--- a/1_SRD/Ticketing App.docx
+++ b/1_SRD/Ticketing App.docx
@@ -186,13 +186,7 @@
     </w:p>
     <w:sdt>
       <w:sdtPr>
-        <w:rPr>
-          <w:rFonts w:asciiTheme="minorHAnsi" w:eastAsiaTheme="minorHAnsi" w:hAnsiTheme="minorHAnsi" w:cstheme="minorBidi"/>
-          <w:color w:val="auto"/>
-          <w:sz w:val="22"/>
-          <w:szCs w:val="22"/>
-        </w:rPr>
-        <w:id w:val="187723496"/>
+        <w:id w:val="415368867"/>
         <w:docPartObj>
           <w:docPartGallery w:val="Table of Contents"/>
           <w:docPartUnique/>
@@ -201,475 +195,1397 @@
       <w:sdtEndPr>
         <w:rPr>
           <w:noProof/>
+          <w:sz w:val="28"/>
+          <w:szCs w:val="28"/>
         </w:rPr>
       </w:sdtEndPr>
       <w:sdtContent>
         <w:p>
           <w:pPr>
             <w:pStyle w:val="TOCHeading"/>
+          </w:pPr>
+          <w:r>
+            <w:t>Cuprins</w:t>
+          </w:r>
+        </w:p>
+        <w:p>
+          <w:pPr>
+            <w:pStyle w:val="TOC1"/>
+            <w:tabs>
+              <w:tab w:val="right" w:leader="dot" w:pos="9350"/>
+            </w:tabs>
             <w:rPr>
               <w:rFonts w:ascii="Times New Roman" w:hAnsi="Times New Roman" w:cs="Times New Roman"/>
+              <w:noProof/>
+              <w:sz w:val="28"/>
+              <w:szCs w:val="28"/>
             </w:rPr>
           </w:pPr>
           <w:r>
             <w:rPr>
               <w:rFonts w:ascii="Times New Roman" w:hAnsi="Times New Roman" w:cs="Times New Roman"/>
+              <w:sz w:val="28"/>
+              <w:szCs w:val="28"/>
             </w:rPr>
-            <w:t>Cuprins</w:t>
+            <w:fldChar w:fldCharType="begin"/>
           </w:r>
+          <w:r>
+            <w:rPr>
+              <w:rFonts w:ascii="Times New Roman" w:hAnsi="Times New Roman" w:cs="Times New Roman"/>
+              <w:sz w:val="28"/>
+              <w:szCs w:val="28"/>
+            </w:rPr>
+            <w:instrText xml:space="preserve"> TOC \o "1-3" \h \z \u </w:instrText>
+          </w:r>
+          <w:r>
+            <w:rPr>
+              <w:rFonts w:ascii="Times New Roman" w:hAnsi="Times New Roman" w:cs="Times New Roman"/>
+              <w:sz w:val="28"/>
+              <w:szCs w:val="28"/>
+            </w:rPr>
+            <w:fldChar w:fldCharType="separate"/>
+          </w:r>
+          <w:hyperlink w:anchor="_Toc66881127" w:history="1">
+            <w:r>
+              <w:rPr>
+                <w:rStyle w:val="Hyperlink"/>
+                <w:rFonts w:ascii="Times New Roman" w:hAnsi="Times New Roman" w:cs="Times New Roman"/>
+                <w:noProof/>
+                <w:sz w:val="28"/>
+                <w:szCs w:val="28"/>
+              </w:rPr>
+              <w:t>Tabel de versiuni</w:t>
+            </w:r>
+            <w:r>
+              <w:rPr>
+                <w:rFonts w:ascii="Times New Roman" w:hAnsi="Times New Roman" w:cs="Times New Roman"/>
+                <w:noProof/>
+                <w:webHidden/>
+                <w:sz w:val="28"/>
+                <w:szCs w:val="28"/>
+              </w:rPr>
+              <w:tab/>
+            </w:r>
+            <w:r>
+              <w:rPr>
+                <w:rFonts w:ascii="Times New Roman" w:hAnsi="Times New Roman" w:cs="Times New Roman"/>
+                <w:noProof/>
+                <w:webHidden/>
+                <w:sz w:val="28"/>
+                <w:szCs w:val="28"/>
+              </w:rPr>
+              <w:fldChar w:fldCharType="begin"/>
+            </w:r>
+            <w:r>
+              <w:rPr>
+                <w:rFonts w:ascii="Times New Roman" w:hAnsi="Times New Roman" w:cs="Times New Roman"/>
+                <w:noProof/>
+                <w:webHidden/>
+                <w:sz w:val="28"/>
+                <w:szCs w:val="28"/>
+              </w:rPr>
+              <w:instrText xml:space="preserve"> PAGEREF _Toc66881127 \h </w:instrText>
+            </w:r>
+            <w:r>
+              <w:rPr>
+                <w:rFonts w:ascii="Times New Roman" w:hAnsi="Times New Roman" w:cs="Times New Roman"/>
+                <w:noProof/>
+                <w:webHidden/>
+                <w:sz w:val="28"/>
+                <w:szCs w:val="28"/>
+              </w:rPr>
+            </w:r>
+            <w:r>
+              <w:rPr>
+                <w:rFonts w:ascii="Times New Roman" w:hAnsi="Times New Roman" w:cs="Times New Roman"/>
+                <w:noProof/>
+                <w:webHidden/>
+                <w:sz w:val="28"/>
+                <w:szCs w:val="28"/>
+              </w:rPr>
+              <w:fldChar w:fldCharType="separate"/>
+            </w:r>
+            <w:r>
+              <w:rPr>
+                <w:rFonts w:ascii="Times New Roman" w:hAnsi="Times New Roman" w:cs="Times New Roman"/>
+                <w:noProof/>
+                <w:webHidden/>
+                <w:sz w:val="28"/>
+                <w:szCs w:val="28"/>
+              </w:rPr>
+              <w:t>3</w:t>
+            </w:r>
+            <w:r>
+              <w:rPr>
+                <w:rFonts w:ascii="Times New Roman" w:hAnsi="Times New Roman" w:cs="Times New Roman"/>
+                <w:noProof/>
+                <w:webHidden/>
+                <w:sz w:val="28"/>
+                <w:szCs w:val="28"/>
+              </w:rPr>
+              <w:fldChar w:fldCharType="end"/>
+            </w:r>
+          </w:hyperlink>
         </w:p>
         <w:p>
           <w:pPr>
+            <w:pStyle w:val="TOC1"/>
+            <w:tabs>
+              <w:tab w:val="right" w:leader="dot" w:pos="9350"/>
+            </w:tabs>
             <w:rPr>
-              <w:sz w:val="32"/>
-              <w:szCs w:val="32"/>
+              <w:rFonts w:ascii="Times New Roman" w:hAnsi="Times New Roman" w:cs="Times New Roman"/>
+              <w:noProof/>
+              <w:sz w:val="28"/>
+              <w:szCs w:val="28"/>
             </w:rPr>
           </w:pPr>
+          <w:hyperlink w:anchor="_Toc66881128" w:history="1">
+            <w:r>
+              <w:rPr>
+                <w:rStyle w:val="Hyperlink"/>
+                <w:rFonts w:ascii="Times New Roman" w:hAnsi="Times New Roman" w:cs="Times New Roman"/>
+                <w:noProof/>
+                <w:sz w:val="28"/>
+                <w:szCs w:val="28"/>
+              </w:rPr>
+              <w:t>Capitolul 1 – Introducere</w:t>
+            </w:r>
+            <w:r>
+              <w:rPr>
+                <w:rFonts w:ascii="Times New Roman" w:hAnsi="Times New Roman" w:cs="Times New Roman"/>
+                <w:noProof/>
+                <w:webHidden/>
+                <w:sz w:val="28"/>
+                <w:szCs w:val="28"/>
+              </w:rPr>
+              <w:tab/>
+            </w:r>
+            <w:r>
+              <w:rPr>
+                <w:rFonts w:ascii="Times New Roman" w:hAnsi="Times New Roman" w:cs="Times New Roman"/>
+                <w:noProof/>
+                <w:webHidden/>
+                <w:sz w:val="28"/>
+                <w:szCs w:val="28"/>
+              </w:rPr>
+              <w:fldChar w:fldCharType="begin"/>
+            </w:r>
+            <w:r>
+              <w:rPr>
+                <w:rFonts w:ascii="Times New Roman" w:hAnsi="Times New Roman" w:cs="Times New Roman"/>
+                <w:noProof/>
+                <w:webHidden/>
+                <w:sz w:val="28"/>
+                <w:szCs w:val="28"/>
+              </w:rPr>
+              <w:instrText xml:space="preserve"> PAGEREF _Toc66881128 \h </w:instrText>
+            </w:r>
+            <w:r>
+              <w:rPr>
+                <w:rFonts w:ascii="Times New Roman" w:hAnsi="Times New Roman" w:cs="Times New Roman"/>
+                <w:noProof/>
+                <w:webHidden/>
+                <w:sz w:val="28"/>
+                <w:szCs w:val="28"/>
+              </w:rPr>
+            </w:r>
+            <w:r>
+              <w:rPr>
+                <w:rFonts w:ascii="Times New Roman" w:hAnsi="Times New Roman" w:cs="Times New Roman"/>
+                <w:noProof/>
+                <w:webHidden/>
+                <w:sz w:val="28"/>
+                <w:szCs w:val="28"/>
+              </w:rPr>
+              <w:fldChar w:fldCharType="separate"/>
+            </w:r>
+            <w:r>
+              <w:rPr>
+                <w:rFonts w:ascii="Times New Roman" w:hAnsi="Times New Roman" w:cs="Times New Roman"/>
+                <w:noProof/>
+                <w:webHidden/>
+                <w:sz w:val="28"/>
+                <w:szCs w:val="28"/>
+              </w:rPr>
+              <w:t>3</w:t>
+            </w:r>
+            <w:r>
+              <w:rPr>
+                <w:rFonts w:ascii="Times New Roman" w:hAnsi="Times New Roman" w:cs="Times New Roman"/>
+                <w:noProof/>
+                <w:webHidden/>
+                <w:sz w:val="28"/>
+                <w:szCs w:val="28"/>
+              </w:rPr>
+              <w:fldChar w:fldCharType="end"/>
+            </w:r>
+          </w:hyperlink>
+        </w:p>
+        <w:p>
+          <w:pPr>
+            <w:pStyle w:val="TOC2"/>
+            <w:tabs>
+              <w:tab w:val="left" w:pos="880"/>
+              <w:tab w:val="right" w:leader="dot" w:pos="9350"/>
+            </w:tabs>
+            <w:rPr>
+              <w:rFonts w:ascii="Times New Roman" w:hAnsi="Times New Roman" w:cs="Times New Roman"/>
+              <w:noProof/>
+              <w:sz w:val="28"/>
+              <w:szCs w:val="28"/>
+            </w:rPr>
+          </w:pPr>
+          <w:hyperlink w:anchor="_Toc66881129" w:history="1">
+            <w:r>
+              <w:rPr>
+                <w:rStyle w:val="Hyperlink"/>
+                <w:rFonts w:ascii="Times New Roman" w:hAnsi="Times New Roman" w:cs="Times New Roman"/>
+                <w:noProof/>
+                <w:sz w:val="28"/>
+                <w:szCs w:val="28"/>
+              </w:rPr>
+              <w:t>1.1</w:t>
+            </w:r>
+            <w:r>
+              <w:rPr>
+                <w:rFonts w:ascii="Times New Roman" w:hAnsi="Times New Roman" w:cs="Times New Roman"/>
+                <w:noProof/>
+                <w:sz w:val="28"/>
+                <w:szCs w:val="28"/>
+              </w:rPr>
+              <w:tab/>
+            </w:r>
+            <w:r>
+              <w:rPr>
+                <w:rStyle w:val="Hyperlink"/>
+                <w:rFonts w:ascii="Times New Roman" w:hAnsi="Times New Roman" w:cs="Times New Roman"/>
+                <w:noProof/>
+                <w:sz w:val="28"/>
+                <w:szCs w:val="28"/>
+              </w:rPr>
+              <w:t>Scopul proiectului</w:t>
+            </w:r>
+            <w:r>
+              <w:rPr>
+                <w:rFonts w:ascii="Times New Roman" w:hAnsi="Times New Roman" w:cs="Times New Roman"/>
+                <w:noProof/>
+                <w:webHidden/>
+                <w:sz w:val="28"/>
+                <w:szCs w:val="28"/>
+              </w:rPr>
+              <w:tab/>
+            </w:r>
+            <w:r>
+              <w:rPr>
+                <w:rFonts w:ascii="Times New Roman" w:hAnsi="Times New Roman" w:cs="Times New Roman"/>
+                <w:noProof/>
+                <w:webHidden/>
+                <w:sz w:val="28"/>
+                <w:szCs w:val="28"/>
+              </w:rPr>
+              <w:fldChar w:fldCharType="begin"/>
+            </w:r>
+            <w:r>
+              <w:rPr>
+                <w:rFonts w:ascii="Times New Roman" w:hAnsi="Times New Roman" w:cs="Times New Roman"/>
+                <w:noProof/>
+                <w:webHidden/>
+                <w:sz w:val="28"/>
+                <w:szCs w:val="28"/>
+              </w:rPr>
+              <w:instrText xml:space="preserve"> PAGEREF _Toc66881129 \h </w:instrText>
+            </w:r>
+            <w:r>
+              <w:rPr>
+                <w:rFonts w:ascii="Times New Roman" w:hAnsi="Times New Roman" w:cs="Times New Roman"/>
+                <w:noProof/>
+                <w:webHidden/>
+                <w:sz w:val="28"/>
+                <w:szCs w:val="28"/>
+              </w:rPr>
+            </w:r>
+            <w:r>
+              <w:rPr>
+                <w:rFonts w:ascii="Times New Roman" w:hAnsi="Times New Roman" w:cs="Times New Roman"/>
+                <w:noProof/>
+                <w:webHidden/>
+                <w:sz w:val="28"/>
+                <w:szCs w:val="28"/>
+              </w:rPr>
+              <w:fldChar w:fldCharType="separate"/>
+            </w:r>
+            <w:r>
+              <w:rPr>
+                <w:rFonts w:ascii="Times New Roman" w:hAnsi="Times New Roman" w:cs="Times New Roman"/>
+                <w:noProof/>
+                <w:webHidden/>
+                <w:sz w:val="28"/>
+                <w:szCs w:val="28"/>
+              </w:rPr>
+              <w:t>3</w:t>
+            </w:r>
+            <w:r>
+              <w:rPr>
+                <w:rFonts w:ascii="Times New Roman" w:hAnsi="Times New Roman" w:cs="Times New Roman"/>
+                <w:noProof/>
+                <w:webHidden/>
+                <w:sz w:val="28"/>
+                <w:szCs w:val="28"/>
+              </w:rPr>
+              <w:fldChar w:fldCharType="end"/>
+            </w:r>
+          </w:hyperlink>
+        </w:p>
+        <w:p>
+          <w:pPr>
+            <w:pStyle w:val="TOC2"/>
+            <w:tabs>
+              <w:tab w:val="left" w:pos="880"/>
+              <w:tab w:val="right" w:leader="dot" w:pos="9350"/>
+            </w:tabs>
+            <w:rPr>
+              <w:rFonts w:ascii="Times New Roman" w:hAnsi="Times New Roman" w:cs="Times New Roman"/>
+              <w:noProof/>
+              <w:sz w:val="28"/>
+              <w:szCs w:val="28"/>
+            </w:rPr>
+          </w:pPr>
+          <w:hyperlink w:anchor="_Toc66881130" w:history="1">
+            <w:r>
+              <w:rPr>
+                <w:rStyle w:val="Hyperlink"/>
+                <w:rFonts w:ascii="Times New Roman" w:hAnsi="Times New Roman" w:cs="Times New Roman"/>
+                <w:noProof/>
+                <w:sz w:val="28"/>
+                <w:szCs w:val="28"/>
+              </w:rPr>
+              <w:t>1.2</w:t>
+            </w:r>
+            <w:r>
+              <w:rPr>
+                <w:rFonts w:ascii="Times New Roman" w:hAnsi="Times New Roman" w:cs="Times New Roman"/>
+                <w:noProof/>
+                <w:sz w:val="28"/>
+                <w:szCs w:val="28"/>
+              </w:rPr>
+              <w:tab/>
+            </w:r>
+            <w:r>
+              <w:rPr>
+                <w:rStyle w:val="Hyperlink"/>
+                <w:rFonts w:ascii="Times New Roman" w:hAnsi="Times New Roman" w:cs="Times New Roman"/>
+                <w:noProof/>
+                <w:sz w:val="28"/>
+                <w:szCs w:val="28"/>
+              </w:rPr>
+              <w:t>Lista definițiilor</w:t>
+            </w:r>
+            <w:r>
+              <w:rPr>
+                <w:rFonts w:ascii="Times New Roman" w:hAnsi="Times New Roman" w:cs="Times New Roman"/>
+                <w:noProof/>
+                <w:webHidden/>
+                <w:sz w:val="28"/>
+                <w:szCs w:val="28"/>
+              </w:rPr>
+              <w:tab/>
+            </w:r>
+            <w:r>
+              <w:rPr>
+                <w:rFonts w:ascii="Times New Roman" w:hAnsi="Times New Roman" w:cs="Times New Roman"/>
+                <w:noProof/>
+                <w:webHidden/>
+                <w:sz w:val="28"/>
+                <w:szCs w:val="28"/>
+              </w:rPr>
+              <w:fldChar w:fldCharType="begin"/>
+            </w:r>
+            <w:r>
+              <w:rPr>
+                <w:rFonts w:ascii="Times New Roman" w:hAnsi="Times New Roman" w:cs="Times New Roman"/>
+                <w:noProof/>
+                <w:webHidden/>
+                <w:sz w:val="28"/>
+                <w:szCs w:val="28"/>
+              </w:rPr>
+              <w:instrText xml:space="preserve"> PAGEREF _Toc66881130 \h </w:instrText>
+            </w:r>
+            <w:r>
+              <w:rPr>
+                <w:rFonts w:ascii="Times New Roman" w:hAnsi="Times New Roman" w:cs="Times New Roman"/>
+                <w:noProof/>
+                <w:webHidden/>
+                <w:sz w:val="28"/>
+                <w:szCs w:val="28"/>
+              </w:rPr>
+            </w:r>
+            <w:r>
+              <w:rPr>
+                <w:rFonts w:ascii="Times New Roman" w:hAnsi="Times New Roman" w:cs="Times New Roman"/>
+                <w:noProof/>
+                <w:webHidden/>
+                <w:sz w:val="28"/>
+                <w:szCs w:val="28"/>
+              </w:rPr>
+              <w:fldChar w:fldCharType="separate"/>
+            </w:r>
+            <w:r>
+              <w:rPr>
+                <w:rFonts w:ascii="Times New Roman" w:hAnsi="Times New Roman" w:cs="Times New Roman"/>
+                <w:noProof/>
+                <w:webHidden/>
+                <w:sz w:val="28"/>
+                <w:szCs w:val="28"/>
+              </w:rPr>
+              <w:t>3</w:t>
+            </w:r>
+            <w:r>
+              <w:rPr>
+                <w:rFonts w:ascii="Times New Roman" w:hAnsi="Times New Roman" w:cs="Times New Roman"/>
+                <w:noProof/>
+                <w:webHidden/>
+                <w:sz w:val="28"/>
+                <w:szCs w:val="28"/>
+              </w:rPr>
+              <w:fldChar w:fldCharType="end"/>
+            </w:r>
+          </w:hyperlink>
+        </w:p>
+        <w:p>
+          <w:pPr>
+            <w:pStyle w:val="TOC2"/>
+            <w:tabs>
+              <w:tab w:val="left" w:pos="880"/>
+              <w:tab w:val="right" w:leader="dot" w:pos="9350"/>
+            </w:tabs>
+            <w:rPr>
+              <w:rFonts w:ascii="Times New Roman" w:hAnsi="Times New Roman" w:cs="Times New Roman"/>
+              <w:noProof/>
+              <w:sz w:val="28"/>
+              <w:szCs w:val="28"/>
+            </w:rPr>
+          </w:pPr>
+          <w:hyperlink w:anchor="_Toc66881131" w:history="1">
+            <w:r>
+              <w:rPr>
+                <w:rStyle w:val="Hyperlink"/>
+                <w:rFonts w:ascii="Times New Roman" w:hAnsi="Times New Roman" w:cs="Times New Roman"/>
+                <w:noProof/>
+                <w:sz w:val="28"/>
+                <w:szCs w:val="28"/>
+              </w:rPr>
+              <w:t>1.3</w:t>
+            </w:r>
+            <w:r>
+              <w:rPr>
+                <w:rFonts w:ascii="Times New Roman" w:hAnsi="Times New Roman" w:cs="Times New Roman"/>
+                <w:noProof/>
+                <w:sz w:val="28"/>
+                <w:szCs w:val="28"/>
+              </w:rPr>
+              <w:tab/>
+            </w:r>
+            <w:r>
+              <w:rPr>
+                <w:rStyle w:val="Hyperlink"/>
+                <w:rFonts w:ascii="Times New Roman" w:hAnsi="Times New Roman" w:cs="Times New Roman"/>
+                <w:noProof/>
+                <w:sz w:val="28"/>
+                <w:szCs w:val="28"/>
+              </w:rPr>
+              <w:t>Structura DCS</w:t>
+            </w:r>
+            <w:r>
+              <w:rPr>
+                <w:rFonts w:ascii="Times New Roman" w:hAnsi="Times New Roman" w:cs="Times New Roman"/>
+                <w:noProof/>
+                <w:webHidden/>
+                <w:sz w:val="28"/>
+                <w:szCs w:val="28"/>
+              </w:rPr>
+              <w:tab/>
+            </w:r>
+            <w:r>
+              <w:rPr>
+                <w:rFonts w:ascii="Times New Roman" w:hAnsi="Times New Roman" w:cs="Times New Roman"/>
+                <w:noProof/>
+                <w:webHidden/>
+                <w:sz w:val="28"/>
+                <w:szCs w:val="28"/>
+              </w:rPr>
+              <w:fldChar w:fldCharType="begin"/>
+            </w:r>
+            <w:r>
+              <w:rPr>
+                <w:rFonts w:ascii="Times New Roman" w:hAnsi="Times New Roman" w:cs="Times New Roman"/>
+                <w:noProof/>
+                <w:webHidden/>
+                <w:sz w:val="28"/>
+                <w:szCs w:val="28"/>
+              </w:rPr>
+              <w:instrText xml:space="preserve"> PAGEREF _Toc66881131 \h </w:instrText>
+            </w:r>
+            <w:r>
+              <w:rPr>
+                <w:rFonts w:ascii="Times New Roman" w:hAnsi="Times New Roman" w:cs="Times New Roman"/>
+                <w:noProof/>
+                <w:webHidden/>
+                <w:sz w:val="28"/>
+                <w:szCs w:val="28"/>
+              </w:rPr>
+            </w:r>
+            <w:r>
+              <w:rPr>
+                <w:rFonts w:ascii="Times New Roman" w:hAnsi="Times New Roman" w:cs="Times New Roman"/>
+                <w:noProof/>
+                <w:webHidden/>
+                <w:sz w:val="28"/>
+                <w:szCs w:val="28"/>
+              </w:rPr>
+              <w:fldChar w:fldCharType="separate"/>
+            </w:r>
+            <w:r>
+              <w:rPr>
+                <w:rFonts w:ascii="Times New Roman" w:hAnsi="Times New Roman" w:cs="Times New Roman"/>
+                <w:noProof/>
+                <w:webHidden/>
+                <w:sz w:val="28"/>
+                <w:szCs w:val="28"/>
+              </w:rPr>
+              <w:t>4</w:t>
+            </w:r>
+            <w:r>
+              <w:rPr>
+                <w:rFonts w:ascii="Times New Roman" w:hAnsi="Times New Roman" w:cs="Times New Roman"/>
+                <w:noProof/>
+                <w:webHidden/>
+                <w:sz w:val="28"/>
+                <w:szCs w:val="28"/>
+              </w:rPr>
+              <w:fldChar w:fldCharType="end"/>
+            </w:r>
+          </w:hyperlink>
+        </w:p>
+        <w:p>
+          <w:pPr>
+            <w:pStyle w:val="TOC1"/>
+            <w:tabs>
+              <w:tab w:val="right" w:leader="dot" w:pos="9350"/>
+            </w:tabs>
+            <w:rPr>
+              <w:rFonts w:ascii="Times New Roman" w:hAnsi="Times New Roman" w:cs="Times New Roman"/>
+              <w:noProof/>
+              <w:sz w:val="28"/>
+              <w:szCs w:val="28"/>
+            </w:rPr>
+          </w:pPr>
+          <w:hyperlink w:anchor="_Toc66881132" w:history="1">
+            <w:r>
+              <w:rPr>
+                <w:rStyle w:val="Hyperlink"/>
+                <w:rFonts w:ascii="Times New Roman" w:hAnsi="Times New Roman" w:cs="Times New Roman"/>
+                <w:noProof/>
+                <w:sz w:val="28"/>
+                <w:szCs w:val="28"/>
+              </w:rPr>
+              <w:t>Capitolul 2 – Descrierea generală a produsului software</w:t>
+            </w:r>
+            <w:r>
+              <w:rPr>
+                <w:rFonts w:ascii="Times New Roman" w:hAnsi="Times New Roman" w:cs="Times New Roman"/>
+                <w:noProof/>
+                <w:webHidden/>
+                <w:sz w:val="28"/>
+                <w:szCs w:val="28"/>
+              </w:rPr>
+              <w:tab/>
+            </w:r>
+            <w:r>
+              <w:rPr>
+                <w:rFonts w:ascii="Times New Roman" w:hAnsi="Times New Roman" w:cs="Times New Roman"/>
+                <w:noProof/>
+                <w:webHidden/>
+                <w:sz w:val="28"/>
+                <w:szCs w:val="28"/>
+              </w:rPr>
+              <w:fldChar w:fldCharType="begin"/>
+            </w:r>
+            <w:r>
+              <w:rPr>
+                <w:rFonts w:ascii="Times New Roman" w:hAnsi="Times New Roman" w:cs="Times New Roman"/>
+                <w:noProof/>
+                <w:webHidden/>
+                <w:sz w:val="28"/>
+                <w:szCs w:val="28"/>
+              </w:rPr>
+              <w:instrText xml:space="preserve"> PAGEREF _Toc66881132 \h </w:instrText>
+            </w:r>
+            <w:r>
+              <w:rPr>
+                <w:rFonts w:ascii="Times New Roman" w:hAnsi="Times New Roman" w:cs="Times New Roman"/>
+                <w:noProof/>
+                <w:webHidden/>
+                <w:sz w:val="28"/>
+                <w:szCs w:val="28"/>
+              </w:rPr>
+            </w:r>
+            <w:r>
+              <w:rPr>
+                <w:rFonts w:ascii="Times New Roman" w:hAnsi="Times New Roman" w:cs="Times New Roman"/>
+                <w:noProof/>
+                <w:webHidden/>
+                <w:sz w:val="28"/>
+                <w:szCs w:val="28"/>
+              </w:rPr>
+              <w:fldChar w:fldCharType="separate"/>
+            </w:r>
+            <w:r>
+              <w:rPr>
+                <w:rFonts w:ascii="Times New Roman" w:hAnsi="Times New Roman" w:cs="Times New Roman"/>
+                <w:noProof/>
+                <w:webHidden/>
+                <w:sz w:val="28"/>
+                <w:szCs w:val="28"/>
+              </w:rPr>
+              <w:t>4</w:t>
+            </w:r>
+            <w:r>
+              <w:rPr>
+                <w:rFonts w:ascii="Times New Roman" w:hAnsi="Times New Roman" w:cs="Times New Roman"/>
+                <w:noProof/>
+                <w:webHidden/>
+                <w:sz w:val="28"/>
+                <w:szCs w:val="28"/>
+              </w:rPr>
+              <w:fldChar w:fldCharType="end"/>
+            </w:r>
+          </w:hyperlink>
+        </w:p>
+        <w:p>
+          <w:pPr>
+            <w:pStyle w:val="TOC2"/>
+            <w:tabs>
+              <w:tab w:val="right" w:leader="dot" w:pos="9350"/>
+            </w:tabs>
+            <w:rPr>
+              <w:rFonts w:ascii="Times New Roman" w:hAnsi="Times New Roman" w:cs="Times New Roman"/>
+              <w:noProof/>
+              <w:sz w:val="28"/>
+              <w:szCs w:val="28"/>
+            </w:rPr>
+          </w:pPr>
+          <w:hyperlink w:anchor="_Toc66881133" w:history="1">
+            <w:r>
+              <w:rPr>
+                <w:rStyle w:val="Hyperlink"/>
+                <w:rFonts w:ascii="Times New Roman" w:hAnsi="Times New Roman" w:cs="Times New Roman"/>
+                <w:noProof/>
+                <w:sz w:val="28"/>
+                <w:szCs w:val="28"/>
+              </w:rPr>
+              <w:t>2.1 Descrierea produsului software</w:t>
+            </w:r>
+            <w:r>
+              <w:rPr>
+                <w:rFonts w:ascii="Times New Roman" w:hAnsi="Times New Roman" w:cs="Times New Roman"/>
+                <w:noProof/>
+                <w:webHidden/>
+                <w:sz w:val="28"/>
+                <w:szCs w:val="28"/>
+              </w:rPr>
+              <w:tab/>
+            </w:r>
+            <w:r>
+              <w:rPr>
+                <w:rFonts w:ascii="Times New Roman" w:hAnsi="Times New Roman" w:cs="Times New Roman"/>
+                <w:noProof/>
+                <w:webHidden/>
+                <w:sz w:val="28"/>
+                <w:szCs w:val="28"/>
+              </w:rPr>
+              <w:fldChar w:fldCharType="begin"/>
+            </w:r>
+            <w:r>
+              <w:rPr>
+                <w:rFonts w:ascii="Times New Roman" w:hAnsi="Times New Roman" w:cs="Times New Roman"/>
+                <w:noProof/>
+                <w:webHidden/>
+                <w:sz w:val="28"/>
+                <w:szCs w:val="28"/>
+              </w:rPr>
+              <w:instrText xml:space="preserve"> PAGEREF _Toc66881133 \h </w:instrText>
+            </w:r>
+            <w:r>
+              <w:rPr>
+                <w:rFonts w:ascii="Times New Roman" w:hAnsi="Times New Roman" w:cs="Times New Roman"/>
+                <w:noProof/>
+                <w:webHidden/>
+                <w:sz w:val="28"/>
+                <w:szCs w:val="28"/>
+              </w:rPr>
+            </w:r>
+            <w:r>
+              <w:rPr>
+                <w:rFonts w:ascii="Times New Roman" w:hAnsi="Times New Roman" w:cs="Times New Roman"/>
+                <w:noProof/>
+                <w:webHidden/>
+                <w:sz w:val="28"/>
+                <w:szCs w:val="28"/>
+              </w:rPr>
+              <w:fldChar w:fldCharType="separate"/>
+            </w:r>
+            <w:r>
+              <w:rPr>
+                <w:rFonts w:ascii="Times New Roman" w:hAnsi="Times New Roman" w:cs="Times New Roman"/>
+                <w:noProof/>
+                <w:webHidden/>
+                <w:sz w:val="28"/>
+                <w:szCs w:val="28"/>
+              </w:rPr>
+              <w:t>4</w:t>
+            </w:r>
+            <w:r>
+              <w:rPr>
+                <w:rFonts w:ascii="Times New Roman" w:hAnsi="Times New Roman" w:cs="Times New Roman"/>
+                <w:noProof/>
+                <w:webHidden/>
+                <w:sz w:val="28"/>
+                <w:szCs w:val="28"/>
+              </w:rPr>
+              <w:fldChar w:fldCharType="end"/>
+            </w:r>
+          </w:hyperlink>
+        </w:p>
+        <w:p>
+          <w:pPr>
+            <w:pStyle w:val="TOC2"/>
+            <w:tabs>
+              <w:tab w:val="right" w:leader="dot" w:pos="9350"/>
+            </w:tabs>
+            <w:rPr>
+              <w:rFonts w:ascii="Times New Roman" w:hAnsi="Times New Roman" w:cs="Times New Roman"/>
+              <w:noProof/>
+              <w:sz w:val="28"/>
+              <w:szCs w:val="28"/>
+            </w:rPr>
+          </w:pPr>
+          <w:hyperlink w:anchor="_Toc66881134" w:history="1">
+            <w:r>
+              <w:rPr>
+                <w:rStyle w:val="Hyperlink"/>
+                <w:rFonts w:ascii="Times New Roman" w:hAnsi="Times New Roman" w:cs="Times New Roman"/>
+                <w:noProof/>
+                <w:sz w:val="28"/>
+                <w:szCs w:val="28"/>
+              </w:rPr>
+              <w:t>2.2 Detalierea platformei HW/SW</w:t>
+            </w:r>
+            <w:r>
+              <w:rPr>
+                <w:rFonts w:ascii="Times New Roman" w:hAnsi="Times New Roman" w:cs="Times New Roman"/>
+                <w:noProof/>
+                <w:webHidden/>
+                <w:sz w:val="28"/>
+                <w:szCs w:val="28"/>
+              </w:rPr>
+              <w:tab/>
+            </w:r>
+            <w:r>
+              <w:rPr>
+                <w:rFonts w:ascii="Times New Roman" w:hAnsi="Times New Roman" w:cs="Times New Roman"/>
+                <w:noProof/>
+                <w:webHidden/>
+                <w:sz w:val="28"/>
+                <w:szCs w:val="28"/>
+              </w:rPr>
+              <w:fldChar w:fldCharType="begin"/>
+            </w:r>
+            <w:r>
+              <w:rPr>
+                <w:rFonts w:ascii="Times New Roman" w:hAnsi="Times New Roman" w:cs="Times New Roman"/>
+                <w:noProof/>
+                <w:webHidden/>
+                <w:sz w:val="28"/>
+                <w:szCs w:val="28"/>
+              </w:rPr>
+              <w:instrText xml:space="preserve"> PAGEREF _Toc66881134 \h </w:instrText>
+            </w:r>
+            <w:r>
+              <w:rPr>
+                <w:rFonts w:ascii="Times New Roman" w:hAnsi="Times New Roman" w:cs="Times New Roman"/>
+                <w:noProof/>
+                <w:webHidden/>
+                <w:sz w:val="28"/>
+                <w:szCs w:val="28"/>
+              </w:rPr>
+            </w:r>
+            <w:r>
+              <w:rPr>
+                <w:rFonts w:ascii="Times New Roman" w:hAnsi="Times New Roman" w:cs="Times New Roman"/>
+                <w:noProof/>
+                <w:webHidden/>
+                <w:sz w:val="28"/>
+                <w:szCs w:val="28"/>
+              </w:rPr>
+              <w:fldChar w:fldCharType="separate"/>
+            </w:r>
+            <w:r>
+              <w:rPr>
+                <w:rFonts w:ascii="Times New Roman" w:hAnsi="Times New Roman" w:cs="Times New Roman"/>
+                <w:noProof/>
+                <w:webHidden/>
+                <w:sz w:val="28"/>
+                <w:szCs w:val="28"/>
+              </w:rPr>
+              <w:t>5</w:t>
+            </w:r>
+            <w:r>
+              <w:rPr>
+                <w:rFonts w:ascii="Times New Roman" w:hAnsi="Times New Roman" w:cs="Times New Roman"/>
+                <w:noProof/>
+                <w:webHidden/>
+                <w:sz w:val="28"/>
+                <w:szCs w:val="28"/>
+              </w:rPr>
+              <w:fldChar w:fldCharType="end"/>
+            </w:r>
+          </w:hyperlink>
+        </w:p>
+        <w:p>
+          <w:pPr>
+            <w:pStyle w:val="TOC1"/>
+            <w:tabs>
+              <w:tab w:val="right" w:leader="dot" w:pos="9350"/>
+            </w:tabs>
+            <w:rPr>
+              <w:rFonts w:ascii="Times New Roman" w:hAnsi="Times New Roman" w:cs="Times New Roman"/>
+              <w:noProof/>
+              <w:sz w:val="28"/>
+              <w:szCs w:val="28"/>
+            </w:rPr>
+          </w:pPr>
+          <w:hyperlink w:anchor="_Toc66881135" w:history="1">
+            <w:r>
+              <w:rPr>
+                <w:rStyle w:val="Hyperlink"/>
+                <w:rFonts w:ascii="Times New Roman" w:hAnsi="Times New Roman" w:cs="Times New Roman"/>
+                <w:noProof/>
+                <w:sz w:val="28"/>
+                <w:szCs w:val="28"/>
+              </w:rPr>
+              <w:t>Capitolul 3 - Detalierea cerințelor specifice</w:t>
+            </w:r>
+            <w:r>
+              <w:rPr>
+                <w:rFonts w:ascii="Times New Roman" w:hAnsi="Times New Roman" w:cs="Times New Roman"/>
+                <w:noProof/>
+                <w:webHidden/>
+                <w:sz w:val="28"/>
+                <w:szCs w:val="28"/>
+              </w:rPr>
+              <w:tab/>
+            </w:r>
+            <w:r>
+              <w:rPr>
+                <w:rFonts w:ascii="Times New Roman" w:hAnsi="Times New Roman" w:cs="Times New Roman"/>
+                <w:noProof/>
+                <w:webHidden/>
+                <w:sz w:val="28"/>
+                <w:szCs w:val="28"/>
+              </w:rPr>
+              <w:fldChar w:fldCharType="begin"/>
+            </w:r>
+            <w:r>
+              <w:rPr>
+                <w:rFonts w:ascii="Times New Roman" w:hAnsi="Times New Roman" w:cs="Times New Roman"/>
+                <w:noProof/>
+                <w:webHidden/>
+                <w:sz w:val="28"/>
+                <w:szCs w:val="28"/>
+              </w:rPr>
+              <w:instrText xml:space="preserve"> PAGEREF _Toc66881135 \h </w:instrText>
+            </w:r>
+            <w:r>
+              <w:rPr>
+                <w:rFonts w:ascii="Times New Roman" w:hAnsi="Times New Roman" w:cs="Times New Roman"/>
+                <w:noProof/>
+                <w:webHidden/>
+                <w:sz w:val="28"/>
+                <w:szCs w:val="28"/>
+              </w:rPr>
+            </w:r>
+            <w:r>
+              <w:rPr>
+                <w:rFonts w:ascii="Times New Roman" w:hAnsi="Times New Roman" w:cs="Times New Roman"/>
+                <w:noProof/>
+                <w:webHidden/>
+                <w:sz w:val="28"/>
+                <w:szCs w:val="28"/>
+              </w:rPr>
+              <w:fldChar w:fldCharType="separate"/>
+            </w:r>
+            <w:r>
+              <w:rPr>
+                <w:rFonts w:ascii="Times New Roman" w:hAnsi="Times New Roman" w:cs="Times New Roman"/>
+                <w:noProof/>
+                <w:webHidden/>
+                <w:sz w:val="28"/>
+                <w:szCs w:val="28"/>
+              </w:rPr>
+              <w:t>6</w:t>
+            </w:r>
+            <w:r>
+              <w:rPr>
+                <w:rFonts w:ascii="Times New Roman" w:hAnsi="Times New Roman" w:cs="Times New Roman"/>
+                <w:noProof/>
+                <w:webHidden/>
+                <w:sz w:val="28"/>
+                <w:szCs w:val="28"/>
+              </w:rPr>
+              <w:fldChar w:fldCharType="end"/>
+            </w:r>
+          </w:hyperlink>
+        </w:p>
+        <w:p>
+          <w:pPr>
+            <w:pStyle w:val="TOC2"/>
+            <w:tabs>
+              <w:tab w:val="right" w:leader="dot" w:pos="9350"/>
+            </w:tabs>
+            <w:rPr>
+              <w:rFonts w:ascii="Times New Roman" w:hAnsi="Times New Roman" w:cs="Times New Roman"/>
+              <w:noProof/>
+              <w:sz w:val="28"/>
+              <w:szCs w:val="28"/>
+            </w:rPr>
+          </w:pPr>
+          <w:hyperlink w:anchor="_Toc66881136" w:history="1">
+            <w:r>
+              <w:rPr>
+                <w:rStyle w:val="Hyperlink"/>
+                <w:rFonts w:ascii="Times New Roman" w:hAnsi="Times New Roman" w:cs="Times New Roman"/>
+                <w:noProof/>
+                <w:sz w:val="28"/>
+                <w:szCs w:val="28"/>
+              </w:rPr>
+              <w:t>3.1 Cerințe funcționale</w:t>
+            </w:r>
+            <w:r>
+              <w:rPr>
+                <w:rFonts w:ascii="Times New Roman" w:hAnsi="Times New Roman" w:cs="Times New Roman"/>
+                <w:noProof/>
+                <w:webHidden/>
+                <w:sz w:val="28"/>
+                <w:szCs w:val="28"/>
+              </w:rPr>
+              <w:tab/>
+            </w:r>
+            <w:r>
+              <w:rPr>
+                <w:rFonts w:ascii="Times New Roman" w:hAnsi="Times New Roman" w:cs="Times New Roman"/>
+                <w:noProof/>
+                <w:webHidden/>
+                <w:sz w:val="28"/>
+                <w:szCs w:val="28"/>
+              </w:rPr>
+              <w:fldChar w:fldCharType="begin"/>
+            </w:r>
+            <w:r>
+              <w:rPr>
+                <w:rFonts w:ascii="Times New Roman" w:hAnsi="Times New Roman" w:cs="Times New Roman"/>
+                <w:noProof/>
+                <w:webHidden/>
+                <w:sz w:val="28"/>
+                <w:szCs w:val="28"/>
+              </w:rPr>
+              <w:instrText xml:space="preserve"> PAGEREF _Toc66881136 \h </w:instrText>
+            </w:r>
+            <w:r>
+              <w:rPr>
+                <w:rFonts w:ascii="Times New Roman" w:hAnsi="Times New Roman" w:cs="Times New Roman"/>
+                <w:noProof/>
+                <w:webHidden/>
+                <w:sz w:val="28"/>
+                <w:szCs w:val="28"/>
+              </w:rPr>
+            </w:r>
+            <w:r>
+              <w:rPr>
+                <w:rFonts w:ascii="Times New Roman" w:hAnsi="Times New Roman" w:cs="Times New Roman"/>
+                <w:noProof/>
+                <w:webHidden/>
+                <w:sz w:val="28"/>
+                <w:szCs w:val="28"/>
+              </w:rPr>
+              <w:fldChar w:fldCharType="separate"/>
+            </w:r>
+            <w:r>
+              <w:rPr>
+                <w:rFonts w:ascii="Times New Roman" w:hAnsi="Times New Roman" w:cs="Times New Roman"/>
+                <w:noProof/>
+                <w:webHidden/>
+                <w:sz w:val="28"/>
+                <w:szCs w:val="28"/>
+              </w:rPr>
+              <w:t>6</w:t>
+            </w:r>
+            <w:r>
+              <w:rPr>
+                <w:rFonts w:ascii="Times New Roman" w:hAnsi="Times New Roman" w:cs="Times New Roman"/>
+                <w:noProof/>
+                <w:webHidden/>
+                <w:sz w:val="28"/>
+                <w:szCs w:val="28"/>
+              </w:rPr>
+              <w:fldChar w:fldCharType="end"/>
+            </w:r>
+          </w:hyperlink>
+        </w:p>
+        <w:p>
+          <w:pPr>
+            <w:pStyle w:val="TOC2"/>
+            <w:tabs>
+              <w:tab w:val="right" w:leader="dot" w:pos="9350"/>
+            </w:tabs>
+            <w:rPr>
+              <w:rFonts w:ascii="Times New Roman" w:hAnsi="Times New Roman" w:cs="Times New Roman"/>
+              <w:noProof/>
+              <w:sz w:val="28"/>
+              <w:szCs w:val="28"/>
+            </w:rPr>
+          </w:pPr>
+          <w:hyperlink w:anchor="_Toc66881137" w:history="1">
+            <w:r>
+              <w:rPr>
+                <w:rStyle w:val="Hyperlink"/>
+                <w:rFonts w:ascii="Times New Roman" w:hAnsi="Times New Roman" w:cs="Times New Roman"/>
+                <w:noProof/>
+                <w:sz w:val="28"/>
+                <w:szCs w:val="28"/>
+              </w:rPr>
+              <w:t>3.2 Cerin</w:t>
+            </w:r>
+            <w:r>
+              <w:rPr>
+                <w:rStyle w:val="Hyperlink"/>
+                <w:rFonts w:ascii="Times New Roman" w:hAnsi="Times New Roman" w:cs="Times New Roman"/>
+                <w:noProof/>
+                <w:sz w:val="28"/>
+                <w:szCs w:val="28"/>
+                <w:lang w:val="ro-RO"/>
+              </w:rPr>
+              <w:t>țe nefuncționale</w:t>
+            </w:r>
+            <w:r>
+              <w:rPr>
+                <w:rFonts w:ascii="Times New Roman" w:hAnsi="Times New Roman" w:cs="Times New Roman"/>
+                <w:noProof/>
+                <w:webHidden/>
+                <w:sz w:val="28"/>
+                <w:szCs w:val="28"/>
+              </w:rPr>
+              <w:tab/>
+            </w:r>
+            <w:r>
+              <w:rPr>
+                <w:rFonts w:ascii="Times New Roman" w:hAnsi="Times New Roman" w:cs="Times New Roman"/>
+                <w:noProof/>
+                <w:webHidden/>
+                <w:sz w:val="28"/>
+                <w:szCs w:val="28"/>
+              </w:rPr>
+              <w:fldChar w:fldCharType="begin"/>
+            </w:r>
+            <w:r>
+              <w:rPr>
+                <w:rFonts w:ascii="Times New Roman" w:hAnsi="Times New Roman" w:cs="Times New Roman"/>
+                <w:noProof/>
+                <w:webHidden/>
+                <w:sz w:val="28"/>
+                <w:szCs w:val="28"/>
+              </w:rPr>
+              <w:instrText xml:space="preserve"> PAGEREF _Toc66881137 \h </w:instrText>
+            </w:r>
+            <w:r>
+              <w:rPr>
+                <w:rFonts w:ascii="Times New Roman" w:hAnsi="Times New Roman" w:cs="Times New Roman"/>
+                <w:noProof/>
+                <w:webHidden/>
+                <w:sz w:val="28"/>
+                <w:szCs w:val="28"/>
+              </w:rPr>
+            </w:r>
+            <w:r>
+              <w:rPr>
+                <w:rFonts w:ascii="Times New Roman" w:hAnsi="Times New Roman" w:cs="Times New Roman"/>
+                <w:noProof/>
+                <w:webHidden/>
+                <w:sz w:val="28"/>
+                <w:szCs w:val="28"/>
+              </w:rPr>
+              <w:fldChar w:fldCharType="separate"/>
+            </w:r>
+            <w:r>
+              <w:rPr>
+                <w:rFonts w:ascii="Times New Roman" w:hAnsi="Times New Roman" w:cs="Times New Roman"/>
+                <w:noProof/>
+                <w:webHidden/>
+                <w:sz w:val="28"/>
+                <w:szCs w:val="28"/>
+              </w:rPr>
+              <w:t>6</w:t>
+            </w:r>
+            <w:r>
+              <w:rPr>
+                <w:rFonts w:ascii="Times New Roman" w:hAnsi="Times New Roman" w:cs="Times New Roman"/>
+                <w:noProof/>
+                <w:webHidden/>
+                <w:sz w:val="28"/>
+                <w:szCs w:val="28"/>
+              </w:rPr>
+              <w:fldChar w:fldCharType="end"/>
+            </w:r>
+          </w:hyperlink>
         </w:p>
         <w:p>
           <w:pPr>
             <w:rPr>
               <w:rFonts w:ascii="Times New Roman" w:hAnsi="Times New Roman" w:cs="Times New Roman"/>
-              <w:sz w:val="32"/>
-              <w:szCs w:val="32"/>
+              <w:sz w:val="28"/>
+              <w:szCs w:val="28"/>
             </w:rPr>
           </w:pPr>
           <w:r>
             <w:rPr>
               <w:rFonts w:ascii="Times New Roman" w:hAnsi="Times New Roman" w:cs="Times New Roman"/>
-              <w:sz w:val="32"/>
-              <w:szCs w:val="32"/>
+              <w:b/>
+              <w:bCs/>
+              <w:noProof/>
+              <w:sz w:val="28"/>
+              <w:szCs w:val="28"/>
             </w:rPr>
-            <w:t>Tabel de versiuni ………………………………………………….  2</w:t>
-          </w:r>
-        </w:p>
-        <w:p>
-          <w:pPr>
-            <w:rPr>
-              <w:rFonts w:ascii="Times New Roman" w:hAnsi="Times New Roman" w:cs="Times New Roman"/>
-              <w:sz w:val="32"/>
-              <w:szCs w:val="32"/>
-            </w:rPr>
-          </w:pPr>
-          <w:r>
-            <w:rPr>
-              <w:rFonts w:ascii="Times New Roman" w:hAnsi="Times New Roman" w:cs="Times New Roman"/>
-              <w:sz w:val="32"/>
-              <w:szCs w:val="32"/>
-            </w:rPr>
-            <w:t>Capitolul 1 – Introducere………………………………………….. 3</w:t>
-          </w:r>
-        </w:p>
-        <w:p>
-          <w:pPr>
-            <w:pStyle w:val="ListParagraph"/>
-            <w:numPr>
-              <w:ilvl w:val="1"/>
-              <w:numId w:val="4"/>
-            </w:numPr>
-            <w:rPr>
-              <w:rFonts w:ascii="Times New Roman" w:hAnsi="Times New Roman" w:cs="Times New Roman"/>
-              <w:sz w:val="32"/>
-              <w:szCs w:val="32"/>
-            </w:rPr>
-          </w:pPr>
-          <w:r>
-            <w:rPr>
-              <w:rFonts w:ascii="Times New Roman" w:hAnsi="Times New Roman" w:cs="Times New Roman"/>
-              <w:sz w:val="32"/>
-              <w:szCs w:val="32"/>
-            </w:rPr>
-            <w:t>Scopul proiectului ……………………………………</w:t>
-          </w:r>
-          <w:r>
-            <w:rPr>
-              <w:rFonts w:ascii="Times New Roman" w:hAnsi="Times New Roman" w:cs="Times New Roman"/>
-              <w:sz w:val="32"/>
-              <w:szCs w:val="32"/>
-            </w:rPr>
-            <w:t xml:space="preserve">.. </w:t>
-          </w:r>
-          <w:r>
-            <w:rPr>
-              <w:rFonts w:ascii="Times New Roman" w:hAnsi="Times New Roman" w:cs="Times New Roman"/>
-              <w:sz w:val="32"/>
-              <w:szCs w:val="32"/>
-            </w:rPr>
-            <w:t>3</w:t>
-          </w:r>
-        </w:p>
-        <w:p>
-          <w:pPr>
-            <w:pStyle w:val="ListParagraph"/>
-            <w:numPr>
-              <w:ilvl w:val="1"/>
-              <w:numId w:val="4"/>
-            </w:numPr>
-          </w:pPr>
-          <w:r>
-            <w:rPr>
-              <w:rFonts w:ascii="Times New Roman" w:hAnsi="Times New Roman" w:cs="Times New Roman"/>
-              <w:sz w:val="32"/>
-              <w:szCs w:val="32"/>
-            </w:rPr>
-            <w:t>Lista definițiilor ………………………………………. 3</w:t>
-          </w:r>
-        </w:p>
-        <w:p>
-          <w:pPr>
-            <w:pStyle w:val="ListParagraph"/>
-            <w:numPr>
-              <w:ilvl w:val="1"/>
-              <w:numId w:val="4"/>
-            </w:numPr>
-          </w:pPr>
-          <w:r>
-            <w:rPr>
-              <w:rFonts w:ascii="Times New Roman" w:hAnsi="Times New Roman" w:cs="Times New Roman"/>
-              <w:sz w:val="32"/>
-              <w:szCs w:val="32"/>
-            </w:rPr>
-            <w:t>Structura DCS ………………………………………… 4</w:t>
-          </w:r>
-        </w:p>
-        <w:p/>
-        <w:p>
-          <w:pPr>
-            <w:rPr>
-              <w:rStyle w:val="Emphasis"/>
-              <w:rFonts w:ascii="Times New Roman" w:hAnsi="Times New Roman" w:cs="Times New Roman"/>
-              <w:i w:val="0"/>
-              <w:iCs w:val="0"/>
-              <w:sz w:val="32"/>
-              <w:szCs w:val="32"/>
-            </w:rPr>
-          </w:pPr>
-          <w:r>
-            <w:rPr>
-              <w:rFonts w:ascii="Times New Roman" w:hAnsi="Times New Roman" w:cs="Times New Roman"/>
-              <w:sz w:val="32"/>
-              <w:szCs w:val="32"/>
-            </w:rPr>
-            <w:t xml:space="preserve">Capitolul 2 - </w:t>
-          </w:r>
-          <w:r>
-            <w:rPr>
-              <w:rStyle w:val="Emphasis"/>
-              <w:rFonts w:ascii="Times New Roman" w:hAnsi="Times New Roman" w:cs="Times New Roman"/>
-              <w:i w:val="0"/>
-              <w:iCs w:val="0"/>
-              <w:sz w:val="32"/>
-              <w:szCs w:val="32"/>
-            </w:rPr>
-            <w:t>Descrierea generală a produsului software</w:t>
-          </w:r>
-          <w:r>
-            <w:rPr>
-              <w:rStyle w:val="Emphasis"/>
-              <w:rFonts w:ascii="Times New Roman" w:hAnsi="Times New Roman" w:cs="Times New Roman"/>
-              <w:i w:val="0"/>
-              <w:iCs w:val="0"/>
-              <w:sz w:val="32"/>
-              <w:szCs w:val="32"/>
-            </w:rPr>
-            <w:t xml:space="preserve"> …………. 4</w:t>
-          </w:r>
-        </w:p>
-        <w:p>
-          <w:pPr>
-            <w:rPr>
-              <w:rFonts w:ascii="Times New Roman" w:hAnsi="Times New Roman" w:cs="Times New Roman"/>
-              <w:sz w:val="32"/>
-              <w:szCs w:val="32"/>
-            </w:rPr>
-          </w:pPr>
-          <w:r>
-            <w:rPr>
-              <w:rStyle w:val="Emphasis"/>
-              <w:rFonts w:ascii="Times New Roman" w:hAnsi="Times New Roman" w:cs="Times New Roman"/>
-              <w:i w:val="0"/>
-              <w:iCs w:val="0"/>
-              <w:sz w:val="32"/>
-              <w:szCs w:val="32"/>
-            </w:rPr>
-            <w:tab/>
-            <w:t>2.1</w:t>
-          </w:r>
-          <w:r>
-            <w:rPr>
-              <w:rStyle w:val="Emphasis"/>
-              <w:rFonts w:ascii="Times New Roman" w:hAnsi="Times New Roman" w:cs="Times New Roman"/>
-              <w:i w:val="0"/>
-              <w:iCs w:val="0"/>
-              <w:sz w:val="32"/>
-              <w:szCs w:val="32"/>
-            </w:rPr>
-            <w:tab/>
-          </w:r>
-          <w:r>
-            <w:rPr>
-              <w:rFonts w:ascii="Times New Roman" w:hAnsi="Times New Roman" w:cs="Times New Roman"/>
-              <w:sz w:val="32"/>
-              <w:szCs w:val="32"/>
-            </w:rPr>
-            <w:t>Descrierea produsului software</w:t>
-          </w:r>
-          <w:r>
-            <w:rPr>
-              <w:rFonts w:ascii="Times New Roman" w:hAnsi="Times New Roman" w:cs="Times New Roman"/>
-              <w:sz w:val="32"/>
-              <w:szCs w:val="32"/>
-            </w:rPr>
-            <w:t xml:space="preserve"> ………………………. 4</w:t>
-          </w:r>
-        </w:p>
-        <w:p>
-          <w:pPr>
-            <w:rPr>
-              <w:rFonts w:ascii="Times New Roman" w:hAnsi="Times New Roman" w:cs="Times New Roman"/>
-              <w:sz w:val="32"/>
-              <w:szCs w:val="32"/>
-            </w:rPr>
-          </w:pPr>
-          <w:r>
-            <w:rPr>
-              <w:rFonts w:ascii="Times New Roman" w:hAnsi="Times New Roman" w:cs="Times New Roman"/>
-              <w:sz w:val="32"/>
-              <w:szCs w:val="32"/>
-            </w:rPr>
-            <w:tab/>
-            <w:t>2.2</w:t>
-          </w:r>
-          <w:r>
-            <w:rPr>
-              <w:rFonts w:ascii="Times New Roman" w:hAnsi="Times New Roman" w:cs="Times New Roman"/>
-              <w:sz w:val="32"/>
-              <w:szCs w:val="32"/>
-            </w:rPr>
-            <w:tab/>
-          </w:r>
-          <w:r>
-            <w:rPr>
-              <w:rFonts w:ascii="Times New Roman" w:hAnsi="Times New Roman" w:cs="Times New Roman"/>
-              <w:sz w:val="32"/>
-              <w:szCs w:val="32"/>
-            </w:rPr>
-            <w:t>Detalierea platformei HW/SW</w:t>
-          </w:r>
-          <w:r>
-            <w:rPr>
-              <w:rFonts w:ascii="Times New Roman" w:hAnsi="Times New Roman" w:cs="Times New Roman"/>
-              <w:sz w:val="32"/>
-              <w:szCs w:val="32"/>
-            </w:rPr>
-            <w:t xml:space="preserve"> ……………………….. 5</w:t>
-          </w:r>
-        </w:p>
-        <w:p>
-          <w:pPr>
-            <w:rPr>
-              <w:rFonts w:ascii="Times New Roman" w:hAnsi="Times New Roman" w:cs="Times New Roman"/>
-              <w:sz w:val="32"/>
-              <w:szCs w:val="32"/>
-            </w:rPr>
-          </w:pPr>
-        </w:p>
-        <w:p>
-          <w:pPr>
-            <w:rPr>
-              <w:rFonts w:ascii="Times New Roman" w:hAnsi="Times New Roman" w:cs="Times New Roman"/>
-              <w:sz w:val="32"/>
-              <w:szCs w:val="32"/>
-            </w:rPr>
-          </w:pPr>
-          <w:r>
-            <w:rPr>
-              <w:rFonts w:ascii="Times New Roman" w:hAnsi="Times New Roman" w:cs="Times New Roman"/>
-              <w:sz w:val="32"/>
-              <w:szCs w:val="32"/>
-            </w:rPr>
-            <w:t xml:space="preserve">Capitolul 3 - </w:t>
-          </w:r>
-          <w:r>
-            <w:rPr>
-              <w:rFonts w:ascii="Times New Roman" w:hAnsi="Times New Roman" w:cs="Times New Roman"/>
-              <w:sz w:val="32"/>
-              <w:szCs w:val="32"/>
-            </w:rPr>
-            <w:t>Detalierea cerințelor specific</w:t>
-          </w:r>
-          <w:r>
-            <w:rPr>
-              <w:rFonts w:ascii="Times New Roman" w:hAnsi="Times New Roman" w:cs="Times New Roman"/>
-              <w:sz w:val="32"/>
-              <w:szCs w:val="32"/>
-            </w:rPr>
-            <w:t>e</w:t>
-          </w:r>
-          <w:r>
-            <w:rPr>
-              <w:rFonts w:ascii="Times New Roman" w:hAnsi="Times New Roman" w:cs="Times New Roman"/>
-              <w:sz w:val="32"/>
-              <w:szCs w:val="32"/>
-            </w:rPr>
-            <w:t>………………………. 6</w:t>
-          </w:r>
-        </w:p>
-        <w:p>
-          <w:r>
-            <w:rPr>
-              <w:rFonts w:ascii="Times New Roman" w:hAnsi="Times New Roman" w:cs="Times New Roman"/>
-              <w:sz w:val="32"/>
-              <w:szCs w:val="32"/>
-            </w:rPr>
-            <w:tab/>
-            <w:t>3.1</w:t>
-          </w:r>
-          <w:r>
-            <w:rPr>
-              <w:rFonts w:ascii="Times New Roman" w:hAnsi="Times New Roman" w:cs="Times New Roman"/>
-              <w:sz w:val="32"/>
-              <w:szCs w:val="32"/>
-            </w:rPr>
-            <w:tab/>
-            <w:t>Cerințe funcționale …………………………………… 6</w:t>
+            <w:fldChar w:fldCharType="end"/>
           </w:r>
         </w:p>
       </w:sdtContent>
     </w:sdt>
-    <w:p/>
+    <w:p>
+      <w:pPr>
+        <w:rPr>
+          <w:rFonts w:ascii="Times New Roman" w:hAnsi="Times New Roman" w:cs="Times New Roman"/>
+          <w:sz w:val="48"/>
+          <w:szCs w:val="48"/>
+        </w:rPr>
+      </w:pPr>
+    </w:p>
+    <w:p>
+      <w:pPr>
+        <w:pStyle w:val="Heading1"/>
+      </w:pPr>
+      <w:bookmarkStart w:id="0" w:name="_Toc66881127"/>
+      <w:r>
+        <w:t xml:space="preserve">Tabel de </w:t>
+      </w:r>
+      <w:r>
+        <w:t>versiuni</w:t>
+      </w:r>
+      <w:bookmarkEnd w:id="0"/>
+    </w:p>
     <w:p/>
     <w:tbl>
       <w:tblPr>
         <w:tblStyle w:val="TableGrid"/>
-        <w:tblW w:w="9642" w:type="dxa"/>
-        <w:tblInd w:w="-23" w:type="dxa"/>
-        <w:tblBorders>
-          <w:top w:val="single" w:sz="18" w:space="0" w:color="auto"/>
-          <w:left w:val="single" w:sz="18" w:space="0" w:color="auto"/>
-          <w:bottom w:val="single" w:sz="18" w:space="0" w:color="auto"/>
-          <w:right w:val="single" w:sz="18" w:space="0" w:color="auto"/>
-          <w:insideH w:val="single" w:sz="18" w:space="0" w:color="auto"/>
-          <w:insideV w:val="single" w:sz="18" w:space="0" w:color="auto"/>
-        </w:tblBorders>
+        <w:tblW w:w="0" w:type="auto"/>
         <w:tblLook w:val="04A0" w:firstRow="1" w:lastRow="0" w:firstColumn="1" w:lastColumn="0" w:noHBand="0" w:noVBand="1"/>
       </w:tblPr>
       <w:tblGrid>
-        <w:gridCol w:w="4820"/>
-        <w:gridCol w:w="4822"/>
+        <w:gridCol w:w="2316"/>
+        <w:gridCol w:w="2328"/>
+        <w:gridCol w:w="2327"/>
+        <w:gridCol w:w="2329"/>
       </w:tblGrid>
       <w:tr>
         <w:trPr>
-          <w:trHeight w:val="617"/>
+          <w:trHeight w:val="846"/>
         </w:trPr>
         <w:tc>
           <w:tcPr>
-            <w:tcW w:w="4820" w:type="dxa"/>
+            <w:tcW w:w="2337" w:type="dxa"/>
+            <w:tcBorders>
+              <w:top w:val="single" w:sz="24" w:space="0" w:color="auto"/>
+              <w:left w:val="single" w:sz="24" w:space="0" w:color="auto"/>
+              <w:bottom w:val="single" w:sz="24" w:space="0" w:color="auto"/>
+              <w:right w:val="single" w:sz="24" w:space="0" w:color="auto"/>
+            </w:tcBorders>
+            <w:shd w:val="clear" w:color="auto" w:fill="D9D9D9" w:themeFill="background1" w:themeFillShade="D9"/>
           </w:tcPr>
           <w:p>
             <w:pPr>
               <w:rPr>
                 <w:rFonts w:ascii="Times New Roman" w:hAnsi="Times New Roman" w:cs="Times New Roman"/>
-                <w:b/>
-                <w:bCs/>
-                <w:sz w:val="32"/>
-                <w:szCs w:val="32"/>
+                <w:sz w:val="40"/>
+                <w:szCs w:val="40"/>
               </w:rPr>
             </w:pPr>
             <w:r>
               <w:rPr>
                 <w:rFonts w:ascii="Times New Roman" w:hAnsi="Times New Roman" w:cs="Times New Roman"/>
-                <w:b/>
-                <w:bCs/>
-                <w:sz w:val="32"/>
-                <w:szCs w:val="32"/>
-              </w:rPr>
-              <w:t>Numărul versiunii</w:t>
+                <w:sz w:val="40"/>
+                <w:szCs w:val="40"/>
+              </w:rPr>
+              <w:t>Număr</w:t>
+            </w:r>
+          </w:p>
+          <w:p>
+            <w:pPr>
+              <w:rPr>
+                <w:rFonts w:ascii="Times New Roman" w:hAnsi="Times New Roman" w:cs="Times New Roman"/>
+                <w:sz w:val="40"/>
+                <w:szCs w:val="40"/>
+              </w:rPr>
+            </w:pPr>
+            <w:r>
+              <w:rPr>
+                <w:rFonts w:ascii="Times New Roman" w:hAnsi="Times New Roman" w:cs="Times New Roman"/>
+                <w:sz w:val="40"/>
+                <w:szCs w:val="40"/>
+              </w:rPr>
+              <w:t>versiune</w:t>
             </w:r>
           </w:p>
         </w:tc>
         <w:tc>
           <w:tcPr>
-            <w:tcW w:w="4822" w:type="dxa"/>
+            <w:tcW w:w="2337" w:type="dxa"/>
+            <w:tcBorders>
+              <w:top w:val="single" w:sz="24" w:space="0" w:color="auto"/>
+              <w:left w:val="single" w:sz="24" w:space="0" w:color="auto"/>
+              <w:bottom w:val="single" w:sz="24" w:space="0" w:color="auto"/>
+              <w:right w:val="single" w:sz="24" w:space="0" w:color="auto"/>
+            </w:tcBorders>
+            <w:shd w:val="clear" w:color="auto" w:fill="D9D9D9" w:themeFill="background1" w:themeFillShade="D9"/>
           </w:tcPr>
           <w:p>
             <w:pPr>
               <w:rPr>
                 <w:rFonts w:ascii="Times New Roman" w:hAnsi="Times New Roman" w:cs="Times New Roman"/>
-                <w:b/>
-                <w:bCs/>
-                <w:sz w:val="32"/>
-                <w:szCs w:val="32"/>
+                <w:sz w:val="40"/>
+                <w:szCs w:val="40"/>
               </w:rPr>
             </w:pPr>
             <w:r>
               <w:rPr>
                 <w:rFonts w:ascii="Times New Roman" w:hAnsi="Times New Roman" w:cs="Times New Roman"/>
-                <w:b/>
-                <w:bCs/>
-                <w:sz w:val="32"/>
-                <w:szCs w:val="32"/>
+                <w:sz w:val="40"/>
+                <w:szCs w:val="40"/>
+              </w:rPr>
+              <w:t>Data modificării</w:t>
+            </w:r>
+          </w:p>
+        </w:tc>
+        <w:tc>
+          <w:tcPr>
+            <w:tcW w:w="2338" w:type="dxa"/>
+            <w:tcBorders>
+              <w:top w:val="single" w:sz="24" w:space="0" w:color="auto"/>
+              <w:left w:val="single" w:sz="24" w:space="0" w:color="auto"/>
+              <w:bottom w:val="single" w:sz="24" w:space="0" w:color="auto"/>
+              <w:right w:val="single" w:sz="24" w:space="0" w:color="auto"/>
+            </w:tcBorders>
+            <w:shd w:val="clear" w:color="auto" w:fill="D9D9D9" w:themeFill="background1" w:themeFillShade="D9"/>
+          </w:tcPr>
+          <w:p>
+            <w:pPr>
+              <w:rPr>
+                <w:rFonts w:ascii="Times New Roman" w:hAnsi="Times New Roman" w:cs="Times New Roman"/>
+                <w:sz w:val="40"/>
+                <w:szCs w:val="40"/>
+              </w:rPr>
+            </w:pPr>
+            <w:r>
+              <w:rPr>
+                <w:rFonts w:ascii="Times New Roman" w:hAnsi="Times New Roman" w:cs="Times New Roman"/>
+                <w:sz w:val="40"/>
+                <w:szCs w:val="40"/>
               </w:rPr>
               <w:t>Modificări adăugate</w:t>
+            </w:r>
+          </w:p>
+        </w:tc>
+        <w:tc>
+          <w:tcPr>
+            <w:tcW w:w="2338" w:type="dxa"/>
+            <w:tcBorders>
+              <w:top w:val="single" w:sz="24" w:space="0" w:color="auto"/>
+              <w:left w:val="single" w:sz="24" w:space="0" w:color="auto"/>
+              <w:bottom w:val="single" w:sz="24" w:space="0" w:color="auto"/>
+              <w:right w:val="single" w:sz="24" w:space="0" w:color="auto"/>
+            </w:tcBorders>
+            <w:shd w:val="clear" w:color="auto" w:fill="D9D9D9" w:themeFill="background1" w:themeFillShade="D9"/>
+          </w:tcPr>
+          <w:p>
+            <w:pPr>
+              <w:rPr>
+                <w:rFonts w:ascii="Times New Roman" w:hAnsi="Times New Roman" w:cs="Times New Roman"/>
+                <w:sz w:val="40"/>
+                <w:szCs w:val="40"/>
+              </w:rPr>
+            </w:pPr>
+            <w:r>
+              <w:rPr>
+                <w:rFonts w:ascii="Times New Roman" w:hAnsi="Times New Roman" w:cs="Times New Roman"/>
+                <w:sz w:val="40"/>
+                <w:szCs w:val="40"/>
+              </w:rPr>
+              <w:t>Autorul modificării</w:t>
             </w:r>
           </w:p>
         </w:tc>
       </w:tr>
       <w:tr>
         <w:trPr>
-          <w:trHeight w:val="518"/>
+          <w:trHeight w:val="992"/>
         </w:trPr>
         <w:tc>
           <w:tcPr>
-            <w:tcW w:w="4820" w:type="dxa"/>
+            <w:tcW w:w="2337" w:type="dxa"/>
+            <w:tcBorders>
+              <w:top w:val="single" w:sz="24" w:space="0" w:color="auto"/>
+            </w:tcBorders>
+            <w:shd w:val="clear" w:color="auto" w:fill="D9D9D9" w:themeFill="background1" w:themeFillShade="D9"/>
           </w:tcPr>
-          <w:p>
-            <w:pPr>
-              <w:rPr>
-                <w:rFonts w:ascii="Times New Roman" w:hAnsi="Times New Roman" w:cs="Times New Roman"/>
-                <w:i/>
-                <w:iCs/>
-                <w:sz w:val="28"/>
-                <w:szCs w:val="28"/>
-              </w:rPr>
-            </w:pPr>
-            <w:r>
-              <w:rPr>
-                <w:rFonts w:ascii="Times New Roman" w:hAnsi="Times New Roman" w:cs="Times New Roman"/>
-                <w:i/>
-                <w:iCs/>
-                <w:sz w:val="28"/>
-                <w:szCs w:val="28"/>
-              </w:rPr>
-              <w:t>Versiunea 1</w:t>
-            </w:r>
-          </w:p>
+          <w:p/>
         </w:tc>
         <w:tc>
           <w:tcPr>
-            <w:tcW w:w="4822" w:type="dxa"/>
+            <w:tcW w:w="2337" w:type="dxa"/>
+            <w:tcBorders>
+              <w:top w:val="single" w:sz="24" w:space="0" w:color="auto"/>
+            </w:tcBorders>
+            <w:shd w:val="clear" w:color="auto" w:fill="D9D9D9" w:themeFill="background1" w:themeFillShade="D9"/>
           </w:tcPr>
-          <w:p>
-            <w:pPr>
-              <w:rPr>
-                <w:rFonts w:ascii="Times New Roman" w:hAnsi="Times New Roman" w:cs="Times New Roman"/>
-                <w:i/>
-                <w:iCs/>
-                <w:sz w:val="28"/>
-                <w:szCs w:val="28"/>
-              </w:rPr>
-            </w:pPr>
-            <w:r>
-              <w:rPr>
-                <w:rFonts w:ascii="Times New Roman" w:hAnsi="Times New Roman" w:cs="Times New Roman"/>
-                <w:i/>
-                <w:iCs/>
-                <w:sz w:val="28"/>
-                <w:szCs w:val="28"/>
-              </w:rPr>
-              <w:t>Versiunea inițială</w:t>
-            </w:r>
-          </w:p>
+          <w:p/>
+        </w:tc>
+        <w:tc>
+          <w:tcPr>
+            <w:tcW w:w="2338" w:type="dxa"/>
+            <w:tcBorders>
+              <w:top w:val="single" w:sz="24" w:space="0" w:color="auto"/>
+            </w:tcBorders>
+            <w:shd w:val="clear" w:color="auto" w:fill="D9D9D9" w:themeFill="background1" w:themeFillShade="D9"/>
+          </w:tcPr>
+          <w:p/>
+        </w:tc>
+        <w:tc>
+          <w:tcPr>
+            <w:tcW w:w="2338" w:type="dxa"/>
+            <w:tcBorders>
+              <w:top w:val="single" w:sz="24" w:space="0" w:color="auto"/>
+            </w:tcBorders>
+            <w:shd w:val="clear" w:color="auto" w:fill="D9D9D9" w:themeFill="background1" w:themeFillShade="D9"/>
+          </w:tcPr>
+          <w:p/>
         </w:tc>
       </w:tr>
     </w:tbl>
@@ -679,8 +1595,23 @@
     <w:p/>
     <w:p/>
     <w:p/>
-    <w:p/>
-    <w:p/>
+    <w:p>
+      <w:pPr>
+        <w:pStyle w:val="Heading1"/>
+      </w:pPr>
+      <w:bookmarkStart w:id="1" w:name="_Toc66881128"/>
+      <w:r>
+        <w:lastRenderedPageBreak/>
+        <w:t xml:space="preserve">Capitolul 1 </w:t>
+      </w:r>
+      <w:r>
+        <w:t>–</w:t>
+      </w:r>
+      <w:r>
+        <w:t xml:space="preserve"> Introducere</w:t>
+      </w:r>
+      <w:bookmarkEnd w:id="1"/>
+    </w:p>
     <w:p>
       <w:pPr>
         <w:rPr>
@@ -691,275 +1622,204 @@
           <w:szCs w:val="40"/>
         </w:rPr>
       </w:pPr>
-      <w:r>
+    </w:p>
+    <w:p>
+      <w:pPr>
+        <w:pStyle w:val="Heading2"/>
+      </w:pPr>
+      <w:bookmarkStart w:id="2" w:name="_Toc66881129"/>
+      <w:r>
+        <w:t xml:space="preserve">Scopul </w:t>
+      </w:r>
+      <w:r>
+        <w:t>proiectului</w:t>
+      </w:r>
+      <w:bookmarkEnd w:id="2"/>
+    </w:p>
+    <w:p>
+      <w:pPr>
+        <w:pStyle w:val="ListParagraph"/>
         <w:rPr>
           <w:rFonts w:ascii="Times New Roman" w:hAnsi="Times New Roman" w:cs="Times New Roman"/>
           <w:b/>
           <w:bCs/>
-          <w:sz w:val="40"/>
-          <w:szCs w:val="40"/>
-        </w:rPr>
-        <w:lastRenderedPageBreak/>
-        <w:t xml:space="preserve">Capitolul 1 </w:t>
-      </w:r>
-      <w:r>
+          <w:sz w:val="32"/>
+          <w:szCs w:val="32"/>
+        </w:rPr>
+      </w:pPr>
+    </w:p>
+    <w:p>
+      <w:pPr>
+        <w:pStyle w:val="ListParagraph"/>
+        <w:ind w:firstLine="720"/>
+        <w:rPr>
+          <w:rFonts w:ascii="Times New Roman" w:hAnsi="Times New Roman" w:cs="Times New Roman"/>
+          <w:sz w:val="32"/>
+          <w:szCs w:val="32"/>
+        </w:rPr>
+      </w:pPr>
+      <w:r>
+        <w:rPr>
+          <w:rFonts w:ascii="Times New Roman" w:hAnsi="Times New Roman" w:cs="Times New Roman"/>
+          <w:sz w:val="32"/>
+          <w:szCs w:val="32"/>
+        </w:rPr>
+        <w:t>Proiectul propune construirea unei aplicații care permite lansarea de tichete de c</w:t>
+      </w:r>
+      <w:r>
+        <w:rPr>
+          <w:rFonts w:ascii="Times New Roman" w:hAnsi="Times New Roman" w:cs="Times New Roman"/>
+          <w:sz w:val="32"/>
+          <w:szCs w:val="32"/>
+        </w:rPr>
+        <w:t>ă</w:t>
+      </w:r>
+      <w:r>
+        <w:rPr>
+          <w:rFonts w:ascii="Times New Roman" w:hAnsi="Times New Roman" w:cs="Times New Roman"/>
+          <w:sz w:val="32"/>
+          <w:szCs w:val="32"/>
+        </w:rPr>
+        <w:t>tre utilizatorii obi</w:t>
+      </w:r>
+      <w:r>
+        <w:rPr>
+          <w:rFonts w:ascii="Times New Roman" w:hAnsi="Times New Roman" w:cs="Times New Roman"/>
+          <w:sz w:val="32"/>
+          <w:szCs w:val="32"/>
+        </w:rPr>
+        <w:t>ș</w:t>
+      </w:r>
+      <w:r>
+        <w:rPr>
+          <w:rFonts w:ascii="Times New Roman" w:hAnsi="Times New Roman" w:cs="Times New Roman"/>
+          <w:sz w:val="32"/>
+          <w:szCs w:val="32"/>
+        </w:rPr>
+        <w:t xml:space="preserve">nuiti ai unui </w:t>
+      </w:r>
+      <w:r>
+        <w:rPr>
+          <w:rFonts w:ascii="Times New Roman" w:hAnsi="Times New Roman" w:cs="Times New Roman"/>
+          <w:sz w:val="32"/>
+          <w:szCs w:val="32"/>
+        </w:rPr>
+        <w:t>sistem</w:t>
+      </w:r>
+      <w:r>
+        <w:rPr>
+          <w:rFonts w:ascii="Times New Roman" w:hAnsi="Times New Roman" w:cs="Times New Roman"/>
+          <w:sz w:val="32"/>
+          <w:szCs w:val="32"/>
+        </w:rPr>
+        <w:t xml:space="preserve"> care urmează a fi interceptate de către angajații împărțiți pe mai multe multe niveluri de suport. Astfel</w:t>
+      </w:r>
+      <w:r>
+        <w:rPr>
+          <w:rFonts w:ascii="Times New Roman" w:hAnsi="Times New Roman" w:cs="Times New Roman"/>
+          <w:sz w:val="32"/>
+          <w:szCs w:val="32"/>
+        </w:rPr>
+        <w:t>,</w:t>
+      </w:r>
+      <w:r>
+        <w:rPr>
+          <w:rFonts w:ascii="Times New Roman" w:hAnsi="Times New Roman" w:cs="Times New Roman"/>
+          <w:sz w:val="32"/>
+          <w:szCs w:val="32"/>
+        </w:rPr>
+        <w:t xml:space="preserve"> dacă problema utilizatorului nu poate fi remediată de c</w:t>
+      </w:r>
+      <w:r>
+        <w:rPr>
+          <w:rFonts w:ascii="Times New Roman" w:hAnsi="Times New Roman" w:cs="Times New Roman"/>
+          <w:sz w:val="32"/>
+          <w:szCs w:val="32"/>
+        </w:rPr>
+        <w:t>ă</w:t>
+      </w:r>
+      <w:r>
+        <w:rPr>
+          <w:rFonts w:ascii="Times New Roman" w:hAnsi="Times New Roman" w:cs="Times New Roman"/>
+          <w:sz w:val="32"/>
+          <w:szCs w:val="32"/>
+        </w:rPr>
+        <w:t>tre cei din primul nivel de suport, tichetul va fi transmis celor din nivelul următor, ajungând în final, dacă problema nu poate fi rezolvată, la administrator.</w:t>
+      </w:r>
+      <w:r>
+        <w:rPr>
+          <w:rFonts w:ascii="Times New Roman" w:hAnsi="Times New Roman" w:cs="Times New Roman"/>
+          <w:sz w:val="32"/>
+          <w:szCs w:val="32"/>
+        </w:rPr>
+        <w:t xml:space="preserve"> </w:t>
+      </w:r>
+    </w:p>
+    <w:p>
+      <w:pPr>
+        <w:pStyle w:val="ListParagraph"/>
+        <w:rPr>
+          <w:rFonts w:ascii="Times New Roman" w:hAnsi="Times New Roman" w:cs="Times New Roman"/>
+          <w:sz w:val="32"/>
+          <w:szCs w:val="32"/>
+        </w:rPr>
+      </w:pPr>
+    </w:p>
+    <w:p>
+      <w:pPr>
+        <w:pStyle w:val="ListParagraph"/>
+        <w:ind w:firstLine="720"/>
+        <w:rPr>
+          <w:rFonts w:ascii="Times New Roman" w:hAnsi="Times New Roman" w:cs="Times New Roman"/>
+          <w:sz w:val="32"/>
+          <w:szCs w:val="32"/>
+        </w:rPr>
+      </w:pPr>
+      <w:r>
+        <w:rPr>
+          <w:rFonts w:ascii="Times New Roman" w:hAnsi="Times New Roman" w:cs="Times New Roman"/>
+          <w:sz w:val="32"/>
+          <w:szCs w:val="32"/>
+        </w:rPr>
+        <w:t>În cazul de față, am ales să realiz</w:t>
+      </w:r>
+      <w:r>
+        <w:rPr>
+          <w:rFonts w:ascii="Times New Roman" w:hAnsi="Times New Roman" w:cs="Times New Roman"/>
+          <w:sz w:val="32"/>
+          <w:szCs w:val="32"/>
+        </w:rPr>
+        <w:t>ă</w:t>
+      </w:r>
+      <w:r>
+        <w:rPr>
+          <w:rFonts w:ascii="Times New Roman" w:hAnsi="Times New Roman" w:cs="Times New Roman"/>
+          <w:sz w:val="32"/>
+          <w:szCs w:val="32"/>
+        </w:rPr>
+        <w:t>m această aplicație pentru un site al unei rețele de telefonie mobile oarecare.</w:t>
+      </w:r>
+    </w:p>
+    <w:p>
+      <w:pPr>
         <w:rPr>
           <w:rFonts w:ascii="Times New Roman" w:hAnsi="Times New Roman" w:cs="Times New Roman"/>
           <w:b/>
           <w:bCs/>
-          <w:sz w:val="40"/>
-          <w:szCs w:val="40"/>
-        </w:rPr>
-        <w:t>–</w:t>
-      </w:r>
-      <w:r>
-        <w:rPr>
-          <w:rFonts w:ascii="Times New Roman" w:hAnsi="Times New Roman" w:cs="Times New Roman"/>
-          <w:b/>
-          <w:bCs/>
-          <w:sz w:val="40"/>
-          <w:szCs w:val="40"/>
-        </w:rPr>
-        <w:t xml:space="preserve"> Introducere</w:t>
-      </w:r>
-    </w:p>
-    <w:p>
-      <w:pPr>
-        <w:rPr>
-          <w:rFonts w:ascii="Times New Roman" w:hAnsi="Times New Roman" w:cs="Times New Roman"/>
-          <w:b/>
-          <w:bCs/>
-          <w:sz w:val="40"/>
-          <w:szCs w:val="40"/>
-        </w:rPr>
-      </w:pPr>
-    </w:p>
-    <w:p>
-      <w:pPr>
-        <w:pStyle w:val="ListParagraph"/>
-        <w:numPr>
-          <w:ilvl w:val="1"/>
-          <w:numId w:val="1"/>
-        </w:numPr>
-        <w:rPr>
-          <w:rFonts w:ascii="Times New Roman" w:hAnsi="Times New Roman" w:cs="Times New Roman"/>
-          <w:b/>
-          <w:bCs/>
-          <w:sz w:val="32"/>
-          <w:szCs w:val="32"/>
-        </w:rPr>
-      </w:pPr>
-      <w:r>
-        <w:rPr>
-          <w:rFonts w:ascii="Times New Roman" w:hAnsi="Times New Roman" w:cs="Times New Roman"/>
-          <w:b/>
-          <w:bCs/>
-          <w:sz w:val="32"/>
-          <w:szCs w:val="32"/>
-        </w:rPr>
-        <w:t>Scopul proiectului</w:t>
-      </w:r>
-    </w:p>
-    <w:p>
-      <w:pPr>
-        <w:pStyle w:val="ListParagraph"/>
-        <w:rPr>
-          <w:rFonts w:ascii="Times New Roman" w:hAnsi="Times New Roman" w:cs="Times New Roman"/>
-          <w:b/>
-          <w:bCs/>
-          <w:sz w:val="32"/>
-          <w:szCs w:val="32"/>
-        </w:rPr>
-      </w:pPr>
-    </w:p>
-    <w:p>
-      <w:pPr>
-        <w:pStyle w:val="ListParagraph"/>
-        <w:ind w:firstLine="720"/>
-        <w:rPr>
-          <w:rFonts w:ascii="Times New Roman" w:hAnsi="Times New Roman" w:cs="Times New Roman"/>
-          <w:sz w:val="32"/>
-          <w:szCs w:val="32"/>
-        </w:rPr>
-      </w:pPr>
-      <w:r>
-        <w:rPr>
-          <w:rFonts w:ascii="Times New Roman" w:hAnsi="Times New Roman" w:cs="Times New Roman"/>
-          <w:sz w:val="32"/>
-          <w:szCs w:val="32"/>
-        </w:rPr>
-        <w:t>Proiectul propune construirea unei aplicații care permite lansarea de tichete de c</w:t>
-      </w:r>
-      <w:r>
-        <w:rPr>
-          <w:rFonts w:ascii="Times New Roman" w:hAnsi="Times New Roman" w:cs="Times New Roman"/>
-          <w:sz w:val="32"/>
-          <w:szCs w:val="32"/>
-        </w:rPr>
-        <w:t>ă</w:t>
-      </w:r>
-      <w:r>
-        <w:rPr>
-          <w:rFonts w:ascii="Times New Roman" w:hAnsi="Times New Roman" w:cs="Times New Roman"/>
-          <w:sz w:val="32"/>
-          <w:szCs w:val="32"/>
-        </w:rPr>
-        <w:t>tre utilizatorii obi</w:t>
-      </w:r>
-      <w:r>
-        <w:rPr>
-          <w:rFonts w:ascii="Times New Roman" w:hAnsi="Times New Roman" w:cs="Times New Roman"/>
-          <w:sz w:val="32"/>
-          <w:szCs w:val="32"/>
-        </w:rPr>
-        <w:t>ș</w:t>
-      </w:r>
-      <w:r>
-        <w:rPr>
-          <w:rFonts w:ascii="Times New Roman" w:hAnsi="Times New Roman" w:cs="Times New Roman"/>
-          <w:sz w:val="32"/>
-          <w:szCs w:val="32"/>
-        </w:rPr>
-        <w:t xml:space="preserve">nuiti ai unui </w:t>
-      </w:r>
-      <w:r>
-        <w:rPr>
-          <w:rFonts w:ascii="Times New Roman" w:hAnsi="Times New Roman" w:cs="Times New Roman"/>
-          <w:sz w:val="32"/>
-          <w:szCs w:val="32"/>
-        </w:rPr>
-        <w:t>sistem</w:t>
-      </w:r>
-      <w:r>
-        <w:rPr>
-          <w:rFonts w:ascii="Times New Roman" w:hAnsi="Times New Roman" w:cs="Times New Roman"/>
-          <w:sz w:val="32"/>
-          <w:szCs w:val="32"/>
-        </w:rPr>
-        <w:t xml:space="preserve"> care urmează a fi interceptate de către angajații împărțiți pe mai multe multe niveluri de suport. Astfel</w:t>
-      </w:r>
-      <w:r>
-        <w:rPr>
-          <w:rFonts w:ascii="Times New Roman" w:hAnsi="Times New Roman" w:cs="Times New Roman"/>
-          <w:sz w:val="32"/>
-          <w:szCs w:val="32"/>
-        </w:rPr>
-        <w:t>,</w:t>
-      </w:r>
-      <w:r>
-        <w:rPr>
-          <w:rFonts w:ascii="Times New Roman" w:hAnsi="Times New Roman" w:cs="Times New Roman"/>
-          <w:sz w:val="32"/>
-          <w:szCs w:val="32"/>
-        </w:rPr>
-        <w:t xml:space="preserve"> dacă problema utilizatorului nu poate fi remediată de c</w:t>
-      </w:r>
-      <w:r>
-        <w:rPr>
-          <w:rFonts w:ascii="Times New Roman" w:hAnsi="Times New Roman" w:cs="Times New Roman"/>
-          <w:sz w:val="32"/>
-          <w:szCs w:val="32"/>
-        </w:rPr>
-        <w:t>ă</w:t>
-      </w:r>
-      <w:r>
-        <w:rPr>
-          <w:rFonts w:ascii="Times New Roman" w:hAnsi="Times New Roman" w:cs="Times New Roman"/>
-          <w:sz w:val="32"/>
-          <w:szCs w:val="32"/>
-        </w:rPr>
-        <w:t>tre cei din primul nivel de suport, tichetul va fi transmis celor din nivelul următor, ajungând în final, dacă problema nu poate fi rezolvată, la administrator.</w:t>
-      </w:r>
-      <w:r>
-        <w:rPr>
-          <w:rFonts w:ascii="Times New Roman" w:hAnsi="Times New Roman" w:cs="Times New Roman"/>
-          <w:sz w:val="32"/>
-          <w:szCs w:val="32"/>
-        </w:rPr>
-        <w:t xml:space="preserve"> </w:t>
-      </w:r>
-    </w:p>
-    <w:p>
-      <w:pPr>
-        <w:pStyle w:val="ListParagraph"/>
-        <w:rPr>
-          <w:rFonts w:ascii="Times New Roman" w:hAnsi="Times New Roman" w:cs="Times New Roman"/>
-          <w:sz w:val="32"/>
-          <w:szCs w:val="32"/>
-        </w:rPr>
-      </w:pPr>
-    </w:p>
-    <w:p>
-      <w:pPr>
-        <w:pStyle w:val="ListParagraph"/>
-        <w:ind w:firstLine="720"/>
-        <w:rPr>
-          <w:rFonts w:ascii="Times New Roman" w:hAnsi="Times New Roman" w:cs="Times New Roman"/>
-          <w:sz w:val="32"/>
-          <w:szCs w:val="32"/>
-        </w:rPr>
-      </w:pPr>
-      <w:r>
-        <w:rPr>
-          <w:rFonts w:ascii="Times New Roman" w:hAnsi="Times New Roman" w:cs="Times New Roman"/>
-          <w:sz w:val="32"/>
-          <w:szCs w:val="32"/>
-        </w:rPr>
-        <w:t>În cazul de față, am ales să realiz</w:t>
-      </w:r>
-      <w:r>
-        <w:rPr>
-          <w:rFonts w:ascii="Times New Roman" w:hAnsi="Times New Roman" w:cs="Times New Roman"/>
-          <w:sz w:val="32"/>
-          <w:szCs w:val="32"/>
-        </w:rPr>
-        <w:t>ă</w:t>
-      </w:r>
-      <w:r>
-        <w:rPr>
-          <w:rFonts w:ascii="Times New Roman" w:hAnsi="Times New Roman" w:cs="Times New Roman"/>
-          <w:sz w:val="32"/>
-          <w:szCs w:val="32"/>
-        </w:rPr>
-        <w:t>m această aplicație pentru un site al unei rețele de telefonie mobile oarecare.</w:t>
-      </w:r>
-    </w:p>
-    <w:p>
-      <w:pPr>
-        <w:rPr>
-          <w:rFonts w:ascii="Times New Roman" w:hAnsi="Times New Roman" w:cs="Times New Roman"/>
-          <w:b/>
-          <w:bCs/>
-          <w:sz w:val="32"/>
-          <w:szCs w:val="32"/>
-        </w:rPr>
-      </w:pPr>
-    </w:p>
-    <w:p>
-      <w:pPr>
-        <w:pStyle w:val="ListParagraph"/>
-        <w:numPr>
-          <w:ilvl w:val="1"/>
-          <w:numId w:val="1"/>
-        </w:numPr>
-        <w:rPr>
-          <w:rFonts w:ascii="Times New Roman" w:hAnsi="Times New Roman" w:cs="Times New Roman"/>
-          <w:b/>
-          <w:bCs/>
-          <w:sz w:val="32"/>
-          <w:szCs w:val="32"/>
-        </w:rPr>
-      </w:pPr>
-      <w:r>
-        <w:rPr>
-          <w:rFonts w:ascii="Times New Roman" w:hAnsi="Times New Roman" w:cs="Times New Roman"/>
-          <w:b/>
-          <w:bCs/>
-          <w:sz w:val="32"/>
-          <w:szCs w:val="32"/>
-        </w:rPr>
+          <w:sz w:val="32"/>
+          <w:szCs w:val="32"/>
+        </w:rPr>
+      </w:pPr>
+    </w:p>
+    <w:p>
+      <w:pPr>
+        <w:pStyle w:val="Heading2"/>
+      </w:pPr>
+      <w:bookmarkStart w:id="3" w:name="_Toc66881130"/>
+      <w:r>
         <w:t>Lista definițiilor</w:t>
       </w:r>
+      <w:bookmarkEnd w:id="3"/>
     </w:p>
     <w:p>
       <w:pPr>
@@ -1127,11 +1987,18 @@
     </w:p>
     <w:p>
       <w:pPr>
+        <w:pStyle w:val="Heading2"/>
+      </w:pPr>
+      <w:bookmarkStart w:id="4" w:name="_Toc66881131"/>
+      <w:r>
+        <w:lastRenderedPageBreak/>
+        <w:t>Structura DCS</w:t>
+      </w:r>
+      <w:bookmarkEnd w:id="4"/>
+    </w:p>
+    <w:p>
+      <w:pPr>
         <w:pStyle w:val="ListParagraph"/>
-        <w:numPr>
-          <w:ilvl w:val="1"/>
-          <w:numId w:val="1"/>
-        </w:numPr>
         <w:rPr>
           <w:rFonts w:ascii="Times New Roman" w:hAnsi="Times New Roman" w:cs="Times New Roman"/>
           <w:b/>
@@ -1140,7 +2007,39 @@
           <w:szCs w:val="32"/>
         </w:rPr>
       </w:pPr>
-      <w:r>
+    </w:p>
+    <w:p>
+      <w:pPr>
+        <w:ind w:left="720" w:firstLine="720"/>
+        <w:jc w:val="both"/>
+        <w:rPr>
+          <w:rFonts w:ascii="Times New Roman" w:hAnsi="Times New Roman" w:cs="Times New Roman"/>
+          <w:sz w:val="32"/>
+          <w:szCs w:val="32"/>
+          <w:lang w:val="ro-RO"/>
+        </w:rPr>
+      </w:pPr>
+      <w:r>
+        <w:rPr>
+          <w:rFonts w:ascii="Times New Roman" w:hAnsi="Times New Roman" w:cs="Times New Roman"/>
+          <w:sz w:val="32"/>
+          <w:szCs w:val="32"/>
+        </w:rPr>
+        <w:t>Documentul este împărțit în două capitole</w:t>
+      </w:r>
+      <w:r>
+        <w:rPr>
+          <w:rFonts w:ascii="Times New Roman" w:hAnsi="Times New Roman" w:cs="Times New Roman"/>
+          <w:sz w:val="32"/>
+          <w:szCs w:val="32"/>
+          <w:lang w:val="ro-RO"/>
+        </w:rPr>
+        <w:t>: capitolul 2 prezintă o descriere detaliată și o situație particulară, un exemplu al aplicației. Capitolul 3 prezintă cerințele funcționale/ nefuncționale ale produsului software.</w:t>
+      </w:r>
+    </w:p>
+    <w:p>
+      <w:pPr>
+        <w:pStyle w:val="ListParagraph"/>
         <w:rPr>
           <w:rFonts w:ascii="Times New Roman" w:hAnsi="Times New Roman" w:cs="Times New Roman"/>
           <w:b/>
@@ -1148,9 +2047,7 @@
           <w:sz w:val="32"/>
           <w:szCs w:val="32"/>
         </w:rPr>
-        <w:lastRenderedPageBreak/>
-        <w:t>Structura DCS</w:t>
-      </w:r>
+      </w:pPr>
     </w:p>
     <w:p>
       <w:pPr>
@@ -1166,35 +2063,6 @@
     </w:p>
     <w:p>
       <w:pPr>
-        <w:ind w:left="720" w:firstLine="720"/>
-        <w:jc w:val="both"/>
-        <w:rPr>
-          <w:rFonts w:ascii="Times New Roman" w:hAnsi="Times New Roman" w:cs="Times New Roman"/>
-          <w:sz w:val="32"/>
-          <w:szCs w:val="32"/>
-          <w:lang w:val="ro-RO"/>
-        </w:rPr>
-      </w:pPr>
-      <w:r>
-        <w:rPr>
-          <w:rFonts w:ascii="Times New Roman" w:hAnsi="Times New Roman" w:cs="Times New Roman"/>
-          <w:sz w:val="32"/>
-          <w:szCs w:val="32"/>
-        </w:rPr>
-        <w:t>Documentul este împărțit în două capitole</w:t>
-      </w:r>
-      <w:r>
-        <w:rPr>
-          <w:rFonts w:ascii="Times New Roman" w:hAnsi="Times New Roman" w:cs="Times New Roman"/>
-          <w:sz w:val="32"/>
-          <w:szCs w:val="32"/>
-          <w:lang w:val="ro-RO"/>
-        </w:rPr>
-        <w:t>: capitolul 2 prezintă o descriere detaliată și o situație particulară, un exemplu al aplicației. Capitolul 3 prezintă cerințele funcționale/ nefuncționale ale produsului software.</w:t>
-      </w:r>
-    </w:p>
-    <w:p>
-      <w:pPr>
         <w:pStyle w:val="ListParagraph"/>
         <w:rPr>
           <w:rFonts w:ascii="Times New Roman" w:hAnsi="Times New Roman" w:cs="Times New Roman"/>
@@ -1219,17 +2087,555 @@
     </w:p>
     <w:p>
       <w:pPr>
+        <w:pStyle w:val="ListParagraph"/>
         <w:rPr>
           <w:rFonts w:ascii="Times New Roman" w:hAnsi="Times New Roman" w:cs="Times New Roman"/>
           <w:b/>
           <w:bCs/>
+          <w:sz w:val="32"/>
+          <w:szCs w:val="32"/>
+        </w:rPr>
+      </w:pPr>
+    </w:p>
+    <w:p>
+      <w:pPr>
+        <w:pStyle w:val="Heading1"/>
+        <w:rPr>
           <w:i/>
           <w:iCs/>
           <w:sz w:val="32"/>
           <w:szCs w:val="32"/>
         </w:rPr>
       </w:pPr>
-      <w:r>
+      <w:bookmarkStart w:id="5" w:name="_Toc66881132"/>
+      <w:r>
+        <w:t xml:space="preserve">Capitolul </w:t>
+      </w:r>
+      <w:r>
+        <w:t>2</w:t>
+      </w:r>
+      <w:r>
+        <w:t xml:space="preserve"> </w:t>
+      </w:r>
+      <w:r>
+        <w:t>–</w:t>
+      </w:r>
+      <w:r>
+        <w:t xml:space="preserve"> </w:t>
+      </w:r>
+      <w:r>
+        <w:rPr>
+          <w:rStyle w:val="Emphasis"/>
+          <w:i w:val="0"/>
+          <w:iCs w:val="0"/>
+          <w:sz w:val="36"/>
+          <w:szCs w:val="36"/>
+        </w:rPr>
+        <w:t>Descrierea generală a produsului software</w:t>
+      </w:r>
+      <w:bookmarkEnd w:id="5"/>
+    </w:p>
+    <w:p>
+      <w:pPr>
+        <w:pStyle w:val="ListParagraph"/>
+        <w:rPr>
+          <w:rFonts w:ascii="Times New Roman" w:hAnsi="Times New Roman" w:cs="Times New Roman"/>
+          <w:b/>
+          <w:bCs/>
+          <w:sz w:val="32"/>
+          <w:szCs w:val="32"/>
+        </w:rPr>
+      </w:pPr>
+    </w:p>
+    <w:p>
+      <w:pPr>
+        <w:pStyle w:val="Heading2"/>
+        <w:numPr>
+          <w:ilvl w:val="0"/>
+          <w:numId w:val="0"/>
+        </w:numPr>
+        <w:ind w:left="720" w:hanging="720"/>
+      </w:pPr>
+      <w:bookmarkStart w:id="6" w:name="_Toc66881133"/>
+      <w:r>
+        <w:t>2.1 Descrierea produsului software</w:t>
+      </w:r>
+      <w:bookmarkEnd w:id="6"/>
+    </w:p>
+    <w:p>
+      <w:pPr>
+        <w:rPr>
+          <w:rFonts w:ascii="Times New Roman" w:hAnsi="Times New Roman" w:cs="Times New Roman"/>
+          <w:b/>
+          <w:bCs/>
+          <w:sz w:val="32"/>
+          <w:szCs w:val="32"/>
+        </w:rPr>
+      </w:pPr>
+    </w:p>
+    <w:p>
+      <w:pPr>
+        <w:ind w:left="480" w:firstLine="240"/>
+        <w:rPr>
+          <w:rFonts w:ascii="Times New Roman" w:hAnsi="Times New Roman" w:cs="Times New Roman"/>
+          <w:sz w:val="32"/>
+          <w:szCs w:val="32"/>
+        </w:rPr>
+      </w:pPr>
+      <w:r>
+        <w:rPr>
+          <w:rFonts w:ascii="Times New Roman" w:hAnsi="Times New Roman" w:cs="Times New Roman"/>
+          <w:sz w:val="32"/>
+          <w:szCs w:val="32"/>
+        </w:rPr>
+        <w:t>În ziua de astăzi, pentru aproape toate doemniile de activitate există site-uri astfel încât beneficiile/serviciile aduse de fiecare în parte să fie mai ușor de accesat de catre consumatori precum și</w:t>
+      </w:r>
+      <w:r>
+        <w:rPr>
+          <w:rFonts w:ascii="Times New Roman" w:hAnsi="Times New Roman" w:cs="Times New Roman"/>
+          <w:sz w:val="32"/>
+          <w:szCs w:val="32"/>
+        </w:rPr>
+        <w:t xml:space="preserve"> pentru a fi</w:t>
+      </w:r>
+      <w:r>
+        <w:rPr>
+          <w:rFonts w:ascii="Times New Roman" w:hAnsi="Times New Roman" w:cs="Times New Roman"/>
+          <w:sz w:val="32"/>
+          <w:szCs w:val="32"/>
+        </w:rPr>
+        <w:t xml:space="preserve"> mult mai bine puse în evidență.</w:t>
+      </w:r>
+    </w:p>
+    <w:p>
+      <w:pPr>
+        <w:ind w:left="480"/>
+        <w:rPr>
+          <w:rFonts w:ascii="Times New Roman" w:hAnsi="Times New Roman" w:cs="Times New Roman"/>
+          <w:sz w:val="32"/>
+          <w:szCs w:val="32"/>
+        </w:rPr>
+      </w:pPr>
+    </w:p>
+    <w:p>
+      <w:pPr>
+        <w:ind w:left="480" w:firstLine="240"/>
+        <w:rPr>
+          <w:rFonts w:ascii="Times New Roman" w:hAnsi="Times New Roman" w:cs="Times New Roman"/>
+          <w:sz w:val="32"/>
+          <w:szCs w:val="32"/>
+          <w:lang w:val="ro-RO"/>
+        </w:rPr>
+      </w:pPr>
+      <w:r>
+        <w:rPr>
+          <w:rFonts w:ascii="Times New Roman" w:hAnsi="Times New Roman" w:cs="Times New Roman"/>
+          <w:sz w:val="32"/>
+          <w:szCs w:val="32"/>
+        </w:rPr>
+        <w:t>Butonul de suport/asistență/relații cu clienții</w:t>
+      </w:r>
+      <w:r>
+        <w:rPr>
+          <w:rFonts w:ascii="Times New Roman" w:hAnsi="Times New Roman" w:cs="Times New Roman"/>
+          <w:sz w:val="32"/>
+          <w:szCs w:val="32"/>
+        </w:rPr>
+        <w:t>,</w:t>
+      </w:r>
+      <w:r>
+        <w:rPr>
+          <w:rFonts w:ascii="Times New Roman" w:hAnsi="Times New Roman" w:cs="Times New Roman"/>
+          <w:sz w:val="32"/>
+          <w:szCs w:val="32"/>
+        </w:rPr>
+        <w:t xml:space="preserve"> este deja, pentru marea majoritate, o priveliște comună ce vine odată cu accesarea unui astfel de site. Cu toate ca nu este un “feature” </w:t>
+      </w:r>
+      <w:r>
+        <w:rPr>
+          <w:rFonts w:ascii="Times New Roman" w:hAnsi="Times New Roman" w:cs="Times New Roman"/>
+          <w:sz w:val="32"/>
+          <w:szCs w:val="32"/>
+          <w:lang w:val="ro-RO"/>
+        </w:rPr>
+        <w:t>ce are parte de atât de multă atenție, n</w:t>
+      </w:r>
+      <w:r>
+        <w:rPr>
+          <w:rFonts w:ascii="Times New Roman" w:hAnsi="Times New Roman" w:cs="Times New Roman"/>
+          <w:sz w:val="32"/>
+          <w:szCs w:val="32"/>
+          <w:lang w:val="ro-RO"/>
+        </w:rPr>
+        <w:t>u putem nega faptul că este unul indispensabil.</w:t>
+      </w:r>
+    </w:p>
+    <w:p>
+      <w:pPr>
+        <w:ind w:left="480"/>
+        <w:rPr>
+          <w:rFonts w:ascii="Times New Roman" w:hAnsi="Times New Roman" w:cs="Times New Roman"/>
+          <w:sz w:val="32"/>
+          <w:szCs w:val="32"/>
+          <w:lang w:val="ro-RO"/>
+        </w:rPr>
+      </w:pPr>
+    </w:p>
+    <w:p>
+      <w:pPr>
+        <w:ind w:left="480" w:firstLine="240"/>
+        <w:rPr>
+          <w:rFonts w:ascii="Times New Roman" w:hAnsi="Times New Roman" w:cs="Times New Roman"/>
+          <w:sz w:val="32"/>
+          <w:szCs w:val="32"/>
+          <w:lang w:val="ro-RO"/>
+        </w:rPr>
+      </w:pPr>
+      <w:r>
+        <w:rPr>
+          <w:rFonts w:ascii="Times New Roman" w:hAnsi="Times New Roman" w:cs="Times New Roman"/>
+          <w:sz w:val="32"/>
+          <w:szCs w:val="32"/>
+          <w:lang w:val="ro-RO"/>
+        </w:rPr>
+        <w:lastRenderedPageBreak/>
+        <w:t xml:space="preserve">Să luăm cazul de față ca un bun exemplu. Costică întâmpină o problemă cu telefonul său cumpărat prin abonament. După ultimul update facut device-ul său nu mai este capabil să citească cartela SIM. Costică decide ca poate sa ia problema în propriile mâini si începe sa caute </w:t>
+      </w:r>
+      <w:r>
+        <w:rPr>
+          <w:rFonts w:ascii="Times New Roman" w:hAnsi="Times New Roman" w:cs="Times New Roman"/>
+          <w:sz w:val="32"/>
+          <w:szCs w:val="32"/>
+          <w:lang w:val="ro-RO"/>
+        </w:rPr>
+        <w:t>raspunsuri pe Youtube. După ore în șir în care nu a reușit să-l repare, își aduce aminte că telefonul său este încă în garanție, așa că intră pe site-ul rețelei mobile si accesează secțiunea de suport</w:t>
+      </w:r>
+      <w:r>
+        <w:rPr>
+          <w:rFonts w:ascii="Times New Roman" w:hAnsi="Times New Roman" w:cs="Times New Roman"/>
+          <w:sz w:val="32"/>
+          <w:szCs w:val="32"/>
+          <w:lang w:val="ro-RO"/>
+        </w:rPr>
+        <w:t xml:space="preserve"> sperând că poate să-l trimită în service</w:t>
+      </w:r>
+      <w:r>
+        <w:rPr>
+          <w:rFonts w:ascii="Times New Roman" w:hAnsi="Times New Roman" w:cs="Times New Roman"/>
+          <w:sz w:val="32"/>
+          <w:szCs w:val="32"/>
+          <w:lang w:val="ro-RO"/>
+        </w:rPr>
+        <w:t xml:space="preserve">. Acolo, la categoria </w:t>
+      </w:r>
+      <w:r>
+        <w:rPr>
+          <w:rFonts w:ascii="Times New Roman" w:hAnsi="Times New Roman" w:cs="Times New Roman"/>
+          <w:sz w:val="32"/>
+          <w:szCs w:val="32"/>
+        </w:rPr>
+        <w:t>“</w:t>
+      </w:r>
+      <w:r>
+        <w:rPr>
+          <w:rFonts w:ascii="Times New Roman" w:hAnsi="Times New Roman" w:cs="Times New Roman"/>
+          <w:sz w:val="32"/>
+          <w:szCs w:val="32"/>
+          <w:lang w:val="ro-RO"/>
+        </w:rPr>
+        <w:t>setări</w:t>
+      </w:r>
+      <w:r>
+        <w:rPr>
+          <w:rFonts w:ascii="Times New Roman" w:hAnsi="Times New Roman" w:cs="Times New Roman"/>
+          <w:sz w:val="32"/>
+          <w:szCs w:val="32"/>
+          <w:lang w:val="ro-RO"/>
+        </w:rPr>
+        <w:t>”</w:t>
+      </w:r>
+      <w:r>
+        <w:rPr>
+          <w:rFonts w:ascii="Times New Roman" w:hAnsi="Times New Roman" w:cs="Times New Roman"/>
+          <w:sz w:val="32"/>
+          <w:szCs w:val="32"/>
+          <w:lang w:val="ro-RO"/>
+        </w:rPr>
+        <w:t xml:space="preserve">, găsește </w:t>
+      </w:r>
+      <w:r>
+        <w:rPr>
+          <w:rFonts w:ascii="Times New Roman" w:hAnsi="Times New Roman" w:cs="Times New Roman"/>
+          <w:sz w:val="32"/>
+          <w:szCs w:val="32"/>
+        </w:rPr>
+        <w:t>o listă de tichete care</w:t>
+      </w:r>
+      <w:r>
+        <w:rPr>
+          <w:rFonts w:ascii="Times New Roman" w:hAnsi="Times New Roman" w:cs="Times New Roman"/>
+          <w:sz w:val="32"/>
+          <w:szCs w:val="32"/>
+        </w:rPr>
+        <w:t>, odat</w:t>
+      </w:r>
+      <w:r>
+        <w:rPr>
+          <w:rFonts w:ascii="Times New Roman" w:hAnsi="Times New Roman" w:cs="Times New Roman"/>
+          <w:sz w:val="32"/>
+          <w:szCs w:val="32"/>
+          <w:lang w:val="ro-RO"/>
+        </w:rPr>
+        <w:t>ă alese,</w:t>
+      </w:r>
+      <w:r>
+        <w:rPr>
+          <w:rFonts w:ascii="Times New Roman" w:hAnsi="Times New Roman" w:cs="Times New Roman"/>
+          <w:sz w:val="32"/>
+          <w:szCs w:val="32"/>
+        </w:rPr>
+        <w:t xml:space="preserve"> urmează s</w:t>
+      </w:r>
+      <w:r>
+        <w:rPr>
+          <w:rFonts w:ascii="Times New Roman" w:hAnsi="Times New Roman" w:cs="Times New Roman"/>
+          <w:sz w:val="32"/>
+          <w:szCs w:val="32"/>
+        </w:rPr>
+        <w:t>ă fie transmise angajaților responsabili de categoria respectiva. Între acestea găsește tichetul care se potrivește cu problema sa – “</w:t>
+      </w:r>
+      <w:r>
+        <w:rPr>
+          <w:rFonts w:ascii="Times New Roman" w:hAnsi="Times New Roman" w:cs="Times New Roman"/>
+          <w:sz w:val="32"/>
+          <w:szCs w:val="32"/>
+        </w:rPr>
+        <w:t>De ce documente am nevoie pentru a trimite telefonul în service</w:t>
+      </w:r>
+      <w:r>
+        <w:rPr>
+          <w:rFonts w:ascii="Times New Roman" w:hAnsi="Times New Roman" w:cs="Times New Roman"/>
+          <w:sz w:val="32"/>
+          <w:szCs w:val="32"/>
+        </w:rPr>
+        <w:t xml:space="preserve">?”. </w:t>
+      </w:r>
+      <w:r>
+        <w:rPr>
+          <w:rFonts w:ascii="Times New Roman" w:hAnsi="Times New Roman" w:cs="Times New Roman"/>
+          <w:sz w:val="32"/>
+          <w:szCs w:val="32"/>
+          <w:lang w:val="ro-RO"/>
+        </w:rPr>
+        <w:t>Acum intervine expertul nostru pe categoria setări – Dorel. Acesta urmează sa-i răspundă în scurt timp lui Costică și să-l ajute pe acesta să pregătească actele necesare și să-si trimită telefonul la service.</w:t>
+      </w:r>
+    </w:p>
+    <w:p>
+      <w:pPr>
+        <w:ind w:left="480" w:firstLine="240"/>
+        <w:rPr>
+          <w:rFonts w:ascii="Times New Roman" w:hAnsi="Times New Roman" w:cs="Times New Roman"/>
+          <w:sz w:val="32"/>
+          <w:szCs w:val="32"/>
+          <w:lang w:val="ro-RO"/>
+        </w:rPr>
+      </w:pPr>
+      <w:r>
+        <w:rPr>
+          <w:rFonts w:ascii="Times New Roman" w:hAnsi="Times New Roman" w:cs="Times New Roman"/>
+          <w:sz w:val="32"/>
+          <w:szCs w:val="32"/>
+          <w:lang w:val="ro-RO"/>
+        </w:rPr>
+        <w:t>Problema lui Costică nu mai este o problemă</w:t>
+      </w:r>
+      <w:r>
+        <w:rPr>
+          <w:rFonts w:ascii="Times New Roman" w:hAnsi="Times New Roman" w:cs="Times New Roman"/>
+          <w:sz w:val="32"/>
+          <w:szCs w:val="32"/>
+          <w:lang w:val="ro-RO"/>
+        </w:rPr>
+        <w:t xml:space="preserve"> mulțumită secțiunii de suport a site-ului.</w:t>
+      </w:r>
+    </w:p>
+    <w:p>
+      <w:pPr>
+        <w:rPr>
+          <w:rFonts w:ascii="Times New Roman" w:hAnsi="Times New Roman" w:cs="Times New Roman"/>
+          <w:b/>
+          <w:bCs/>
+          <w:sz w:val="32"/>
+          <w:szCs w:val="32"/>
+        </w:rPr>
+      </w:pPr>
+      <w:r>
+        <w:rPr>
+          <w:rFonts w:ascii="Times New Roman" w:hAnsi="Times New Roman" w:cs="Times New Roman"/>
+          <w:b/>
+          <w:bCs/>
+          <w:sz w:val="32"/>
+          <w:szCs w:val="32"/>
+        </w:rPr>
+        <w:tab/>
+      </w:r>
+    </w:p>
+    <w:p>
+      <w:pPr>
+        <w:rPr>
+          <w:rFonts w:ascii="Times New Roman" w:hAnsi="Times New Roman" w:cs="Times New Roman"/>
+          <w:b/>
+          <w:bCs/>
+          <w:sz w:val="32"/>
+          <w:szCs w:val="32"/>
+        </w:rPr>
+      </w:pPr>
+    </w:p>
+    <w:p>
+      <w:pPr>
+        <w:rPr>
+          <w:rFonts w:ascii="Times New Roman" w:hAnsi="Times New Roman" w:cs="Times New Roman"/>
+          <w:b/>
+          <w:bCs/>
+          <w:sz w:val="32"/>
+          <w:szCs w:val="32"/>
+        </w:rPr>
+      </w:pPr>
+    </w:p>
+    <w:p>
+      <w:pPr>
+        <w:pStyle w:val="Heading2"/>
+        <w:numPr>
+          <w:ilvl w:val="0"/>
+          <w:numId w:val="0"/>
+        </w:numPr>
+        <w:ind w:left="720" w:hanging="720"/>
+      </w:pPr>
+      <w:bookmarkStart w:id="7" w:name="_Toc66881134"/>
+      <w:r>
+        <w:t>2.2 Detalierea platformei HW/SW</w:t>
+      </w:r>
+      <w:bookmarkEnd w:id="7"/>
+    </w:p>
+    <w:p>
+      <w:pPr>
+        <w:jc w:val="both"/>
+        <w:rPr>
+          <w:rFonts w:ascii="Times New Roman" w:hAnsi="Times New Roman" w:cs="Times New Roman"/>
+          <w:sz w:val="32"/>
+          <w:szCs w:val="32"/>
+        </w:rPr>
+      </w:pPr>
+      <w:r>
+        <w:rPr>
+          <w:rFonts w:ascii="Times New Roman" w:hAnsi="Times New Roman" w:cs="Times New Roman"/>
+          <w:sz w:val="28"/>
+          <w:szCs w:val="24"/>
+        </w:rPr>
+        <w:t xml:space="preserve">       </w:t>
+      </w:r>
+      <w:r>
+        <w:rPr>
+          <w:rFonts w:ascii="Times New Roman" w:hAnsi="Times New Roman" w:cs="Times New Roman"/>
+          <w:sz w:val="32"/>
+          <w:szCs w:val="32"/>
+        </w:rPr>
+        <w:t xml:space="preserve">Produsul software este dezvoltat pentru platforma sistemul de operare </w:t>
+      </w:r>
+      <w:r>
+        <w:rPr>
+          <w:rFonts w:ascii="Times New Roman" w:hAnsi="Times New Roman" w:cs="Times New Roman"/>
+          <w:sz w:val="32"/>
+          <w:szCs w:val="32"/>
+        </w:rPr>
+        <w:t xml:space="preserve">       </w:t>
+      </w:r>
+      <w:r>
+        <w:rPr>
+          <w:rFonts w:ascii="Times New Roman" w:hAnsi="Times New Roman" w:cs="Times New Roman"/>
+          <w:sz w:val="32"/>
+          <w:szCs w:val="32"/>
+        </w:rPr>
+        <w:t xml:space="preserve">Windows 10 sau orice altă versiune, utilizând sistemul inter-platformă de </w:t>
+      </w:r>
+      <w:r>
+        <w:rPr>
+          <w:rFonts w:ascii="Times New Roman" w:hAnsi="Times New Roman" w:cs="Times New Roman"/>
+          <w:sz w:val="32"/>
+          <w:szCs w:val="32"/>
+        </w:rPr>
+        <w:t xml:space="preserve">   </w:t>
+      </w:r>
+      <w:r>
+        <w:rPr>
+          <w:rFonts w:ascii="Times New Roman" w:hAnsi="Times New Roman" w:cs="Times New Roman"/>
+          <w:sz w:val="32"/>
+          <w:szCs w:val="32"/>
+        </w:rPr>
+        <w:t>dezvoltare Qt pentru interfața grafică prezentată utilizatorului și mediul de dezvoltare Microsoft Visual Studio. Alte specificații ar include procesorul: 2.7 GHz sau mai rapid, Memoria 4GB RAM.</w:t>
+      </w:r>
+    </w:p>
+    <w:p>
+      <w:pPr>
+        <w:jc w:val="both"/>
+        <w:rPr>
+          <w:rFonts w:ascii="Times New Roman" w:hAnsi="Times New Roman" w:cs="Times New Roman"/>
+          <w:sz w:val="28"/>
+          <w:szCs w:val="24"/>
+        </w:rPr>
+      </w:pPr>
+      <w:r>
+        <w:rPr>
+          <w:rFonts w:ascii="Times New Roman" w:hAnsi="Times New Roman" w:cs="Times New Roman"/>
+          <w:sz w:val="28"/>
+          <w:szCs w:val="24"/>
+        </w:rPr>
+        <w:t xml:space="preserve"> </w:t>
+      </w:r>
+    </w:p>
+    <w:p>
+      <w:pPr>
+        <w:jc w:val="both"/>
+        <w:rPr>
+          <w:rFonts w:ascii="Times New Roman" w:hAnsi="Times New Roman" w:cs="Times New Roman"/>
+          <w:sz w:val="28"/>
+          <w:szCs w:val="24"/>
+        </w:rPr>
+      </w:pPr>
+    </w:p>
+    <w:p>
+      <w:pPr>
+        <w:jc w:val="both"/>
+        <w:rPr>
+          <w:rFonts w:ascii="Times New Roman" w:hAnsi="Times New Roman" w:cs="Times New Roman"/>
+          <w:sz w:val="28"/>
+          <w:szCs w:val="24"/>
+        </w:rPr>
+      </w:pPr>
+    </w:p>
+    <w:p>
+      <w:pPr>
+        <w:pStyle w:val="Heading1"/>
+      </w:pPr>
+      <w:bookmarkStart w:id="8" w:name="_Toc38284885"/>
+      <w:bookmarkStart w:id="9" w:name="_Toc66881135"/>
+      <w:r>
+        <w:lastRenderedPageBreak/>
+        <w:t xml:space="preserve">Capitolul 3 - </w:t>
+      </w:r>
+      <w:bookmarkStart w:id="10" w:name="_Hlk66719535"/>
+      <w:r>
+        <w:t>Detalierea cerințelor specific</w:t>
+      </w:r>
+      <w:bookmarkEnd w:id="8"/>
+      <w:bookmarkEnd w:id="10"/>
+      <w:r>
+        <w:t>e</w:t>
+      </w:r>
+      <w:bookmarkEnd w:id="9"/>
+    </w:p>
+    <w:p>
+      <w:pPr>
         <w:rPr>
           <w:rFonts w:ascii="Times New Roman" w:hAnsi="Times New Roman" w:cs="Times New Roman"/>
           <w:b/>
@@ -1237,65 +2643,159 @@
           <w:sz w:val="40"/>
           <w:szCs w:val="40"/>
         </w:rPr>
-        <w:t xml:space="preserve">Capitolul </w:t>
-      </w:r>
+      </w:pPr>
+    </w:p>
+    <w:p>
+      <w:pPr>
+        <w:pStyle w:val="Heading2"/>
+        <w:numPr>
+          <w:ilvl w:val="0"/>
+          <w:numId w:val="0"/>
+        </w:numPr>
+        <w:ind w:left="720" w:hanging="720"/>
+      </w:pPr>
+      <w:bookmarkStart w:id="11" w:name="_Toc66881136"/>
+      <w:r>
+        <w:t>3.1 Cerințe funcționale</w:t>
+      </w:r>
+      <w:bookmarkEnd w:id="11"/>
+    </w:p>
+    <w:p>
+      <w:pPr>
+        <w:rPr>
+          <w:rFonts w:ascii="Times New Roman" w:hAnsi="Times New Roman" w:cs="Times New Roman"/>
+          <w:sz w:val="32"/>
+          <w:szCs w:val="32"/>
+        </w:rPr>
+      </w:pPr>
       <w:r>
         <w:rPr>
           <w:rFonts w:ascii="Times New Roman" w:hAnsi="Times New Roman" w:cs="Times New Roman"/>
           <w:b/>
           <w:bCs/>
-          <w:sz w:val="40"/>
-          <w:szCs w:val="40"/>
-        </w:rPr>
-        <w:t>2</w:t>
-      </w:r>
+          <w:sz w:val="32"/>
+          <w:szCs w:val="32"/>
+        </w:rPr>
+        <w:tab/>
+      </w:r>
+      <w:r>
+        <w:rPr>
+          <w:rFonts w:ascii="Times New Roman" w:hAnsi="Times New Roman" w:cs="Times New Roman"/>
+          <w:sz w:val="32"/>
+          <w:szCs w:val="32"/>
+        </w:rPr>
+        <w:t>Intenționăm ca aplicatia să aiba următoarele funcționalități:</w:t>
+      </w:r>
+    </w:p>
+    <w:p>
+      <w:pPr>
+        <w:rPr>
+          <w:rFonts w:ascii="Times New Roman" w:hAnsi="Times New Roman" w:cs="Times New Roman"/>
+          <w:sz w:val="32"/>
+          <w:szCs w:val="32"/>
+        </w:rPr>
+      </w:pPr>
       <w:r>
         <w:rPr>
           <w:rFonts w:ascii="Times New Roman" w:hAnsi="Times New Roman" w:cs="Times New Roman"/>
           <w:b/>
           <w:bCs/>
-          <w:sz w:val="40"/>
-          <w:szCs w:val="40"/>
-        </w:rPr>
-        <w:t xml:space="preserve"> </w:t>
+          <w:sz w:val="32"/>
+          <w:szCs w:val="32"/>
+        </w:rPr>
+        <w:tab/>
+        <w:t>1.</w:t>
       </w:r>
       <w:r>
         <w:rPr>
           <w:rFonts w:ascii="Times New Roman" w:hAnsi="Times New Roman" w:cs="Times New Roman"/>
           <w:b/>
           <w:bCs/>
-          <w:sz w:val="40"/>
-          <w:szCs w:val="40"/>
-        </w:rPr>
-        <w:t>–</w:t>
-      </w:r>
+          <w:sz w:val="32"/>
+          <w:szCs w:val="32"/>
+        </w:rPr>
+        <w:t xml:space="preserve"> </w:t>
+      </w:r>
+      <w:r>
+        <w:rPr>
+          <w:rFonts w:ascii="Times New Roman" w:hAnsi="Times New Roman" w:cs="Times New Roman"/>
+          <w:sz w:val="32"/>
+          <w:szCs w:val="32"/>
+        </w:rPr>
+        <w:t>Logare client -  introducere ID client/adresa de email și parolă</w:t>
+      </w:r>
+    </w:p>
+    <w:p>
+      <w:pPr>
+        <w:rPr>
+          <w:rFonts w:ascii="Times New Roman" w:hAnsi="Times New Roman" w:cs="Times New Roman"/>
+          <w:sz w:val="32"/>
+          <w:szCs w:val="32"/>
+        </w:rPr>
+      </w:pPr>
       <w:r>
         <w:rPr>
           <w:rFonts w:ascii="Times New Roman" w:hAnsi="Times New Roman" w:cs="Times New Roman"/>
           <w:b/>
           <w:bCs/>
-          <w:sz w:val="40"/>
-          <w:szCs w:val="40"/>
-        </w:rPr>
-        <w:t xml:space="preserve"> </w:t>
-      </w:r>
-      <w:r>
-        <w:rPr>
-          <w:rStyle w:val="Emphasis"/>
+          <w:sz w:val="32"/>
+          <w:szCs w:val="32"/>
+        </w:rPr>
+        <w:tab/>
+        <w:t>2.</w:t>
+      </w:r>
+      <w:r>
+        <w:rPr>
           <w:rFonts w:ascii="Times New Roman" w:hAnsi="Times New Roman" w:cs="Times New Roman"/>
           <w:b/>
           <w:bCs/>
-          <w:i w:val="0"/>
-          <w:iCs w:val="0"/>
-          <w:sz w:val="36"/>
-          <w:szCs w:val="36"/>
-        </w:rPr>
-        <w:t>Descrierea generală a produsului software</w:t>
-      </w:r>
-    </w:p>
-    <w:p>
-      <w:pPr>
-        <w:pStyle w:val="ListParagraph"/>
+          <w:sz w:val="32"/>
+          <w:szCs w:val="32"/>
+        </w:rPr>
+        <w:t xml:space="preserve"> </w:t>
+      </w:r>
+      <w:r>
+        <w:rPr>
+          <w:rFonts w:ascii="Times New Roman" w:hAnsi="Times New Roman" w:cs="Times New Roman"/>
+          <w:sz w:val="32"/>
+          <w:szCs w:val="32"/>
+        </w:rPr>
+        <w:t>Aplicația permite s</w:t>
+      </w:r>
+      <w:r>
+        <w:rPr>
+          <w:rFonts w:ascii="Times New Roman" w:hAnsi="Times New Roman" w:cs="Times New Roman"/>
+          <w:sz w:val="32"/>
+          <w:szCs w:val="32"/>
+        </w:rPr>
+        <w:t>electarea categoriei de problemă</w:t>
+      </w:r>
+      <w:r>
+        <w:rPr>
+          <w:rFonts w:ascii="Times New Roman" w:hAnsi="Times New Roman" w:cs="Times New Roman"/>
+          <w:sz w:val="32"/>
+          <w:szCs w:val="32"/>
+        </w:rPr>
+        <w:t xml:space="preserve"> și afișează tichetele cu întrebări associate secțiunii respective</w:t>
+      </w:r>
+      <w:r>
+        <w:rPr>
+          <w:rFonts w:ascii="Times New Roman" w:hAnsi="Times New Roman" w:cs="Times New Roman"/>
+          <w:sz w:val="32"/>
+          <w:szCs w:val="32"/>
+        </w:rPr>
+        <w:t>.</w:t>
+      </w:r>
+    </w:p>
+    <w:p>
+      <w:pPr>
+        <w:rPr>
+          <w:rFonts w:ascii="Times New Roman" w:hAnsi="Times New Roman" w:cs="Times New Roman"/>
+          <w:sz w:val="32"/>
+          <w:szCs w:val="32"/>
+        </w:rPr>
+      </w:pPr>
+      <w:r>
         <w:rPr>
           <w:rFonts w:ascii="Times New Roman" w:hAnsi="Times New Roman" w:cs="Times New Roman"/>
           <w:b/>
@@ -1303,10 +2803,27 @@
           <w:sz w:val="32"/>
           <w:szCs w:val="32"/>
         </w:rPr>
-      </w:pPr>
-    </w:p>
-    <w:p>
-      <w:pPr>
+        <w:tab/>
+        <w:t>3.</w:t>
+      </w:r>
+      <w:r>
+        <w:rPr>
+          <w:rFonts w:ascii="Times New Roman" w:hAnsi="Times New Roman" w:cs="Times New Roman"/>
+          <w:sz w:val="32"/>
+          <w:szCs w:val="32"/>
+        </w:rPr>
+        <w:t xml:space="preserve"> Trimiterea acesteia către baza de date respectiv angajatul de la   primul nivel de suport.</w:t>
+      </w:r>
+    </w:p>
+    <w:p>
+      <w:pPr>
+        <w:rPr>
+          <w:rFonts w:ascii="Times New Roman" w:hAnsi="Times New Roman" w:cs="Times New Roman"/>
+          <w:sz w:val="32"/>
+          <w:szCs w:val="32"/>
+        </w:rPr>
+      </w:pPr>
+      <w:r>
         <w:rPr>
           <w:rFonts w:ascii="Times New Roman" w:hAnsi="Times New Roman" w:cs="Times New Roman"/>
           <w:b/>
@@ -1314,6 +2831,33 @@
           <w:sz w:val="32"/>
           <w:szCs w:val="32"/>
         </w:rPr>
+        <w:tab/>
+        <w:t xml:space="preserve">4. </w:t>
+      </w:r>
+      <w:r>
+        <w:rPr>
+          <w:rFonts w:ascii="Times New Roman" w:hAnsi="Times New Roman" w:cs="Times New Roman"/>
+          <w:sz w:val="32"/>
+          <w:szCs w:val="32"/>
+        </w:rPr>
+        <w:t xml:space="preserve">Analizarea tichetului </w:t>
+      </w:r>
+      <w:r>
+        <w:rPr>
+          <w:rFonts w:ascii="Times New Roman" w:hAnsi="Times New Roman" w:cs="Times New Roman"/>
+          <w:sz w:val="32"/>
+          <w:szCs w:val="32"/>
+        </w:rPr>
+        <w:t>de către angajatul de la primul nivel de suport și trimiterea acestuia la următorul nivel, în cazul în care acesta nu este capabil să rezolve problema.</w:t>
+      </w:r>
+    </w:p>
+    <w:p>
+      <w:pPr>
+        <w:rPr>
+          <w:rFonts w:ascii="Times New Roman" w:hAnsi="Times New Roman" w:cs="Times New Roman"/>
+          <w:sz w:val="32"/>
+          <w:szCs w:val="32"/>
+        </w:rPr>
       </w:pPr>
       <w:r>
         <w:rPr>
@@ -1323,11 +2867,43 @@
           <w:sz w:val="32"/>
           <w:szCs w:val="32"/>
         </w:rPr>
-        <w:t>2.1 Descrierea produsului software</w:t>
-      </w:r>
-    </w:p>
-    <w:p>
-      <w:pPr>
+        <w:tab/>
+        <w:t>5.</w:t>
+      </w:r>
+      <w:r>
+        <w:rPr>
+          <w:rFonts w:ascii="Times New Roman" w:hAnsi="Times New Roman" w:cs="Times New Roman"/>
+          <w:sz w:val="32"/>
+          <w:szCs w:val="32"/>
+        </w:rPr>
+        <w:t xml:space="preserve"> În cazul în care </w:t>
+      </w:r>
+      <w:r>
+        <w:rPr>
+          <w:rFonts w:ascii="Times New Roman" w:hAnsi="Times New Roman" w:cs="Times New Roman"/>
+          <w:sz w:val="32"/>
+          <w:szCs w:val="32"/>
+        </w:rPr>
+        <w:t>problema nu poate fi remeidată de niciunul dintre nivelurile de suport tichetul va fi trimis către administrator.</w:t>
+      </w:r>
+    </w:p>
+    <w:p>
+      <w:pPr>
+        <w:rPr>
+          <w:rFonts w:ascii="Times New Roman" w:hAnsi="Times New Roman" w:cs="Times New Roman"/>
+          <w:sz w:val="32"/>
+          <w:szCs w:val="32"/>
+        </w:rPr>
+      </w:pPr>
+      <w:r>
+        <w:rPr>
+          <w:rFonts w:ascii="Times New Roman" w:hAnsi="Times New Roman" w:cs="Times New Roman"/>
+          <w:sz w:val="32"/>
+          <w:szCs w:val="32"/>
+        </w:rPr>
+        <w:tab/>
+      </w:r>
+      <w:r>
         <w:rPr>
           <w:rFonts w:ascii="Times New Roman" w:hAnsi="Times New Roman" w:cs="Times New Roman"/>
           <w:b/>
@@ -1335,119 +2911,72 @@
           <w:sz w:val="32"/>
           <w:szCs w:val="32"/>
         </w:rPr>
-      </w:pPr>
-    </w:p>
-    <w:p>
-      <w:pPr>
-        <w:ind w:left="480" w:firstLine="240"/>
-        <w:rPr>
-          <w:rFonts w:ascii="Times New Roman" w:hAnsi="Times New Roman" w:cs="Times New Roman"/>
-          <w:sz w:val="32"/>
-          <w:szCs w:val="32"/>
-        </w:rPr>
-      </w:pPr>
-      <w:r>
-        <w:rPr>
-          <w:rFonts w:ascii="Times New Roman" w:hAnsi="Times New Roman" w:cs="Times New Roman"/>
-          <w:sz w:val="32"/>
-          <w:szCs w:val="32"/>
-        </w:rPr>
-        <w:t>În ziua de astăzi, pentru aproape toate doemniile de activitate există site-uri astfel încât beneficiile/serviciile aduse de fiecare în parte să fie mai ușor de accesat de catre consumatori precum și</w:t>
-      </w:r>
-      <w:r>
-        <w:rPr>
-          <w:rFonts w:ascii="Times New Roman" w:hAnsi="Times New Roman" w:cs="Times New Roman"/>
-          <w:sz w:val="32"/>
-          <w:szCs w:val="32"/>
-        </w:rPr>
-        <w:t xml:space="preserve"> pentru a fi</w:t>
-      </w:r>
-      <w:r>
-        <w:rPr>
-          <w:rFonts w:ascii="Times New Roman" w:hAnsi="Times New Roman" w:cs="Times New Roman"/>
-          <w:sz w:val="32"/>
-          <w:szCs w:val="32"/>
-        </w:rPr>
-        <w:t xml:space="preserve"> mult mai bine puse în evidență.</w:t>
-      </w:r>
-    </w:p>
-    <w:p>
-      <w:pPr>
-        <w:ind w:left="480"/>
-        <w:rPr>
-          <w:rFonts w:ascii="Times New Roman" w:hAnsi="Times New Roman" w:cs="Times New Roman"/>
-          <w:sz w:val="32"/>
-          <w:szCs w:val="32"/>
-        </w:rPr>
-      </w:pPr>
-    </w:p>
-    <w:p>
-      <w:pPr>
-        <w:ind w:left="480" w:firstLine="240"/>
-        <w:rPr>
-          <w:rFonts w:ascii="Times New Roman" w:hAnsi="Times New Roman" w:cs="Times New Roman"/>
-          <w:sz w:val="32"/>
-          <w:szCs w:val="32"/>
+        <w:t>6.</w:t>
+      </w:r>
+      <w:r>
+        <w:rPr>
+          <w:rFonts w:ascii="Times New Roman" w:hAnsi="Times New Roman" w:cs="Times New Roman"/>
+          <w:sz w:val="32"/>
+          <w:szCs w:val="32"/>
+        </w:rPr>
+        <w:t xml:space="preserve">Clientul primește, prin intermediul aplicației, un răspuns sugestiv din partea angajatului care </w:t>
+      </w:r>
+      <w:r>
+        <w:rPr>
+          <w:rFonts w:ascii="Times New Roman" w:hAnsi="Times New Roman" w:cs="Times New Roman"/>
+          <w:sz w:val="32"/>
+          <w:szCs w:val="32"/>
+        </w:rPr>
+        <w:t>se ocupă de tichetul său.</w:t>
+      </w:r>
+    </w:p>
+    <w:p>
+      <w:pPr>
+        <w:rPr>
+          <w:rFonts w:ascii="Times New Roman" w:hAnsi="Times New Roman" w:cs="Times New Roman"/>
+          <w:sz w:val="32"/>
+          <w:szCs w:val="32"/>
+        </w:rPr>
+      </w:pPr>
+    </w:p>
+    <w:p>
+      <w:pPr>
+        <w:pStyle w:val="Heading2"/>
+        <w:numPr>
+          <w:ilvl w:val="0"/>
+          <w:numId w:val="0"/>
+        </w:numPr>
+        <w:ind w:left="720" w:hanging="720"/>
+        <w:rPr>
           <w:lang w:val="ro-RO"/>
         </w:rPr>
       </w:pPr>
-      <w:r>
-        <w:rPr>
-          <w:rFonts w:ascii="Times New Roman" w:hAnsi="Times New Roman" w:cs="Times New Roman"/>
-          <w:sz w:val="32"/>
-          <w:szCs w:val="32"/>
-        </w:rPr>
-        <w:t>Butonul de suport/asistență/relații cu clienții</w:t>
-      </w:r>
-      <w:r>
-        <w:rPr>
-          <w:rFonts w:ascii="Times New Roman" w:hAnsi="Times New Roman" w:cs="Times New Roman"/>
-          <w:sz w:val="32"/>
-          <w:szCs w:val="32"/>
-        </w:rPr>
-        <w:t>,</w:t>
-      </w:r>
-      <w:r>
-        <w:rPr>
-          <w:rFonts w:ascii="Times New Roman" w:hAnsi="Times New Roman" w:cs="Times New Roman"/>
-          <w:sz w:val="32"/>
-          <w:szCs w:val="32"/>
-        </w:rPr>
-        <w:t xml:space="preserve"> este deja, pentru marea majoritate, o priveliște comună ce vine odată cu accesarea unui astfel de site. Cu toate ca nu este un “feature” </w:t>
-      </w:r>
-      <w:r>
-        <w:rPr>
-          <w:rFonts w:ascii="Times New Roman" w:hAnsi="Times New Roman" w:cs="Times New Roman"/>
-          <w:sz w:val="32"/>
-          <w:szCs w:val="32"/>
+      <w:bookmarkStart w:id="12" w:name="_Toc66881137"/>
+      <w:r>
+        <w:t>3.2 Cerin</w:t>
+      </w:r>
+      <w:r>
+        <w:rPr>
           <w:lang w:val="ro-RO"/>
         </w:rPr>
-        <w:t>ce are parte de atât de multă atenție, n</w:t>
-      </w:r>
-      <w:r>
-        <w:rPr>
-          <w:rFonts w:ascii="Times New Roman" w:hAnsi="Times New Roman" w:cs="Times New Roman"/>
-          <w:sz w:val="32"/>
-          <w:szCs w:val="32"/>
+        <w:t>țe ne</w:t>
+      </w:r>
+      <w:r>
+        <w:rPr>
           <w:lang w:val="ro-RO"/>
         </w:rPr>
-        <w:t>u putem nega faptul că este unul indispensabil.</w:t>
-      </w:r>
-    </w:p>
-    <w:p>
-      <w:pPr>
-        <w:ind w:left="480"/>
-        <w:rPr>
-          <w:rFonts w:ascii="Times New Roman" w:hAnsi="Times New Roman" w:cs="Times New Roman"/>
-          <w:sz w:val="32"/>
-          <w:szCs w:val="32"/>
+        <w:t>-</w:t>
+      </w:r>
+      <w:r>
+        <w:rPr>
           <w:lang w:val="ro-RO"/>
         </w:rPr>
-      </w:pPr>
-    </w:p>
-    <w:p>
-      <w:pPr>
-        <w:ind w:left="480" w:firstLine="240"/>
+        <w:t>funcționale</w:t>
+      </w:r>
+      <w:bookmarkEnd w:id="12"/>
+    </w:p>
+    <w:p>
+      <w:pPr>
         <w:rPr>
           <w:rFonts w:ascii="Times New Roman" w:hAnsi="Times New Roman" w:cs="Times New Roman"/>
           <w:sz w:val="32"/>
@@ -1457,189 +2986,38 @@
       </w:pPr>
       <w:r>
         <w:rPr>
-          <w:rFonts w:ascii="Times New Roman" w:hAnsi="Times New Roman" w:cs="Times New Roman"/>
-          <w:sz w:val="32"/>
-          <w:szCs w:val="32"/>
           <w:lang w:val="ro-RO"/>
         </w:rPr>
-        <w:t xml:space="preserve">Să luăm cazul de față ca un bun exemplu. Costică întâmpină o problemă cu telefonul său cumpărat prin abonament. După ultimul update facut device-ul său nu mai este capabil să citească cartela SIM. Costică decide ca poate sa ia problema în propriile mâini si începe sa caute </w:t>
-      </w:r>
-      <w:r>
-        <w:rPr>
-          <w:rFonts w:ascii="Times New Roman" w:hAnsi="Times New Roman" w:cs="Times New Roman"/>
-          <w:sz w:val="32"/>
-          <w:szCs w:val="32"/>
-          <w:lang w:val="ro-RO"/>
-        </w:rPr>
-        <w:t xml:space="preserve">raspunsuri pe Youtube. După ore în șir în care nu a </w:t>
-      </w:r>
-      <w:r>
-        <w:rPr>
-          <w:rFonts w:ascii="Times New Roman" w:hAnsi="Times New Roman" w:cs="Times New Roman"/>
-          <w:sz w:val="32"/>
-          <w:szCs w:val="32"/>
-          <w:lang w:val="ro-RO"/>
-        </w:rPr>
-        <w:lastRenderedPageBreak/>
-        <w:t>reușit să-l repare, își aduce aminte că telefonul său este încă în garanție, așa că intră pe site-ul rețelei mobile si accesează secțiunea de suport</w:t>
-      </w:r>
-      <w:r>
-        <w:rPr>
-          <w:rFonts w:ascii="Times New Roman" w:hAnsi="Times New Roman" w:cs="Times New Roman"/>
-          <w:sz w:val="32"/>
-          <w:szCs w:val="32"/>
-          <w:lang w:val="ro-RO"/>
-        </w:rPr>
-        <w:t xml:space="preserve"> sperând că poate să-l trimită în service</w:t>
-      </w:r>
-      <w:r>
-        <w:rPr>
-          <w:rFonts w:ascii="Times New Roman" w:hAnsi="Times New Roman" w:cs="Times New Roman"/>
-          <w:sz w:val="32"/>
-          <w:szCs w:val="32"/>
-          <w:lang w:val="ro-RO"/>
-        </w:rPr>
-        <w:t xml:space="preserve">. Acolo, la categoria </w:t>
-      </w:r>
-      <w:r>
-        <w:rPr>
-          <w:rFonts w:ascii="Times New Roman" w:hAnsi="Times New Roman" w:cs="Times New Roman"/>
-          <w:sz w:val="32"/>
-          <w:szCs w:val="32"/>
-        </w:rPr>
-        <w:t>“</w:t>
-      </w:r>
-      <w:r>
-        <w:rPr>
-          <w:rFonts w:ascii="Times New Roman" w:hAnsi="Times New Roman" w:cs="Times New Roman"/>
-          <w:sz w:val="32"/>
-          <w:szCs w:val="32"/>
-          <w:lang w:val="ro-RO"/>
-        </w:rPr>
-        <w:t>setări</w:t>
-      </w:r>
-      <w:r>
-        <w:rPr>
-          <w:rFonts w:ascii="Times New Roman" w:hAnsi="Times New Roman" w:cs="Times New Roman"/>
-          <w:sz w:val="32"/>
-          <w:szCs w:val="32"/>
-          <w:lang w:val="ro-RO"/>
-        </w:rPr>
-        <w:t>”</w:t>
-      </w:r>
-      <w:r>
-        <w:rPr>
-          <w:rFonts w:ascii="Times New Roman" w:hAnsi="Times New Roman" w:cs="Times New Roman"/>
-          <w:sz w:val="32"/>
-          <w:szCs w:val="32"/>
-          <w:lang w:val="ro-RO"/>
-        </w:rPr>
-        <w:t xml:space="preserve">, găsește </w:t>
-      </w:r>
-      <w:r>
-        <w:rPr>
-          <w:rFonts w:ascii="Times New Roman" w:hAnsi="Times New Roman" w:cs="Times New Roman"/>
-          <w:sz w:val="32"/>
-          <w:szCs w:val="32"/>
-        </w:rPr>
-        <w:t>o listă de tichete care</w:t>
-      </w:r>
-      <w:r>
-        <w:rPr>
-          <w:rFonts w:ascii="Times New Roman" w:hAnsi="Times New Roman" w:cs="Times New Roman"/>
-          <w:sz w:val="32"/>
-          <w:szCs w:val="32"/>
-        </w:rPr>
-        <w:t>, odat</w:t>
-      </w:r>
-      <w:r>
-        <w:rPr>
-          <w:rFonts w:ascii="Times New Roman" w:hAnsi="Times New Roman" w:cs="Times New Roman"/>
-          <w:sz w:val="32"/>
-          <w:szCs w:val="32"/>
-          <w:lang w:val="ro-RO"/>
-        </w:rPr>
-        <w:t>ă alese,</w:t>
-      </w:r>
-      <w:r>
-        <w:rPr>
-          <w:rFonts w:ascii="Times New Roman" w:hAnsi="Times New Roman" w:cs="Times New Roman"/>
-          <w:sz w:val="32"/>
-          <w:szCs w:val="32"/>
-        </w:rPr>
-        <w:t xml:space="preserve"> urmează s</w:t>
-      </w:r>
-      <w:r>
-        <w:rPr>
-          <w:rFonts w:ascii="Times New Roman" w:hAnsi="Times New Roman" w:cs="Times New Roman"/>
-          <w:sz w:val="32"/>
-          <w:szCs w:val="32"/>
-        </w:rPr>
-        <w:t>ă fie transmise angajaților responsabili de categoria respectiva. Între acestea găsește tichetul care se potrivește cu problema sa – “</w:t>
-      </w:r>
-      <w:r>
-        <w:rPr>
-          <w:rFonts w:ascii="Times New Roman" w:hAnsi="Times New Roman" w:cs="Times New Roman"/>
-          <w:sz w:val="32"/>
-          <w:szCs w:val="32"/>
-        </w:rPr>
-        <w:t>De ce documente am nevoie pentru a trimite telefonul în service</w:t>
-      </w:r>
-      <w:r>
-        <w:rPr>
-          <w:rFonts w:ascii="Times New Roman" w:hAnsi="Times New Roman" w:cs="Times New Roman"/>
-          <w:sz w:val="32"/>
-          <w:szCs w:val="32"/>
-        </w:rPr>
-        <w:t xml:space="preserve">?”. </w:t>
-      </w:r>
-      <w:r>
-        <w:rPr>
-          <w:rFonts w:ascii="Times New Roman" w:hAnsi="Times New Roman" w:cs="Times New Roman"/>
-          <w:sz w:val="32"/>
-          <w:szCs w:val="32"/>
-          <w:lang w:val="ro-RO"/>
-        </w:rPr>
-        <w:t>Acum intervine expertul nostru pe categoria setări – Dorel. Acesta urmează sa-i răspundă în scurt timp lui Costică și să-l ajute pe acesta să pregătească actele necesare și să-si trimită telefonul la service.</w:t>
-      </w:r>
-    </w:p>
-    <w:p>
-      <w:pPr>
-        <w:ind w:left="480" w:firstLine="240"/>
-        <w:rPr>
-          <w:rFonts w:ascii="Times New Roman" w:hAnsi="Times New Roman" w:cs="Times New Roman"/>
-          <w:sz w:val="32"/>
-          <w:szCs w:val="32"/>
-          <w:lang w:val="ro-RO"/>
-        </w:rPr>
-      </w:pPr>
-      <w:r>
-        <w:rPr>
-          <w:rFonts w:ascii="Times New Roman" w:hAnsi="Times New Roman" w:cs="Times New Roman"/>
-          <w:sz w:val="32"/>
-          <w:szCs w:val="32"/>
-          <w:lang w:val="ro-RO"/>
-        </w:rPr>
-        <w:t>Problema lui Costică nu mai este o problemă</w:t>
-      </w:r>
-      <w:r>
-        <w:rPr>
-          <w:rFonts w:ascii="Times New Roman" w:hAnsi="Times New Roman" w:cs="Times New Roman"/>
-          <w:sz w:val="32"/>
-          <w:szCs w:val="32"/>
-          <w:lang w:val="ro-RO"/>
-        </w:rPr>
-        <w:t xml:space="preserve"> mulțumită secțiunii de suport a site-ului.</w:t>
-      </w:r>
-    </w:p>
-    <w:p>
-      <w:pPr>
+        <w:tab/>
+      </w:r>
+      <w:r>
         <w:rPr>
           <w:rFonts w:ascii="Times New Roman" w:hAnsi="Times New Roman" w:cs="Times New Roman"/>
           <w:b/>
           <w:bCs/>
           <w:sz w:val="32"/>
           <w:szCs w:val="32"/>
+          <w:lang w:val="ro-RO"/>
+        </w:rPr>
+        <w:t xml:space="preserve">1. </w:t>
+      </w:r>
+      <w:r>
+        <w:rPr>
+          <w:rFonts w:ascii="Times New Roman" w:hAnsi="Times New Roman" w:cs="Times New Roman"/>
+          <w:sz w:val="32"/>
+          <w:szCs w:val="32"/>
+          <w:lang w:val="ro-RO"/>
+        </w:rPr>
+        <w:t>Rularea aplicației pe alte sisteme de operare în afară de Windows.</w:t>
+      </w:r>
+    </w:p>
+    <w:p>
+      <w:pPr>
+        <w:rPr>
+          <w:rFonts w:ascii="Times New Roman" w:hAnsi="Times New Roman" w:cs="Times New Roman"/>
+          <w:sz w:val="32"/>
+          <w:szCs w:val="32"/>
+          <w:lang w:val="ro-RO"/>
         </w:rPr>
       </w:pPr>
       <w:r>
@@ -1649,18 +3027,59 @@
           <w:bCs/>
           <w:sz w:val="32"/>
           <w:szCs w:val="32"/>
+          <w:lang w:val="ro-RO"/>
         </w:rPr>
         <w:tab/>
-      </w:r>
-    </w:p>
-    <w:p>
-      <w:pPr>
+        <w:t xml:space="preserve">2. </w:t>
+      </w:r>
+      <w:r>
+        <w:rPr>
+          <w:rFonts w:ascii="Times New Roman" w:hAnsi="Times New Roman" w:cs="Times New Roman"/>
+          <w:sz w:val="32"/>
+          <w:szCs w:val="32"/>
+          <w:lang w:val="ro-RO"/>
+        </w:rPr>
+        <w:t>Comunicarea angajaților cu clientul în timpul analizei tichetului si a elaborării unui răspuns.</w:t>
+      </w:r>
+    </w:p>
+    <w:p>
+      <w:pPr>
+        <w:rPr>
+          <w:rFonts w:ascii="Times New Roman" w:hAnsi="Times New Roman" w:cs="Times New Roman"/>
+          <w:sz w:val="32"/>
+          <w:szCs w:val="32"/>
+          <w:lang w:val="ro-RO"/>
+        </w:rPr>
+      </w:pPr>
+      <w:r>
         <w:rPr>
           <w:rFonts w:ascii="Times New Roman" w:hAnsi="Times New Roman" w:cs="Times New Roman"/>
           <w:b/>
           <w:bCs/>
           <w:sz w:val="32"/>
           <w:szCs w:val="32"/>
+          <w:lang w:val="ro-RO"/>
+        </w:rPr>
+        <w:tab/>
+        <w:t xml:space="preserve">3. </w:t>
+      </w:r>
+      <w:r>
+        <w:rPr>
+          <w:rFonts w:ascii="Times New Roman" w:hAnsi="Times New Roman" w:cs="Times New Roman"/>
+          <w:sz w:val="32"/>
+          <w:szCs w:val="32"/>
+          <w:lang w:val="ro-RO"/>
+        </w:rPr>
+        <w:t>Trimiterea unui mesaj de confirmare în cazul în care tichetul trimis a fost sau nu recepționat.</w:t>
+      </w:r>
+    </w:p>
+    <w:p>
+      <w:pPr>
+        <w:rPr>
+          <w:rFonts w:ascii="Times New Roman" w:hAnsi="Times New Roman" w:cs="Times New Roman"/>
+          <w:sz w:val="32"/>
+          <w:szCs w:val="32"/>
+          <w:lang w:val="ro-RO"/>
         </w:rPr>
       </w:pPr>
       <w:r>
@@ -1670,475 +3089,43 @@
           <w:bCs/>
           <w:sz w:val="32"/>
           <w:szCs w:val="32"/>
-        </w:rPr>
-        <w:t>2.2 Detalierea platformei HW/SW</w:t>
-      </w:r>
-    </w:p>
-    <w:p>
-      <w:pPr>
-        <w:jc w:val="both"/>
-        <w:rPr>
-          <w:rFonts w:ascii="Times New Roman" w:hAnsi="Times New Roman" w:cs="Times New Roman"/>
-          <w:sz w:val="32"/>
-          <w:szCs w:val="32"/>
-        </w:rPr>
-      </w:pPr>
-      <w:r>
-        <w:rPr>
-          <w:rFonts w:ascii="Times New Roman" w:hAnsi="Times New Roman" w:cs="Times New Roman"/>
-          <w:sz w:val="28"/>
-          <w:szCs w:val="24"/>
-        </w:rPr>
-        <w:t xml:space="preserve">       </w:t>
-      </w:r>
-      <w:r>
-        <w:rPr>
-          <w:rFonts w:ascii="Times New Roman" w:hAnsi="Times New Roman" w:cs="Times New Roman"/>
-          <w:sz w:val="32"/>
-          <w:szCs w:val="32"/>
-        </w:rPr>
-        <w:t xml:space="preserve">Produsul software este dezvoltat pentru platforma sistemul de operare </w:t>
-      </w:r>
-      <w:r>
-        <w:rPr>
-          <w:rFonts w:ascii="Times New Roman" w:hAnsi="Times New Roman" w:cs="Times New Roman"/>
-          <w:sz w:val="32"/>
-          <w:szCs w:val="32"/>
-        </w:rPr>
-        <w:t xml:space="preserve">       </w:t>
-      </w:r>
-      <w:r>
-        <w:rPr>
-          <w:rFonts w:ascii="Times New Roman" w:hAnsi="Times New Roman" w:cs="Times New Roman"/>
-          <w:sz w:val="32"/>
-          <w:szCs w:val="32"/>
-        </w:rPr>
-        <w:t xml:space="preserve">Windows 10 sau orice altă versiune, utilizând sistemul inter-platformă de </w:t>
-      </w:r>
-      <w:r>
-        <w:rPr>
-          <w:rFonts w:ascii="Times New Roman" w:hAnsi="Times New Roman" w:cs="Times New Roman"/>
-          <w:sz w:val="32"/>
-          <w:szCs w:val="32"/>
-        </w:rPr>
-        <w:t xml:space="preserve">   </w:t>
-      </w:r>
-      <w:r>
-        <w:rPr>
-          <w:rFonts w:ascii="Times New Roman" w:hAnsi="Times New Roman" w:cs="Times New Roman"/>
-          <w:sz w:val="32"/>
-          <w:szCs w:val="32"/>
-        </w:rPr>
-        <w:t>dezvoltare Qt pentru interfața grafică prezentată utilizatorului și mediul de dezvoltare Microsoft Visual Studio. Alte specificații ar include procesorul: 2.7 GHz sau mai rapid, Memoria 4GB RAM.</w:t>
-      </w:r>
-    </w:p>
-    <w:p>
-      <w:pPr>
-        <w:jc w:val="both"/>
-        <w:rPr>
-          <w:rFonts w:ascii="Times New Roman" w:hAnsi="Times New Roman" w:cs="Times New Roman"/>
-          <w:sz w:val="28"/>
-          <w:szCs w:val="24"/>
-        </w:rPr>
-      </w:pPr>
-      <w:r>
-        <w:rPr>
-          <w:rFonts w:ascii="Times New Roman" w:hAnsi="Times New Roman" w:cs="Times New Roman"/>
-          <w:sz w:val="28"/>
-          <w:szCs w:val="24"/>
-        </w:rPr>
-        <w:t xml:space="preserve"> </w:t>
-      </w:r>
-    </w:p>
-    <w:p>
-      <w:pPr>
-        <w:jc w:val="both"/>
-        <w:rPr>
-          <w:rFonts w:ascii="Times New Roman" w:hAnsi="Times New Roman" w:cs="Times New Roman"/>
-          <w:sz w:val="28"/>
-          <w:szCs w:val="24"/>
-        </w:rPr>
-      </w:pPr>
-    </w:p>
-    <w:p>
-      <w:pPr>
-        <w:jc w:val="both"/>
-        <w:rPr>
-          <w:rFonts w:ascii="Times New Roman" w:hAnsi="Times New Roman" w:cs="Times New Roman"/>
-          <w:sz w:val="28"/>
-          <w:szCs w:val="24"/>
-        </w:rPr>
-      </w:pPr>
-    </w:p>
-    <w:p>
-      <w:pPr>
-        <w:jc w:val="both"/>
-        <w:rPr>
-          <w:rFonts w:ascii="Times New Roman" w:hAnsi="Times New Roman" w:cs="Times New Roman"/>
-          <w:sz w:val="28"/>
-          <w:szCs w:val="24"/>
-        </w:rPr>
-      </w:pPr>
-    </w:p>
-    <w:p>
-      <w:pPr>
-        <w:jc w:val="both"/>
-        <w:rPr>
-          <w:rFonts w:ascii="Times New Roman" w:hAnsi="Times New Roman" w:cs="Times New Roman"/>
-          <w:sz w:val="28"/>
-          <w:szCs w:val="24"/>
-        </w:rPr>
-      </w:pPr>
-    </w:p>
-    <w:p>
-      <w:pPr>
-        <w:jc w:val="both"/>
-        <w:rPr>
-          <w:rFonts w:ascii="Times New Roman" w:hAnsi="Times New Roman" w:cs="Times New Roman"/>
-          <w:sz w:val="28"/>
-          <w:szCs w:val="24"/>
-        </w:rPr>
-      </w:pPr>
-    </w:p>
-    <w:p>
-      <w:pPr>
-        <w:jc w:val="both"/>
-        <w:rPr>
-          <w:rFonts w:ascii="Times New Roman" w:hAnsi="Times New Roman" w:cs="Times New Roman"/>
-          <w:sz w:val="28"/>
-          <w:szCs w:val="24"/>
-        </w:rPr>
-      </w:pPr>
-    </w:p>
-    <w:p>
-      <w:pPr>
-        <w:jc w:val="both"/>
-        <w:rPr>
-          <w:rFonts w:ascii="Times New Roman" w:hAnsi="Times New Roman" w:cs="Times New Roman"/>
-          <w:sz w:val="28"/>
-          <w:szCs w:val="24"/>
-        </w:rPr>
-      </w:pPr>
-    </w:p>
-    <w:p>
-      <w:pPr>
-        <w:jc w:val="both"/>
-        <w:rPr>
-          <w:rFonts w:ascii="Times New Roman" w:hAnsi="Times New Roman" w:cs="Times New Roman"/>
-          <w:sz w:val="28"/>
-          <w:szCs w:val="24"/>
-        </w:rPr>
-      </w:pPr>
-    </w:p>
-    <w:p>
-      <w:pPr>
+          <w:lang w:val="ro-RO"/>
+        </w:rPr>
+        <w:tab/>
+        <w:t>4.</w:t>
+      </w:r>
+      <w:r>
         <w:rPr>
           <w:rFonts w:ascii="Times New Roman" w:hAnsi="Times New Roman" w:cs="Times New Roman"/>
           <w:b/>
           <w:bCs/>
-          <w:sz w:val="40"/>
-          <w:szCs w:val="40"/>
-        </w:rPr>
-      </w:pPr>
-      <w:bookmarkStart w:id="0" w:name="_Toc38284885"/>
-      <w:r>
+          <w:sz w:val="32"/>
+          <w:szCs w:val="32"/>
+          <w:lang w:val="ro-RO"/>
+        </w:rPr>
+        <w:t xml:space="preserve"> </w:t>
+      </w:r>
+      <w:r>
+        <w:rPr>
+          <w:rFonts w:ascii="Times New Roman" w:hAnsi="Times New Roman" w:cs="Times New Roman"/>
+          <w:sz w:val="32"/>
+          <w:szCs w:val="32"/>
+          <w:lang w:val="ro-RO"/>
+        </w:rPr>
+        <w:t>Clientul nu poate modifica tichetul trimis până la primirea unui răspuns.</w:t>
+      </w:r>
+    </w:p>
+    <w:p>
+      <w:pPr>
         <w:rPr>
           <w:rFonts w:ascii="Times New Roman" w:hAnsi="Times New Roman" w:cs="Times New Roman"/>
           <w:b/>
           <w:bCs/>
-          <w:sz w:val="40"/>
-          <w:szCs w:val="40"/>
-        </w:rPr>
-        <w:lastRenderedPageBreak/>
-        <w:t xml:space="preserve">Capitolul 3 - </w:t>
-      </w:r>
-      <w:bookmarkStart w:id="1" w:name="_Hlk66719535"/>
-      <w:r>
-        <w:rPr>
-          <w:rFonts w:ascii="Times New Roman" w:hAnsi="Times New Roman" w:cs="Times New Roman"/>
-          <w:b/>
-          <w:bCs/>
-          <w:sz w:val="40"/>
-          <w:szCs w:val="40"/>
-        </w:rPr>
-        <w:t>Detalierea cerințelor specific</w:t>
-      </w:r>
-      <w:bookmarkEnd w:id="0"/>
-      <w:bookmarkEnd w:id="1"/>
-      <w:r>
-        <w:rPr>
-          <w:rFonts w:ascii="Times New Roman" w:hAnsi="Times New Roman" w:cs="Times New Roman"/>
-          <w:b/>
-          <w:bCs/>
-          <w:sz w:val="40"/>
-          <w:szCs w:val="40"/>
-        </w:rPr>
-        <w:t>e</w:t>
-      </w:r>
-    </w:p>
-    <w:p>
-      <w:pPr>
-        <w:rPr>
-          <w:rFonts w:ascii="Times New Roman" w:hAnsi="Times New Roman" w:cs="Times New Roman"/>
-          <w:b/>
-          <w:bCs/>
-          <w:sz w:val="40"/>
-          <w:szCs w:val="40"/>
-        </w:rPr>
-      </w:pPr>
-    </w:p>
-    <w:p>
-      <w:pPr>
-        <w:rPr>
-          <w:rFonts w:ascii="Times New Roman" w:hAnsi="Times New Roman" w:cs="Times New Roman"/>
-          <w:b/>
-          <w:bCs/>
-          <w:sz w:val="32"/>
-          <w:szCs w:val="32"/>
-        </w:rPr>
-      </w:pPr>
-      <w:r>
-        <w:rPr>
-          <w:rFonts w:ascii="Times New Roman" w:hAnsi="Times New Roman" w:cs="Times New Roman"/>
-          <w:b/>
-          <w:bCs/>
-          <w:sz w:val="32"/>
-          <w:szCs w:val="32"/>
-        </w:rPr>
-        <w:t>3.1 Cerințe funcționale</w:t>
-      </w:r>
-    </w:p>
-    <w:p>
-      <w:pPr>
-        <w:rPr>
-          <w:rFonts w:ascii="Times New Roman" w:hAnsi="Times New Roman" w:cs="Times New Roman"/>
-          <w:sz w:val="32"/>
-          <w:szCs w:val="32"/>
-        </w:rPr>
-      </w:pPr>
-      <w:r>
-        <w:rPr>
-          <w:rFonts w:ascii="Times New Roman" w:hAnsi="Times New Roman" w:cs="Times New Roman"/>
-          <w:b/>
-          <w:bCs/>
-          <w:sz w:val="32"/>
-          <w:szCs w:val="32"/>
-        </w:rPr>
-        <w:tab/>
-      </w:r>
-      <w:r>
-        <w:rPr>
-          <w:rFonts w:ascii="Times New Roman" w:hAnsi="Times New Roman" w:cs="Times New Roman"/>
-          <w:sz w:val="32"/>
-          <w:szCs w:val="32"/>
-        </w:rPr>
-        <w:t>Intenționăm ca aplicatia să aiba următoarele funcționalități:</w:t>
-      </w:r>
-    </w:p>
-    <w:p>
-      <w:pPr>
-        <w:rPr>
-          <w:rFonts w:ascii="Times New Roman" w:hAnsi="Times New Roman" w:cs="Times New Roman"/>
-          <w:sz w:val="32"/>
-          <w:szCs w:val="32"/>
-        </w:rPr>
-      </w:pPr>
-      <w:r>
-        <w:rPr>
-          <w:rFonts w:ascii="Times New Roman" w:hAnsi="Times New Roman" w:cs="Times New Roman"/>
-          <w:b/>
-          <w:bCs/>
-          <w:sz w:val="32"/>
-          <w:szCs w:val="32"/>
-        </w:rPr>
-        <w:tab/>
-        <w:t>1.</w:t>
-      </w:r>
-      <w:r>
-        <w:rPr>
-          <w:rFonts w:ascii="Times New Roman" w:hAnsi="Times New Roman" w:cs="Times New Roman"/>
-          <w:b/>
-          <w:bCs/>
-          <w:sz w:val="32"/>
-          <w:szCs w:val="32"/>
-        </w:rPr>
-        <w:t xml:space="preserve"> </w:t>
-      </w:r>
-      <w:r>
-        <w:rPr>
-          <w:rFonts w:ascii="Times New Roman" w:hAnsi="Times New Roman" w:cs="Times New Roman"/>
-          <w:sz w:val="32"/>
-          <w:szCs w:val="32"/>
-        </w:rPr>
-        <w:t>Logare client -  introducere ID client/adresa de email și parolă</w:t>
-      </w:r>
-    </w:p>
-    <w:p>
-      <w:pPr>
-        <w:rPr>
-          <w:rFonts w:ascii="Times New Roman" w:hAnsi="Times New Roman" w:cs="Times New Roman"/>
-          <w:sz w:val="32"/>
-          <w:szCs w:val="32"/>
-        </w:rPr>
-      </w:pPr>
-      <w:r>
-        <w:rPr>
-          <w:rFonts w:ascii="Times New Roman" w:hAnsi="Times New Roman" w:cs="Times New Roman"/>
-          <w:b/>
-          <w:bCs/>
-          <w:sz w:val="32"/>
-          <w:szCs w:val="32"/>
-        </w:rPr>
-        <w:tab/>
-        <w:t>2.</w:t>
-      </w:r>
-      <w:r>
-        <w:rPr>
-          <w:rFonts w:ascii="Times New Roman" w:hAnsi="Times New Roman" w:cs="Times New Roman"/>
-          <w:b/>
-          <w:bCs/>
-          <w:sz w:val="32"/>
-          <w:szCs w:val="32"/>
-        </w:rPr>
-        <w:t xml:space="preserve"> </w:t>
-      </w:r>
-      <w:r>
-        <w:rPr>
-          <w:rFonts w:ascii="Times New Roman" w:hAnsi="Times New Roman" w:cs="Times New Roman"/>
-          <w:sz w:val="32"/>
-          <w:szCs w:val="32"/>
-        </w:rPr>
-        <w:t>Selectarea secțiunii dorite si a categoriei de problemă.</w:t>
-      </w:r>
-    </w:p>
-    <w:p>
-      <w:pPr>
-        <w:rPr>
-          <w:rFonts w:ascii="Times New Roman" w:hAnsi="Times New Roman" w:cs="Times New Roman"/>
-          <w:sz w:val="32"/>
-          <w:szCs w:val="32"/>
-        </w:rPr>
-      </w:pPr>
-      <w:r>
-        <w:rPr>
-          <w:rFonts w:ascii="Times New Roman" w:hAnsi="Times New Roman" w:cs="Times New Roman"/>
-          <w:b/>
-          <w:bCs/>
-          <w:sz w:val="32"/>
-          <w:szCs w:val="32"/>
-        </w:rPr>
-        <w:tab/>
-        <w:t>3.</w:t>
-      </w:r>
-      <w:r>
-        <w:rPr>
-          <w:rFonts w:ascii="Times New Roman" w:hAnsi="Times New Roman" w:cs="Times New Roman"/>
-          <w:sz w:val="32"/>
-          <w:szCs w:val="32"/>
-        </w:rPr>
-        <w:t xml:space="preserve"> Trimiterea acesteia către baza de date respectiv angajatul de la   primul nivel de suport.</w:t>
-      </w:r>
-    </w:p>
-    <w:p>
-      <w:pPr>
-        <w:rPr>
-          <w:rFonts w:ascii="Times New Roman" w:hAnsi="Times New Roman" w:cs="Times New Roman"/>
-          <w:sz w:val="32"/>
-          <w:szCs w:val="32"/>
-        </w:rPr>
-      </w:pPr>
-      <w:r>
-        <w:rPr>
-          <w:rFonts w:ascii="Times New Roman" w:hAnsi="Times New Roman" w:cs="Times New Roman"/>
-          <w:b/>
-          <w:bCs/>
-          <w:sz w:val="32"/>
-          <w:szCs w:val="32"/>
-        </w:rPr>
-        <w:tab/>
-        <w:t xml:space="preserve">4. </w:t>
-      </w:r>
-      <w:r>
-        <w:rPr>
-          <w:rFonts w:ascii="Times New Roman" w:hAnsi="Times New Roman" w:cs="Times New Roman"/>
-          <w:sz w:val="32"/>
-          <w:szCs w:val="32"/>
-        </w:rPr>
-        <w:t>Analizarea tichetului si repartizarea acestuia către nivelul de suport capabil să rezolve problema.</w:t>
-      </w:r>
-    </w:p>
-    <w:p>
-      <w:pPr>
-        <w:rPr>
-          <w:rFonts w:ascii="Times New Roman" w:hAnsi="Times New Roman" w:cs="Times New Roman"/>
-          <w:sz w:val="32"/>
-          <w:szCs w:val="32"/>
-        </w:rPr>
-      </w:pPr>
-      <w:r>
-        <w:rPr>
-          <w:rFonts w:ascii="Times New Roman" w:hAnsi="Times New Roman" w:cs="Times New Roman"/>
-          <w:b/>
-          <w:bCs/>
-          <w:sz w:val="32"/>
-          <w:szCs w:val="32"/>
-        </w:rPr>
-        <w:tab/>
-        <w:t>5.</w:t>
-      </w:r>
-      <w:r>
-        <w:rPr>
-          <w:rFonts w:ascii="Times New Roman" w:hAnsi="Times New Roman" w:cs="Times New Roman"/>
-          <w:sz w:val="32"/>
-          <w:szCs w:val="32"/>
-        </w:rPr>
-        <w:t xml:space="preserve"> În cazul în care </w:t>
-      </w:r>
-      <w:r>
-        <w:rPr>
-          <w:rFonts w:ascii="Times New Roman" w:hAnsi="Times New Roman" w:cs="Times New Roman"/>
-          <w:sz w:val="32"/>
-          <w:szCs w:val="32"/>
-        </w:rPr>
-        <w:t>problema nu poate fi remeidată de niciunul dintre nivelurile de suport tichetul va fi trimis către administrator.</w:t>
-      </w:r>
-    </w:p>
-    <w:p>
-      <w:pPr>
-        <w:rPr>
-          <w:rFonts w:ascii="Times New Roman" w:hAnsi="Times New Roman" w:cs="Times New Roman"/>
-          <w:b/>
-          <w:bCs/>
-          <w:sz w:val="32"/>
-          <w:szCs w:val="32"/>
-        </w:rPr>
-      </w:pPr>
-      <w:r>
-        <w:rPr>
-          <w:rFonts w:ascii="Times New Roman" w:hAnsi="Times New Roman" w:cs="Times New Roman"/>
-          <w:sz w:val="32"/>
-          <w:szCs w:val="32"/>
-        </w:rPr>
-        <w:tab/>
-      </w:r>
-      <w:r>
-        <w:rPr>
-          <w:rFonts w:ascii="Times New Roman" w:hAnsi="Times New Roman" w:cs="Times New Roman"/>
-          <w:b/>
-          <w:bCs/>
-          <w:sz w:val="32"/>
-          <w:szCs w:val="32"/>
-        </w:rPr>
-        <w:t xml:space="preserve">6. </w:t>
-      </w:r>
-      <w:r>
-        <w:rPr>
-          <w:rFonts w:ascii="Times New Roman" w:hAnsi="Times New Roman" w:cs="Times New Roman"/>
-          <w:sz w:val="32"/>
-          <w:szCs w:val="32"/>
-        </w:rPr>
-        <w:t>Generarea unui răspuns afișat consumatorului/clientului.</w:t>
-      </w:r>
+          <w:sz w:val="32"/>
+          <w:szCs w:val="32"/>
+          <w:lang w:val="ro-RO"/>
+        </w:rPr>
+      </w:pPr>
     </w:p>
     <w:sectPr>
       <w:footerReference w:type="default" r:id="rId9"/>
@@ -2259,7 +3246,7 @@
   <w:abstractNum w:abstractNumId="0" w15:restartNumberingAfterBreak="0">
     <w:nsid w:val="0D2B50FD"/>
     <w:multiLevelType w:val="multilevel"/>
-    <w:tmpl w:val="78526F66"/>
+    <w:tmpl w:val="AE7EB532"/>
     <w:lvl w:ilvl="0">
       <w:start w:val="1"/>
       <w:numFmt w:val="decimal"/>
@@ -2275,6 +3262,7 @@
     <w:lvl w:ilvl="1">
       <w:start w:val="1"/>
       <w:numFmt w:val="decimal"/>
+      <w:pStyle w:val="Heading2"/>
       <w:lvlText w:val="%1.%2"/>
       <w:lvlJc w:val="left"/>
       <w:pPr>
@@ -3104,16 +4092,38 @@
     <w:link w:val="Heading1Char"/>
     <w:uiPriority w:val="9"/>
     <w:qFormat/>
-    <w:rsid w:val="00895AD4"/>
+    <w:rsid w:val="00284CA5"/>
     <w:pPr>
-      <w:keepNext/>
-      <w:keepLines/>
-      <w:spacing w:before="240" w:after="0"/>
       <w:outlineLvl w:val="0"/>
     </w:pPr>
     <w:rPr>
-      <w:rFonts w:asciiTheme="majorHAnsi" w:eastAsiaTheme="majorEastAsia" w:hAnsiTheme="majorHAnsi" w:cstheme="majorBidi"/>
-      <w:color w:val="AB1E19" w:themeColor="accent1" w:themeShade="BF"/>
+      <w:rFonts w:ascii="Times New Roman" w:hAnsi="Times New Roman" w:cs="Times New Roman"/>
+      <w:b/>
+      <w:bCs/>
+      <w:sz w:val="40"/>
+      <w:szCs w:val="40"/>
+    </w:rPr>
+  </w:style>
+  <w:style w:type="paragraph" w:styleId="Heading2">
+    <w:name w:val="heading 2"/>
+    <w:basedOn w:val="ListParagraph"/>
+    <w:next w:val="Normal"/>
+    <w:link w:val="Heading2Char"/>
+    <w:uiPriority w:val="9"/>
+    <w:unhideWhenUsed/>
+    <w:qFormat/>
+    <w:rsid w:val="00284CA5"/>
+    <w:pPr>
+      <w:numPr>
+        <w:ilvl w:val="1"/>
+        <w:numId w:val="1"/>
+      </w:numPr>
+      <w:outlineLvl w:val="1"/>
+    </w:pPr>
+    <w:rPr>
+      <w:rFonts w:ascii="Times New Roman" w:hAnsi="Times New Roman" w:cs="Times New Roman"/>
+      <w:b/>
+      <w:bCs/>
       <w:sz w:val="32"/>
       <w:szCs w:val="32"/>
     </w:rPr>
@@ -3172,12 +4182,13 @@
     <w:basedOn w:val="DefaultParagraphFont"/>
     <w:link w:val="Heading1"/>
     <w:uiPriority w:val="9"/>
-    <w:rsid w:val="00895AD4"/>
+    <w:rsid w:val="00284CA5"/>
     <w:rPr>
-      <w:rFonts w:asciiTheme="majorHAnsi" w:eastAsiaTheme="majorEastAsia" w:hAnsiTheme="majorHAnsi" w:cstheme="majorBidi"/>
-      <w:color w:val="AB1E19" w:themeColor="accent1" w:themeShade="BF"/>
-      <w:sz w:val="32"/>
-      <w:szCs w:val="32"/>
+      <w:rFonts w:ascii="Times New Roman" w:hAnsi="Times New Roman" w:cs="Times New Roman"/>
+      <w:b/>
+      <w:bCs/>
+      <w:sz w:val="40"/>
+      <w:szCs w:val="40"/>
     </w:rPr>
   </w:style>
   <w:style w:type="paragraph" w:styleId="TOCHeading">
@@ -3254,6 +4265,56 @@
         <w:insideV w:val="single" w:sz="4" w:space="0" w:color="auto"/>
       </w:tblBorders>
     </w:tblPr>
+  </w:style>
+  <w:style w:type="character" w:customStyle="1" w:styleId="Heading2Char">
+    <w:name w:val="Heading 2 Char"/>
+    <w:basedOn w:val="DefaultParagraphFont"/>
+    <w:link w:val="Heading2"/>
+    <w:uiPriority w:val="9"/>
+    <w:rsid w:val="00284CA5"/>
+    <w:rPr>
+      <w:rFonts w:ascii="Times New Roman" w:hAnsi="Times New Roman" w:cs="Times New Roman"/>
+      <w:b/>
+      <w:bCs/>
+      <w:sz w:val="32"/>
+      <w:szCs w:val="32"/>
+    </w:rPr>
+  </w:style>
+  <w:style w:type="paragraph" w:styleId="TOC1">
+    <w:name w:val="toc 1"/>
+    <w:basedOn w:val="Normal"/>
+    <w:next w:val="Normal"/>
+    <w:autoRedefine/>
+    <w:uiPriority w:val="39"/>
+    <w:unhideWhenUsed/>
+    <w:rsid w:val="00284CA5"/>
+    <w:pPr>
+      <w:spacing w:after="100"/>
+    </w:pPr>
+  </w:style>
+  <w:style w:type="paragraph" w:styleId="TOC2">
+    <w:name w:val="toc 2"/>
+    <w:basedOn w:val="Normal"/>
+    <w:next w:val="Normal"/>
+    <w:autoRedefine/>
+    <w:uiPriority w:val="39"/>
+    <w:unhideWhenUsed/>
+    <w:rsid w:val="00284CA5"/>
+    <w:pPr>
+      <w:spacing w:after="100"/>
+      <w:ind w:left="220"/>
+    </w:pPr>
+  </w:style>
+  <w:style w:type="character" w:styleId="Hyperlink">
+    <w:name w:val="Hyperlink"/>
+    <w:basedOn w:val="DefaultParagraphFont"/>
+    <w:uiPriority w:val="99"/>
+    <w:unhideWhenUsed/>
+    <w:rsid w:val="00284CA5"/>
+    <w:rPr>
+      <w:color w:val="F0532B" w:themeColor="hyperlink"/>
+      <w:u w:val="single"/>
+    </w:rPr>
   </w:style>
 </w:styles>
 </file>

--- a/1_SRD/Ticketing App.docx
+++ b/1_SRD/Ticketing App.docx
@@ -123,13 +123,23 @@
           <w:szCs w:val="48"/>
         </w:rPr>
       </w:pPr>
+      <w:proofErr w:type="spellStart"/>
       <w:r>
         <w:rPr>
           <w:rFonts w:ascii="Times New Roman" w:hAnsi="Times New Roman" w:cs="Times New Roman"/>
           <w:sz w:val="48"/>
           <w:szCs w:val="48"/>
         </w:rPr>
-        <w:t>Ceauș Alexandru-Marian</w:t>
+        <w:t>Ceauș</w:t>
+      </w:r>
+      <w:proofErr w:type="spellEnd"/>
+      <w:r>
+        <w:rPr>
+          <w:rFonts w:ascii="Times New Roman" w:hAnsi="Times New Roman" w:cs="Times New Roman"/>
+          <w:sz w:val="48"/>
+          <w:szCs w:val="48"/>
+        </w:rPr>
+        <w:t xml:space="preserve"> Alexandru-Marian</w:t>
       </w:r>
     </w:p>
     <w:p>
@@ -141,14 +151,34 @@
           <w:szCs w:val="48"/>
         </w:rPr>
       </w:pPr>
+      <w:proofErr w:type="spellStart"/>
       <w:r>
         <w:rPr>
           <w:rFonts w:ascii="Times New Roman" w:hAnsi="Times New Roman" w:cs="Times New Roman"/>
           <w:sz w:val="48"/>
           <w:szCs w:val="48"/>
         </w:rPr>
-        <w:t>Delibaș Răzvan</w:t>
-      </w:r>
+        <w:t>Delibaș</w:t>
+      </w:r>
+      <w:proofErr w:type="spellEnd"/>
+      <w:r>
+        <w:rPr>
+          <w:rFonts w:ascii="Times New Roman" w:hAnsi="Times New Roman" w:cs="Times New Roman"/>
+          <w:sz w:val="48"/>
+          <w:szCs w:val="48"/>
+        </w:rPr>
+        <w:t xml:space="preserve"> </w:t>
+      </w:r>
+      <w:proofErr w:type="spellStart"/>
+      <w:r>
+        <w:rPr>
+          <w:rFonts w:ascii="Times New Roman" w:hAnsi="Times New Roman" w:cs="Times New Roman"/>
+          <w:sz w:val="48"/>
+          <w:szCs w:val="48"/>
+        </w:rPr>
+        <w:t>Răzvan</w:t>
+      </w:r>
+      <w:proofErr w:type="spellEnd"/>
     </w:p>
     <w:p>
       <w:pPr>
@@ -186,6 +216,13 @@
     </w:p>
     <w:sdt>
       <w:sdtPr>
+        <w:rPr>
+          <w:rFonts w:asciiTheme="minorHAnsi" w:hAnsiTheme="minorHAnsi" w:cstheme="minorBidi"/>
+          <w:b w:val="0"/>
+          <w:bCs w:val="0"/>
+          <w:sz w:val="22"/>
+          <w:szCs w:val="22"/>
+        </w:rPr>
         <w:id w:val="415368867"/>
         <w:docPartObj>
           <w:docPartGallery w:val="Table of Contents"/>
@@ -204,9 +241,11 @@
           <w:pPr>
             <w:pStyle w:val="TOCHeading"/>
           </w:pPr>
+          <w:proofErr w:type="spellStart"/>
           <w:r>
             <w:t>Cuprins</w:t>
           </w:r>
+          <w:proofErr w:type="spellEnd"/>
         </w:p>
         <w:p>
           <w:pPr>
@@ -1384,13 +1423,20 @@
         <w:pStyle w:val="Heading1"/>
       </w:pPr>
       <w:bookmarkStart w:id="0" w:name="_Toc66881127"/>
-      <w:r>
-        <w:t xml:space="preserve">Tabel de </w:t>
-      </w:r>
+      <w:proofErr w:type="spellStart"/>
+      <w:r>
+        <w:t>Tabel</w:t>
+      </w:r>
+      <w:proofErr w:type="spellEnd"/>
+      <w:r>
+        <w:t xml:space="preserve"> de </w:t>
+      </w:r>
+      <w:proofErr w:type="spellStart"/>
       <w:r>
         <w:t>versiuni</w:t>
       </w:r>
       <w:bookmarkEnd w:id="0"/>
+      <w:proofErr w:type="spellEnd"/>
     </w:p>
     <w:p/>
     <w:tbl>
@@ -1428,6 +1474,7 @@
                 <w:szCs w:val="40"/>
               </w:rPr>
             </w:pPr>
+            <w:proofErr w:type="spellStart"/>
             <w:r>
               <w:rPr>
                 <w:rFonts w:ascii="Times New Roman" w:hAnsi="Times New Roman" w:cs="Times New Roman"/>
@@ -1436,6 +1483,7 @@
               </w:rPr>
               <w:t>Număr</w:t>
             </w:r>
+            <w:proofErr w:type="spellEnd"/>
           </w:p>
           <w:p>
             <w:pPr>
@@ -1445,6 +1493,7 @@
                 <w:szCs w:val="40"/>
               </w:rPr>
             </w:pPr>
+            <w:proofErr w:type="spellStart"/>
             <w:r>
               <w:rPr>
                 <w:rFonts w:ascii="Times New Roman" w:hAnsi="Times New Roman" w:cs="Times New Roman"/>
@@ -1453,6 +1502,7 @@
               </w:rPr>
               <w:t>versiune</w:t>
             </w:r>
+            <w:proofErr w:type="spellEnd"/>
           </w:p>
         </w:tc>
         <w:tc>
@@ -1480,8 +1530,18 @@
                 <w:sz w:val="40"/>
                 <w:szCs w:val="40"/>
               </w:rPr>
-              <w:t>Data modificării</w:t>
-            </w:r>
+              <w:t xml:space="preserve">Data </w:t>
+            </w:r>
+            <w:proofErr w:type="spellStart"/>
+            <w:r>
+              <w:rPr>
+                <w:rFonts w:ascii="Times New Roman" w:hAnsi="Times New Roman" w:cs="Times New Roman"/>
+                <w:sz w:val="40"/>
+                <w:szCs w:val="40"/>
+              </w:rPr>
+              <w:t>modificării</w:t>
+            </w:r>
+            <w:proofErr w:type="spellEnd"/>
           </w:p>
         </w:tc>
         <w:tc>
@@ -1503,14 +1563,34 @@
                 <w:szCs w:val="40"/>
               </w:rPr>
             </w:pPr>
+            <w:proofErr w:type="spellStart"/>
             <w:r>
               <w:rPr>
                 <w:rFonts w:ascii="Times New Roman" w:hAnsi="Times New Roman" w:cs="Times New Roman"/>
                 <w:sz w:val="40"/>
                 <w:szCs w:val="40"/>
               </w:rPr>
-              <w:t>Modificări adăugate</w:t>
-            </w:r>
+              <w:t>Modificări</w:t>
+            </w:r>
+            <w:proofErr w:type="spellEnd"/>
+            <w:r>
+              <w:rPr>
+                <w:rFonts w:ascii="Times New Roman" w:hAnsi="Times New Roman" w:cs="Times New Roman"/>
+                <w:sz w:val="40"/>
+                <w:szCs w:val="40"/>
+              </w:rPr>
+              <w:t xml:space="preserve"> </w:t>
+            </w:r>
+            <w:proofErr w:type="spellStart"/>
+            <w:r>
+              <w:rPr>
+                <w:rFonts w:ascii="Times New Roman" w:hAnsi="Times New Roman" w:cs="Times New Roman"/>
+                <w:sz w:val="40"/>
+                <w:szCs w:val="40"/>
+              </w:rPr>
+              <w:t>adăugate</w:t>
+            </w:r>
+            <w:proofErr w:type="spellEnd"/>
           </w:p>
         </w:tc>
         <w:tc>
@@ -1532,14 +1612,34 @@
                 <w:szCs w:val="40"/>
               </w:rPr>
             </w:pPr>
+            <w:proofErr w:type="spellStart"/>
             <w:r>
               <w:rPr>
                 <w:rFonts w:ascii="Times New Roman" w:hAnsi="Times New Roman" w:cs="Times New Roman"/>
                 <w:sz w:val="40"/>
                 <w:szCs w:val="40"/>
               </w:rPr>
-              <w:t>Autorul modificării</w:t>
-            </w:r>
+              <w:t>Autorul</w:t>
+            </w:r>
+            <w:proofErr w:type="spellEnd"/>
+            <w:r>
+              <w:rPr>
+                <w:rFonts w:ascii="Times New Roman" w:hAnsi="Times New Roman" w:cs="Times New Roman"/>
+                <w:sz w:val="40"/>
+                <w:szCs w:val="40"/>
+              </w:rPr>
+              <w:t xml:space="preserve"> </w:t>
+            </w:r>
+            <w:proofErr w:type="spellStart"/>
+            <w:r>
+              <w:rPr>
+                <w:rFonts w:ascii="Times New Roman" w:hAnsi="Times New Roman" w:cs="Times New Roman"/>
+                <w:sz w:val="40"/>
+                <w:szCs w:val="40"/>
+              </w:rPr>
+              <w:t>modificării</w:t>
+            </w:r>
+            <w:proofErr w:type="spellEnd"/>
           </w:p>
         </w:tc>
       </w:tr>
@@ -1600,17 +1700,27 @@
         <w:pStyle w:val="Heading1"/>
       </w:pPr>
       <w:bookmarkStart w:id="1" w:name="_Toc66881128"/>
+      <w:proofErr w:type="spellStart"/>
       <w:r>
         <w:lastRenderedPageBreak/>
-        <w:t xml:space="preserve">Capitolul 1 </w:t>
+        <w:t>Capitolul</w:t>
+      </w:r>
+      <w:proofErr w:type="spellEnd"/>
+      <w:r>
+        <w:t xml:space="preserve"> 1 </w:t>
       </w:r>
       <w:r>
         <w:t>–</w:t>
       </w:r>
       <w:r>
-        <w:t xml:space="preserve"> Introducere</w:t>
+        <w:t xml:space="preserve"> </w:t>
+      </w:r>
+      <w:proofErr w:type="spellStart"/>
+      <w:r>
+        <w:t>Introducere</w:t>
       </w:r>
       <w:bookmarkEnd w:id="1"/>
+      <w:proofErr w:type="spellEnd"/>
     </w:p>
     <w:p>
       <w:pPr>
@@ -1628,13 +1738,20 @@
         <w:pStyle w:val="Heading2"/>
       </w:pPr>
       <w:bookmarkStart w:id="2" w:name="_Toc66881129"/>
-      <w:r>
-        <w:t xml:space="preserve">Scopul </w:t>
-      </w:r>
+      <w:proofErr w:type="spellStart"/>
+      <w:r>
+        <w:t>Scopul</w:t>
+      </w:r>
+      <w:proofErr w:type="spellEnd"/>
+      <w:r>
+        <w:t xml:space="preserve"> </w:t>
+      </w:r>
+      <w:proofErr w:type="spellStart"/>
       <w:r>
         <w:t>proiectului</w:t>
       </w:r>
       <w:bookmarkEnd w:id="2"/>
+      <w:proofErr w:type="spellEnd"/>
     </w:p>
     <w:p>
       <w:pPr>
@@ -1658,13 +1775,158 @@
           <w:szCs w:val="32"/>
         </w:rPr>
       </w:pPr>
-      <w:r>
-        <w:rPr>
-          <w:rFonts w:ascii="Times New Roman" w:hAnsi="Times New Roman" w:cs="Times New Roman"/>
-          <w:sz w:val="32"/>
-          <w:szCs w:val="32"/>
-        </w:rPr>
-        <w:t>Proiectul propune construirea unei aplicații care permite lansarea de tichete de c</w:t>
+      <w:proofErr w:type="spellStart"/>
+      <w:r>
+        <w:rPr>
+          <w:rFonts w:ascii="Times New Roman" w:hAnsi="Times New Roman" w:cs="Times New Roman"/>
+          <w:sz w:val="32"/>
+          <w:szCs w:val="32"/>
+        </w:rPr>
+        <w:t>Proiectul</w:t>
+      </w:r>
+      <w:proofErr w:type="spellEnd"/>
+      <w:r>
+        <w:rPr>
+          <w:rFonts w:ascii="Times New Roman" w:hAnsi="Times New Roman" w:cs="Times New Roman"/>
+          <w:sz w:val="32"/>
+          <w:szCs w:val="32"/>
+        </w:rPr>
+        <w:t xml:space="preserve"> </w:t>
+      </w:r>
+      <w:proofErr w:type="spellStart"/>
+      <w:r>
+        <w:rPr>
+          <w:rFonts w:ascii="Times New Roman" w:hAnsi="Times New Roman" w:cs="Times New Roman"/>
+          <w:sz w:val="32"/>
+          <w:szCs w:val="32"/>
+        </w:rPr>
+        <w:t>propune</w:t>
+      </w:r>
+      <w:proofErr w:type="spellEnd"/>
+      <w:r>
+        <w:rPr>
+          <w:rFonts w:ascii="Times New Roman" w:hAnsi="Times New Roman" w:cs="Times New Roman"/>
+          <w:sz w:val="32"/>
+          <w:szCs w:val="32"/>
+        </w:rPr>
+        <w:t xml:space="preserve"> </w:t>
+      </w:r>
+      <w:proofErr w:type="spellStart"/>
+      <w:r>
+        <w:rPr>
+          <w:rFonts w:ascii="Times New Roman" w:hAnsi="Times New Roman" w:cs="Times New Roman"/>
+          <w:sz w:val="32"/>
+          <w:szCs w:val="32"/>
+        </w:rPr>
+        <w:t>construirea</w:t>
+      </w:r>
+      <w:proofErr w:type="spellEnd"/>
+      <w:r>
+        <w:rPr>
+          <w:rFonts w:ascii="Times New Roman" w:hAnsi="Times New Roman" w:cs="Times New Roman"/>
+          <w:sz w:val="32"/>
+          <w:szCs w:val="32"/>
+        </w:rPr>
+        <w:t xml:space="preserve"> </w:t>
+      </w:r>
+      <w:proofErr w:type="spellStart"/>
+      <w:r>
+        <w:rPr>
+          <w:rFonts w:ascii="Times New Roman" w:hAnsi="Times New Roman" w:cs="Times New Roman"/>
+          <w:sz w:val="32"/>
+          <w:szCs w:val="32"/>
+        </w:rPr>
+        <w:t>unei</w:t>
+      </w:r>
+      <w:proofErr w:type="spellEnd"/>
+      <w:r>
+        <w:rPr>
+          <w:rFonts w:ascii="Times New Roman" w:hAnsi="Times New Roman" w:cs="Times New Roman"/>
+          <w:sz w:val="32"/>
+          <w:szCs w:val="32"/>
+        </w:rPr>
+        <w:t xml:space="preserve"> </w:t>
+      </w:r>
+      <w:proofErr w:type="spellStart"/>
+      <w:r>
+        <w:rPr>
+          <w:rFonts w:ascii="Times New Roman" w:hAnsi="Times New Roman" w:cs="Times New Roman"/>
+          <w:sz w:val="32"/>
+          <w:szCs w:val="32"/>
+        </w:rPr>
+        <w:t>aplicații</w:t>
+      </w:r>
+      <w:proofErr w:type="spellEnd"/>
+      <w:r>
+        <w:rPr>
+          <w:rFonts w:ascii="Times New Roman" w:hAnsi="Times New Roman" w:cs="Times New Roman"/>
+          <w:sz w:val="32"/>
+          <w:szCs w:val="32"/>
+        </w:rPr>
+        <w:t xml:space="preserve"> care </w:t>
+      </w:r>
+      <w:proofErr w:type="spellStart"/>
+      <w:r>
+        <w:rPr>
+          <w:rFonts w:ascii="Times New Roman" w:hAnsi="Times New Roman" w:cs="Times New Roman"/>
+          <w:sz w:val="32"/>
+          <w:szCs w:val="32"/>
+        </w:rPr>
+        <w:t>permite</w:t>
+      </w:r>
+      <w:proofErr w:type="spellEnd"/>
+      <w:r>
+        <w:rPr>
+          <w:rFonts w:ascii="Times New Roman" w:hAnsi="Times New Roman" w:cs="Times New Roman"/>
+          <w:sz w:val="32"/>
+          <w:szCs w:val="32"/>
+        </w:rPr>
+        <w:t xml:space="preserve"> </w:t>
+      </w:r>
+      <w:proofErr w:type="spellStart"/>
+      <w:r>
+        <w:rPr>
+          <w:rFonts w:ascii="Times New Roman" w:hAnsi="Times New Roman" w:cs="Times New Roman"/>
+          <w:sz w:val="32"/>
+          <w:szCs w:val="32"/>
+        </w:rPr>
+        <w:t>lansarea</w:t>
+      </w:r>
+      <w:proofErr w:type="spellEnd"/>
+      <w:r>
+        <w:rPr>
+          <w:rFonts w:ascii="Times New Roman" w:hAnsi="Times New Roman" w:cs="Times New Roman"/>
+          <w:sz w:val="32"/>
+          <w:szCs w:val="32"/>
+        </w:rPr>
+        <w:t xml:space="preserve"> de </w:t>
+      </w:r>
+      <w:proofErr w:type="spellStart"/>
+      <w:r>
+        <w:rPr>
+          <w:rFonts w:ascii="Times New Roman" w:hAnsi="Times New Roman" w:cs="Times New Roman"/>
+          <w:sz w:val="32"/>
+          <w:szCs w:val="32"/>
+        </w:rPr>
+        <w:t>tichete</w:t>
+      </w:r>
+      <w:proofErr w:type="spellEnd"/>
+      <w:r>
+        <w:rPr>
+          <w:rFonts w:ascii="Times New Roman" w:hAnsi="Times New Roman" w:cs="Times New Roman"/>
+          <w:sz w:val="32"/>
+          <w:szCs w:val="32"/>
+        </w:rPr>
+        <w:t xml:space="preserve"> de </w:t>
+      </w:r>
+      <w:proofErr w:type="spellStart"/>
+      <w:r>
+        <w:rPr>
+          <w:rFonts w:ascii="Times New Roman" w:hAnsi="Times New Roman" w:cs="Times New Roman"/>
+          <w:sz w:val="32"/>
+          <w:szCs w:val="32"/>
+        </w:rPr>
+        <w:t>c</w:t>
       </w:r>
       <w:r>
         <w:rPr>
@@ -1680,7 +1942,43 @@
           <w:sz w:val="32"/>
           <w:szCs w:val="32"/>
         </w:rPr>
-        <w:t>tre utilizatorii obi</w:t>
+        <w:t>tre</w:t>
+      </w:r>
+      <w:proofErr w:type="spellEnd"/>
+      <w:r>
+        <w:rPr>
+          <w:rFonts w:ascii="Times New Roman" w:hAnsi="Times New Roman" w:cs="Times New Roman"/>
+          <w:sz w:val="32"/>
+          <w:szCs w:val="32"/>
+        </w:rPr>
+        <w:t xml:space="preserve"> </w:t>
+      </w:r>
+      <w:proofErr w:type="spellStart"/>
+      <w:r>
+        <w:rPr>
+          <w:rFonts w:ascii="Times New Roman" w:hAnsi="Times New Roman" w:cs="Times New Roman"/>
+          <w:sz w:val="32"/>
+          <w:szCs w:val="32"/>
+        </w:rPr>
+        <w:t>utilizatorii</w:t>
+      </w:r>
+      <w:proofErr w:type="spellEnd"/>
+      <w:r>
+        <w:rPr>
+          <w:rFonts w:ascii="Times New Roman" w:hAnsi="Times New Roman" w:cs="Times New Roman"/>
+          <w:sz w:val="32"/>
+          <w:szCs w:val="32"/>
+        </w:rPr>
+        <w:t xml:space="preserve"> </w:t>
+      </w:r>
+      <w:proofErr w:type="spellStart"/>
+      <w:r>
+        <w:rPr>
+          <w:rFonts w:ascii="Times New Roman" w:hAnsi="Times New Roman" w:cs="Times New Roman"/>
+          <w:sz w:val="32"/>
+          <w:szCs w:val="32"/>
+        </w:rPr>
+        <w:t>obi</w:t>
       </w:r>
       <w:r>
         <w:rPr>
@@ -1696,8 +1994,36 @@
           <w:sz w:val="32"/>
           <w:szCs w:val="32"/>
         </w:rPr>
-        <w:t xml:space="preserve">nuiti ai unui </w:t>
-      </w:r>
+        <w:t>nuiti</w:t>
+      </w:r>
+      <w:proofErr w:type="spellEnd"/>
+      <w:r>
+        <w:rPr>
+          <w:rFonts w:ascii="Times New Roman" w:hAnsi="Times New Roman" w:cs="Times New Roman"/>
+          <w:sz w:val="32"/>
+          <w:szCs w:val="32"/>
+        </w:rPr>
+        <w:t xml:space="preserve"> ai </w:t>
+      </w:r>
+      <w:proofErr w:type="spellStart"/>
+      <w:r>
+        <w:rPr>
+          <w:rFonts w:ascii="Times New Roman" w:hAnsi="Times New Roman" w:cs="Times New Roman"/>
+          <w:sz w:val="32"/>
+          <w:szCs w:val="32"/>
+        </w:rPr>
+        <w:t>unui</w:t>
+      </w:r>
+      <w:proofErr w:type="spellEnd"/>
+      <w:r>
+        <w:rPr>
+          <w:rFonts w:ascii="Times New Roman" w:hAnsi="Times New Roman" w:cs="Times New Roman"/>
+          <w:sz w:val="32"/>
+          <w:szCs w:val="32"/>
+        </w:rPr>
+        <w:t xml:space="preserve"> </w:t>
+      </w:r>
+      <w:proofErr w:type="spellStart"/>
       <w:r>
         <w:rPr>
           <w:rFonts w:ascii="Times New Roman" w:hAnsi="Times New Roman" w:cs="Times New Roman"/>
@@ -1706,14 +2032,205 @@
         </w:rPr>
         <w:t>sistem</w:t>
       </w:r>
-      <w:r>
-        <w:rPr>
-          <w:rFonts w:ascii="Times New Roman" w:hAnsi="Times New Roman" w:cs="Times New Roman"/>
-          <w:sz w:val="32"/>
-          <w:szCs w:val="32"/>
-        </w:rPr>
-        <w:t xml:space="preserve"> care urmează a fi interceptate de către angajații împărțiți pe mai multe multe niveluri de suport. Astfel</w:t>
-      </w:r>
+      <w:proofErr w:type="spellEnd"/>
+      <w:r>
+        <w:rPr>
+          <w:rFonts w:ascii="Times New Roman" w:hAnsi="Times New Roman" w:cs="Times New Roman"/>
+          <w:sz w:val="32"/>
+          <w:szCs w:val="32"/>
+        </w:rPr>
+        <w:t xml:space="preserve"> care </w:t>
+      </w:r>
+      <w:proofErr w:type="spellStart"/>
+      <w:r>
+        <w:rPr>
+          <w:rFonts w:ascii="Times New Roman" w:hAnsi="Times New Roman" w:cs="Times New Roman"/>
+          <w:sz w:val="32"/>
+          <w:szCs w:val="32"/>
+        </w:rPr>
+        <w:t>urmează</w:t>
+      </w:r>
+      <w:proofErr w:type="spellEnd"/>
+      <w:r>
+        <w:rPr>
+          <w:rFonts w:ascii="Times New Roman" w:hAnsi="Times New Roman" w:cs="Times New Roman"/>
+          <w:sz w:val="32"/>
+          <w:szCs w:val="32"/>
+        </w:rPr>
+        <w:t xml:space="preserve"> a fi </w:t>
+      </w:r>
+      <w:proofErr w:type="spellStart"/>
+      <w:r>
+        <w:rPr>
+          <w:rFonts w:ascii="Times New Roman" w:hAnsi="Times New Roman" w:cs="Times New Roman"/>
+          <w:sz w:val="32"/>
+          <w:szCs w:val="32"/>
+        </w:rPr>
+        <w:t>interceptate</w:t>
+      </w:r>
+      <w:proofErr w:type="spellEnd"/>
+      <w:r>
+        <w:rPr>
+          <w:rFonts w:ascii="Times New Roman" w:hAnsi="Times New Roman" w:cs="Times New Roman"/>
+          <w:sz w:val="32"/>
+          <w:szCs w:val="32"/>
+        </w:rPr>
+        <w:t xml:space="preserve"> de </w:t>
+      </w:r>
+      <w:proofErr w:type="spellStart"/>
+      <w:r>
+        <w:rPr>
+          <w:rFonts w:ascii="Times New Roman" w:hAnsi="Times New Roman" w:cs="Times New Roman"/>
+          <w:sz w:val="32"/>
+          <w:szCs w:val="32"/>
+        </w:rPr>
+        <w:t>către</w:t>
+      </w:r>
+      <w:proofErr w:type="spellEnd"/>
+      <w:r>
+        <w:rPr>
+          <w:rFonts w:ascii="Times New Roman" w:hAnsi="Times New Roman" w:cs="Times New Roman"/>
+          <w:sz w:val="32"/>
+          <w:szCs w:val="32"/>
+        </w:rPr>
+        <w:t xml:space="preserve"> </w:t>
+      </w:r>
+      <w:proofErr w:type="spellStart"/>
+      <w:r>
+        <w:rPr>
+          <w:rFonts w:ascii="Times New Roman" w:hAnsi="Times New Roman" w:cs="Times New Roman"/>
+          <w:sz w:val="32"/>
+          <w:szCs w:val="32"/>
+        </w:rPr>
+        <w:t>angajații</w:t>
+      </w:r>
+      <w:proofErr w:type="spellEnd"/>
+      <w:r>
+        <w:rPr>
+          <w:rFonts w:ascii="Times New Roman" w:hAnsi="Times New Roman" w:cs="Times New Roman"/>
+          <w:sz w:val="32"/>
+          <w:szCs w:val="32"/>
+        </w:rPr>
+        <w:t xml:space="preserve"> </w:t>
+      </w:r>
+      <w:proofErr w:type="spellStart"/>
+      <w:r>
+        <w:rPr>
+          <w:rFonts w:ascii="Times New Roman" w:hAnsi="Times New Roman" w:cs="Times New Roman"/>
+          <w:sz w:val="32"/>
+          <w:szCs w:val="32"/>
+        </w:rPr>
+        <w:t>împărțiți</w:t>
+      </w:r>
+      <w:proofErr w:type="spellEnd"/>
+      <w:r>
+        <w:rPr>
+          <w:rFonts w:ascii="Times New Roman" w:hAnsi="Times New Roman" w:cs="Times New Roman"/>
+          <w:sz w:val="32"/>
+          <w:szCs w:val="32"/>
+        </w:rPr>
+        <w:t xml:space="preserve"> pe </w:t>
+      </w:r>
+      <w:proofErr w:type="spellStart"/>
+      <w:r>
+        <w:rPr>
+          <w:rFonts w:ascii="Times New Roman" w:hAnsi="Times New Roman" w:cs="Times New Roman"/>
+          <w:sz w:val="32"/>
+          <w:szCs w:val="32"/>
+        </w:rPr>
+        <w:t>mai</w:t>
+      </w:r>
+      <w:proofErr w:type="spellEnd"/>
+      <w:r>
+        <w:rPr>
+          <w:rFonts w:ascii="Times New Roman" w:hAnsi="Times New Roman" w:cs="Times New Roman"/>
+          <w:sz w:val="32"/>
+          <w:szCs w:val="32"/>
+        </w:rPr>
+        <w:t xml:space="preserve"> </w:t>
+      </w:r>
+      <w:proofErr w:type="spellStart"/>
+      <w:r>
+        <w:rPr>
+          <w:rFonts w:ascii="Times New Roman" w:hAnsi="Times New Roman" w:cs="Times New Roman"/>
+          <w:sz w:val="32"/>
+          <w:szCs w:val="32"/>
+        </w:rPr>
+        <w:t>multe</w:t>
+      </w:r>
+      <w:proofErr w:type="spellEnd"/>
+      <w:r>
+        <w:rPr>
+          <w:rFonts w:ascii="Times New Roman" w:hAnsi="Times New Roman" w:cs="Times New Roman"/>
+          <w:sz w:val="32"/>
+          <w:szCs w:val="32"/>
+        </w:rPr>
+        <w:t xml:space="preserve"> </w:t>
+      </w:r>
+      <w:proofErr w:type="spellStart"/>
+      <w:r>
+        <w:rPr>
+          <w:rFonts w:ascii="Times New Roman" w:hAnsi="Times New Roman" w:cs="Times New Roman"/>
+          <w:sz w:val="32"/>
+          <w:szCs w:val="32"/>
+        </w:rPr>
+        <w:t>multe</w:t>
+      </w:r>
+      <w:proofErr w:type="spellEnd"/>
+      <w:r>
+        <w:rPr>
+          <w:rFonts w:ascii="Times New Roman" w:hAnsi="Times New Roman" w:cs="Times New Roman"/>
+          <w:sz w:val="32"/>
+          <w:szCs w:val="32"/>
+        </w:rPr>
+        <w:t xml:space="preserve"> </w:t>
+      </w:r>
+      <w:proofErr w:type="spellStart"/>
+      <w:r>
+        <w:rPr>
+          <w:rFonts w:ascii="Times New Roman" w:hAnsi="Times New Roman" w:cs="Times New Roman"/>
+          <w:sz w:val="32"/>
+          <w:szCs w:val="32"/>
+        </w:rPr>
+        <w:t>niveluri</w:t>
+      </w:r>
+      <w:proofErr w:type="spellEnd"/>
+      <w:r>
+        <w:rPr>
+          <w:rFonts w:ascii="Times New Roman" w:hAnsi="Times New Roman" w:cs="Times New Roman"/>
+          <w:sz w:val="32"/>
+          <w:szCs w:val="32"/>
+        </w:rPr>
+        <w:t xml:space="preserve"> de </w:t>
+      </w:r>
+      <w:proofErr w:type="spellStart"/>
+      <w:r>
+        <w:rPr>
+          <w:rFonts w:ascii="Times New Roman" w:hAnsi="Times New Roman" w:cs="Times New Roman"/>
+          <w:sz w:val="32"/>
+          <w:szCs w:val="32"/>
+        </w:rPr>
+        <w:t>suport</w:t>
+      </w:r>
+      <w:proofErr w:type="spellEnd"/>
+      <w:r>
+        <w:rPr>
+          <w:rFonts w:ascii="Times New Roman" w:hAnsi="Times New Roman" w:cs="Times New Roman"/>
+          <w:sz w:val="32"/>
+          <w:szCs w:val="32"/>
+        </w:rPr>
+        <w:t xml:space="preserve">. </w:t>
+      </w:r>
+      <w:proofErr w:type="spellStart"/>
+      <w:r>
+        <w:rPr>
+          <w:rFonts w:ascii="Times New Roman" w:hAnsi="Times New Roman" w:cs="Times New Roman"/>
+          <w:sz w:val="32"/>
+          <w:szCs w:val="32"/>
+        </w:rPr>
+        <w:t>Astfel</w:t>
+      </w:r>
+      <w:proofErr w:type="spellEnd"/>
       <w:r>
         <w:rPr>
           <w:rFonts w:ascii="Times New Roman" w:hAnsi="Times New Roman" w:cs="Times New Roman"/>
@@ -1728,7 +2245,106 @@
           <w:sz w:val="32"/>
           <w:szCs w:val="32"/>
         </w:rPr>
-        <w:t xml:space="preserve"> dacă problema utilizatorului nu poate fi remediată de c</w:t>
+        <w:t xml:space="preserve"> </w:t>
+      </w:r>
+      <w:proofErr w:type="spellStart"/>
+      <w:r>
+        <w:rPr>
+          <w:rFonts w:ascii="Times New Roman" w:hAnsi="Times New Roman" w:cs="Times New Roman"/>
+          <w:sz w:val="32"/>
+          <w:szCs w:val="32"/>
+        </w:rPr>
+        <w:t>dacă</w:t>
+      </w:r>
+      <w:proofErr w:type="spellEnd"/>
+      <w:r>
+        <w:rPr>
+          <w:rFonts w:ascii="Times New Roman" w:hAnsi="Times New Roman" w:cs="Times New Roman"/>
+          <w:sz w:val="32"/>
+          <w:szCs w:val="32"/>
+        </w:rPr>
+        <w:t xml:space="preserve"> </w:t>
+      </w:r>
+      <w:proofErr w:type="spellStart"/>
+      <w:r>
+        <w:rPr>
+          <w:rFonts w:ascii="Times New Roman" w:hAnsi="Times New Roman" w:cs="Times New Roman"/>
+          <w:sz w:val="32"/>
+          <w:szCs w:val="32"/>
+        </w:rPr>
+        <w:t>problema</w:t>
+      </w:r>
+      <w:proofErr w:type="spellEnd"/>
+      <w:r>
+        <w:rPr>
+          <w:rFonts w:ascii="Times New Roman" w:hAnsi="Times New Roman" w:cs="Times New Roman"/>
+          <w:sz w:val="32"/>
+          <w:szCs w:val="32"/>
+        </w:rPr>
+        <w:t xml:space="preserve"> </w:t>
+      </w:r>
+      <w:proofErr w:type="spellStart"/>
+      <w:r>
+        <w:rPr>
+          <w:rFonts w:ascii="Times New Roman" w:hAnsi="Times New Roman" w:cs="Times New Roman"/>
+          <w:sz w:val="32"/>
+          <w:szCs w:val="32"/>
+        </w:rPr>
+        <w:t>utilizatorului</w:t>
+      </w:r>
+      <w:proofErr w:type="spellEnd"/>
+      <w:r>
+        <w:rPr>
+          <w:rFonts w:ascii="Times New Roman" w:hAnsi="Times New Roman" w:cs="Times New Roman"/>
+          <w:sz w:val="32"/>
+          <w:szCs w:val="32"/>
+        </w:rPr>
+        <w:t xml:space="preserve"> nu </w:t>
+      </w:r>
+      <w:proofErr w:type="spellStart"/>
+      <w:r>
+        <w:rPr>
+          <w:rFonts w:ascii="Times New Roman" w:hAnsi="Times New Roman" w:cs="Times New Roman"/>
+          <w:sz w:val="32"/>
+          <w:szCs w:val="32"/>
+        </w:rPr>
+        <w:t>poate</w:t>
+      </w:r>
+      <w:proofErr w:type="spellEnd"/>
+      <w:r>
+        <w:rPr>
+          <w:rFonts w:ascii="Times New Roman" w:hAnsi="Times New Roman" w:cs="Times New Roman"/>
+          <w:sz w:val="32"/>
+          <w:szCs w:val="32"/>
+        </w:rPr>
+        <w:t xml:space="preserve"> fi </w:t>
+      </w:r>
+      <w:proofErr w:type="spellStart"/>
+      <w:r>
+        <w:rPr>
+          <w:rFonts w:ascii="Times New Roman" w:hAnsi="Times New Roman" w:cs="Times New Roman"/>
+          <w:sz w:val="32"/>
+          <w:szCs w:val="32"/>
+        </w:rPr>
+        <w:t>remediată</w:t>
+      </w:r>
+      <w:proofErr w:type="spellEnd"/>
+      <w:r>
+        <w:rPr>
+          <w:rFonts w:ascii="Times New Roman" w:hAnsi="Times New Roman" w:cs="Times New Roman"/>
+          <w:sz w:val="32"/>
+          <w:szCs w:val="32"/>
+        </w:rPr>
+        <w:t xml:space="preserve"> de </w:t>
+      </w:r>
+      <w:proofErr w:type="spellStart"/>
+      <w:r>
+        <w:rPr>
+          <w:rFonts w:ascii="Times New Roman" w:hAnsi="Times New Roman" w:cs="Times New Roman"/>
+          <w:sz w:val="32"/>
+          <w:szCs w:val="32"/>
+        </w:rPr>
+        <w:t>c</w:t>
       </w:r>
       <w:r>
         <w:rPr>
@@ -1744,7 +2360,304 @@
           <w:sz w:val="32"/>
           <w:szCs w:val="32"/>
         </w:rPr>
-        <w:t>tre cei din primul nivel de suport, tichetul va fi transmis celor din nivelul următor, ajungând în final, dacă problema nu poate fi rezolvată, la administrator.</w:t>
+        <w:t>tre</w:t>
+      </w:r>
+      <w:proofErr w:type="spellEnd"/>
+      <w:r>
+        <w:rPr>
+          <w:rFonts w:ascii="Times New Roman" w:hAnsi="Times New Roman" w:cs="Times New Roman"/>
+          <w:sz w:val="32"/>
+          <w:szCs w:val="32"/>
+        </w:rPr>
+        <w:t xml:space="preserve"> </w:t>
+      </w:r>
+      <w:proofErr w:type="spellStart"/>
+      <w:r>
+        <w:rPr>
+          <w:rFonts w:ascii="Times New Roman" w:hAnsi="Times New Roman" w:cs="Times New Roman"/>
+          <w:sz w:val="32"/>
+          <w:szCs w:val="32"/>
+        </w:rPr>
+        <w:t>cei</w:t>
+      </w:r>
+      <w:proofErr w:type="spellEnd"/>
+      <w:r>
+        <w:rPr>
+          <w:rFonts w:ascii="Times New Roman" w:hAnsi="Times New Roman" w:cs="Times New Roman"/>
+          <w:sz w:val="32"/>
+          <w:szCs w:val="32"/>
+        </w:rPr>
+        <w:t xml:space="preserve"> din </w:t>
+      </w:r>
+      <w:proofErr w:type="spellStart"/>
+      <w:r>
+        <w:rPr>
+          <w:rFonts w:ascii="Times New Roman" w:hAnsi="Times New Roman" w:cs="Times New Roman"/>
+          <w:sz w:val="32"/>
+          <w:szCs w:val="32"/>
+        </w:rPr>
+        <w:t>primul</w:t>
+      </w:r>
+      <w:proofErr w:type="spellEnd"/>
+      <w:r>
+        <w:rPr>
+          <w:rFonts w:ascii="Times New Roman" w:hAnsi="Times New Roman" w:cs="Times New Roman"/>
+          <w:sz w:val="32"/>
+          <w:szCs w:val="32"/>
+        </w:rPr>
+        <w:t xml:space="preserve"> </w:t>
+      </w:r>
+      <w:proofErr w:type="spellStart"/>
+      <w:r>
+        <w:rPr>
+          <w:rFonts w:ascii="Times New Roman" w:hAnsi="Times New Roman" w:cs="Times New Roman"/>
+          <w:sz w:val="32"/>
+          <w:szCs w:val="32"/>
+        </w:rPr>
+        <w:t>nivel</w:t>
+      </w:r>
+      <w:proofErr w:type="spellEnd"/>
+      <w:r>
+        <w:rPr>
+          <w:rFonts w:ascii="Times New Roman" w:hAnsi="Times New Roman" w:cs="Times New Roman"/>
+          <w:sz w:val="32"/>
+          <w:szCs w:val="32"/>
+        </w:rPr>
+        <w:t xml:space="preserve"> de </w:t>
+      </w:r>
+      <w:proofErr w:type="spellStart"/>
+      <w:r>
+        <w:rPr>
+          <w:rFonts w:ascii="Times New Roman" w:hAnsi="Times New Roman" w:cs="Times New Roman"/>
+          <w:sz w:val="32"/>
+          <w:szCs w:val="32"/>
+        </w:rPr>
+        <w:t>suport</w:t>
+      </w:r>
+      <w:proofErr w:type="spellEnd"/>
+      <w:r>
+        <w:rPr>
+          <w:rFonts w:ascii="Times New Roman" w:hAnsi="Times New Roman" w:cs="Times New Roman"/>
+          <w:sz w:val="32"/>
+          <w:szCs w:val="32"/>
+        </w:rPr>
+        <w:t xml:space="preserve">, </w:t>
+      </w:r>
+      <w:proofErr w:type="spellStart"/>
+      <w:r>
+        <w:rPr>
+          <w:rFonts w:ascii="Times New Roman" w:hAnsi="Times New Roman" w:cs="Times New Roman"/>
+          <w:sz w:val="32"/>
+          <w:szCs w:val="32"/>
+        </w:rPr>
+        <w:t>tichetul</w:t>
+      </w:r>
+      <w:proofErr w:type="spellEnd"/>
+      <w:r>
+        <w:rPr>
+          <w:rFonts w:ascii="Times New Roman" w:hAnsi="Times New Roman" w:cs="Times New Roman"/>
+          <w:sz w:val="32"/>
+          <w:szCs w:val="32"/>
+        </w:rPr>
+        <w:t xml:space="preserve"> </w:t>
+      </w:r>
+      <w:proofErr w:type="spellStart"/>
+      <w:r>
+        <w:rPr>
+          <w:rFonts w:ascii="Times New Roman" w:hAnsi="Times New Roman" w:cs="Times New Roman"/>
+          <w:sz w:val="32"/>
+          <w:szCs w:val="32"/>
+        </w:rPr>
+        <w:t>va</w:t>
+      </w:r>
+      <w:proofErr w:type="spellEnd"/>
+      <w:r>
+        <w:rPr>
+          <w:rFonts w:ascii="Times New Roman" w:hAnsi="Times New Roman" w:cs="Times New Roman"/>
+          <w:sz w:val="32"/>
+          <w:szCs w:val="32"/>
+        </w:rPr>
+        <w:t xml:space="preserve"> fi </w:t>
+      </w:r>
+      <w:proofErr w:type="spellStart"/>
+      <w:r>
+        <w:rPr>
+          <w:rFonts w:ascii="Times New Roman" w:hAnsi="Times New Roman" w:cs="Times New Roman"/>
+          <w:sz w:val="32"/>
+          <w:szCs w:val="32"/>
+        </w:rPr>
+        <w:t>transmis</w:t>
+      </w:r>
+      <w:proofErr w:type="spellEnd"/>
+      <w:r>
+        <w:rPr>
+          <w:rFonts w:ascii="Times New Roman" w:hAnsi="Times New Roman" w:cs="Times New Roman"/>
+          <w:sz w:val="32"/>
+          <w:szCs w:val="32"/>
+        </w:rPr>
+        <w:t xml:space="preserve"> </w:t>
+      </w:r>
+      <w:proofErr w:type="spellStart"/>
+      <w:r>
+        <w:rPr>
+          <w:rFonts w:ascii="Times New Roman" w:hAnsi="Times New Roman" w:cs="Times New Roman"/>
+          <w:sz w:val="32"/>
+          <w:szCs w:val="32"/>
+        </w:rPr>
+        <w:t>celor</w:t>
+      </w:r>
+      <w:proofErr w:type="spellEnd"/>
+      <w:r>
+        <w:rPr>
+          <w:rFonts w:ascii="Times New Roman" w:hAnsi="Times New Roman" w:cs="Times New Roman"/>
+          <w:sz w:val="32"/>
+          <w:szCs w:val="32"/>
+        </w:rPr>
+        <w:t xml:space="preserve"> din </w:t>
+      </w:r>
+      <w:proofErr w:type="spellStart"/>
+      <w:r>
+        <w:rPr>
+          <w:rFonts w:ascii="Times New Roman" w:hAnsi="Times New Roman" w:cs="Times New Roman"/>
+          <w:sz w:val="32"/>
+          <w:szCs w:val="32"/>
+        </w:rPr>
+        <w:t>nivelul</w:t>
+      </w:r>
+      <w:proofErr w:type="spellEnd"/>
+      <w:r>
+        <w:rPr>
+          <w:rFonts w:ascii="Times New Roman" w:hAnsi="Times New Roman" w:cs="Times New Roman"/>
+          <w:sz w:val="32"/>
+          <w:szCs w:val="32"/>
+        </w:rPr>
+        <w:t xml:space="preserve"> </w:t>
+      </w:r>
+      <w:proofErr w:type="spellStart"/>
+      <w:r>
+        <w:rPr>
+          <w:rFonts w:ascii="Times New Roman" w:hAnsi="Times New Roman" w:cs="Times New Roman"/>
+          <w:sz w:val="32"/>
+          <w:szCs w:val="32"/>
+        </w:rPr>
+        <w:t>următor</w:t>
+      </w:r>
+      <w:proofErr w:type="spellEnd"/>
+      <w:r>
+        <w:rPr>
+          <w:rFonts w:ascii="Times New Roman" w:hAnsi="Times New Roman" w:cs="Times New Roman"/>
+          <w:sz w:val="32"/>
+          <w:szCs w:val="32"/>
+        </w:rPr>
+        <w:t xml:space="preserve">, </w:t>
+      </w:r>
+      <w:proofErr w:type="spellStart"/>
+      <w:r>
+        <w:rPr>
+          <w:rFonts w:ascii="Times New Roman" w:hAnsi="Times New Roman" w:cs="Times New Roman"/>
+          <w:sz w:val="32"/>
+          <w:szCs w:val="32"/>
+        </w:rPr>
+        <w:t>ajungând</w:t>
+      </w:r>
+      <w:proofErr w:type="spellEnd"/>
+      <w:r>
+        <w:rPr>
+          <w:rFonts w:ascii="Times New Roman" w:hAnsi="Times New Roman" w:cs="Times New Roman"/>
+          <w:sz w:val="32"/>
+          <w:szCs w:val="32"/>
+        </w:rPr>
+        <w:t xml:space="preserve"> </w:t>
+      </w:r>
+      <w:proofErr w:type="spellStart"/>
+      <w:r>
+        <w:rPr>
+          <w:rFonts w:ascii="Times New Roman" w:hAnsi="Times New Roman" w:cs="Times New Roman"/>
+          <w:sz w:val="32"/>
+          <w:szCs w:val="32"/>
+        </w:rPr>
+        <w:t>în</w:t>
+      </w:r>
+      <w:proofErr w:type="spellEnd"/>
+      <w:r>
+        <w:rPr>
+          <w:rFonts w:ascii="Times New Roman" w:hAnsi="Times New Roman" w:cs="Times New Roman"/>
+          <w:sz w:val="32"/>
+          <w:szCs w:val="32"/>
+        </w:rPr>
+        <w:t xml:space="preserve"> final, </w:t>
+      </w:r>
+      <w:proofErr w:type="spellStart"/>
+      <w:r>
+        <w:rPr>
+          <w:rFonts w:ascii="Times New Roman" w:hAnsi="Times New Roman" w:cs="Times New Roman"/>
+          <w:sz w:val="32"/>
+          <w:szCs w:val="32"/>
+        </w:rPr>
+        <w:t>dacă</w:t>
+      </w:r>
+      <w:proofErr w:type="spellEnd"/>
+      <w:r>
+        <w:rPr>
+          <w:rFonts w:ascii="Times New Roman" w:hAnsi="Times New Roman" w:cs="Times New Roman"/>
+          <w:sz w:val="32"/>
+          <w:szCs w:val="32"/>
+        </w:rPr>
+        <w:t xml:space="preserve"> </w:t>
+      </w:r>
+      <w:proofErr w:type="spellStart"/>
+      <w:r>
+        <w:rPr>
+          <w:rFonts w:ascii="Times New Roman" w:hAnsi="Times New Roman" w:cs="Times New Roman"/>
+          <w:sz w:val="32"/>
+          <w:szCs w:val="32"/>
+        </w:rPr>
+        <w:t>problema</w:t>
+      </w:r>
+      <w:proofErr w:type="spellEnd"/>
+      <w:r>
+        <w:rPr>
+          <w:rFonts w:ascii="Times New Roman" w:hAnsi="Times New Roman" w:cs="Times New Roman"/>
+          <w:sz w:val="32"/>
+          <w:szCs w:val="32"/>
+        </w:rPr>
+        <w:t xml:space="preserve"> nu </w:t>
+      </w:r>
+      <w:proofErr w:type="spellStart"/>
+      <w:r>
+        <w:rPr>
+          <w:rFonts w:ascii="Times New Roman" w:hAnsi="Times New Roman" w:cs="Times New Roman"/>
+          <w:sz w:val="32"/>
+          <w:szCs w:val="32"/>
+        </w:rPr>
+        <w:t>poate</w:t>
+      </w:r>
+      <w:proofErr w:type="spellEnd"/>
+      <w:r>
+        <w:rPr>
+          <w:rFonts w:ascii="Times New Roman" w:hAnsi="Times New Roman" w:cs="Times New Roman"/>
+          <w:sz w:val="32"/>
+          <w:szCs w:val="32"/>
+        </w:rPr>
+        <w:t xml:space="preserve"> fi </w:t>
+      </w:r>
+      <w:proofErr w:type="spellStart"/>
+      <w:r>
+        <w:rPr>
+          <w:rFonts w:ascii="Times New Roman" w:hAnsi="Times New Roman" w:cs="Times New Roman"/>
+          <w:sz w:val="32"/>
+          <w:szCs w:val="32"/>
+        </w:rPr>
+        <w:t>rezolvată</w:t>
+      </w:r>
+      <w:proofErr w:type="spellEnd"/>
+      <w:r>
+        <w:rPr>
+          <w:rFonts w:ascii="Times New Roman" w:hAnsi="Times New Roman" w:cs="Times New Roman"/>
+          <w:sz w:val="32"/>
+          <w:szCs w:val="32"/>
+        </w:rPr>
+        <w:t>, la administrator.</w:t>
       </w:r>
       <w:r>
         <w:rPr>
@@ -1775,13 +2688,86 @@
           <w:szCs w:val="32"/>
         </w:rPr>
       </w:pPr>
-      <w:r>
-        <w:rPr>
-          <w:rFonts w:ascii="Times New Roman" w:hAnsi="Times New Roman" w:cs="Times New Roman"/>
-          <w:sz w:val="32"/>
-          <w:szCs w:val="32"/>
-        </w:rPr>
-        <w:t>În cazul de față, am ales să realiz</w:t>
+      <w:proofErr w:type="spellStart"/>
+      <w:r>
+        <w:rPr>
+          <w:rFonts w:ascii="Times New Roman" w:hAnsi="Times New Roman" w:cs="Times New Roman"/>
+          <w:sz w:val="32"/>
+          <w:szCs w:val="32"/>
+        </w:rPr>
+        <w:t>În</w:t>
+      </w:r>
+      <w:proofErr w:type="spellEnd"/>
+      <w:r>
+        <w:rPr>
+          <w:rFonts w:ascii="Times New Roman" w:hAnsi="Times New Roman" w:cs="Times New Roman"/>
+          <w:sz w:val="32"/>
+          <w:szCs w:val="32"/>
+        </w:rPr>
+        <w:t xml:space="preserve"> </w:t>
+      </w:r>
+      <w:proofErr w:type="spellStart"/>
+      <w:r>
+        <w:rPr>
+          <w:rFonts w:ascii="Times New Roman" w:hAnsi="Times New Roman" w:cs="Times New Roman"/>
+          <w:sz w:val="32"/>
+          <w:szCs w:val="32"/>
+        </w:rPr>
+        <w:t>cazul</w:t>
+      </w:r>
+      <w:proofErr w:type="spellEnd"/>
+      <w:r>
+        <w:rPr>
+          <w:rFonts w:ascii="Times New Roman" w:hAnsi="Times New Roman" w:cs="Times New Roman"/>
+          <w:sz w:val="32"/>
+          <w:szCs w:val="32"/>
+        </w:rPr>
+        <w:t xml:space="preserve"> de </w:t>
+      </w:r>
+      <w:proofErr w:type="spellStart"/>
+      <w:r>
+        <w:rPr>
+          <w:rFonts w:ascii="Times New Roman" w:hAnsi="Times New Roman" w:cs="Times New Roman"/>
+          <w:sz w:val="32"/>
+          <w:szCs w:val="32"/>
+        </w:rPr>
+        <w:t>față</w:t>
+      </w:r>
+      <w:proofErr w:type="spellEnd"/>
+      <w:r>
+        <w:rPr>
+          <w:rFonts w:ascii="Times New Roman" w:hAnsi="Times New Roman" w:cs="Times New Roman"/>
+          <w:sz w:val="32"/>
+          <w:szCs w:val="32"/>
+        </w:rPr>
+        <w:t xml:space="preserve">, am ales </w:t>
+      </w:r>
+      <w:proofErr w:type="spellStart"/>
+      <w:r>
+        <w:rPr>
+          <w:rFonts w:ascii="Times New Roman" w:hAnsi="Times New Roman" w:cs="Times New Roman"/>
+          <w:sz w:val="32"/>
+          <w:szCs w:val="32"/>
+        </w:rPr>
+        <w:t>să</w:t>
+      </w:r>
+      <w:proofErr w:type="spellEnd"/>
+      <w:r>
+        <w:rPr>
+          <w:rFonts w:ascii="Times New Roman" w:hAnsi="Times New Roman" w:cs="Times New Roman"/>
+          <w:sz w:val="32"/>
+          <w:szCs w:val="32"/>
+        </w:rPr>
+        <w:t xml:space="preserve"> </w:t>
+      </w:r>
+      <w:proofErr w:type="spellStart"/>
+      <w:r>
+        <w:rPr>
+          <w:rFonts w:ascii="Times New Roman" w:hAnsi="Times New Roman" w:cs="Times New Roman"/>
+          <w:sz w:val="32"/>
+          <w:szCs w:val="32"/>
+        </w:rPr>
+        <w:t>realiz</w:t>
       </w:r>
       <w:r>
         <w:rPr>
@@ -1797,7 +2783,142 @@
           <w:sz w:val="32"/>
           <w:szCs w:val="32"/>
         </w:rPr>
-        <w:t>m această aplicație pentru un site al unei rețele de telefonie mobile oarecare.</w:t>
+        <w:t>m</w:t>
+      </w:r>
+      <w:proofErr w:type="spellEnd"/>
+      <w:r>
+        <w:rPr>
+          <w:rFonts w:ascii="Times New Roman" w:hAnsi="Times New Roman" w:cs="Times New Roman"/>
+          <w:sz w:val="32"/>
+          <w:szCs w:val="32"/>
+        </w:rPr>
+        <w:t xml:space="preserve"> </w:t>
+      </w:r>
+      <w:proofErr w:type="spellStart"/>
+      <w:r>
+        <w:rPr>
+          <w:rFonts w:ascii="Times New Roman" w:hAnsi="Times New Roman" w:cs="Times New Roman"/>
+          <w:sz w:val="32"/>
+          <w:szCs w:val="32"/>
+        </w:rPr>
+        <w:t>această</w:t>
+      </w:r>
+      <w:proofErr w:type="spellEnd"/>
+      <w:r>
+        <w:rPr>
+          <w:rFonts w:ascii="Times New Roman" w:hAnsi="Times New Roman" w:cs="Times New Roman"/>
+          <w:sz w:val="32"/>
+          <w:szCs w:val="32"/>
+        </w:rPr>
+        <w:t xml:space="preserve"> </w:t>
+      </w:r>
+      <w:proofErr w:type="spellStart"/>
+      <w:r>
+        <w:rPr>
+          <w:rFonts w:ascii="Times New Roman" w:hAnsi="Times New Roman" w:cs="Times New Roman"/>
+          <w:sz w:val="32"/>
+          <w:szCs w:val="32"/>
+        </w:rPr>
+        <w:t>aplicație</w:t>
+      </w:r>
+      <w:proofErr w:type="spellEnd"/>
+      <w:r>
+        <w:rPr>
+          <w:rFonts w:ascii="Times New Roman" w:hAnsi="Times New Roman" w:cs="Times New Roman"/>
+          <w:sz w:val="32"/>
+          <w:szCs w:val="32"/>
+        </w:rPr>
+        <w:t xml:space="preserve"> </w:t>
+      </w:r>
+      <w:proofErr w:type="spellStart"/>
+      <w:r>
+        <w:rPr>
+          <w:rFonts w:ascii="Times New Roman" w:hAnsi="Times New Roman" w:cs="Times New Roman"/>
+          <w:sz w:val="32"/>
+          <w:szCs w:val="32"/>
+        </w:rPr>
+        <w:t>pentru</w:t>
+      </w:r>
+      <w:proofErr w:type="spellEnd"/>
+      <w:r>
+        <w:rPr>
+          <w:rFonts w:ascii="Times New Roman" w:hAnsi="Times New Roman" w:cs="Times New Roman"/>
+          <w:sz w:val="32"/>
+          <w:szCs w:val="32"/>
+        </w:rPr>
+        <w:t xml:space="preserve"> un site al </w:t>
+      </w:r>
+      <w:proofErr w:type="spellStart"/>
+      <w:r>
+        <w:rPr>
+          <w:rFonts w:ascii="Times New Roman" w:hAnsi="Times New Roman" w:cs="Times New Roman"/>
+          <w:sz w:val="32"/>
+          <w:szCs w:val="32"/>
+        </w:rPr>
+        <w:t>unei</w:t>
+      </w:r>
+      <w:proofErr w:type="spellEnd"/>
+      <w:r>
+        <w:rPr>
+          <w:rFonts w:ascii="Times New Roman" w:hAnsi="Times New Roman" w:cs="Times New Roman"/>
+          <w:sz w:val="32"/>
+          <w:szCs w:val="32"/>
+        </w:rPr>
+        <w:t xml:space="preserve"> </w:t>
+      </w:r>
+      <w:proofErr w:type="spellStart"/>
+      <w:r>
+        <w:rPr>
+          <w:rFonts w:ascii="Times New Roman" w:hAnsi="Times New Roman" w:cs="Times New Roman"/>
+          <w:sz w:val="32"/>
+          <w:szCs w:val="32"/>
+        </w:rPr>
+        <w:t>rețele</w:t>
+      </w:r>
+      <w:proofErr w:type="spellEnd"/>
+      <w:r>
+        <w:rPr>
+          <w:rFonts w:ascii="Times New Roman" w:hAnsi="Times New Roman" w:cs="Times New Roman"/>
+          <w:sz w:val="32"/>
+          <w:szCs w:val="32"/>
+        </w:rPr>
+        <w:t xml:space="preserve"> de </w:t>
+      </w:r>
+      <w:proofErr w:type="spellStart"/>
+      <w:r>
+        <w:rPr>
+          <w:rFonts w:ascii="Times New Roman" w:hAnsi="Times New Roman" w:cs="Times New Roman"/>
+          <w:sz w:val="32"/>
+          <w:szCs w:val="32"/>
+        </w:rPr>
+        <w:t>telefonie</w:t>
+      </w:r>
+      <w:proofErr w:type="spellEnd"/>
+      <w:r>
+        <w:rPr>
+          <w:rFonts w:ascii="Times New Roman" w:hAnsi="Times New Roman" w:cs="Times New Roman"/>
+          <w:sz w:val="32"/>
+          <w:szCs w:val="32"/>
+        </w:rPr>
+        <w:t xml:space="preserve"> mobile </w:t>
+      </w:r>
+      <w:proofErr w:type="spellStart"/>
+      <w:r>
+        <w:rPr>
+          <w:rFonts w:ascii="Times New Roman" w:hAnsi="Times New Roman" w:cs="Times New Roman"/>
+          <w:sz w:val="32"/>
+          <w:szCs w:val="32"/>
+        </w:rPr>
+        <w:t>oarecare</w:t>
+      </w:r>
+      <w:proofErr w:type="spellEnd"/>
+      <w:r>
+        <w:rPr>
+          <w:rFonts w:ascii="Times New Roman" w:hAnsi="Times New Roman" w:cs="Times New Roman"/>
+          <w:sz w:val="32"/>
+          <w:szCs w:val="32"/>
+        </w:rPr>
+        <w:t>.</w:t>
       </w:r>
     </w:p>
     <w:p>
@@ -1817,9 +2938,14 @@
       </w:pPr>
       <w:bookmarkStart w:id="3" w:name="_Toc66881130"/>
       <w:r>
-        <w:t>Lista definițiilor</w:t>
+        <w:t xml:space="preserve">Lista </w:t>
+      </w:r>
+      <w:proofErr w:type="spellStart"/>
+      <w:r>
+        <w:t>definițiilor</w:t>
       </w:r>
       <w:bookmarkEnd w:id="3"/>
+      <w:proofErr w:type="spellEnd"/>
     </w:p>
     <w:p>
       <w:pPr>
@@ -1842,7 +2968,79 @@
           <w:sz w:val="32"/>
           <w:szCs w:val="32"/>
         </w:rPr>
-        <w:t>DCS este abrevierea pentru document cu cerințe software.</w:t>
+        <w:t xml:space="preserve">DCS </w:t>
+      </w:r>
+      <w:proofErr w:type="spellStart"/>
+      <w:r>
+        <w:rPr>
+          <w:rFonts w:ascii="Times New Roman" w:hAnsi="Times New Roman" w:cs="Times New Roman"/>
+          <w:sz w:val="32"/>
+          <w:szCs w:val="32"/>
+        </w:rPr>
+        <w:t>este</w:t>
+      </w:r>
+      <w:proofErr w:type="spellEnd"/>
+      <w:r>
+        <w:rPr>
+          <w:rFonts w:ascii="Times New Roman" w:hAnsi="Times New Roman" w:cs="Times New Roman"/>
+          <w:sz w:val="32"/>
+          <w:szCs w:val="32"/>
+        </w:rPr>
+        <w:t xml:space="preserve"> </w:t>
+      </w:r>
+      <w:proofErr w:type="spellStart"/>
+      <w:r>
+        <w:rPr>
+          <w:rFonts w:ascii="Times New Roman" w:hAnsi="Times New Roman" w:cs="Times New Roman"/>
+          <w:sz w:val="32"/>
+          <w:szCs w:val="32"/>
+        </w:rPr>
+        <w:t>abrevierea</w:t>
+      </w:r>
+      <w:proofErr w:type="spellEnd"/>
+      <w:r>
+        <w:rPr>
+          <w:rFonts w:ascii="Times New Roman" w:hAnsi="Times New Roman" w:cs="Times New Roman"/>
+          <w:sz w:val="32"/>
+          <w:szCs w:val="32"/>
+        </w:rPr>
+        <w:t xml:space="preserve"> </w:t>
+      </w:r>
+      <w:proofErr w:type="spellStart"/>
+      <w:r>
+        <w:rPr>
+          <w:rFonts w:ascii="Times New Roman" w:hAnsi="Times New Roman" w:cs="Times New Roman"/>
+          <w:sz w:val="32"/>
+          <w:szCs w:val="32"/>
+        </w:rPr>
+        <w:t>pentru</w:t>
+      </w:r>
+      <w:proofErr w:type="spellEnd"/>
+      <w:r>
+        <w:rPr>
+          <w:rFonts w:ascii="Times New Roman" w:hAnsi="Times New Roman" w:cs="Times New Roman"/>
+          <w:sz w:val="32"/>
+          <w:szCs w:val="32"/>
+        </w:rPr>
+        <w:t xml:space="preserve"> document cu </w:t>
+      </w:r>
+      <w:proofErr w:type="spellStart"/>
+      <w:r>
+        <w:rPr>
+          <w:rFonts w:ascii="Times New Roman" w:hAnsi="Times New Roman" w:cs="Times New Roman"/>
+          <w:sz w:val="32"/>
+          <w:szCs w:val="32"/>
+        </w:rPr>
+        <w:t>cerințe</w:t>
+      </w:r>
+      <w:proofErr w:type="spellEnd"/>
+      <w:r>
+        <w:rPr>
+          <w:rFonts w:ascii="Times New Roman" w:hAnsi="Times New Roman" w:cs="Times New Roman"/>
+          <w:sz w:val="32"/>
+          <w:szCs w:val="32"/>
+        </w:rPr>
+        <w:t xml:space="preserve"> software.</w:t>
       </w:r>
     </w:p>
     <w:p>
@@ -1857,13 +3055,167 @@
           <w:szCs w:val="32"/>
         </w:rPr>
       </w:pPr>
-      <w:r>
-        <w:rPr>
-          <w:rFonts w:ascii="Times New Roman" w:hAnsi="Times New Roman" w:cs="Times New Roman"/>
-          <w:sz w:val="32"/>
-          <w:szCs w:val="32"/>
-        </w:rPr>
-        <w:t>Nivelurile de suport reprezintă organizarea angajaților tinând cont de competențele acestora.</w:t>
+      <w:proofErr w:type="spellStart"/>
+      <w:r>
+        <w:rPr>
+          <w:rFonts w:ascii="Times New Roman" w:hAnsi="Times New Roman" w:cs="Times New Roman"/>
+          <w:sz w:val="32"/>
+          <w:szCs w:val="32"/>
+        </w:rPr>
+        <w:t>Nivelurile</w:t>
+      </w:r>
+      <w:proofErr w:type="spellEnd"/>
+      <w:r>
+        <w:rPr>
+          <w:rFonts w:ascii="Times New Roman" w:hAnsi="Times New Roman" w:cs="Times New Roman"/>
+          <w:sz w:val="32"/>
+          <w:szCs w:val="32"/>
+        </w:rPr>
+        <w:t xml:space="preserve"> de </w:t>
+      </w:r>
+      <w:proofErr w:type="spellStart"/>
+      <w:r>
+        <w:rPr>
+          <w:rFonts w:ascii="Times New Roman" w:hAnsi="Times New Roman" w:cs="Times New Roman"/>
+          <w:sz w:val="32"/>
+          <w:szCs w:val="32"/>
+        </w:rPr>
+        <w:t>suport</w:t>
+      </w:r>
+      <w:proofErr w:type="spellEnd"/>
+      <w:r>
+        <w:rPr>
+          <w:rFonts w:ascii="Times New Roman" w:hAnsi="Times New Roman" w:cs="Times New Roman"/>
+          <w:sz w:val="32"/>
+          <w:szCs w:val="32"/>
+        </w:rPr>
+        <w:t xml:space="preserve"> </w:t>
+      </w:r>
+      <w:proofErr w:type="spellStart"/>
+      <w:r>
+        <w:rPr>
+          <w:rFonts w:ascii="Times New Roman" w:hAnsi="Times New Roman" w:cs="Times New Roman"/>
+          <w:sz w:val="32"/>
+          <w:szCs w:val="32"/>
+        </w:rPr>
+        <w:t>reprezintă</w:t>
+      </w:r>
+      <w:proofErr w:type="spellEnd"/>
+      <w:r>
+        <w:rPr>
+          <w:rFonts w:ascii="Times New Roman" w:hAnsi="Times New Roman" w:cs="Times New Roman"/>
+          <w:sz w:val="32"/>
+          <w:szCs w:val="32"/>
+        </w:rPr>
+        <w:t xml:space="preserve"> </w:t>
+      </w:r>
+      <w:proofErr w:type="spellStart"/>
+      <w:r>
+        <w:rPr>
+          <w:rFonts w:ascii="Times New Roman" w:hAnsi="Times New Roman" w:cs="Times New Roman"/>
+          <w:sz w:val="32"/>
+          <w:szCs w:val="32"/>
+        </w:rPr>
+        <w:t>organizarea</w:t>
+      </w:r>
+      <w:proofErr w:type="spellEnd"/>
+      <w:r>
+        <w:rPr>
+          <w:rFonts w:ascii="Times New Roman" w:hAnsi="Times New Roman" w:cs="Times New Roman"/>
+          <w:sz w:val="32"/>
+          <w:szCs w:val="32"/>
+        </w:rPr>
+        <w:t xml:space="preserve"> </w:t>
+      </w:r>
+      <w:proofErr w:type="spellStart"/>
+      <w:r>
+        <w:rPr>
+          <w:rFonts w:ascii="Times New Roman" w:hAnsi="Times New Roman" w:cs="Times New Roman"/>
+          <w:sz w:val="32"/>
+          <w:szCs w:val="32"/>
+        </w:rPr>
+        <w:t>angajaților</w:t>
+      </w:r>
+      <w:proofErr w:type="spellEnd"/>
+      <w:r>
+        <w:rPr>
+          <w:rFonts w:ascii="Times New Roman" w:hAnsi="Times New Roman" w:cs="Times New Roman"/>
+          <w:sz w:val="32"/>
+          <w:szCs w:val="32"/>
+        </w:rPr>
+        <w:t xml:space="preserve"> </w:t>
+      </w:r>
+      <w:proofErr w:type="spellStart"/>
+      <w:r>
+        <w:rPr>
+          <w:rFonts w:ascii="Times New Roman" w:hAnsi="Times New Roman" w:cs="Times New Roman"/>
+          <w:sz w:val="32"/>
+          <w:szCs w:val="32"/>
+        </w:rPr>
+        <w:t>tinând</w:t>
+      </w:r>
+      <w:proofErr w:type="spellEnd"/>
+      <w:r>
+        <w:rPr>
+          <w:rFonts w:ascii="Times New Roman" w:hAnsi="Times New Roman" w:cs="Times New Roman"/>
+          <w:sz w:val="32"/>
+          <w:szCs w:val="32"/>
+        </w:rPr>
+        <w:t xml:space="preserve"> </w:t>
+      </w:r>
+      <w:proofErr w:type="spellStart"/>
+      <w:r>
+        <w:rPr>
+          <w:rFonts w:ascii="Times New Roman" w:hAnsi="Times New Roman" w:cs="Times New Roman"/>
+          <w:sz w:val="32"/>
+          <w:szCs w:val="32"/>
+        </w:rPr>
+        <w:t>cont</w:t>
+      </w:r>
+      <w:proofErr w:type="spellEnd"/>
+      <w:r>
+        <w:rPr>
+          <w:rFonts w:ascii="Times New Roman" w:hAnsi="Times New Roman" w:cs="Times New Roman"/>
+          <w:sz w:val="32"/>
+          <w:szCs w:val="32"/>
+        </w:rPr>
+        <w:t xml:space="preserve"> de </w:t>
+      </w:r>
+      <w:proofErr w:type="spellStart"/>
+      <w:r>
+        <w:rPr>
+          <w:rFonts w:ascii="Times New Roman" w:hAnsi="Times New Roman" w:cs="Times New Roman"/>
+          <w:sz w:val="32"/>
+          <w:szCs w:val="32"/>
+        </w:rPr>
+        <w:t>competențele</w:t>
+      </w:r>
+      <w:proofErr w:type="spellEnd"/>
+      <w:r>
+        <w:rPr>
+          <w:rFonts w:ascii="Times New Roman" w:hAnsi="Times New Roman" w:cs="Times New Roman"/>
+          <w:sz w:val="32"/>
+          <w:szCs w:val="32"/>
+        </w:rPr>
+        <w:t xml:space="preserve"> </w:t>
+      </w:r>
+      <w:proofErr w:type="spellStart"/>
+      <w:r>
+        <w:rPr>
+          <w:rFonts w:ascii="Times New Roman" w:hAnsi="Times New Roman" w:cs="Times New Roman"/>
+          <w:sz w:val="32"/>
+          <w:szCs w:val="32"/>
+        </w:rPr>
+        <w:t>acestora</w:t>
+      </w:r>
+      <w:proofErr w:type="spellEnd"/>
+      <w:r>
+        <w:rPr>
+          <w:rFonts w:ascii="Times New Roman" w:hAnsi="Times New Roman" w:cs="Times New Roman"/>
+          <w:sz w:val="32"/>
+          <w:szCs w:val="32"/>
+        </w:rPr>
+        <w:t>.</w:t>
       </w:r>
     </w:p>
     <w:p>
@@ -1878,14 +3230,25 @@
           <w:szCs w:val="32"/>
         </w:rPr>
       </w:pPr>
-      <w:r>
-        <w:rPr>
-          <w:rFonts w:ascii="Times New Roman" w:hAnsi="Times New Roman" w:cs="Times New Roman"/>
-          <w:sz w:val="32"/>
-          <w:szCs w:val="32"/>
-        </w:rPr>
-        <w:t xml:space="preserve">Prin </w:t>
-      </w:r>
+      <w:proofErr w:type="spellStart"/>
+      <w:r>
+        <w:rPr>
+          <w:rFonts w:ascii="Times New Roman" w:hAnsi="Times New Roman" w:cs="Times New Roman"/>
+          <w:sz w:val="32"/>
+          <w:szCs w:val="32"/>
+        </w:rPr>
+        <w:t>Prin</w:t>
+      </w:r>
+      <w:proofErr w:type="spellEnd"/>
+      <w:r>
+        <w:rPr>
+          <w:rFonts w:ascii="Times New Roman" w:hAnsi="Times New Roman" w:cs="Times New Roman"/>
+          <w:sz w:val="32"/>
+          <w:szCs w:val="32"/>
+        </w:rPr>
+        <w:t xml:space="preserve"> </w:t>
+      </w:r>
+      <w:proofErr w:type="spellStart"/>
       <w:r>
         <w:rPr>
           <w:rFonts w:ascii="Times New Roman" w:hAnsi="Times New Roman" w:cs="Times New Roman"/>
@@ -1894,15 +3257,218 @@
           <w:sz w:val="32"/>
           <w:szCs w:val="32"/>
         </w:rPr>
-        <w:t>remedierea problemei</w:t>
-      </w:r>
-      <w:r>
-        <w:rPr>
-          <w:rFonts w:ascii="Times New Roman" w:hAnsi="Times New Roman" w:cs="Times New Roman"/>
-          <w:sz w:val="32"/>
-          <w:szCs w:val="32"/>
-        </w:rPr>
-        <w:t xml:space="preserve"> înțelegem răspunsul generat de unul dintre nivelurile de suport si transmis către client.</w:t>
+        <w:t>remedierea</w:t>
+      </w:r>
+      <w:proofErr w:type="spellEnd"/>
+      <w:r>
+        <w:rPr>
+          <w:rFonts w:ascii="Times New Roman" w:hAnsi="Times New Roman" w:cs="Times New Roman"/>
+          <w:i/>
+          <w:iCs/>
+          <w:sz w:val="32"/>
+          <w:szCs w:val="32"/>
+        </w:rPr>
+        <w:t xml:space="preserve"> </w:t>
+      </w:r>
+      <w:proofErr w:type="spellStart"/>
+      <w:r>
+        <w:rPr>
+          <w:rFonts w:ascii="Times New Roman" w:hAnsi="Times New Roman" w:cs="Times New Roman"/>
+          <w:i/>
+          <w:iCs/>
+          <w:sz w:val="32"/>
+          <w:szCs w:val="32"/>
+        </w:rPr>
+        <w:t>problemei</w:t>
+      </w:r>
+      <w:proofErr w:type="spellEnd"/>
+      <w:r>
+        <w:rPr>
+          <w:rFonts w:ascii="Times New Roman" w:hAnsi="Times New Roman" w:cs="Times New Roman"/>
+          <w:sz w:val="32"/>
+          <w:szCs w:val="32"/>
+        </w:rPr>
+        <w:t xml:space="preserve"> </w:t>
+      </w:r>
+      <w:proofErr w:type="spellStart"/>
+      <w:r>
+        <w:rPr>
+          <w:rFonts w:ascii="Times New Roman" w:hAnsi="Times New Roman" w:cs="Times New Roman"/>
+          <w:sz w:val="32"/>
+          <w:szCs w:val="32"/>
+        </w:rPr>
+        <w:t>înțelegem</w:t>
+      </w:r>
+      <w:proofErr w:type="spellEnd"/>
+      <w:r>
+        <w:rPr>
+          <w:rFonts w:ascii="Times New Roman" w:hAnsi="Times New Roman" w:cs="Times New Roman"/>
+          <w:sz w:val="32"/>
+          <w:szCs w:val="32"/>
+        </w:rPr>
+        <w:t xml:space="preserve"> </w:t>
+      </w:r>
+      <w:proofErr w:type="spellStart"/>
+      <w:r>
+        <w:rPr>
+          <w:rFonts w:ascii="Times New Roman" w:hAnsi="Times New Roman" w:cs="Times New Roman"/>
+          <w:sz w:val="32"/>
+          <w:szCs w:val="32"/>
+        </w:rPr>
+        <w:t>răspunsul</w:t>
+      </w:r>
+      <w:proofErr w:type="spellEnd"/>
+      <w:r>
+        <w:rPr>
+          <w:rFonts w:ascii="Times New Roman" w:hAnsi="Times New Roman" w:cs="Times New Roman"/>
+          <w:sz w:val="32"/>
+          <w:szCs w:val="32"/>
+        </w:rPr>
+        <w:t xml:space="preserve"> </w:t>
+      </w:r>
+      <w:proofErr w:type="spellStart"/>
+      <w:r>
+        <w:rPr>
+          <w:rFonts w:ascii="Times New Roman" w:hAnsi="Times New Roman" w:cs="Times New Roman"/>
+          <w:sz w:val="32"/>
+          <w:szCs w:val="32"/>
+        </w:rPr>
+        <w:t>generat</w:t>
+      </w:r>
+      <w:proofErr w:type="spellEnd"/>
+      <w:r>
+        <w:rPr>
+          <w:rFonts w:ascii="Times New Roman" w:hAnsi="Times New Roman" w:cs="Times New Roman"/>
+          <w:sz w:val="32"/>
+          <w:szCs w:val="32"/>
+        </w:rPr>
+        <w:t xml:space="preserve"> de </w:t>
+      </w:r>
+      <w:proofErr w:type="spellStart"/>
+      <w:r>
+        <w:rPr>
+          <w:rFonts w:ascii="Times New Roman" w:hAnsi="Times New Roman" w:cs="Times New Roman"/>
+          <w:sz w:val="32"/>
+          <w:szCs w:val="32"/>
+        </w:rPr>
+        <w:t>unul</w:t>
+      </w:r>
+      <w:proofErr w:type="spellEnd"/>
+      <w:r>
+        <w:rPr>
+          <w:rFonts w:ascii="Times New Roman" w:hAnsi="Times New Roman" w:cs="Times New Roman"/>
+          <w:sz w:val="32"/>
+          <w:szCs w:val="32"/>
+        </w:rPr>
+        <w:t xml:space="preserve"> </w:t>
+      </w:r>
+      <w:proofErr w:type="spellStart"/>
+      <w:r>
+        <w:rPr>
+          <w:rFonts w:ascii="Times New Roman" w:hAnsi="Times New Roman" w:cs="Times New Roman"/>
+          <w:sz w:val="32"/>
+          <w:szCs w:val="32"/>
+        </w:rPr>
+        <w:t>dintre</w:t>
+      </w:r>
+      <w:proofErr w:type="spellEnd"/>
+      <w:r>
+        <w:rPr>
+          <w:rFonts w:ascii="Times New Roman" w:hAnsi="Times New Roman" w:cs="Times New Roman"/>
+          <w:sz w:val="32"/>
+          <w:szCs w:val="32"/>
+        </w:rPr>
+        <w:t xml:space="preserve"> </w:t>
+      </w:r>
+      <w:proofErr w:type="spellStart"/>
+      <w:r>
+        <w:rPr>
+          <w:rFonts w:ascii="Times New Roman" w:hAnsi="Times New Roman" w:cs="Times New Roman"/>
+          <w:sz w:val="32"/>
+          <w:szCs w:val="32"/>
+        </w:rPr>
+        <w:t>nivelurile</w:t>
+      </w:r>
+      <w:proofErr w:type="spellEnd"/>
+      <w:r>
+        <w:rPr>
+          <w:rFonts w:ascii="Times New Roman" w:hAnsi="Times New Roman" w:cs="Times New Roman"/>
+          <w:sz w:val="32"/>
+          <w:szCs w:val="32"/>
+        </w:rPr>
+        <w:t xml:space="preserve"> de </w:t>
+      </w:r>
+      <w:proofErr w:type="spellStart"/>
+      <w:r>
+        <w:rPr>
+          <w:rFonts w:ascii="Times New Roman" w:hAnsi="Times New Roman" w:cs="Times New Roman"/>
+          <w:sz w:val="32"/>
+          <w:szCs w:val="32"/>
+        </w:rPr>
+        <w:t>suport</w:t>
+      </w:r>
+      <w:proofErr w:type="spellEnd"/>
+      <w:r>
+        <w:rPr>
+          <w:rFonts w:ascii="Times New Roman" w:hAnsi="Times New Roman" w:cs="Times New Roman"/>
+          <w:sz w:val="32"/>
+          <w:szCs w:val="32"/>
+        </w:rPr>
+        <w:t xml:space="preserve"> </w:t>
+      </w:r>
+      <w:proofErr w:type="spellStart"/>
+      <w:r>
+        <w:rPr>
+          <w:rFonts w:ascii="Times New Roman" w:hAnsi="Times New Roman" w:cs="Times New Roman"/>
+          <w:sz w:val="32"/>
+          <w:szCs w:val="32"/>
+        </w:rPr>
+        <w:t>si</w:t>
+      </w:r>
+      <w:proofErr w:type="spellEnd"/>
+      <w:r>
+        <w:rPr>
+          <w:rFonts w:ascii="Times New Roman" w:hAnsi="Times New Roman" w:cs="Times New Roman"/>
+          <w:sz w:val="32"/>
+          <w:szCs w:val="32"/>
+        </w:rPr>
+        <w:t xml:space="preserve"> </w:t>
+      </w:r>
+      <w:proofErr w:type="spellStart"/>
+      <w:r>
+        <w:rPr>
+          <w:rFonts w:ascii="Times New Roman" w:hAnsi="Times New Roman" w:cs="Times New Roman"/>
+          <w:sz w:val="32"/>
+          <w:szCs w:val="32"/>
+        </w:rPr>
+        <w:t>transmis</w:t>
+      </w:r>
+      <w:proofErr w:type="spellEnd"/>
+      <w:r>
+        <w:rPr>
+          <w:rFonts w:ascii="Times New Roman" w:hAnsi="Times New Roman" w:cs="Times New Roman"/>
+          <w:sz w:val="32"/>
+          <w:szCs w:val="32"/>
+        </w:rPr>
+        <w:t xml:space="preserve"> </w:t>
+      </w:r>
+      <w:proofErr w:type="spellStart"/>
+      <w:r>
+        <w:rPr>
+          <w:rFonts w:ascii="Times New Roman" w:hAnsi="Times New Roman" w:cs="Times New Roman"/>
+          <w:sz w:val="32"/>
+          <w:szCs w:val="32"/>
+        </w:rPr>
+        <w:t>către</w:t>
+      </w:r>
+      <w:proofErr w:type="spellEnd"/>
+      <w:r>
+        <w:rPr>
+          <w:rFonts w:ascii="Times New Roman" w:hAnsi="Times New Roman" w:cs="Times New Roman"/>
+          <w:sz w:val="32"/>
+          <w:szCs w:val="32"/>
+        </w:rPr>
+        <w:t xml:space="preserve"> client.</w:t>
       </w:r>
     </w:p>
     <w:p>
@@ -1990,9 +3556,14 @@
         <w:pStyle w:val="Heading2"/>
       </w:pPr>
       <w:bookmarkStart w:id="4" w:name="_Toc66881131"/>
+      <w:proofErr w:type="spellStart"/>
       <w:r>
         <w:lastRenderedPageBreak/>
-        <w:t>Structura DCS</w:t>
+        <w:t>Structura</w:t>
+      </w:r>
+      <w:proofErr w:type="spellEnd"/>
+      <w:r>
+        <w:t xml:space="preserve"> DCS</w:t>
       </w:r>
       <w:bookmarkEnd w:id="4"/>
     </w:p>
@@ -2019,14 +3590,106 @@
           <w:lang w:val="ro-RO"/>
         </w:rPr>
       </w:pPr>
-      <w:r>
-        <w:rPr>
-          <w:rFonts w:ascii="Times New Roman" w:hAnsi="Times New Roman" w:cs="Times New Roman"/>
-          <w:sz w:val="32"/>
-          <w:szCs w:val="32"/>
-        </w:rPr>
-        <w:t>Documentul este împărțit în două capitole</w:t>
-      </w:r>
+      <w:proofErr w:type="spellStart"/>
+      <w:r>
+        <w:rPr>
+          <w:rFonts w:ascii="Times New Roman" w:hAnsi="Times New Roman" w:cs="Times New Roman"/>
+          <w:sz w:val="32"/>
+          <w:szCs w:val="32"/>
+        </w:rPr>
+        <w:t>Documentul</w:t>
+      </w:r>
+      <w:proofErr w:type="spellEnd"/>
+      <w:r>
+        <w:rPr>
+          <w:rFonts w:ascii="Times New Roman" w:hAnsi="Times New Roman" w:cs="Times New Roman"/>
+          <w:sz w:val="32"/>
+          <w:szCs w:val="32"/>
+        </w:rPr>
+        <w:t xml:space="preserve"> </w:t>
+      </w:r>
+      <w:proofErr w:type="spellStart"/>
+      <w:r>
+        <w:rPr>
+          <w:rFonts w:ascii="Times New Roman" w:hAnsi="Times New Roman" w:cs="Times New Roman"/>
+          <w:sz w:val="32"/>
+          <w:szCs w:val="32"/>
+        </w:rPr>
+        <w:t>este</w:t>
+      </w:r>
+      <w:proofErr w:type="spellEnd"/>
+      <w:r>
+        <w:rPr>
+          <w:rFonts w:ascii="Times New Roman" w:hAnsi="Times New Roman" w:cs="Times New Roman"/>
+          <w:sz w:val="32"/>
+          <w:szCs w:val="32"/>
+        </w:rPr>
+        <w:t xml:space="preserve"> </w:t>
+      </w:r>
+      <w:proofErr w:type="spellStart"/>
+      <w:r>
+        <w:rPr>
+          <w:rFonts w:ascii="Times New Roman" w:hAnsi="Times New Roman" w:cs="Times New Roman"/>
+          <w:sz w:val="32"/>
+          <w:szCs w:val="32"/>
+        </w:rPr>
+        <w:t>împărțit</w:t>
+      </w:r>
+      <w:proofErr w:type="spellEnd"/>
+      <w:r>
+        <w:rPr>
+          <w:rFonts w:ascii="Times New Roman" w:hAnsi="Times New Roman" w:cs="Times New Roman"/>
+          <w:sz w:val="32"/>
+          <w:szCs w:val="32"/>
+        </w:rPr>
+        <w:t xml:space="preserve"> </w:t>
+      </w:r>
+      <w:proofErr w:type="spellStart"/>
+      <w:r>
+        <w:rPr>
+          <w:rFonts w:ascii="Times New Roman" w:hAnsi="Times New Roman" w:cs="Times New Roman"/>
+          <w:sz w:val="32"/>
+          <w:szCs w:val="32"/>
+        </w:rPr>
+        <w:t>în</w:t>
+      </w:r>
+      <w:proofErr w:type="spellEnd"/>
+      <w:r>
+        <w:rPr>
+          <w:rFonts w:ascii="Times New Roman" w:hAnsi="Times New Roman" w:cs="Times New Roman"/>
+          <w:sz w:val="32"/>
+          <w:szCs w:val="32"/>
+        </w:rPr>
+        <w:t xml:space="preserve"> </w:t>
+      </w:r>
+      <w:proofErr w:type="spellStart"/>
+      <w:r>
+        <w:rPr>
+          <w:rFonts w:ascii="Times New Roman" w:hAnsi="Times New Roman" w:cs="Times New Roman"/>
+          <w:sz w:val="32"/>
+          <w:szCs w:val="32"/>
+        </w:rPr>
+        <w:t>două</w:t>
+      </w:r>
+      <w:proofErr w:type="spellEnd"/>
+      <w:r>
+        <w:rPr>
+          <w:rFonts w:ascii="Times New Roman" w:hAnsi="Times New Roman" w:cs="Times New Roman"/>
+          <w:sz w:val="32"/>
+          <w:szCs w:val="32"/>
+        </w:rPr>
+        <w:t xml:space="preserve"> </w:t>
+      </w:r>
+      <w:proofErr w:type="spellStart"/>
+      <w:r>
+        <w:rPr>
+          <w:rFonts w:ascii="Times New Roman" w:hAnsi="Times New Roman" w:cs="Times New Roman"/>
+          <w:sz w:val="32"/>
+          <w:szCs w:val="32"/>
+        </w:rPr>
+        <w:t>capitole</w:t>
+      </w:r>
+      <w:proofErr w:type="spellEnd"/>
       <w:r>
         <w:rPr>
           <w:rFonts w:ascii="Times New Roman" w:hAnsi="Times New Roman" w:cs="Times New Roman"/>
@@ -2108,8 +3771,13 @@
         </w:rPr>
       </w:pPr>
       <w:bookmarkStart w:id="5" w:name="_Toc66881132"/>
-      <w:r>
-        <w:t xml:space="preserve">Capitolul </w:t>
+      <w:proofErr w:type="spellStart"/>
+      <w:r>
+        <w:t>Capitolul</w:t>
+      </w:r>
+      <w:proofErr w:type="spellEnd"/>
+      <w:r>
+        <w:t xml:space="preserve"> </w:t>
       </w:r>
       <w:r>
         <w:t>2</w:t>
@@ -2123,6 +3791,7 @@
       <w:r>
         <w:t xml:space="preserve"> </w:t>
       </w:r>
+      <w:proofErr w:type="spellStart"/>
       <w:r>
         <w:rPr>
           <w:rStyle w:val="Emphasis"/>
@@ -2131,7 +3800,62 @@
           <w:sz w:val="36"/>
           <w:szCs w:val="36"/>
         </w:rPr>
-        <w:t>Descrierea generală a produsului software</w:t>
+        <w:t>Descrierea</w:t>
+      </w:r>
+      <w:proofErr w:type="spellEnd"/>
+      <w:r>
+        <w:rPr>
+          <w:rStyle w:val="Emphasis"/>
+          <w:i w:val="0"/>
+          <w:iCs w:val="0"/>
+          <w:sz w:val="36"/>
+          <w:szCs w:val="36"/>
+        </w:rPr>
+        <w:t xml:space="preserve"> </w:t>
+      </w:r>
+      <w:proofErr w:type="spellStart"/>
+      <w:r>
+        <w:rPr>
+          <w:rStyle w:val="Emphasis"/>
+          <w:i w:val="0"/>
+          <w:iCs w:val="0"/>
+          <w:sz w:val="36"/>
+          <w:szCs w:val="36"/>
+        </w:rPr>
+        <w:t>generală</w:t>
+      </w:r>
+      <w:proofErr w:type="spellEnd"/>
+      <w:r>
+        <w:rPr>
+          <w:rStyle w:val="Emphasis"/>
+          <w:i w:val="0"/>
+          <w:iCs w:val="0"/>
+          <w:sz w:val="36"/>
+          <w:szCs w:val="36"/>
+        </w:rPr>
+        <w:t xml:space="preserve"> a </w:t>
+      </w:r>
+      <w:proofErr w:type="spellStart"/>
+      <w:r>
+        <w:rPr>
+          <w:rStyle w:val="Emphasis"/>
+          <w:i w:val="0"/>
+          <w:iCs w:val="0"/>
+          <w:sz w:val="36"/>
+          <w:szCs w:val="36"/>
+        </w:rPr>
+        <w:t>produsului</w:t>
+      </w:r>
+      <w:proofErr w:type="spellEnd"/>
+      <w:r>
+        <w:rPr>
+          <w:rStyle w:val="Emphasis"/>
+          <w:i w:val="0"/>
+          <w:iCs w:val="0"/>
+          <w:sz w:val="36"/>
+          <w:szCs w:val="36"/>
+        </w:rPr>
+        <w:t xml:space="preserve"> software</w:t>
       </w:r>
       <w:bookmarkEnd w:id="5"/>
     </w:p>
@@ -2158,7 +3882,23 @@
       </w:pPr>
       <w:bookmarkStart w:id="6" w:name="_Toc66881133"/>
       <w:r>
-        <w:t>2.1 Descrierea produsului software</w:t>
+        <w:t xml:space="preserve">2.1 </w:t>
+      </w:r>
+      <w:proofErr w:type="spellStart"/>
+      <w:r>
+        <w:t>Descrierea</w:t>
+      </w:r>
+      <w:proofErr w:type="spellEnd"/>
+      <w:r>
+        <w:t xml:space="preserve"> </w:t>
+      </w:r>
+      <w:proofErr w:type="spellStart"/>
+      <w:r>
+        <w:t>produsului</w:t>
+      </w:r>
+      <w:proofErr w:type="spellEnd"/>
+      <w:r>
+        <w:t xml:space="preserve"> software</w:t>
       </w:r>
       <w:bookmarkEnd w:id="6"/>
     </w:p>
@@ -2182,29 +3922,571 @@
           <w:szCs w:val="32"/>
         </w:rPr>
       </w:pPr>
-      <w:r>
-        <w:rPr>
-          <w:rFonts w:ascii="Times New Roman" w:hAnsi="Times New Roman" w:cs="Times New Roman"/>
-          <w:sz w:val="32"/>
-          <w:szCs w:val="32"/>
-        </w:rPr>
-        <w:t>În ziua de astăzi, pentru aproape toate doemniile de activitate există site-uri astfel încât beneficiile/serviciile aduse de fiecare în parte să fie mai ușor de accesat de catre consumatori precum și</w:t>
-      </w:r>
-      <w:r>
-        <w:rPr>
-          <w:rFonts w:ascii="Times New Roman" w:hAnsi="Times New Roman" w:cs="Times New Roman"/>
-          <w:sz w:val="32"/>
-          <w:szCs w:val="32"/>
-        </w:rPr>
-        <w:t xml:space="preserve"> pentru a fi</w:t>
-      </w:r>
-      <w:r>
-        <w:rPr>
-          <w:rFonts w:ascii="Times New Roman" w:hAnsi="Times New Roman" w:cs="Times New Roman"/>
-          <w:sz w:val="32"/>
-          <w:szCs w:val="32"/>
-        </w:rPr>
-        <w:t xml:space="preserve"> mult mai bine puse în evidență.</w:t>
+      <w:proofErr w:type="spellStart"/>
+      <w:r>
+        <w:rPr>
+          <w:rFonts w:ascii="Times New Roman" w:hAnsi="Times New Roman" w:cs="Times New Roman"/>
+          <w:sz w:val="32"/>
+          <w:szCs w:val="32"/>
+        </w:rPr>
+        <w:t>În</w:t>
+      </w:r>
+      <w:proofErr w:type="spellEnd"/>
+      <w:r>
+        <w:rPr>
+          <w:rFonts w:ascii="Times New Roman" w:hAnsi="Times New Roman" w:cs="Times New Roman"/>
+          <w:sz w:val="32"/>
+          <w:szCs w:val="32"/>
+        </w:rPr>
+        <w:t xml:space="preserve"> </w:t>
+      </w:r>
+      <w:proofErr w:type="spellStart"/>
+      <w:r>
+        <w:rPr>
+          <w:rFonts w:ascii="Times New Roman" w:hAnsi="Times New Roman" w:cs="Times New Roman"/>
+          <w:sz w:val="32"/>
+          <w:szCs w:val="32"/>
+        </w:rPr>
+        <w:t>ziua</w:t>
+      </w:r>
+      <w:proofErr w:type="spellEnd"/>
+      <w:r>
+        <w:rPr>
+          <w:rFonts w:ascii="Times New Roman" w:hAnsi="Times New Roman" w:cs="Times New Roman"/>
+          <w:sz w:val="32"/>
+          <w:szCs w:val="32"/>
+        </w:rPr>
+        <w:t xml:space="preserve"> de </w:t>
+      </w:r>
+      <w:proofErr w:type="spellStart"/>
+      <w:r>
+        <w:rPr>
+          <w:rFonts w:ascii="Times New Roman" w:hAnsi="Times New Roman" w:cs="Times New Roman"/>
+          <w:sz w:val="32"/>
+          <w:szCs w:val="32"/>
+        </w:rPr>
+        <w:t>astăzi</w:t>
+      </w:r>
+      <w:proofErr w:type="spellEnd"/>
+      <w:r>
+        <w:rPr>
+          <w:rFonts w:ascii="Times New Roman" w:hAnsi="Times New Roman" w:cs="Times New Roman"/>
+          <w:sz w:val="32"/>
+          <w:szCs w:val="32"/>
+        </w:rPr>
+        <w:t xml:space="preserve">, </w:t>
+      </w:r>
+      <w:proofErr w:type="spellStart"/>
+      <w:r>
+        <w:rPr>
+          <w:rFonts w:ascii="Times New Roman" w:hAnsi="Times New Roman" w:cs="Times New Roman"/>
+          <w:sz w:val="32"/>
+          <w:szCs w:val="32"/>
+        </w:rPr>
+        <w:t>pentru</w:t>
+      </w:r>
+      <w:proofErr w:type="spellEnd"/>
+      <w:r>
+        <w:rPr>
+          <w:rFonts w:ascii="Times New Roman" w:hAnsi="Times New Roman" w:cs="Times New Roman"/>
+          <w:sz w:val="32"/>
+          <w:szCs w:val="32"/>
+        </w:rPr>
+        <w:t xml:space="preserve"> </w:t>
+      </w:r>
+      <w:proofErr w:type="spellStart"/>
+      <w:r>
+        <w:rPr>
+          <w:rFonts w:ascii="Times New Roman" w:hAnsi="Times New Roman" w:cs="Times New Roman"/>
+          <w:sz w:val="32"/>
+          <w:szCs w:val="32"/>
+        </w:rPr>
+        <w:t>aproape</w:t>
+      </w:r>
+      <w:proofErr w:type="spellEnd"/>
+      <w:r>
+        <w:rPr>
+          <w:rFonts w:ascii="Times New Roman" w:hAnsi="Times New Roman" w:cs="Times New Roman"/>
+          <w:sz w:val="32"/>
+          <w:szCs w:val="32"/>
+        </w:rPr>
+        <w:t xml:space="preserve"> </w:t>
+      </w:r>
+      <w:proofErr w:type="spellStart"/>
+      <w:r>
+        <w:rPr>
+          <w:rFonts w:ascii="Times New Roman" w:hAnsi="Times New Roman" w:cs="Times New Roman"/>
+          <w:sz w:val="32"/>
+          <w:szCs w:val="32"/>
+        </w:rPr>
+        <w:t>toate</w:t>
+      </w:r>
+      <w:proofErr w:type="spellEnd"/>
+      <w:r>
+        <w:rPr>
+          <w:rFonts w:ascii="Times New Roman" w:hAnsi="Times New Roman" w:cs="Times New Roman"/>
+          <w:sz w:val="32"/>
+          <w:szCs w:val="32"/>
+        </w:rPr>
+        <w:t xml:space="preserve"> </w:t>
+      </w:r>
+      <w:proofErr w:type="spellStart"/>
+      <w:r>
+        <w:rPr>
+          <w:rFonts w:ascii="Times New Roman" w:hAnsi="Times New Roman" w:cs="Times New Roman"/>
+          <w:sz w:val="32"/>
+          <w:szCs w:val="32"/>
+        </w:rPr>
+        <w:t>doemniile</w:t>
+      </w:r>
+      <w:proofErr w:type="spellEnd"/>
+      <w:r>
+        <w:rPr>
+          <w:rFonts w:ascii="Times New Roman" w:hAnsi="Times New Roman" w:cs="Times New Roman"/>
+          <w:sz w:val="32"/>
+          <w:szCs w:val="32"/>
+        </w:rPr>
+        <w:t xml:space="preserve"> de </w:t>
+      </w:r>
+      <w:proofErr w:type="spellStart"/>
+      <w:r>
+        <w:rPr>
+          <w:rFonts w:ascii="Times New Roman" w:hAnsi="Times New Roman" w:cs="Times New Roman"/>
+          <w:sz w:val="32"/>
+          <w:szCs w:val="32"/>
+        </w:rPr>
+        <w:t>activitate</w:t>
+      </w:r>
+      <w:proofErr w:type="spellEnd"/>
+      <w:r>
+        <w:rPr>
+          <w:rFonts w:ascii="Times New Roman" w:hAnsi="Times New Roman" w:cs="Times New Roman"/>
+          <w:sz w:val="32"/>
+          <w:szCs w:val="32"/>
+        </w:rPr>
+        <w:t xml:space="preserve"> </w:t>
+      </w:r>
+      <w:proofErr w:type="spellStart"/>
+      <w:r>
+        <w:rPr>
+          <w:rFonts w:ascii="Times New Roman" w:hAnsi="Times New Roman" w:cs="Times New Roman"/>
+          <w:sz w:val="32"/>
+          <w:szCs w:val="32"/>
+        </w:rPr>
+        <w:t>există</w:t>
+      </w:r>
+      <w:proofErr w:type="spellEnd"/>
+      <w:r>
+        <w:rPr>
+          <w:rFonts w:ascii="Times New Roman" w:hAnsi="Times New Roman" w:cs="Times New Roman"/>
+          <w:sz w:val="32"/>
+          <w:szCs w:val="32"/>
+        </w:rPr>
+        <w:t xml:space="preserve"> site-</w:t>
+      </w:r>
+      <w:proofErr w:type="spellStart"/>
+      <w:r>
+        <w:rPr>
+          <w:rFonts w:ascii="Times New Roman" w:hAnsi="Times New Roman" w:cs="Times New Roman"/>
+          <w:sz w:val="32"/>
+          <w:szCs w:val="32"/>
+        </w:rPr>
+        <w:t>uri</w:t>
+      </w:r>
+      <w:proofErr w:type="spellEnd"/>
+      <w:r>
+        <w:rPr>
+          <w:rFonts w:ascii="Times New Roman" w:hAnsi="Times New Roman" w:cs="Times New Roman"/>
+          <w:sz w:val="32"/>
+          <w:szCs w:val="32"/>
+        </w:rPr>
+        <w:t xml:space="preserve"> </w:t>
+      </w:r>
+      <w:proofErr w:type="spellStart"/>
+      <w:r>
+        <w:rPr>
+          <w:rFonts w:ascii="Times New Roman" w:hAnsi="Times New Roman" w:cs="Times New Roman"/>
+          <w:sz w:val="32"/>
+          <w:szCs w:val="32"/>
+        </w:rPr>
+        <w:t>astfel</w:t>
+      </w:r>
+      <w:proofErr w:type="spellEnd"/>
+      <w:r>
+        <w:rPr>
+          <w:rFonts w:ascii="Times New Roman" w:hAnsi="Times New Roman" w:cs="Times New Roman"/>
+          <w:sz w:val="32"/>
+          <w:szCs w:val="32"/>
+        </w:rPr>
+        <w:t xml:space="preserve"> </w:t>
+      </w:r>
+      <w:proofErr w:type="spellStart"/>
+      <w:r>
+        <w:rPr>
+          <w:rFonts w:ascii="Times New Roman" w:hAnsi="Times New Roman" w:cs="Times New Roman"/>
+          <w:sz w:val="32"/>
+          <w:szCs w:val="32"/>
+        </w:rPr>
+        <w:t>încât</w:t>
+      </w:r>
+      <w:proofErr w:type="spellEnd"/>
+      <w:r>
+        <w:rPr>
+          <w:rFonts w:ascii="Times New Roman" w:hAnsi="Times New Roman" w:cs="Times New Roman"/>
+          <w:sz w:val="32"/>
+          <w:szCs w:val="32"/>
+        </w:rPr>
+        <w:t xml:space="preserve"> </w:t>
+      </w:r>
+      <w:proofErr w:type="spellStart"/>
+      <w:r>
+        <w:rPr>
+          <w:rFonts w:ascii="Times New Roman" w:hAnsi="Times New Roman" w:cs="Times New Roman"/>
+          <w:sz w:val="32"/>
+          <w:szCs w:val="32"/>
+        </w:rPr>
+        <w:t>beneficiile</w:t>
+      </w:r>
+      <w:proofErr w:type="spellEnd"/>
+      <w:r>
+        <w:rPr>
+          <w:rFonts w:ascii="Times New Roman" w:hAnsi="Times New Roman" w:cs="Times New Roman"/>
+          <w:sz w:val="32"/>
+          <w:szCs w:val="32"/>
+        </w:rPr>
+        <w:t>/</w:t>
+      </w:r>
+      <w:proofErr w:type="spellStart"/>
+      <w:r>
+        <w:rPr>
+          <w:rFonts w:ascii="Times New Roman" w:hAnsi="Times New Roman" w:cs="Times New Roman"/>
+          <w:sz w:val="32"/>
+          <w:szCs w:val="32"/>
+        </w:rPr>
+        <w:t>serviciile</w:t>
+      </w:r>
+      <w:proofErr w:type="spellEnd"/>
+      <w:r>
+        <w:rPr>
+          <w:rFonts w:ascii="Times New Roman" w:hAnsi="Times New Roman" w:cs="Times New Roman"/>
+          <w:sz w:val="32"/>
+          <w:szCs w:val="32"/>
+        </w:rPr>
+        <w:t xml:space="preserve"> </w:t>
+      </w:r>
+      <w:proofErr w:type="spellStart"/>
+      <w:r>
+        <w:rPr>
+          <w:rFonts w:ascii="Times New Roman" w:hAnsi="Times New Roman" w:cs="Times New Roman"/>
+          <w:sz w:val="32"/>
+          <w:szCs w:val="32"/>
+        </w:rPr>
+        <w:t>aduse</w:t>
+      </w:r>
+      <w:proofErr w:type="spellEnd"/>
+      <w:r>
+        <w:rPr>
+          <w:rFonts w:ascii="Times New Roman" w:hAnsi="Times New Roman" w:cs="Times New Roman"/>
+          <w:sz w:val="32"/>
+          <w:szCs w:val="32"/>
+        </w:rPr>
+        <w:t xml:space="preserve"> de </w:t>
+      </w:r>
+      <w:proofErr w:type="spellStart"/>
+      <w:r>
+        <w:rPr>
+          <w:rFonts w:ascii="Times New Roman" w:hAnsi="Times New Roman" w:cs="Times New Roman"/>
+          <w:sz w:val="32"/>
+          <w:szCs w:val="32"/>
+        </w:rPr>
+        <w:t>fiecare</w:t>
+      </w:r>
+      <w:proofErr w:type="spellEnd"/>
+      <w:r>
+        <w:rPr>
+          <w:rFonts w:ascii="Times New Roman" w:hAnsi="Times New Roman" w:cs="Times New Roman"/>
+          <w:sz w:val="32"/>
+          <w:szCs w:val="32"/>
+        </w:rPr>
+        <w:t xml:space="preserve"> </w:t>
+      </w:r>
+      <w:proofErr w:type="spellStart"/>
+      <w:r>
+        <w:rPr>
+          <w:rFonts w:ascii="Times New Roman" w:hAnsi="Times New Roman" w:cs="Times New Roman"/>
+          <w:sz w:val="32"/>
+          <w:szCs w:val="32"/>
+        </w:rPr>
+        <w:t>în</w:t>
+      </w:r>
+      <w:proofErr w:type="spellEnd"/>
+      <w:r>
+        <w:rPr>
+          <w:rFonts w:ascii="Times New Roman" w:hAnsi="Times New Roman" w:cs="Times New Roman"/>
+          <w:sz w:val="32"/>
+          <w:szCs w:val="32"/>
+        </w:rPr>
+        <w:t xml:space="preserve"> </w:t>
+      </w:r>
+      <w:proofErr w:type="spellStart"/>
+      <w:r>
+        <w:rPr>
+          <w:rFonts w:ascii="Times New Roman" w:hAnsi="Times New Roman" w:cs="Times New Roman"/>
+          <w:sz w:val="32"/>
+          <w:szCs w:val="32"/>
+        </w:rPr>
+        <w:t>parte</w:t>
+      </w:r>
+      <w:proofErr w:type="spellEnd"/>
+      <w:r>
+        <w:rPr>
+          <w:rFonts w:ascii="Times New Roman" w:hAnsi="Times New Roman" w:cs="Times New Roman"/>
+          <w:sz w:val="32"/>
+          <w:szCs w:val="32"/>
+        </w:rPr>
+        <w:t xml:space="preserve"> </w:t>
+      </w:r>
+      <w:proofErr w:type="spellStart"/>
+      <w:r>
+        <w:rPr>
+          <w:rFonts w:ascii="Times New Roman" w:hAnsi="Times New Roman" w:cs="Times New Roman"/>
+          <w:sz w:val="32"/>
+          <w:szCs w:val="32"/>
+        </w:rPr>
+        <w:t>să</w:t>
+      </w:r>
+      <w:proofErr w:type="spellEnd"/>
+      <w:r>
+        <w:rPr>
+          <w:rFonts w:ascii="Times New Roman" w:hAnsi="Times New Roman" w:cs="Times New Roman"/>
+          <w:sz w:val="32"/>
+          <w:szCs w:val="32"/>
+        </w:rPr>
+        <w:t xml:space="preserve"> fie </w:t>
+      </w:r>
+      <w:proofErr w:type="spellStart"/>
+      <w:r>
+        <w:rPr>
+          <w:rFonts w:ascii="Times New Roman" w:hAnsi="Times New Roman" w:cs="Times New Roman"/>
+          <w:sz w:val="32"/>
+          <w:szCs w:val="32"/>
+        </w:rPr>
+        <w:t>mai</w:t>
+      </w:r>
+      <w:proofErr w:type="spellEnd"/>
+      <w:r>
+        <w:rPr>
+          <w:rFonts w:ascii="Times New Roman" w:hAnsi="Times New Roman" w:cs="Times New Roman"/>
+          <w:sz w:val="32"/>
+          <w:szCs w:val="32"/>
+        </w:rPr>
+        <w:t xml:space="preserve"> </w:t>
+      </w:r>
+      <w:proofErr w:type="spellStart"/>
+      <w:r>
+        <w:rPr>
+          <w:rFonts w:ascii="Times New Roman" w:hAnsi="Times New Roman" w:cs="Times New Roman"/>
+          <w:sz w:val="32"/>
+          <w:szCs w:val="32"/>
+        </w:rPr>
+        <w:t>ușor</w:t>
+      </w:r>
+      <w:proofErr w:type="spellEnd"/>
+      <w:r>
+        <w:rPr>
+          <w:rFonts w:ascii="Times New Roman" w:hAnsi="Times New Roman" w:cs="Times New Roman"/>
+          <w:sz w:val="32"/>
+          <w:szCs w:val="32"/>
+        </w:rPr>
+        <w:t xml:space="preserve"> de </w:t>
+      </w:r>
+      <w:proofErr w:type="spellStart"/>
+      <w:r>
+        <w:rPr>
+          <w:rFonts w:ascii="Times New Roman" w:hAnsi="Times New Roman" w:cs="Times New Roman"/>
+          <w:sz w:val="32"/>
+          <w:szCs w:val="32"/>
+        </w:rPr>
+        <w:t>accesat</w:t>
+      </w:r>
+      <w:proofErr w:type="spellEnd"/>
+      <w:r>
+        <w:rPr>
+          <w:rFonts w:ascii="Times New Roman" w:hAnsi="Times New Roman" w:cs="Times New Roman"/>
+          <w:sz w:val="32"/>
+          <w:szCs w:val="32"/>
+        </w:rPr>
+        <w:t xml:space="preserve"> de </w:t>
+      </w:r>
+      <w:proofErr w:type="spellStart"/>
+      <w:r>
+        <w:rPr>
+          <w:rFonts w:ascii="Times New Roman" w:hAnsi="Times New Roman" w:cs="Times New Roman"/>
+          <w:sz w:val="32"/>
+          <w:szCs w:val="32"/>
+        </w:rPr>
+        <w:t>catre</w:t>
+      </w:r>
+      <w:proofErr w:type="spellEnd"/>
+      <w:r>
+        <w:rPr>
+          <w:rFonts w:ascii="Times New Roman" w:hAnsi="Times New Roman" w:cs="Times New Roman"/>
+          <w:sz w:val="32"/>
+          <w:szCs w:val="32"/>
+        </w:rPr>
+        <w:t xml:space="preserve"> </w:t>
+      </w:r>
+      <w:proofErr w:type="spellStart"/>
+      <w:r>
+        <w:rPr>
+          <w:rFonts w:ascii="Times New Roman" w:hAnsi="Times New Roman" w:cs="Times New Roman"/>
+          <w:sz w:val="32"/>
+          <w:szCs w:val="32"/>
+        </w:rPr>
+        <w:t>consumatori</w:t>
+      </w:r>
+      <w:proofErr w:type="spellEnd"/>
+      <w:r>
+        <w:rPr>
+          <w:rFonts w:ascii="Times New Roman" w:hAnsi="Times New Roman" w:cs="Times New Roman"/>
+          <w:sz w:val="32"/>
+          <w:szCs w:val="32"/>
+        </w:rPr>
+        <w:t xml:space="preserve"> precum </w:t>
+      </w:r>
+      <w:proofErr w:type="spellStart"/>
+      <w:r>
+        <w:rPr>
+          <w:rFonts w:ascii="Times New Roman" w:hAnsi="Times New Roman" w:cs="Times New Roman"/>
+          <w:sz w:val="32"/>
+          <w:szCs w:val="32"/>
+        </w:rPr>
+        <w:t>și</w:t>
+      </w:r>
+      <w:proofErr w:type="spellEnd"/>
+      <w:r>
+        <w:rPr>
+          <w:rFonts w:ascii="Times New Roman" w:hAnsi="Times New Roman" w:cs="Times New Roman"/>
+          <w:sz w:val="32"/>
+          <w:szCs w:val="32"/>
+        </w:rPr>
+        <w:t xml:space="preserve"> </w:t>
+      </w:r>
+      <w:proofErr w:type="spellStart"/>
+      <w:r>
+        <w:rPr>
+          <w:rFonts w:ascii="Times New Roman" w:hAnsi="Times New Roman" w:cs="Times New Roman"/>
+          <w:sz w:val="32"/>
+          <w:szCs w:val="32"/>
+        </w:rPr>
+        <w:t>pentru</w:t>
+      </w:r>
+      <w:proofErr w:type="spellEnd"/>
+      <w:r>
+        <w:rPr>
+          <w:rFonts w:ascii="Times New Roman" w:hAnsi="Times New Roman" w:cs="Times New Roman"/>
+          <w:sz w:val="32"/>
+          <w:szCs w:val="32"/>
+        </w:rPr>
+        <w:t xml:space="preserve"> a fi</w:t>
+      </w:r>
+      <w:r>
+        <w:rPr>
+          <w:rFonts w:ascii="Times New Roman" w:hAnsi="Times New Roman" w:cs="Times New Roman"/>
+          <w:sz w:val="32"/>
+          <w:szCs w:val="32"/>
+        </w:rPr>
+        <w:t xml:space="preserve"> </w:t>
+      </w:r>
+      <w:proofErr w:type="spellStart"/>
+      <w:r>
+        <w:rPr>
+          <w:rFonts w:ascii="Times New Roman" w:hAnsi="Times New Roman" w:cs="Times New Roman"/>
+          <w:sz w:val="32"/>
+          <w:szCs w:val="32"/>
+        </w:rPr>
+        <w:t>mult</w:t>
+      </w:r>
+      <w:proofErr w:type="spellEnd"/>
+      <w:r>
+        <w:rPr>
+          <w:rFonts w:ascii="Times New Roman" w:hAnsi="Times New Roman" w:cs="Times New Roman"/>
+          <w:sz w:val="32"/>
+          <w:szCs w:val="32"/>
+        </w:rPr>
+        <w:t xml:space="preserve"> </w:t>
+      </w:r>
+      <w:proofErr w:type="spellStart"/>
+      <w:r>
+        <w:rPr>
+          <w:rFonts w:ascii="Times New Roman" w:hAnsi="Times New Roman" w:cs="Times New Roman"/>
+          <w:sz w:val="32"/>
+          <w:szCs w:val="32"/>
+        </w:rPr>
+        <w:t>mai</w:t>
+      </w:r>
+      <w:proofErr w:type="spellEnd"/>
+      <w:r>
+        <w:rPr>
+          <w:rFonts w:ascii="Times New Roman" w:hAnsi="Times New Roman" w:cs="Times New Roman"/>
+          <w:sz w:val="32"/>
+          <w:szCs w:val="32"/>
+        </w:rPr>
+        <w:t xml:space="preserve"> bine </w:t>
+      </w:r>
+      <w:proofErr w:type="spellStart"/>
+      <w:r>
+        <w:rPr>
+          <w:rFonts w:ascii="Times New Roman" w:hAnsi="Times New Roman" w:cs="Times New Roman"/>
+          <w:sz w:val="32"/>
+          <w:szCs w:val="32"/>
+        </w:rPr>
+        <w:t>puse</w:t>
+      </w:r>
+      <w:proofErr w:type="spellEnd"/>
+      <w:r>
+        <w:rPr>
+          <w:rFonts w:ascii="Times New Roman" w:hAnsi="Times New Roman" w:cs="Times New Roman"/>
+          <w:sz w:val="32"/>
+          <w:szCs w:val="32"/>
+        </w:rPr>
+        <w:t xml:space="preserve"> </w:t>
+      </w:r>
+      <w:proofErr w:type="spellStart"/>
+      <w:r>
+        <w:rPr>
+          <w:rFonts w:ascii="Times New Roman" w:hAnsi="Times New Roman" w:cs="Times New Roman"/>
+          <w:sz w:val="32"/>
+          <w:szCs w:val="32"/>
+        </w:rPr>
+        <w:t>în</w:t>
+      </w:r>
+      <w:proofErr w:type="spellEnd"/>
+      <w:r>
+        <w:rPr>
+          <w:rFonts w:ascii="Times New Roman" w:hAnsi="Times New Roman" w:cs="Times New Roman"/>
+          <w:sz w:val="32"/>
+          <w:szCs w:val="32"/>
+        </w:rPr>
+        <w:t xml:space="preserve"> </w:t>
+      </w:r>
+      <w:proofErr w:type="spellStart"/>
+      <w:r>
+        <w:rPr>
+          <w:rFonts w:ascii="Times New Roman" w:hAnsi="Times New Roman" w:cs="Times New Roman"/>
+          <w:sz w:val="32"/>
+          <w:szCs w:val="32"/>
+        </w:rPr>
+        <w:t>evidență</w:t>
+      </w:r>
+      <w:proofErr w:type="spellEnd"/>
+      <w:r>
+        <w:rPr>
+          <w:rFonts w:ascii="Times New Roman" w:hAnsi="Times New Roman" w:cs="Times New Roman"/>
+          <w:sz w:val="32"/>
+          <w:szCs w:val="32"/>
+        </w:rPr>
+        <w:t>.</w:t>
       </w:r>
     </w:p>
     <w:p>
@@ -2227,14 +4509,88 @@
           <w:lang w:val="ro-RO"/>
         </w:rPr>
       </w:pPr>
-      <w:r>
-        <w:rPr>
-          <w:rFonts w:ascii="Times New Roman" w:hAnsi="Times New Roman" w:cs="Times New Roman"/>
-          <w:sz w:val="32"/>
-          <w:szCs w:val="32"/>
-        </w:rPr>
-        <w:t>Butonul de suport/asistență/relații cu clienții</w:t>
-      </w:r>
+      <w:proofErr w:type="spellStart"/>
+      <w:r>
+        <w:rPr>
+          <w:rFonts w:ascii="Times New Roman" w:hAnsi="Times New Roman" w:cs="Times New Roman"/>
+          <w:sz w:val="32"/>
+          <w:szCs w:val="32"/>
+        </w:rPr>
+        <w:t>Butonul</w:t>
+      </w:r>
+      <w:proofErr w:type="spellEnd"/>
+      <w:r>
+        <w:rPr>
+          <w:rFonts w:ascii="Times New Roman" w:hAnsi="Times New Roman" w:cs="Times New Roman"/>
+          <w:sz w:val="32"/>
+          <w:szCs w:val="32"/>
+        </w:rPr>
+        <w:t xml:space="preserve"> de </w:t>
+      </w:r>
+      <w:proofErr w:type="spellStart"/>
+      <w:r>
+        <w:rPr>
+          <w:rFonts w:ascii="Times New Roman" w:hAnsi="Times New Roman" w:cs="Times New Roman"/>
+          <w:sz w:val="32"/>
+          <w:szCs w:val="32"/>
+        </w:rPr>
+        <w:t>suport</w:t>
+      </w:r>
+      <w:proofErr w:type="spellEnd"/>
+      <w:r>
+        <w:rPr>
+          <w:rFonts w:ascii="Times New Roman" w:hAnsi="Times New Roman" w:cs="Times New Roman"/>
+          <w:sz w:val="32"/>
+          <w:szCs w:val="32"/>
+        </w:rPr>
+        <w:t>/</w:t>
+      </w:r>
+      <w:proofErr w:type="spellStart"/>
+      <w:r>
+        <w:rPr>
+          <w:rFonts w:ascii="Times New Roman" w:hAnsi="Times New Roman" w:cs="Times New Roman"/>
+          <w:sz w:val="32"/>
+          <w:szCs w:val="32"/>
+        </w:rPr>
+        <w:t>asistență</w:t>
+      </w:r>
+      <w:proofErr w:type="spellEnd"/>
+      <w:r>
+        <w:rPr>
+          <w:rFonts w:ascii="Times New Roman" w:hAnsi="Times New Roman" w:cs="Times New Roman"/>
+          <w:sz w:val="32"/>
+          <w:szCs w:val="32"/>
+        </w:rPr>
+        <w:t>/</w:t>
+      </w:r>
+      <w:proofErr w:type="spellStart"/>
+      <w:r>
+        <w:rPr>
+          <w:rFonts w:ascii="Times New Roman" w:hAnsi="Times New Roman" w:cs="Times New Roman"/>
+          <w:sz w:val="32"/>
+          <w:szCs w:val="32"/>
+        </w:rPr>
+        <w:t>relații</w:t>
+      </w:r>
+      <w:proofErr w:type="spellEnd"/>
+      <w:r>
+        <w:rPr>
+          <w:rFonts w:ascii="Times New Roman" w:hAnsi="Times New Roman" w:cs="Times New Roman"/>
+          <w:sz w:val="32"/>
+          <w:szCs w:val="32"/>
+        </w:rPr>
+        <w:t xml:space="preserve"> cu </w:t>
+      </w:r>
+      <w:proofErr w:type="spellStart"/>
+      <w:r>
+        <w:rPr>
+          <w:rFonts w:ascii="Times New Roman" w:hAnsi="Times New Roman" w:cs="Times New Roman"/>
+          <w:sz w:val="32"/>
+          <w:szCs w:val="32"/>
+        </w:rPr>
+        <w:t>clienții</w:t>
+      </w:r>
+      <w:proofErr w:type="spellEnd"/>
       <w:r>
         <w:rPr>
           <w:rFonts w:ascii="Times New Roman" w:hAnsi="Times New Roman" w:cs="Times New Roman"/>
@@ -2249,7 +4605,259 @@
           <w:sz w:val="32"/>
           <w:szCs w:val="32"/>
         </w:rPr>
-        <w:t xml:space="preserve"> este deja, pentru marea majoritate, o priveliște comună ce vine odată cu accesarea unui astfel de site. Cu toate ca nu este un “feature” </w:t>
+        <w:t xml:space="preserve"> </w:t>
+      </w:r>
+      <w:proofErr w:type="spellStart"/>
+      <w:r>
+        <w:rPr>
+          <w:rFonts w:ascii="Times New Roman" w:hAnsi="Times New Roman" w:cs="Times New Roman"/>
+          <w:sz w:val="32"/>
+          <w:szCs w:val="32"/>
+        </w:rPr>
+        <w:t>este</w:t>
+      </w:r>
+      <w:proofErr w:type="spellEnd"/>
+      <w:r>
+        <w:rPr>
+          <w:rFonts w:ascii="Times New Roman" w:hAnsi="Times New Roman" w:cs="Times New Roman"/>
+          <w:sz w:val="32"/>
+          <w:szCs w:val="32"/>
+        </w:rPr>
+        <w:t xml:space="preserve"> </w:t>
+      </w:r>
+      <w:proofErr w:type="spellStart"/>
+      <w:r>
+        <w:rPr>
+          <w:rFonts w:ascii="Times New Roman" w:hAnsi="Times New Roman" w:cs="Times New Roman"/>
+          <w:sz w:val="32"/>
+          <w:szCs w:val="32"/>
+        </w:rPr>
+        <w:t>deja</w:t>
+      </w:r>
+      <w:proofErr w:type="spellEnd"/>
+      <w:r>
+        <w:rPr>
+          <w:rFonts w:ascii="Times New Roman" w:hAnsi="Times New Roman" w:cs="Times New Roman"/>
+          <w:sz w:val="32"/>
+          <w:szCs w:val="32"/>
+        </w:rPr>
+        <w:t xml:space="preserve">, </w:t>
+      </w:r>
+      <w:proofErr w:type="spellStart"/>
+      <w:r>
+        <w:rPr>
+          <w:rFonts w:ascii="Times New Roman" w:hAnsi="Times New Roman" w:cs="Times New Roman"/>
+          <w:sz w:val="32"/>
+          <w:szCs w:val="32"/>
+        </w:rPr>
+        <w:t>pentru</w:t>
+      </w:r>
+      <w:proofErr w:type="spellEnd"/>
+      <w:r>
+        <w:rPr>
+          <w:rFonts w:ascii="Times New Roman" w:hAnsi="Times New Roman" w:cs="Times New Roman"/>
+          <w:sz w:val="32"/>
+          <w:szCs w:val="32"/>
+        </w:rPr>
+        <w:t xml:space="preserve"> </w:t>
+      </w:r>
+      <w:proofErr w:type="spellStart"/>
+      <w:r>
+        <w:rPr>
+          <w:rFonts w:ascii="Times New Roman" w:hAnsi="Times New Roman" w:cs="Times New Roman"/>
+          <w:sz w:val="32"/>
+          <w:szCs w:val="32"/>
+        </w:rPr>
+        <w:t>marea</w:t>
+      </w:r>
+      <w:proofErr w:type="spellEnd"/>
+      <w:r>
+        <w:rPr>
+          <w:rFonts w:ascii="Times New Roman" w:hAnsi="Times New Roman" w:cs="Times New Roman"/>
+          <w:sz w:val="32"/>
+          <w:szCs w:val="32"/>
+        </w:rPr>
+        <w:t xml:space="preserve"> </w:t>
+      </w:r>
+      <w:proofErr w:type="spellStart"/>
+      <w:r>
+        <w:rPr>
+          <w:rFonts w:ascii="Times New Roman" w:hAnsi="Times New Roman" w:cs="Times New Roman"/>
+          <w:sz w:val="32"/>
+          <w:szCs w:val="32"/>
+        </w:rPr>
+        <w:t>majoritate</w:t>
+      </w:r>
+      <w:proofErr w:type="spellEnd"/>
+      <w:r>
+        <w:rPr>
+          <w:rFonts w:ascii="Times New Roman" w:hAnsi="Times New Roman" w:cs="Times New Roman"/>
+          <w:sz w:val="32"/>
+          <w:szCs w:val="32"/>
+        </w:rPr>
+        <w:t xml:space="preserve">, o </w:t>
+      </w:r>
+      <w:proofErr w:type="spellStart"/>
+      <w:r>
+        <w:rPr>
+          <w:rFonts w:ascii="Times New Roman" w:hAnsi="Times New Roman" w:cs="Times New Roman"/>
+          <w:sz w:val="32"/>
+          <w:szCs w:val="32"/>
+        </w:rPr>
+        <w:t>priveliște</w:t>
+      </w:r>
+      <w:proofErr w:type="spellEnd"/>
+      <w:r>
+        <w:rPr>
+          <w:rFonts w:ascii="Times New Roman" w:hAnsi="Times New Roman" w:cs="Times New Roman"/>
+          <w:sz w:val="32"/>
+          <w:szCs w:val="32"/>
+        </w:rPr>
+        <w:t xml:space="preserve"> </w:t>
+      </w:r>
+      <w:proofErr w:type="spellStart"/>
+      <w:r>
+        <w:rPr>
+          <w:rFonts w:ascii="Times New Roman" w:hAnsi="Times New Roman" w:cs="Times New Roman"/>
+          <w:sz w:val="32"/>
+          <w:szCs w:val="32"/>
+        </w:rPr>
+        <w:t>comună</w:t>
+      </w:r>
+      <w:proofErr w:type="spellEnd"/>
+      <w:r>
+        <w:rPr>
+          <w:rFonts w:ascii="Times New Roman" w:hAnsi="Times New Roman" w:cs="Times New Roman"/>
+          <w:sz w:val="32"/>
+          <w:szCs w:val="32"/>
+        </w:rPr>
+        <w:t xml:space="preserve"> </w:t>
+      </w:r>
+      <w:proofErr w:type="spellStart"/>
+      <w:r>
+        <w:rPr>
+          <w:rFonts w:ascii="Times New Roman" w:hAnsi="Times New Roman" w:cs="Times New Roman"/>
+          <w:sz w:val="32"/>
+          <w:szCs w:val="32"/>
+        </w:rPr>
+        <w:t>ce</w:t>
+      </w:r>
+      <w:proofErr w:type="spellEnd"/>
+      <w:r>
+        <w:rPr>
+          <w:rFonts w:ascii="Times New Roman" w:hAnsi="Times New Roman" w:cs="Times New Roman"/>
+          <w:sz w:val="32"/>
+          <w:szCs w:val="32"/>
+        </w:rPr>
+        <w:t xml:space="preserve"> vine </w:t>
+      </w:r>
+      <w:proofErr w:type="spellStart"/>
+      <w:r>
+        <w:rPr>
+          <w:rFonts w:ascii="Times New Roman" w:hAnsi="Times New Roman" w:cs="Times New Roman"/>
+          <w:sz w:val="32"/>
+          <w:szCs w:val="32"/>
+        </w:rPr>
+        <w:t>odată</w:t>
+      </w:r>
+      <w:proofErr w:type="spellEnd"/>
+      <w:r>
+        <w:rPr>
+          <w:rFonts w:ascii="Times New Roman" w:hAnsi="Times New Roman" w:cs="Times New Roman"/>
+          <w:sz w:val="32"/>
+          <w:szCs w:val="32"/>
+        </w:rPr>
+        <w:t xml:space="preserve"> cu </w:t>
+      </w:r>
+      <w:proofErr w:type="spellStart"/>
+      <w:r>
+        <w:rPr>
+          <w:rFonts w:ascii="Times New Roman" w:hAnsi="Times New Roman" w:cs="Times New Roman"/>
+          <w:sz w:val="32"/>
+          <w:szCs w:val="32"/>
+        </w:rPr>
+        <w:t>accesarea</w:t>
+      </w:r>
+      <w:proofErr w:type="spellEnd"/>
+      <w:r>
+        <w:rPr>
+          <w:rFonts w:ascii="Times New Roman" w:hAnsi="Times New Roman" w:cs="Times New Roman"/>
+          <w:sz w:val="32"/>
+          <w:szCs w:val="32"/>
+        </w:rPr>
+        <w:t xml:space="preserve"> </w:t>
+      </w:r>
+      <w:proofErr w:type="spellStart"/>
+      <w:r>
+        <w:rPr>
+          <w:rFonts w:ascii="Times New Roman" w:hAnsi="Times New Roman" w:cs="Times New Roman"/>
+          <w:sz w:val="32"/>
+          <w:szCs w:val="32"/>
+        </w:rPr>
+        <w:t>unui</w:t>
+      </w:r>
+      <w:proofErr w:type="spellEnd"/>
+      <w:r>
+        <w:rPr>
+          <w:rFonts w:ascii="Times New Roman" w:hAnsi="Times New Roman" w:cs="Times New Roman"/>
+          <w:sz w:val="32"/>
+          <w:szCs w:val="32"/>
+        </w:rPr>
+        <w:t xml:space="preserve"> </w:t>
+      </w:r>
+      <w:proofErr w:type="spellStart"/>
+      <w:r>
+        <w:rPr>
+          <w:rFonts w:ascii="Times New Roman" w:hAnsi="Times New Roman" w:cs="Times New Roman"/>
+          <w:sz w:val="32"/>
+          <w:szCs w:val="32"/>
+        </w:rPr>
+        <w:t>astfel</w:t>
+      </w:r>
+      <w:proofErr w:type="spellEnd"/>
+      <w:r>
+        <w:rPr>
+          <w:rFonts w:ascii="Times New Roman" w:hAnsi="Times New Roman" w:cs="Times New Roman"/>
+          <w:sz w:val="32"/>
+          <w:szCs w:val="32"/>
+        </w:rPr>
+        <w:t xml:space="preserve"> de site. Cu </w:t>
+      </w:r>
+      <w:proofErr w:type="spellStart"/>
+      <w:r>
+        <w:rPr>
+          <w:rFonts w:ascii="Times New Roman" w:hAnsi="Times New Roman" w:cs="Times New Roman"/>
+          <w:sz w:val="32"/>
+          <w:szCs w:val="32"/>
+        </w:rPr>
+        <w:t>toate</w:t>
+      </w:r>
+      <w:proofErr w:type="spellEnd"/>
+      <w:r>
+        <w:rPr>
+          <w:rFonts w:ascii="Times New Roman" w:hAnsi="Times New Roman" w:cs="Times New Roman"/>
+          <w:sz w:val="32"/>
+          <w:szCs w:val="32"/>
+        </w:rPr>
+        <w:t xml:space="preserve"> ca nu </w:t>
+      </w:r>
+      <w:proofErr w:type="spellStart"/>
+      <w:r>
+        <w:rPr>
+          <w:rFonts w:ascii="Times New Roman" w:hAnsi="Times New Roman" w:cs="Times New Roman"/>
+          <w:sz w:val="32"/>
+          <w:szCs w:val="32"/>
+        </w:rPr>
+        <w:t>este</w:t>
+      </w:r>
+      <w:proofErr w:type="spellEnd"/>
+      <w:r>
+        <w:rPr>
+          <w:rFonts w:ascii="Times New Roman" w:hAnsi="Times New Roman" w:cs="Times New Roman"/>
+          <w:sz w:val="32"/>
+          <w:szCs w:val="32"/>
+        </w:rPr>
+        <w:t xml:space="preserve"> un “feature” </w:t>
       </w:r>
       <w:r>
         <w:rPr>
@@ -2369,16 +4977,62 @@
           <w:sz w:val="32"/>
           <w:szCs w:val="32"/>
         </w:rPr>
-        <w:t>o listă de tichete care</w:t>
-      </w:r>
-      <w:r>
-        <w:rPr>
-          <w:rFonts w:ascii="Times New Roman" w:hAnsi="Times New Roman" w:cs="Times New Roman"/>
-          <w:sz w:val="32"/>
-          <w:szCs w:val="32"/>
-        </w:rPr>
-        <w:t>, odat</w:t>
-      </w:r>
+        <w:t xml:space="preserve">o </w:t>
+      </w:r>
+      <w:proofErr w:type="spellStart"/>
+      <w:r>
+        <w:rPr>
+          <w:rFonts w:ascii="Times New Roman" w:hAnsi="Times New Roman" w:cs="Times New Roman"/>
+          <w:sz w:val="32"/>
+          <w:szCs w:val="32"/>
+        </w:rPr>
+        <w:t>listă</w:t>
+      </w:r>
+      <w:proofErr w:type="spellEnd"/>
+      <w:r>
+        <w:rPr>
+          <w:rFonts w:ascii="Times New Roman" w:hAnsi="Times New Roman" w:cs="Times New Roman"/>
+          <w:sz w:val="32"/>
+          <w:szCs w:val="32"/>
+        </w:rPr>
+        <w:t xml:space="preserve"> de </w:t>
+      </w:r>
+      <w:proofErr w:type="spellStart"/>
+      <w:r>
+        <w:rPr>
+          <w:rFonts w:ascii="Times New Roman" w:hAnsi="Times New Roman" w:cs="Times New Roman"/>
+          <w:sz w:val="32"/>
+          <w:szCs w:val="32"/>
+        </w:rPr>
+        <w:t>tichete</w:t>
+      </w:r>
+      <w:proofErr w:type="spellEnd"/>
+      <w:r>
+        <w:rPr>
+          <w:rFonts w:ascii="Times New Roman" w:hAnsi="Times New Roman" w:cs="Times New Roman"/>
+          <w:sz w:val="32"/>
+          <w:szCs w:val="32"/>
+        </w:rPr>
+        <w:t xml:space="preserve"> care</w:t>
+      </w:r>
+      <w:r>
+        <w:rPr>
+          <w:rFonts w:ascii="Times New Roman" w:hAnsi="Times New Roman" w:cs="Times New Roman"/>
+          <w:sz w:val="32"/>
+          <w:szCs w:val="32"/>
+        </w:rPr>
+        <w:t xml:space="preserve">, </w:t>
+      </w:r>
+      <w:proofErr w:type="spellStart"/>
+      <w:r>
+        <w:rPr>
+          <w:rFonts w:ascii="Times New Roman" w:hAnsi="Times New Roman" w:cs="Times New Roman"/>
+          <w:sz w:val="32"/>
+          <w:szCs w:val="32"/>
+        </w:rPr>
+        <w:t>odat</w:t>
+      </w:r>
+      <w:proofErr w:type="spellEnd"/>
       <w:r>
         <w:rPr>
           <w:rFonts w:ascii="Times New Roman" w:hAnsi="Times New Roman" w:cs="Times New Roman"/>
@@ -2394,23 +5048,401 @@
           <w:sz w:val="32"/>
           <w:szCs w:val="32"/>
         </w:rPr>
-        <w:t xml:space="preserve"> urmează s</w:t>
-      </w:r>
-      <w:r>
-        <w:rPr>
-          <w:rFonts w:ascii="Times New Roman" w:hAnsi="Times New Roman" w:cs="Times New Roman"/>
-          <w:sz w:val="32"/>
-          <w:szCs w:val="32"/>
-        </w:rPr>
-        <w:t>ă fie transmise angajaților responsabili de categoria respectiva. Între acestea găsește tichetul care se potrivește cu problema sa – “</w:t>
-      </w:r>
-      <w:r>
-        <w:rPr>
-          <w:rFonts w:ascii="Times New Roman" w:hAnsi="Times New Roman" w:cs="Times New Roman"/>
-          <w:sz w:val="32"/>
-          <w:szCs w:val="32"/>
-        </w:rPr>
-        <w:t>De ce documente am nevoie pentru a trimite telefonul în service</w:t>
+        <w:t xml:space="preserve"> </w:t>
+      </w:r>
+      <w:proofErr w:type="spellStart"/>
+      <w:r>
+        <w:rPr>
+          <w:rFonts w:ascii="Times New Roman" w:hAnsi="Times New Roman" w:cs="Times New Roman"/>
+          <w:sz w:val="32"/>
+          <w:szCs w:val="32"/>
+        </w:rPr>
+        <w:t>urmează</w:t>
+      </w:r>
+      <w:proofErr w:type="spellEnd"/>
+      <w:r>
+        <w:rPr>
+          <w:rFonts w:ascii="Times New Roman" w:hAnsi="Times New Roman" w:cs="Times New Roman"/>
+          <w:sz w:val="32"/>
+          <w:szCs w:val="32"/>
+        </w:rPr>
+        <w:t xml:space="preserve"> </w:t>
+      </w:r>
+      <w:proofErr w:type="spellStart"/>
+      <w:r>
+        <w:rPr>
+          <w:rFonts w:ascii="Times New Roman" w:hAnsi="Times New Roman" w:cs="Times New Roman"/>
+          <w:sz w:val="32"/>
+          <w:szCs w:val="32"/>
+        </w:rPr>
+        <w:t>s</w:t>
+      </w:r>
+      <w:r>
+        <w:rPr>
+          <w:rFonts w:ascii="Times New Roman" w:hAnsi="Times New Roman" w:cs="Times New Roman"/>
+          <w:sz w:val="32"/>
+          <w:szCs w:val="32"/>
+        </w:rPr>
+        <w:t>ă</w:t>
+      </w:r>
+      <w:proofErr w:type="spellEnd"/>
+      <w:r>
+        <w:rPr>
+          <w:rFonts w:ascii="Times New Roman" w:hAnsi="Times New Roman" w:cs="Times New Roman"/>
+          <w:sz w:val="32"/>
+          <w:szCs w:val="32"/>
+        </w:rPr>
+        <w:t xml:space="preserve"> fie </w:t>
+      </w:r>
+      <w:proofErr w:type="spellStart"/>
+      <w:r>
+        <w:rPr>
+          <w:rFonts w:ascii="Times New Roman" w:hAnsi="Times New Roman" w:cs="Times New Roman"/>
+          <w:sz w:val="32"/>
+          <w:szCs w:val="32"/>
+        </w:rPr>
+        <w:t>transmise</w:t>
+      </w:r>
+      <w:proofErr w:type="spellEnd"/>
+      <w:r>
+        <w:rPr>
+          <w:rFonts w:ascii="Times New Roman" w:hAnsi="Times New Roman" w:cs="Times New Roman"/>
+          <w:sz w:val="32"/>
+          <w:szCs w:val="32"/>
+        </w:rPr>
+        <w:t xml:space="preserve"> </w:t>
+      </w:r>
+      <w:proofErr w:type="spellStart"/>
+      <w:r>
+        <w:rPr>
+          <w:rFonts w:ascii="Times New Roman" w:hAnsi="Times New Roman" w:cs="Times New Roman"/>
+          <w:sz w:val="32"/>
+          <w:szCs w:val="32"/>
+        </w:rPr>
+        <w:t>angajaților</w:t>
+      </w:r>
+      <w:proofErr w:type="spellEnd"/>
+      <w:r>
+        <w:rPr>
+          <w:rFonts w:ascii="Times New Roman" w:hAnsi="Times New Roman" w:cs="Times New Roman"/>
+          <w:sz w:val="32"/>
+          <w:szCs w:val="32"/>
+        </w:rPr>
+        <w:t xml:space="preserve"> </w:t>
+      </w:r>
+      <w:proofErr w:type="spellStart"/>
+      <w:r>
+        <w:rPr>
+          <w:rFonts w:ascii="Times New Roman" w:hAnsi="Times New Roman" w:cs="Times New Roman"/>
+          <w:sz w:val="32"/>
+          <w:szCs w:val="32"/>
+        </w:rPr>
+        <w:t>responsabili</w:t>
+      </w:r>
+      <w:proofErr w:type="spellEnd"/>
+      <w:r>
+        <w:rPr>
+          <w:rFonts w:ascii="Times New Roman" w:hAnsi="Times New Roman" w:cs="Times New Roman"/>
+          <w:sz w:val="32"/>
+          <w:szCs w:val="32"/>
+        </w:rPr>
+        <w:t xml:space="preserve"> de </w:t>
+      </w:r>
+      <w:proofErr w:type="spellStart"/>
+      <w:r>
+        <w:rPr>
+          <w:rFonts w:ascii="Times New Roman" w:hAnsi="Times New Roman" w:cs="Times New Roman"/>
+          <w:sz w:val="32"/>
+          <w:szCs w:val="32"/>
+        </w:rPr>
+        <w:t>categoria</w:t>
+      </w:r>
+      <w:proofErr w:type="spellEnd"/>
+      <w:r>
+        <w:rPr>
+          <w:rFonts w:ascii="Times New Roman" w:hAnsi="Times New Roman" w:cs="Times New Roman"/>
+          <w:sz w:val="32"/>
+          <w:szCs w:val="32"/>
+        </w:rPr>
+        <w:t xml:space="preserve"> </w:t>
+      </w:r>
+      <w:proofErr w:type="spellStart"/>
+      <w:r>
+        <w:rPr>
+          <w:rFonts w:ascii="Times New Roman" w:hAnsi="Times New Roman" w:cs="Times New Roman"/>
+          <w:sz w:val="32"/>
+          <w:szCs w:val="32"/>
+        </w:rPr>
+        <w:t>respectiva</w:t>
+      </w:r>
+      <w:proofErr w:type="spellEnd"/>
+      <w:r>
+        <w:rPr>
+          <w:rFonts w:ascii="Times New Roman" w:hAnsi="Times New Roman" w:cs="Times New Roman"/>
+          <w:sz w:val="32"/>
+          <w:szCs w:val="32"/>
+        </w:rPr>
+        <w:t xml:space="preserve">. </w:t>
+      </w:r>
+      <w:proofErr w:type="spellStart"/>
+      <w:r>
+        <w:rPr>
+          <w:rFonts w:ascii="Times New Roman" w:hAnsi="Times New Roman" w:cs="Times New Roman"/>
+          <w:sz w:val="32"/>
+          <w:szCs w:val="32"/>
+        </w:rPr>
+        <w:t>Între</w:t>
+      </w:r>
+      <w:proofErr w:type="spellEnd"/>
+      <w:r>
+        <w:rPr>
+          <w:rFonts w:ascii="Times New Roman" w:hAnsi="Times New Roman" w:cs="Times New Roman"/>
+          <w:sz w:val="32"/>
+          <w:szCs w:val="32"/>
+        </w:rPr>
+        <w:t xml:space="preserve"> </w:t>
+      </w:r>
+      <w:proofErr w:type="spellStart"/>
+      <w:r>
+        <w:rPr>
+          <w:rFonts w:ascii="Times New Roman" w:hAnsi="Times New Roman" w:cs="Times New Roman"/>
+          <w:sz w:val="32"/>
+          <w:szCs w:val="32"/>
+        </w:rPr>
+        <w:t>acestea</w:t>
+      </w:r>
+      <w:proofErr w:type="spellEnd"/>
+      <w:r>
+        <w:rPr>
+          <w:rFonts w:ascii="Times New Roman" w:hAnsi="Times New Roman" w:cs="Times New Roman"/>
+          <w:sz w:val="32"/>
+          <w:szCs w:val="32"/>
+        </w:rPr>
+        <w:t xml:space="preserve"> </w:t>
+      </w:r>
+      <w:proofErr w:type="spellStart"/>
+      <w:r>
+        <w:rPr>
+          <w:rFonts w:ascii="Times New Roman" w:hAnsi="Times New Roman" w:cs="Times New Roman"/>
+          <w:sz w:val="32"/>
+          <w:szCs w:val="32"/>
+        </w:rPr>
+        <w:t>găsește</w:t>
+      </w:r>
+      <w:proofErr w:type="spellEnd"/>
+      <w:r>
+        <w:rPr>
+          <w:rFonts w:ascii="Times New Roman" w:hAnsi="Times New Roman" w:cs="Times New Roman"/>
+          <w:sz w:val="32"/>
+          <w:szCs w:val="32"/>
+        </w:rPr>
+        <w:t xml:space="preserve"> </w:t>
+      </w:r>
+      <w:proofErr w:type="spellStart"/>
+      <w:r>
+        <w:rPr>
+          <w:rFonts w:ascii="Times New Roman" w:hAnsi="Times New Roman" w:cs="Times New Roman"/>
+          <w:sz w:val="32"/>
+          <w:szCs w:val="32"/>
+        </w:rPr>
+        <w:t>tichetul</w:t>
+      </w:r>
+      <w:proofErr w:type="spellEnd"/>
+      <w:r>
+        <w:rPr>
+          <w:rFonts w:ascii="Times New Roman" w:hAnsi="Times New Roman" w:cs="Times New Roman"/>
+          <w:sz w:val="32"/>
+          <w:szCs w:val="32"/>
+        </w:rPr>
+        <w:t xml:space="preserve"> care se </w:t>
+      </w:r>
+      <w:proofErr w:type="spellStart"/>
+      <w:r>
+        <w:rPr>
+          <w:rFonts w:ascii="Times New Roman" w:hAnsi="Times New Roman" w:cs="Times New Roman"/>
+          <w:sz w:val="32"/>
+          <w:szCs w:val="32"/>
+        </w:rPr>
+        <w:t>potrivește</w:t>
+      </w:r>
+      <w:proofErr w:type="spellEnd"/>
+      <w:r>
+        <w:rPr>
+          <w:rFonts w:ascii="Times New Roman" w:hAnsi="Times New Roman" w:cs="Times New Roman"/>
+          <w:sz w:val="32"/>
+          <w:szCs w:val="32"/>
+        </w:rPr>
+        <w:t xml:space="preserve"> cu </w:t>
+      </w:r>
+      <w:proofErr w:type="spellStart"/>
+      <w:r>
+        <w:rPr>
+          <w:rFonts w:ascii="Times New Roman" w:hAnsi="Times New Roman" w:cs="Times New Roman"/>
+          <w:sz w:val="32"/>
+          <w:szCs w:val="32"/>
+        </w:rPr>
+        <w:t>problema</w:t>
+      </w:r>
+      <w:proofErr w:type="spellEnd"/>
+      <w:r>
+        <w:rPr>
+          <w:rFonts w:ascii="Times New Roman" w:hAnsi="Times New Roman" w:cs="Times New Roman"/>
+          <w:sz w:val="32"/>
+          <w:szCs w:val="32"/>
+        </w:rPr>
+        <w:t xml:space="preserve"> </w:t>
+      </w:r>
+      <w:proofErr w:type="spellStart"/>
+      <w:r>
+        <w:rPr>
+          <w:rFonts w:ascii="Times New Roman" w:hAnsi="Times New Roman" w:cs="Times New Roman"/>
+          <w:sz w:val="32"/>
+          <w:szCs w:val="32"/>
+        </w:rPr>
+        <w:t>sa</w:t>
+      </w:r>
+      <w:proofErr w:type="spellEnd"/>
+      <w:r>
+        <w:rPr>
+          <w:rFonts w:ascii="Times New Roman" w:hAnsi="Times New Roman" w:cs="Times New Roman"/>
+          <w:sz w:val="32"/>
+          <w:szCs w:val="32"/>
+        </w:rPr>
+        <w:t xml:space="preserve"> – “</w:t>
+      </w:r>
+      <w:r>
+        <w:rPr>
+          <w:rFonts w:ascii="Times New Roman" w:hAnsi="Times New Roman" w:cs="Times New Roman"/>
+          <w:sz w:val="32"/>
+          <w:szCs w:val="32"/>
+        </w:rPr>
+        <w:t xml:space="preserve">De </w:t>
+      </w:r>
+      <w:proofErr w:type="spellStart"/>
+      <w:r>
+        <w:rPr>
+          <w:rFonts w:ascii="Times New Roman" w:hAnsi="Times New Roman" w:cs="Times New Roman"/>
+          <w:sz w:val="32"/>
+          <w:szCs w:val="32"/>
+        </w:rPr>
+        <w:t>ce</w:t>
+      </w:r>
+      <w:proofErr w:type="spellEnd"/>
+      <w:r>
+        <w:rPr>
+          <w:rFonts w:ascii="Times New Roman" w:hAnsi="Times New Roman" w:cs="Times New Roman"/>
+          <w:sz w:val="32"/>
+          <w:szCs w:val="32"/>
+        </w:rPr>
+        <w:t xml:space="preserve"> </w:t>
+      </w:r>
+      <w:proofErr w:type="spellStart"/>
+      <w:r>
+        <w:rPr>
+          <w:rFonts w:ascii="Times New Roman" w:hAnsi="Times New Roman" w:cs="Times New Roman"/>
+          <w:sz w:val="32"/>
+          <w:szCs w:val="32"/>
+        </w:rPr>
+        <w:t>documente</w:t>
+      </w:r>
+      <w:proofErr w:type="spellEnd"/>
+      <w:r>
+        <w:rPr>
+          <w:rFonts w:ascii="Times New Roman" w:hAnsi="Times New Roman" w:cs="Times New Roman"/>
+          <w:sz w:val="32"/>
+          <w:szCs w:val="32"/>
+        </w:rPr>
+        <w:t xml:space="preserve"> am </w:t>
+      </w:r>
+      <w:proofErr w:type="spellStart"/>
+      <w:r>
+        <w:rPr>
+          <w:rFonts w:ascii="Times New Roman" w:hAnsi="Times New Roman" w:cs="Times New Roman"/>
+          <w:sz w:val="32"/>
+          <w:szCs w:val="32"/>
+        </w:rPr>
+        <w:t>nevoie</w:t>
+      </w:r>
+      <w:proofErr w:type="spellEnd"/>
+      <w:r>
+        <w:rPr>
+          <w:rFonts w:ascii="Times New Roman" w:hAnsi="Times New Roman" w:cs="Times New Roman"/>
+          <w:sz w:val="32"/>
+          <w:szCs w:val="32"/>
+        </w:rPr>
+        <w:t xml:space="preserve"> </w:t>
+      </w:r>
+      <w:proofErr w:type="spellStart"/>
+      <w:r>
+        <w:rPr>
+          <w:rFonts w:ascii="Times New Roman" w:hAnsi="Times New Roman" w:cs="Times New Roman"/>
+          <w:sz w:val="32"/>
+          <w:szCs w:val="32"/>
+        </w:rPr>
+        <w:t>pentru</w:t>
+      </w:r>
+      <w:proofErr w:type="spellEnd"/>
+      <w:r>
+        <w:rPr>
+          <w:rFonts w:ascii="Times New Roman" w:hAnsi="Times New Roman" w:cs="Times New Roman"/>
+          <w:sz w:val="32"/>
+          <w:szCs w:val="32"/>
+        </w:rPr>
+        <w:t xml:space="preserve"> a </w:t>
+      </w:r>
+      <w:proofErr w:type="spellStart"/>
+      <w:r>
+        <w:rPr>
+          <w:rFonts w:ascii="Times New Roman" w:hAnsi="Times New Roman" w:cs="Times New Roman"/>
+          <w:sz w:val="32"/>
+          <w:szCs w:val="32"/>
+        </w:rPr>
+        <w:t>trimite</w:t>
+      </w:r>
+      <w:proofErr w:type="spellEnd"/>
+      <w:r>
+        <w:rPr>
+          <w:rFonts w:ascii="Times New Roman" w:hAnsi="Times New Roman" w:cs="Times New Roman"/>
+          <w:sz w:val="32"/>
+          <w:szCs w:val="32"/>
+        </w:rPr>
+        <w:t xml:space="preserve"> </w:t>
+      </w:r>
+      <w:proofErr w:type="spellStart"/>
+      <w:r>
+        <w:rPr>
+          <w:rFonts w:ascii="Times New Roman" w:hAnsi="Times New Roman" w:cs="Times New Roman"/>
+          <w:sz w:val="32"/>
+          <w:szCs w:val="32"/>
+        </w:rPr>
+        <w:t>telefonul</w:t>
+      </w:r>
+      <w:proofErr w:type="spellEnd"/>
+      <w:r>
+        <w:rPr>
+          <w:rFonts w:ascii="Times New Roman" w:hAnsi="Times New Roman" w:cs="Times New Roman"/>
+          <w:sz w:val="32"/>
+          <w:szCs w:val="32"/>
+        </w:rPr>
+        <w:t xml:space="preserve"> </w:t>
+      </w:r>
+      <w:proofErr w:type="spellStart"/>
+      <w:r>
+        <w:rPr>
+          <w:rFonts w:ascii="Times New Roman" w:hAnsi="Times New Roman" w:cs="Times New Roman"/>
+          <w:sz w:val="32"/>
+          <w:szCs w:val="32"/>
+        </w:rPr>
+        <w:t>în</w:t>
+      </w:r>
+      <w:proofErr w:type="spellEnd"/>
+      <w:r>
+        <w:rPr>
+          <w:rFonts w:ascii="Times New Roman" w:hAnsi="Times New Roman" w:cs="Times New Roman"/>
+          <w:sz w:val="32"/>
+          <w:szCs w:val="32"/>
+        </w:rPr>
+        <w:t xml:space="preserve"> service</w:t>
       </w:r>
       <w:r>
         <w:rPr>
@@ -2513,7 +5545,23 @@
       </w:pPr>
       <w:bookmarkStart w:id="7" w:name="_Toc66881134"/>
       <w:r>
-        <w:t>2.2 Detalierea platformei HW/SW</w:t>
+        <w:t xml:space="preserve">2.2 </w:t>
+      </w:r>
+      <w:proofErr w:type="spellStart"/>
+      <w:r>
+        <w:t>Detalierea</w:t>
+      </w:r>
+      <w:proofErr w:type="spellEnd"/>
+      <w:r>
+        <w:t xml:space="preserve"> </w:t>
+      </w:r>
+      <w:proofErr w:type="spellStart"/>
+      <w:r>
+        <w:t>platformei</w:t>
+      </w:r>
+      <w:proofErr w:type="spellEnd"/>
+      <w:r>
+        <w:t xml:space="preserve"> HW/SW</w:t>
       </w:r>
       <w:bookmarkEnd w:id="7"/>
     </w:p>
@@ -2534,13 +5582,131 @@
         </w:rPr>
         <w:t xml:space="preserve">       </w:t>
       </w:r>
-      <w:r>
-        <w:rPr>
-          <w:rFonts w:ascii="Times New Roman" w:hAnsi="Times New Roman" w:cs="Times New Roman"/>
-          <w:sz w:val="32"/>
-          <w:szCs w:val="32"/>
-        </w:rPr>
-        <w:t xml:space="preserve">Produsul software este dezvoltat pentru platforma sistemul de operare </w:t>
+      <w:proofErr w:type="spellStart"/>
+      <w:r>
+        <w:rPr>
+          <w:rFonts w:ascii="Times New Roman" w:hAnsi="Times New Roman" w:cs="Times New Roman"/>
+          <w:sz w:val="32"/>
+          <w:szCs w:val="32"/>
+        </w:rPr>
+        <w:t>Produsul</w:t>
+      </w:r>
+      <w:proofErr w:type="spellEnd"/>
+      <w:r>
+        <w:rPr>
+          <w:rFonts w:ascii="Times New Roman" w:hAnsi="Times New Roman" w:cs="Times New Roman"/>
+          <w:sz w:val="32"/>
+          <w:szCs w:val="32"/>
+        </w:rPr>
+        <w:t xml:space="preserve"> software </w:t>
+      </w:r>
+      <w:proofErr w:type="spellStart"/>
+      <w:r>
+        <w:rPr>
+          <w:rFonts w:ascii="Times New Roman" w:hAnsi="Times New Roman" w:cs="Times New Roman"/>
+          <w:sz w:val="32"/>
+          <w:szCs w:val="32"/>
+        </w:rPr>
+        <w:t>este</w:t>
+      </w:r>
+      <w:proofErr w:type="spellEnd"/>
+      <w:r>
+        <w:rPr>
+          <w:rFonts w:ascii="Times New Roman" w:hAnsi="Times New Roman" w:cs="Times New Roman"/>
+          <w:sz w:val="32"/>
+          <w:szCs w:val="32"/>
+        </w:rPr>
+        <w:t xml:space="preserve"> </w:t>
+      </w:r>
+      <w:proofErr w:type="spellStart"/>
+      <w:r>
+        <w:rPr>
+          <w:rFonts w:ascii="Times New Roman" w:hAnsi="Times New Roman" w:cs="Times New Roman"/>
+          <w:sz w:val="32"/>
+          <w:szCs w:val="32"/>
+        </w:rPr>
+        <w:t>dezvoltat</w:t>
+      </w:r>
+      <w:proofErr w:type="spellEnd"/>
+      <w:r>
+        <w:rPr>
+          <w:rFonts w:ascii="Times New Roman" w:hAnsi="Times New Roman" w:cs="Times New Roman"/>
+          <w:sz w:val="32"/>
+          <w:szCs w:val="32"/>
+        </w:rPr>
+        <w:t xml:space="preserve"> </w:t>
+      </w:r>
+      <w:proofErr w:type="spellStart"/>
+      <w:r>
+        <w:rPr>
+          <w:rFonts w:ascii="Times New Roman" w:hAnsi="Times New Roman" w:cs="Times New Roman"/>
+          <w:sz w:val="32"/>
+          <w:szCs w:val="32"/>
+        </w:rPr>
+        <w:t>pentru</w:t>
+      </w:r>
+      <w:proofErr w:type="spellEnd"/>
+      <w:r>
+        <w:rPr>
+          <w:rFonts w:ascii="Times New Roman" w:hAnsi="Times New Roman" w:cs="Times New Roman"/>
+          <w:sz w:val="32"/>
+          <w:szCs w:val="32"/>
+        </w:rPr>
+        <w:t xml:space="preserve"> </w:t>
+      </w:r>
+      <w:proofErr w:type="spellStart"/>
+      <w:r>
+        <w:rPr>
+          <w:rFonts w:ascii="Times New Roman" w:hAnsi="Times New Roman" w:cs="Times New Roman"/>
+          <w:sz w:val="32"/>
+          <w:szCs w:val="32"/>
+        </w:rPr>
+        <w:t>platforma</w:t>
+      </w:r>
+      <w:proofErr w:type="spellEnd"/>
+      <w:r>
+        <w:rPr>
+          <w:rFonts w:ascii="Times New Roman" w:hAnsi="Times New Roman" w:cs="Times New Roman"/>
+          <w:sz w:val="32"/>
+          <w:szCs w:val="32"/>
+        </w:rPr>
+        <w:t xml:space="preserve"> </w:t>
+      </w:r>
+      <w:proofErr w:type="spellStart"/>
+      <w:r>
+        <w:rPr>
+          <w:rFonts w:ascii="Times New Roman" w:hAnsi="Times New Roman" w:cs="Times New Roman"/>
+          <w:sz w:val="32"/>
+          <w:szCs w:val="32"/>
+        </w:rPr>
+        <w:t>sistemul</w:t>
+      </w:r>
+      <w:proofErr w:type="spellEnd"/>
+      <w:r>
+        <w:rPr>
+          <w:rFonts w:ascii="Times New Roman" w:hAnsi="Times New Roman" w:cs="Times New Roman"/>
+          <w:sz w:val="32"/>
+          <w:szCs w:val="32"/>
+        </w:rPr>
+        <w:t xml:space="preserve"> de </w:t>
+      </w:r>
+      <w:proofErr w:type="spellStart"/>
+      <w:r>
+        <w:rPr>
+          <w:rFonts w:ascii="Times New Roman" w:hAnsi="Times New Roman" w:cs="Times New Roman"/>
+          <w:sz w:val="32"/>
+          <w:szCs w:val="32"/>
+        </w:rPr>
+        <w:t>operare</w:t>
+      </w:r>
+      <w:proofErr w:type="spellEnd"/>
+      <w:r>
+        <w:rPr>
+          <w:rFonts w:ascii="Times New Roman" w:hAnsi="Times New Roman" w:cs="Times New Roman"/>
+          <w:sz w:val="32"/>
+          <w:szCs w:val="32"/>
+        </w:rPr>
+        <w:t xml:space="preserve"> </w:t>
       </w:r>
       <w:r>
         <w:rPr>
@@ -2556,7 +5722,133 @@
           <w:sz w:val="32"/>
           <w:szCs w:val="32"/>
         </w:rPr>
-        <w:t xml:space="preserve">Windows 10 sau orice altă versiune, utilizând sistemul inter-platformă de </w:t>
+        <w:t xml:space="preserve">Windows 10 </w:t>
+      </w:r>
+      <w:proofErr w:type="spellStart"/>
+      <w:r>
+        <w:rPr>
+          <w:rFonts w:ascii="Times New Roman" w:hAnsi="Times New Roman" w:cs="Times New Roman"/>
+          <w:sz w:val="32"/>
+          <w:szCs w:val="32"/>
+        </w:rPr>
+        <w:t>sau</w:t>
+      </w:r>
+      <w:proofErr w:type="spellEnd"/>
+      <w:r>
+        <w:rPr>
+          <w:rFonts w:ascii="Times New Roman" w:hAnsi="Times New Roman" w:cs="Times New Roman"/>
+          <w:sz w:val="32"/>
+          <w:szCs w:val="32"/>
+        </w:rPr>
+        <w:t xml:space="preserve"> </w:t>
+      </w:r>
+      <w:proofErr w:type="spellStart"/>
+      <w:r>
+        <w:rPr>
+          <w:rFonts w:ascii="Times New Roman" w:hAnsi="Times New Roman" w:cs="Times New Roman"/>
+          <w:sz w:val="32"/>
+          <w:szCs w:val="32"/>
+        </w:rPr>
+        <w:t>orice</w:t>
+      </w:r>
+      <w:proofErr w:type="spellEnd"/>
+      <w:r>
+        <w:rPr>
+          <w:rFonts w:ascii="Times New Roman" w:hAnsi="Times New Roman" w:cs="Times New Roman"/>
+          <w:sz w:val="32"/>
+          <w:szCs w:val="32"/>
+        </w:rPr>
+        <w:t xml:space="preserve"> </w:t>
+      </w:r>
+      <w:proofErr w:type="spellStart"/>
+      <w:r>
+        <w:rPr>
+          <w:rFonts w:ascii="Times New Roman" w:hAnsi="Times New Roman" w:cs="Times New Roman"/>
+          <w:sz w:val="32"/>
+          <w:szCs w:val="32"/>
+        </w:rPr>
+        <w:t>altă</w:t>
+      </w:r>
+      <w:proofErr w:type="spellEnd"/>
+      <w:r>
+        <w:rPr>
+          <w:rFonts w:ascii="Times New Roman" w:hAnsi="Times New Roman" w:cs="Times New Roman"/>
+          <w:sz w:val="32"/>
+          <w:szCs w:val="32"/>
+        </w:rPr>
+        <w:t xml:space="preserve"> </w:t>
+      </w:r>
+      <w:proofErr w:type="spellStart"/>
+      <w:r>
+        <w:rPr>
+          <w:rFonts w:ascii="Times New Roman" w:hAnsi="Times New Roman" w:cs="Times New Roman"/>
+          <w:sz w:val="32"/>
+          <w:szCs w:val="32"/>
+        </w:rPr>
+        <w:t>versiune</w:t>
+      </w:r>
+      <w:proofErr w:type="spellEnd"/>
+      <w:r>
+        <w:rPr>
+          <w:rFonts w:ascii="Times New Roman" w:hAnsi="Times New Roman" w:cs="Times New Roman"/>
+          <w:sz w:val="32"/>
+          <w:szCs w:val="32"/>
+        </w:rPr>
+        <w:t xml:space="preserve">, </w:t>
+      </w:r>
+      <w:proofErr w:type="spellStart"/>
+      <w:r>
+        <w:rPr>
+          <w:rFonts w:ascii="Times New Roman" w:hAnsi="Times New Roman" w:cs="Times New Roman"/>
+          <w:sz w:val="32"/>
+          <w:szCs w:val="32"/>
+        </w:rPr>
+        <w:t>utilizând</w:t>
+      </w:r>
+      <w:proofErr w:type="spellEnd"/>
+      <w:r>
+        <w:rPr>
+          <w:rFonts w:ascii="Times New Roman" w:hAnsi="Times New Roman" w:cs="Times New Roman"/>
+          <w:sz w:val="32"/>
+          <w:szCs w:val="32"/>
+        </w:rPr>
+        <w:t xml:space="preserve"> </w:t>
+      </w:r>
+      <w:proofErr w:type="spellStart"/>
+      <w:r>
+        <w:rPr>
+          <w:rFonts w:ascii="Times New Roman" w:hAnsi="Times New Roman" w:cs="Times New Roman"/>
+          <w:sz w:val="32"/>
+          <w:szCs w:val="32"/>
+        </w:rPr>
+        <w:t>sistemul</w:t>
+      </w:r>
+      <w:proofErr w:type="spellEnd"/>
+      <w:r>
+        <w:rPr>
+          <w:rFonts w:ascii="Times New Roman" w:hAnsi="Times New Roman" w:cs="Times New Roman"/>
+          <w:sz w:val="32"/>
+          <w:szCs w:val="32"/>
+        </w:rPr>
+        <w:t xml:space="preserve"> inter-</w:t>
+      </w:r>
+      <w:proofErr w:type="spellStart"/>
+      <w:r>
+        <w:rPr>
+          <w:rFonts w:ascii="Times New Roman" w:hAnsi="Times New Roman" w:cs="Times New Roman"/>
+          <w:sz w:val="32"/>
+          <w:szCs w:val="32"/>
+        </w:rPr>
+        <w:t>platformă</w:t>
+      </w:r>
+      <w:proofErr w:type="spellEnd"/>
+      <w:r>
+        <w:rPr>
+          <w:rFonts w:ascii="Times New Roman" w:hAnsi="Times New Roman" w:cs="Times New Roman"/>
+          <w:sz w:val="32"/>
+          <w:szCs w:val="32"/>
+        </w:rPr>
+        <w:t xml:space="preserve"> de </w:t>
       </w:r>
       <w:r>
         <w:rPr>
@@ -2566,13 +5858,257 @@
         </w:rPr>
         <w:t xml:space="preserve">   </w:t>
       </w:r>
-      <w:r>
-        <w:rPr>
-          <w:rFonts w:ascii="Times New Roman" w:hAnsi="Times New Roman" w:cs="Times New Roman"/>
-          <w:sz w:val="32"/>
-          <w:szCs w:val="32"/>
-        </w:rPr>
-        <w:t>dezvoltare Qt pentru interfața grafică prezentată utilizatorului și mediul de dezvoltare Microsoft Visual Studio. Alte specificații ar include procesorul: 2.7 GHz sau mai rapid, Memoria 4GB RAM.</w:t>
+      <w:proofErr w:type="spellStart"/>
+      <w:r>
+        <w:rPr>
+          <w:rFonts w:ascii="Times New Roman" w:hAnsi="Times New Roman" w:cs="Times New Roman"/>
+          <w:sz w:val="32"/>
+          <w:szCs w:val="32"/>
+        </w:rPr>
+        <w:t>dezvoltare</w:t>
+      </w:r>
+      <w:proofErr w:type="spellEnd"/>
+      <w:r>
+        <w:rPr>
+          <w:rFonts w:ascii="Times New Roman" w:hAnsi="Times New Roman" w:cs="Times New Roman"/>
+          <w:sz w:val="32"/>
+          <w:szCs w:val="32"/>
+        </w:rPr>
+        <w:t xml:space="preserve"> Qt </w:t>
+      </w:r>
+      <w:proofErr w:type="spellStart"/>
+      <w:r>
+        <w:rPr>
+          <w:rFonts w:ascii="Times New Roman" w:hAnsi="Times New Roman" w:cs="Times New Roman"/>
+          <w:sz w:val="32"/>
+          <w:szCs w:val="32"/>
+        </w:rPr>
+        <w:t>pentru</w:t>
+      </w:r>
+      <w:proofErr w:type="spellEnd"/>
+      <w:r>
+        <w:rPr>
+          <w:rFonts w:ascii="Times New Roman" w:hAnsi="Times New Roman" w:cs="Times New Roman"/>
+          <w:sz w:val="32"/>
+          <w:szCs w:val="32"/>
+        </w:rPr>
+        <w:t xml:space="preserve"> </w:t>
+      </w:r>
+      <w:proofErr w:type="spellStart"/>
+      <w:r>
+        <w:rPr>
+          <w:rFonts w:ascii="Times New Roman" w:hAnsi="Times New Roman" w:cs="Times New Roman"/>
+          <w:sz w:val="32"/>
+          <w:szCs w:val="32"/>
+        </w:rPr>
+        <w:t>interfața</w:t>
+      </w:r>
+      <w:proofErr w:type="spellEnd"/>
+      <w:r>
+        <w:rPr>
+          <w:rFonts w:ascii="Times New Roman" w:hAnsi="Times New Roman" w:cs="Times New Roman"/>
+          <w:sz w:val="32"/>
+          <w:szCs w:val="32"/>
+        </w:rPr>
+        <w:t xml:space="preserve"> </w:t>
+      </w:r>
+      <w:proofErr w:type="spellStart"/>
+      <w:r>
+        <w:rPr>
+          <w:rFonts w:ascii="Times New Roman" w:hAnsi="Times New Roman" w:cs="Times New Roman"/>
+          <w:sz w:val="32"/>
+          <w:szCs w:val="32"/>
+        </w:rPr>
+        <w:t>grafică</w:t>
+      </w:r>
+      <w:proofErr w:type="spellEnd"/>
+      <w:r>
+        <w:rPr>
+          <w:rFonts w:ascii="Times New Roman" w:hAnsi="Times New Roman" w:cs="Times New Roman"/>
+          <w:sz w:val="32"/>
+          <w:szCs w:val="32"/>
+        </w:rPr>
+        <w:t xml:space="preserve"> </w:t>
+      </w:r>
+      <w:proofErr w:type="spellStart"/>
+      <w:r>
+        <w:rPr>
+          <w:rFonts w:ascii="Times New Roman" w:hAnsi="Times New Roman" w:cs="Times New Roman"/>
+          <w:sz w:val="32"/>
+          <w:szCs w:val="32"/>
+        </w:rPr>
+        <w:t>prezentată</w:t>
+      </w:r>
+      <w:proofErr w:type="spellEnd"/>
+      <w:r>
+        <w:rPr>
+          <w:rFonts w:ascii="Times New Roman" w:hAnsi="Times New Roman" w:cs="Times New Roman"/>
+          <w:sz w:val="32"/>
+          <w:szCs w:val="32"/>
+        </w:rPr>
+        <w:t xml:space="preserve"> </w:t>
+      </w:r>
+      <w:proofErr w:type="spellStart"/>
+      <w:r>
+        <w:rPr>
+          <w:rFonts w:ascii="Times New Roman" w:hAnsi="Times New Roman" w:cs="Times New Roman"/>
+          <w:sz w:val="32"/>
+          <w:szCs w:val="32"/>
+        </w:rPr>
+        <w:t>utilizatorului</w:t>
+      </w:r>
+      <w:proofErr w:type="spellEnd"/>
+      <w:r>
+        <w:rPr>
+          <w:rFonts w:ascii="Times New Roman" w:hAnsi="Times New Roman" w:cs="Times New Roman"/>
+          <w:sz w:val="32"/>
+          <w:szCs w:val="32"/>
+        </w:rPr>
+        <w:t xml:space="preserve"> </w:t>
+      </w:r>
+      <w:proofErr w:type="spellStart"/>
+      <w:r>
+        <w:rPr>
+          <w:rFonts w:ascii="Times New Roman" w:hAnsi="Times New Roman" w:cs="Times New Roman"/>
+          <w:sz w:val="32"/>
+          <w:szCs w:val="32"/>
+        </w:rPr>
+        <w:t>și</w:t>
+      </w:r>
+      <w:proofErr w:type="spellEnd"/>
+      <w:r>
+        <w:rPr>
+          <w:rFonts w:ascii="Times New Roman" w:hAnsi="Times New Roman" w:cs="Times New Roman"/>
+          <w:sz w:val="32"/>
+          <w:szCs w:val="32"/>
+        </w:rPr>
+        <w:t xml:space="preserve"> </w:t>
+      </w:r>
+      <w:proofErr w:type="spellStart"/>
+      <w:r>
+        <w:rPr>
+          <w:rFonts w:ascii="Times New Roman" w:hAnsi="Times New Roman" w:cs="Times New Roman"/>
+          <w:sz w:val="32"/>
+          <w:szCs w:val="32"/>
+        </w:rPr>
+        <w:t>mediul</w:t>
+      </w:r>
+      <w:proofErr w:type="spellEnd"/>
+      <w:r>
+        <w:rPr>
+          <w:rFonts w:ascii="Times New Roman" w:hAnsi="Times New Roman" w:cs="Times New Roman"/>
+          <w:sz w:val="32"/>
+          <w:szCs w:val="32"/>
+        </w:rPr>
+        <w:t xml:space="preserve"> de </w:t>
+      </w:r>
+      <w:proofErr w:type="spellStart"/>
+      <w:r>
+        <w:rPr>
+          <w:rFonts w:ascii="Times New Roman" w:hAnsi="Times New Roman" w:cs="Times New Roman"/>
+          <w:sz w:val="32"/>
+          <w:szCs w:val="32"/>
+        </w:rPr>
+        <w:t>dezvoltare</w:t>
+      </w:r>
+      <w:proofErr w:type="spellEnd"/>
+      <w:r>
+        <w:rPr>
+          <w:rFonts w:ascii="Times New Roman" w:hAnsi="Times New Roman" w:cs="Times New Roman"/>
+          <w:sz w:val="32"/>
+          <w:szCs w:val="32"/>
+        </w:rPr>
+        <w:t xml:space="preserve"> Microsoft Visual Studio. Alte </w:t>
+      </w:r>
+      <w:proofErr w:type="spellStart"/>
+      <w:r>
+        <w:rPr>
+          <w:rFonts w:ascii="Times New Roman" w:hAnsi="Times New Roman" w:cs="Times New Roman"/>
+          <w:sz w:val="32"/>
+          <w:szCs w:val="32"/>
+        </w:rPr>
+        <w:t>specificații</w:t>
+      </w:r>
+      <w:proofErr w:type="spellEnd"/>
+      <w:r>
+        <w:rPr>
+          <w:rFonts w:ascii="Times New Roman" w:hAnsi="Times New Roman" w:cs="Times New Roman"/>
+          <w:sz w:val="32"/>
+          <w:szCs w:val="32"/>
+        </w:rPr>
+        <w:t xml:space="preserve"> </w:t>
+      </w:r>
+      <w:proofErr w:type="spellStart"/>
+      <w:r>
+        <w:rPr>
+          <w:rFonts w:ascii="Times New Roman" w:hAnsi="Times New Roman" w:cs="Times New Roman"/>
+          <w:sz w:val="32"/>
+          <w:szCs w:val="32"/>
+        </w:rPr>
+        <w:t>ar</w:t>
+      </w:r>
+      <w:proofErr w:type="spellEnd"/>
+      <w:r>
+        <w:rPr>
+          <w:rFonts w:ascii="Times New Roman" w:hAnsi="Times New Roman" w:cs="Times New Roman"/>
+          <w:sz w:val="32"/>
+          <w:szCs w:val="32"/>
+        </w:rPr>
+        <w:t xml:space="preserve"> include </w:t>
+      </w:r>
+      <w:proofErr w:type="spellStart"/>
+      <w:r>
+        <w:rPr>
+          <w:rFonts w:ascii="Times New Roman" w:hAnsi="Times New Roman" w:cs="Times New Roman"/>
+          <w:sz w:val="32"/>
+          <w:szCs w:val="32"/>
+        </w:rPr>
+        <w:t>procesorul</w:t>
+      </w:r>
+      <w:proofErr w:type="spellEnd"/>
+      <w:r>
+        <w:rPr>
+          <w:rFonts w:ascii="Times New Roman" w:hAnsi="Times New Roman" w:cs="Times New Roman"/>
+          <w:sz w:val="32"/>
+          <w:szCs w:val="32"/>
+        </w:rPr>
+        <w:t xml:space="preserve">: 2.7 GHz </w:t>
+      </w:r>
+      <w:proofErr w:type="spellStart"/>
+      <w:r>
+        <w:rPr>
+          <w:rFonts w:ascii="Times New Roman" w:hAnsi="Times New Roman" w:cs="Times New Roman"/>
+          <w:sz w:val="32"/>
+          <w:szCs w:val="32"/>
+        </w:rPr>
+        <w:t>sau</w:t>
+      </w:r>
+      <w:proofErr w:type="spellEnd"/>
+      <w:r>
+        <w:rPr>
+          <w:rFonts w:ascii="Times New Roman" w:hAnsi="Times New Roman" w:cs="Times New Roman"/>
+          <w:sz w:val="32"/>
+          <w:szCs w:val="32"/>
+        </w:rPr>
+        <w:t xml:space="preserve"> </w:t>
+      </w:r>
+      <w:proofErr w:type="spellStart"/>
+      <w:r>
+        <w:rPr>
+          <w:rFonts w:ascii="Times New Roman" w:hAnsi="Times New Roman" w:cs="Times New Roman"/>
+          <w:sz w:val="32"/>
+          <w:szCs w:val="32"/>
+        </w:rPr>
+        <w:t>mai</w:t>
+      </w:r>
+      <w:proofErr w:type="spellEnd"/>
+      <w:r>
+        <w:rPr>
+          <w:rFonts w:ascii="Times New Roman" w:hAnsi="Times New Roman" w:cs="Times New Roman"/>
+          <w:sz w:val="32"/>
+          <w:szCs w:val="32"/>
+        </w:rPr>
+        <w:t xml:space="preserve"> rapid, Memoria 4GB RAM.</w:t>
       </w:r>
     </w:p>
     <w:p>
@@ -2619,13 +6155,35 @@
       </w:pPr>
       <w:bookmarkStart w:id="8" w:name="_Toc38284885"/>
       <w:bookmarkStart w:id="9" w:name="_Toc66881135"/>
+      <w:proofErr w:type="spellStart"/>
       <w:r>
         <w:lastRenderedPageBreak/>
-        <w:t xml:space="preserve">Capitolul 3 - </w:t>
+        <w:t>Capitolul</w:t>
+      </w:r>
+      <w:proofErr w:type="spellEnd"/>
+      <w:r>
+        <w:t xml:space="preserve"> 3 - </w:t>
       </w:r>
       <w:bookmarkStart w:id="10" w:name="_Hlk66719535"/>
-      <w:r>
-        <w:t>Detalierea cerințelor specific</w:t>
+      <w:proofErr w:type="spellStart"/>
+      <w:r>
+        <w:t>Detalierea</w:t>
+      </w:r>
+      <w:proofErr w:type="spellEnd"/>
+      <w:r>
+        <w:t xml:space="preserve"> </w:t>
+      </w:r>
+      <w:proofErr w:type="spellStart"/>
+      <w:r>
+        <w:t>cerințelor</w:t>
+      </w:r>
+      <w:proofErr w:type="spellEnd"/>
+      <w:r>
+        <w:t xml:space="preserve"> </w:t>
+      </w:r>
+      <w:proofErr w:type="spellStart"/>
+      <w:r>
+        <w:t>specific</w:t>
       </w:r>
       <w:bookmarkEnd w:id="8"/>
       <w:bookmarkEnd w:id="10"/>
@@ -2633,6 +6191,7 @@
         <w:t>e</w:t>
       </w:r>
       <w:bookmarkEnd w:id="9"/>
+      <w:proofErr w:type="spellEnd"/>
     </w:p>
     <w:p>
       <w:pPr>
@@ -2656,9 +6215,22 @@
       </w:pPr>
       <w:bookmarkStart w:id="11" w:name="_Toc66881136"/>
       <w:r>
-        <w:t>3.1 Cerințe funcționale</w:t>
+        <w:t xml:space="preserve">3.1 </w:t>
+      </w:r>
+      <w:proofErr w:type="spellStart"/>
+      <w:r>
+        <w:t>Cerințe</w:t>
+      </w:r>
+      <w:proofErr w:type="spellEnd"/>
+      <w:r>
+        <w:t xml:space="preserve"> </w:t>
+      </w:r>
+      <w:proofErr w:type="spellStart"/>
+      <w:r>
+        <w:t>funcționale</w:t>
       </w:r>
       <w:bookmarkEnd w:id="11"/>
+      <w:proofErr w:type="spellEnd"/>
     </w:p>
     <w:p>
       <w:pPr>
@@ -2678,13 +6250,113 @@
         </w:rPr>
         <w:tab/>
       </w:r>
-      <w:r>
-        <w:rPr>
-          <w:rFonts w:ascii="Times New Roman" w:hAnsi="Times New Roman" w:cs="Times New Roman"/>
-          <w:sz w:val="32"/>
-          <w:szCs w:val="32"/>
-        </w:rPr>
-        <w:t>Intenționăm ca aplicatia să aiba următoarele funcționalități:</w:t>
+      <w:proofErr w:type="spellStart"/>
+      <w:r>
+        <w:rPr>
+          <w:rFonts w:ascii="Times New Roman" w:hAnsi="Times New Roman" w:cs="Times New Roman"/>
+          <w:sz w:val="32"/>
+          <w:szCs w:val="32"/>
+        </w:rPr>
+        <w:t>Intenționăm</w:t>
+      </w:r>
+      <w:proofErr w:type="spellEnd"/>
+      <w:r>
+        <w:rPr>
+          <w:rFonts w:ascii="Times New Roman" w:hAnsi="Times New Roman" w:cs="Times New Roman"/>
+          <w:sz w:val="32"/>
+          <w:szCs w:val="32"/>
+        </w:rPr>
+        <w:t xml:space="preserve"> ca </w:t>
+      </w:r>
+      <w:proofErr w:type="spellStart"/>
+      <w:r>
+        <w:rPr>
+          <w:rFonts w:ascii="Times New Roman" w:hAnsi="Times New Roman" w:cs="Times New Roman"/>
+          <w:sz w:val="32"/>
+          <w:szCs w:val="32"/>
+        </w:rPr>
+        <w:t>aplicatia</w:t>
+      </w:r>
+      <w:proofErr w:type="spellEnd"/>
+      <w:r>
+        <w:rPr>
+          <w:rFonts w:ascii="Times New Roman" w:hAnsi="Times New Roman" w:cs="Times New Roman"/>
+          <w:sz w:val="32"/>
+          <w:szCs w:val="32"/>
+        </w:rPr>
+        <w:t xml:space="preserve"> </w:t>
+      </w:r>
+      <w:proofErr w:type="spellStart"/>
+      <w:r>
+        <w:rPr>
+          <w:rFonts w:ascii="Times New Roman" w:hAnsi="Times New Roman" w:cs="Times New Roman"/>
+          <w:sz w:val="32"/>
+          <w:szCs w:val="32"/>
+        </w:rPr>
+        <w:t>să</w:t>
+      </w:r>
+      <w:proofErr w:type="spellEnd"/>
+      <w:r>
+        <w:rPr>
+          <w:rFonts w:ascii="Times New Roman" w:hAnsi="Times New Roman" w:cs="Times New Roman"/>
+          <w:sz w:val="32"/>
+          <w:szCs w:val="32"/>
+        </w:rPr>
+        <w:t xml:space="preserve"> </w:t>
+      </w:r>
+      <w:proofErr w:type="spellStart"/>
+      <w:r>
+        <w:rPr>
+          <w:rFonts w:ascii="Times New Roman" w:hAnsi="Times New Roman" w:cs="Times New Roman"/>
+          <w:sz w:val="32"/>
+          <w:szCs w:val="32"/>
+        </w:rPr>
+        <w:t>aiba</w:t>
+      </w:r>
+      <w:proofErr w:type="spellEnd"/>
+      <w:r>
+        <w:rPr>
+          <w:rFonts w:ascii="Times New Roman" w:hAnsi="Times New Roman" w:cs="Times New Roman"/>
+          <w:sz w:val="32"/>
+          <w:szCs w:val="32"/>
+        </w:rPr>
+        <w:t xml:space="preserve"> </w:t>
+      </w:r>
+      <w:proofErr w:type="spellStart"/>
+      <w:r>
+        <w:rPr>
+          <w:rFonts w:ascii="Times New Roman" w:hAnsi="Times New Roman" w:cs="Times New Roman"/>
+          <w:sz w:val="32"/>
+          <w:szCs w:val="32"/>
+        </w:rPr>
+        <w:t>următoarele</w:t>
+      </w:r>
+      <w:proofErr w:type="spellEnd"/>
+      <w:r>
+        <w:rPr>
+          <w:rFonts w:ascii="Times New Roman" w:hAnsi="Times New Roman" w:cs="Times New Roman"/>
+          <w:sz w:val="32"/>
+          <w:szCs w:val="32"/>
+        </w:rPr>
+        <w:t xml:space="preserve"> </w:t>
+      </w:r>
+      <w:proofErr w:type="spellStart"/>
+      <w:r>
+        <w:rPr>
+          <w:rFonts w:ascii="Times New Roman" w:hAnsi="Times New Roman" w:cs="Times New Roman"/>
+          <w:sz w:val="32"/>
+          <w:szCs w:val="32"/>
+        </w:rPr>
+        <w:t>funcționalități</w:t>
+      </w:r>
+      <w:proofErr w:type="spellEnd"/>
+      <w:r>
+        <w:rPr>
+          <w:rFonts w:ascii="Times New Roman" w:hAnsi="Times New Roman" w:cs="Times New Roman"/>
+          <w:sz w:val="32"/>
+          <w:szCs w:val="32"/>
+        </w:rPr>
+        <w:t>:</w:t>
       </w:r>
     </w:p>
     <w:p>
@@ -2716,14 +6388,98 @@
         </w:rPr>
         <w:t xml:space="preserve"> </w:t>
       </w:r>
-      <w:r>
-        <w:rPr>
-          <w:rFonts w:ascii="Times New Roman" w:hAnsi="Times New Roman" w:cs="Times New Roman"/>
-          <w:sz w:val="32"/>
-          <w:szCs w:val="32"/>
-        </w:rPr>
-        <w:t>Logare client -  introducere ID client/adresa de email și parolă</w:t>
-      </w:r>
+      <w:proofErr w:type="spellStart"/>
+      <w:r>
+        <w:rPr>
+          <w:rFonts w:ascii="Times New Roman" w:hAnsi="Times New Roman" w:cs="Times New Roman"/>
+          <w:sz w:val="32"/>
+          <w:szCs w:val="32"/>
+        </w:rPr>
+        <w:t>Logare</w:t>
+      </w:r>
+      <w:proofErr w:type="spellEnd"/>
+      <w:r>
+        <w:rPr>
+          <w:rFonts w:ascii="Times New Roman" w:hAnsi="Times New Roman" w:cs="Times New Roman"/>
+          <w:sz w:val="32"/>
+          <w:szCs w:val="32"/>
+        </w:rPr>
+        <w:t xml:space="preserve"> client </w:t>
+      </w:r>
+      <w:proofErr w:type="gramStart"/>
+      <w:r>
+        <w:rPr>
+          <w:rFonts w:ascii="Times New Roman" w:hAnsi="Times New Roman" w:cs="Times New Roman"/>
+          <w:sz w:val="32"/>
+          <w:szCs w:val="32"/>
+        </w:rPr>
+        <w:t xml:space="preserve">-  </w:t>
+      </w:r>
+      <w:proofErr w:type="spellStart"/>
+      <w:r>
+        <w:rPr>
+          <w:rFonts w:ascii="Times New Roman" w:hAnsi="Times New Roman" w:cs="Times New Roman"/>
+          <w:sz w:val="32"/>
+          <w:szCs w:val="32"/>
+        </w:rPr>
+        <w:t>introducere</w:t>
+      </w:r>
+      <w:proofErr w:type="spellEnd"/>
+      <w:proofErr w:type="gramEnd"/>
+      <w:r>
+        <w:rPr>
+          <w:rFonts w:ascii="Times New Roman" w:hAnsi="Times New Roman" w:cs="Times New Roman"/>
+          <w:sz w:val="32"/>
+          <w:szCs w:val="32"/>
+        </w:rPr>
+        <w:t xml:space="preserve"> ID client/</w:t>
+      </w:r>
+      <w:proofErr w:type="spellStart"/>
+      <w:r>
+        <w:rPr>
+          <w:rFonts w:ascii="Times New Roman" w:hAnsi="Times New Roman" w:cs="Times New Roman"/>
+          <w:sz w:val="32"/>
+          <w:szCs w:val="32"/>
+        </w:rPr>
+        <w:t>adresa</w:t>
+      </w:r>
+      <w:proofErr w:type="spellEnd"/>
+      <w:r>
+        <w:rPr>
+          <w:rFonts w:ascii="Times New Roman" w:hAnsi="Times New Roman" w:cs="Times New Roman"/>
+          <w:sz w:val="32"/>
+          <w:szCs w:val="32"/>
+        </w:rPr>
+        <w:t xml:space="preserve"> de email </w:t>
+      </w:r>
+      <w:proofErr w:type="spellStart"/>
+      <w:r>
+        <w:rPr>
+          <w:rFonts w:ascii="Times New Roman" w:hAnsi="Times New Roman" w:cs="Times New Roman"/>
+          <w:sz w:val="32"/>
+          <w:szCs w:val="32"/>
+        </w:rPr>
+        <w:t>și</w:t>
+      </w:r>
+      <w:proofErr w:type="spellEnd"/>
+      <w:r>
+        <w:rPr>
+          <w:rFonts w:ascii="Times New Roman" w:hAnsi="Times New Roman" w:cs="Times New Roman"/>
+          <w:sz w:val="32"/>
+          <w:szCs w:val="32"/>
+        </w:rPr>
+        <w:t xml:space="preserve"> </w:t>
+      </w:r>
+      <w:proofErr w:type="spellStart"/>
+      <w:r>
+        <w:rPr>
+          <w:rFonts w:ascii="Times New Roman" w:hAnsi="Times New Roman" w:cs="Times New Roman"/>
+          <w:sz w:val="32"/>
+          <w:szCs w:val="32"/>
+        </w:rPr>
+        <w:t>parolă</w:t>
+      </w:r>
+      <w:proofErr w:type="spellEnd"/>
     </w:p>
     <w:p>
       <w:pPr>
@@ -2754,29 +6510,193 @@
         </w:rPr>
         <w:t xml:space="preserve"> </w:t>
       </w:r>
-      <w:r>
-        <w:rPr>
-          <w:rFonts w:ascii="Times New Roman" w:hAnsi="Times New Roman" w:cs="Times New Roman"/>
-          <w:sz w:val="32"/>
-          <w:szCs w:val="32"/>
-        </w:rPr>
-        <w:t>Aplicația permite s</w:t>
-      </w:r>
-      <w:r>
-        <w:rPr>
-          <w:rFonts w:ascii="Times New Roman" w:hAnsi="Times New Roman" w:cs="Times New Roman"/>
-          <w:sz w:val="32"/>
-          <w:szCs w:val="32"/>
-        </w:rPr>
-        <w:t>electarea categoriei de problemă</w:t>
-      </w:r>
-      <w:r>
-        <w:rPr>
-          <w:rFonts w:ascii="Times New Roman" w:hAnsi="Times New Roman" w:cs="Times New Roman"/>
-          <w:sz w:val="32"/>
-          <w:szCs w:val="32"/>
-        </w:rPr>
-        <w:t xml:space="preserve"> și afișează tichetele cu întrebări associate secțiunii respective</w:t>
+      <w:proofErr w:type="spellStart"/>
+      <w:r>
+        <w:rPr>
+          <w:rFonts w:ascii="Times New Roman" w:hAnsi="Times New Roman" w:cs="Times New Roman"/>
+          <w:sz w:val="32"/>
+          <w:szCs w:val="32"/>
+        </w:rPr>
+        <w:t>Aplicația</w:t>
+      </w:r>
+      <w:proofErr w:type="spellEnd"/>
+      <w:r>
+        <w:rPr>
+          <w:rFonts w:ascii="Times New Roman" w:hAnsi="Times New Roman" w:cs="Times New Roman"/>
+          <w:sz w:val="32"/>
+          <w:szCs w:val="32"/>
+        </w:rPr>
+        <w:t xml:space="preserve"> </w:t>
+      </w:r>
+      <w:proofErr w:type="spellStart"/>
+      <w:r>
+        <w:rPr>
+          <w:rFonts w:ascii="Times New Roman" w:hAnsi="Times New Roman" w:cs="Times New Roman"/>
+          <w:sz w:val="32"/>
+          <w:szCs w:val="32"/>
+        </w:rPr>
+        <w:t>permite</w:t>
+      </w:r>
+      <w:proofErr w:type="spellEnd"/>
+      <w:r>
+        <w:rPr>
+          <w:rFonts w:ascii="Times New Roman" w:hAnsi="Times New Roman" w:cs="Times New Roman"/>
+          <w:sz w:val="32"/>
+          <w:szCs w:val="32"/>
+        </w:rPr>
+        <w:t xml:space="preserve"> </w:t>
+      </w:r>
+      <w:proofErr w:type="spellStart"/>
+      <w:r>
+        <w:rPr>
+          <w:rFonts w:ascii="Times New Roman" w:hAnsi="Times New Roman" w:cs="Times New Roman"/>
+          <w:sz w:val="32"/>
+          <w:szCs w:val="32"/>
+        </w:rPr>
+        <w:t>s</w:t>
+      </w:r>
+      <w:r>
+        <w:rPr>
+          <w:rFonts w:ascii="Times New Roman" w:hAnsi="Times New Roman" w:cs="Times New Roman"/>
+          <w:sz w:val="32"/>
+          <w:szCs w:val="32"/>
+        </w:rPr>
+        <w:t>electarea</w:t>
+      </w:r>
+      <w:proofErr w:type="spellEnd"/>
+      <w:r>
+        <w:rPr>
+          <w:rFonts w:ascii="Times New Roman" w:hAnsi="Times New Roman" w:cs="Times New Roman"/>
+          <w:sz w:val="32"/>
+          <w:szCs w:val="32"/>
+        </w:rPr>
+        <w:t xml:space="preserve"> </w:t>
+      </w:r>
+      <w:proofErr w:type="spellStart"/>
+      <w:r>
+        <w:rPr>
+          <w:rFonts w:ascii="Times New Roman" w:hAnsi="Times New Roman" w:cs="Times New Roman"/>
+          <w:sz w:val="32"/>
+          <w:szCs w:val="32"/>
+        </w:rPr>
+        <w:t>categoriei</w:t>
+      </w:r>
+      <w:proofErr w:type="spellEnd"/>
+      <w:r>
+        <w:rPr>
+          <w:rFonts w:ascii="Times New Roman" w:hAnsi="Times New Roman" w:cs="Times New Roman"/>
+          <w:sz w:val="32"/>
+          <w:szCs w:val="32"/>
+        </w:rPr>
+        <w:t xml:space="preserve"> de </w:t>
+      </w:r>
+      <w:proofErr w:type="spellStart"/>
+      <w:r>
+        <w:rPr>
+          <w:rFonts w:ascii="Times New Roman" w:hAnsi="Times New Roman" w:cs="Times New Roman"/>
+          <w:sz w:val="32"/>
+          <w:szCs w:val="32"/>
+        </w:rPr>
+        <w:t>problemă</w:t>
+      </w:r>
+      <w:proofErr w:type="spellEnd"/>
+      <w:r>
+        <w:rPr>
+          <w:rFonts w:ascii="Times New Roman" w:hAnsi="Times New Roman" w:cs="Times New Roman"/>
+          <w:sz w:val="32"/>
+          <w:szCs w:val="32"/>
+        </w:rPr>
+        <w:t xml:space="preserve"> </w:t>
+      </w:r>
+      <w:proofErr w:type="spellStart"/>
+      <w:r>
+        <w:rPr>
+          <w:rFonts w:ascii="Times New Roman" w:hAnsi="Times New Roman" w:cs="Times New Roman"/>
+          <w:sz w:val="32"/>
+          <w:szCs w:val="32"/>
+        </w:rPr>
+        <w:t>și</w:t>
+      </w:r>
+      <w:proofErr w:type="spellEnd"/>
+      <w:r>
+        <w:rPr>
+          <w:rFonts w:ascii="Times New Roman" w:hAnsi="Times New Roman" w:cs="Times New Roman"/>
+          <w:sz w:val="32"/>
+          <w:szCs w:val="32"/>
+        </w:rPr>
+        <w:t xml:space="preserve"> </w:t>
+      </w:r>
+      <w:proofErr w:type="spellStart"/>
+      <w:r>
+        <w:rPr>
+          <w:rFonts w:ascii="Times New Roman" w:hAnsi="Times New Roman" w:cs="Times New Roman"/>
+          <w:sz w:val="32"/>
+          <w:szCs w:val="32"/>
+        </w:rPr>
+        <w:t>afișează</w:t>
+      </w:r>
+      <w:proofErr w:type="spellEnd"/>
+      <w:r>
+        <w:rPr>
+          <w:rFonts w:ascii="Times New Roman" w:hAnsi="Times New Roman" w:cs="Times New Roman"/>
+          <w:sz w:val="32"/>
+          <w:szCs w:val="32"/>
+        </w:rPr>
+        <w:t xml:space="preserve"> </w:t>
+      </w:r>
+      <w:proofErr w:type="spellStart"/>
+      <w:r>
+        <w:rPr>
+          <w:rFonts w:ascii="Times New Roman" w:hAnsi="Times New Roman" w:cs="Times New Roman"/>
+          <w:sz w:val="32"/>
+          <w:szCs w:val="32"/>
+        </w:rPr>
+        <w:t>tichetele</w:t>
+      </w:r>
+      <w:proofErr w:type="spellEnd"/>
+      <w:r>
+        <w:rPr>
+          <w:rFonts w:ascii="Times New Roman" w:hAnsi="Times New Roman" w:cs="Times New Roman"/>
+          <w:sz w:val="32"/>
+          <w:szCs w:val="32"/>
+        </w:rPr>
+        <w:t xml:space="preserve"> cu </w:t>
+      </w:r>
+      <w:proofErr w:type="spellStart"/>
+      <w:r>
+        <w:rPr>
+          <w:rFonts w:ascii="Times New Roman" w:hAnsi="Times New Roman" w:cs="Times New Roman"/>
+          <w:sz w:val="32"/>
+          <w:szCs w:val="32"/>
+        </w:rPr>
+        <w:t>întrebări</w:t>
+      </w:r>
+      <w:proofErr w:type="spellEnd"/>
+      <w:r>
+        <w:rPr>
+          <w:rFonts w:ascii="Times New Roman" w:hAnsi="Times New Roman" w:cs="Times New Roman"/>
+          <w:sz w:val="32"/>
+          <w:szCs w:val="32"/>
+        </w:rPr>
+        <w:t xml:space="preserve"> associate </w:t>
+      </w:r>
+      <w:proofErr w:type="spellStart"/>
+      <w:r>
+        <w:rPr>
+          <w:rFonts w:ascii="Times New Roman" w:hAnsi="Times New Roman" w:cs="Times New Roman"/>
+          <w:sz w:val="32"/>
+          <w:szCs w:val="32"/>
+        </w:rPr>
+        <w:t>secțiunii</w:t>
+      </w:r>
+      <w:proofErr w:type="spellEnd"/>
+      <w:r>
+        <w:rPr>
+          <w:rFonts w:ascii="Times New Roman" w:hAnsi="Times New Roman" w:cs="Times New Roman"/>
+          <w:sz w:val="32"/>
+          <w:szCs w:val="32"/>
+        </w:rPr>
+        <w:t xml:space="preserve"> respective</w:t>
       </w:r>
       <w:r>
         <w:rPr>
@@ -2812,7 +6732,169 @@
           <w:sz w:val="32"/>
           <w:szCs w:val="32"/>
         </w:rPr>
-        <w:t xml:space="preserve"> Trimiterea acesteia către baza de date respectiv angajatul de la   primul nivel de suport.</w:t>
+        <w:t xml:space="preserve"> </w:t>
+      </w:r>
+      <w:proofErr w:type="spellStart"/>
+      <w:r>
+        <w:rPr>
+          <w:rFonts w:ascii="Times New Roman" w:hAnsi="Times New Roman" w:cs="Times New Roman"/>
+          <w:sz w:val="32"/>
+          <w:szCs w:val="32"/>
+        </w:rPr>
+        <w:t>Trimiterea</w:t>
+      </w:r>
+      <w:proofErr w:type="spellEnd"/>
+      <w:r>
+        <w:rPr>
+          <w:rFonts w:ascii="Times New Roman" w:hAnsi="Times New Roman" w:cs="Times New Roman"/>
+          <w:sz w:val="32"/>
+          <w:szCs w:val="32"/>
+        </w:rPr>
+        <w:t xml:space="preserve"> </w:t>
+      </w:r>
+      <w:proofErr w:type="spellStart"/>
+      <w:r>
+        <w:rPr>
+          <w:rFonts w:ascii="Times New Roman" w:hAnsi="Times New Roman" w:cs="Times New Roman"/>
+          <w:sz w:val="32"/>
+          <w:szCs w:val="32"/>
+        </w:rPr>
+        <w:t>acesteia</w:t>
+      </w:r>
+      <w:proofErr w:type="spellEnd"/>
+      <w:r>
+        <w:rPr>
+          <w:rFonts w:ascii="Times New Roman" w:hAnsi="Times New Roman" w:cs="Times New Roman"/>
+          <w:sz w:val="32"/>
+          <w:szCs w:val="32"/>
+        </w:rPr>
+        <w:t xml:space="preserve"> </w:t>
+      </w:r>
+      <w:proofErr w:type="spellStart"/>
+      <w:r>
+        <w:rPr>
+          <w:rFonts w:ascii="Times New Roman" w:hAnsi="Times New Roman" w:cs="Times New Roman"/>
+          <w:sz w:val="32"/>
+          <w:szCs w:val="32"/>
+        </w:rPr>
+        <w:t>către</w:t>
+      </w:r>
+      <w:proofErr w:type="spellEnd"/>
+      <w:r>
+        <w:rPr>
+          <w:rFonts w:ascii="Times New Roman" w:hAnsi="Times New Roman" w:cs="Times New Roman"/>
+          <w:sz w:val="32"/>
+          <w:szCs w:val="32"/>
+        </w:rPr>
+        <w:t xml:space="preserve"> </w:t>
+      </w:r>
+      <w:proofErr w:type="spellStart"/>
+      <w:r>
+        <w:rPr>
+          <w:rFonts w:ascii="Times New Roman" w:hAnsi="Times New Roman" w:cs="Times New Roman"/>
+          <w:sz w:val="32"/>
+          <w:szCs w:val="32"/>
+        </w:rPr>
+        <w:t>baza</w:t>
+      </w:r>
+      <w:proofErr w:type="spellEnd"/>
+      <w:r>
+        <w:rPr>
+          <w:rFonts w:ascii="Times New Roman" w:hAnsi="Times New Roman" w:cs="Times New Roman"/>
+          <w:sz w:val="32"/>
+          <w:szCs w:val="32"/>
+        </w:rPr>
+        <w:t xml:space="preserve"> de date </w:t>
+      </w:r>
+      <w:proofErr w:type="spellStart"/>
+      <w:r>
+        <w:rPr>
+          <w:rFonts w:ascii="Times New Roman" w:hAnsi="Times New Roman" w:cs="Times New Roman"/>
+          <w:sz w:val="32"/>
+          <w:szCs w:val="32"/>
+        </w:rPr>
+        <w:t>respectiv</w:t>
+      </w:r>
+      <w:proofErr w:type="spellEnd"/>
+      <w:r>
+        <w:rPr>
+          <w:rFonts w:ascii="Times New Roman" w:hAnsi="Times New Roman" w:cs="Times New Roman"/>
+          <w:sz w:val="32"/>
+          <w:szCs w:val="32"/>
+        </w:rPr>
+        <w:t xml:space="preserve"> </w:t>
+      </w:r>
+      <w:proofErr w:type="spellStart"/>
+      <w:r>
+        <w:rPr>
+          <w:rFonts w:ascii="Times New Roman" w:hAnsi="Times New Roman" w:cs="Times New Roman"/>
+          <w:sz w:val="32"/>
+          <w:szCs w:val="32"/>
+        </w:rPr>
+        <w:t>angajatul</w:t>
+      </w:r>
+      <w:proofErr w:type="spellEnd"/>
+      <w:r>
+        <w:rPr>
+          <w:rFonts w:ascii="Times New Roman" w:hAnsi="Times New Roman" w:cs="Times New Roman"/>
+          <w:sz w:val="32"/>
+          <w:szCs w:val="32"/>
+        </w:rPr>
+        <w:t xml:space="preserve"> de la   </w:t>
+      </w:r>
+      <w:proofErr w:type="spellStart"/>
+      <w:r>
+        <w:rPr>
+          <w:rFonts w:ascii="Times New Roman" w:hAnsi="Times New Roman" w:cs="Times New Roman"/>
+          <w:sz w:val="32"/>
+          <w:szCs w:val="32"/>
+        </w:rPr>
+        <w:t>primul</w:t>
+      </w:r>
+      <w:proofErr w:type="spellEnd"/>
+      <w:r>
+        <w:rPr>
+          <w:rFonts w:ascii="Times New Roman" w:hAnsi="Times New Roman" w:cs="Times New Roman"/>
+          <w:sz w:val="32"/>
+          <w:szCs w:val="32"/>
+        </w:rPr>
+        <w:t xml:space="preserve"> </w:t>
+      </w:r>
+      <w:proofErr w:type="spellStart"/>
+      <w:r>
+        <w:rPr>
+          <w:rFonts w:ascii="Times New Roman" w:hAnsi="Times New Roman" w:cs="Times New Roman"/>
+          <w:sz w:val="32"/>
+          <w:szCs w:val="32"/>
+        </w:rPr>
+        <w:t>nivel</w:t>
+      </w:r>
+      <w:proofErr w:type="spellEnd"/>
+      <w:r>
+        <w:rPr>
+          <w:rFonts w:ascii="Times New Roman" w:hAnsi="Times New Roman" w:cs="Times New Roman"/>
+          <w:sz w:val="32"/>
+          <w:szCs w:val="32"/>
+        </w:rPr>
+        <w:t xml:space="preserve"> de </w:t>
+      </w:r>
+      <w:proofErr w:type="spellStart"/>
+      <w:r>
+        <w:rPr>
+          <w:rFonts w:ascii="Times New Roman" w:hAnsi="Times New Roman" w:cs="Times New Roman"/>
+          <w:sz w:val="32"/>
+          <w:szCs w:val="32"/>
+        </w:rPr>
+        <w:t>suport</w:t>
+      </w:r>
+      <w:proofErr w:type="spellEnd"/>
+      <w:r>
+        <w:rPr>
+          <w:rFonts w:ascii="Times New Roman" w:hAnsi="Times New Roman" w:cs="Times New Roman"/>
+          <w:sz w:val="32"/>
+          <w:szCs w:val="32"/>
+        </w:rPr>
+        <w:t>.</w:t>
       </w:r>
     </w:p>
     <w:p>
@@ -2834,21 +6916,391 @@
         <w:tab/>
         <w:t xml:space="preserve">4. </w:t>
       </w:r>
-      <w:r>
-        <w:rPr>
-          <w:rFonts w:ascii="Times New Roman" w:hAnsi="Times New Roman" w:cs="Times New Roman"/>
-          <w:sz w:val="32"/>
-          <w:szCs w:val="32"/>
-        </w:rPr>
-        <w:t xml:space="preserve">Analizarea tichetului </w:t>
-      </w:r>
-      <w:r>
-        <w:rPr>
-          <w:rFonts w:ascii="Times New Roman" w:hAnsi="Times New Roman" w:cs="Times New Roman"/>
-          <w:sz w:val="32"/>
-          <w:szCs w:val="32"/>
-        </w:rPr>
-        <w:t>de către angajatul de la primul nivel de suport și trimiterea acestuia la următorul nivel, în cazul în care acesta nu este capabil să rezolve problema.</w:t>
+      <w:proofErr w:type="spellStart"/>
+      <w:r>
+        <w:rPr>
+          <w:rFonts w:ascii="Times New Roman" w:hAnsi="Times New Roman" w:cs="Times New Roman"/>
+          <w:sz w:val="32"/>
+          <w:szCs w:val="32"/>
+        </w:rPr>
+        <w:t>Analizarea</w:t>
+      </w:r>
+      <w:proofErr w:type="spellEnd"/>
+      <w:r>
+        <w:rPr>
+          <w:rFonts w:ascii="Times New Roman" w:hAnsi="Times New Roman" w:cs="Times New Roman"/>
+          <w:sz w:val="32"/>
+          <w:szCs w:val="32"/>
+        </w:rPr>
+        <w:t xml:space="preserve"> </w:t>
+      </w:r>
+      <w:proofErr w:type="spellStart"/>
+      <w:r>
+        <w:rPr>
+          <w:rFonts w:ascii="Times New Roman" w:hAnsi="Times New Roman" w:cs="Times New Roman"/>
+          <w:sz w:val="32"/>
+          <w:szCs w:val="32"/>
+        </w:rPr>
+        <w:t>tichetului</w:t>
+      </w:r>
+      <w:proofErr w:type="spellEnd"/>
+      <w:r>
+        <w:rPr>
+          <w:rFonts w:ascii="Times New Roman" w:hAnsi="Times New Roman" w:cs="Times New Roman"/>
+          <w:sz w:val="32"/>
+          <w:szCs w:val="32"/>
+        </w:rPr>
+        <w:t xml:space="preserve"> </w:t>
+      </w:r>
+      <w:r>
+        <w:rPr>
+          <w:rFonts w:ascii="Times New Roman" w:hAnsi="Times New Roman" w:cs="Times New Roman"/>
+          <w:sz w:val="32"/>
+          <w:szCs w:val="32"/>
+        </w:rPr>
+        <w:t xml:space="preserve">de </w:t>
+      </w:r>
+      <w:proofErr w:type="spellStart"/>
+      <w:r>
+        <w:rPr>
+          <w:rFonts w:ascii="Times New Roman" w:hAnsi="Times New Roman" w:cs="Times New Roman"/>
+          <w:sz w:val="32"/>
+          <w:szCs w:val="32"/>
+        </w:rPr>
+        <w:t>către</w:t>
+      </w:r>
+      <w:proofErr w:type="spellEnd"/>
+      <w:r>
+        <w:rPr>
+          <w:rFonts w:ascii="Times New Roman" w:hAnsi="Times New Roman" w:cs="Times New Roman"/>
+          <w:sz w:val="32"/>
+          <w:szCs w:val="32"/>
+        </w:rPr>
+        <w:t xml:space="preserve"> </w:t>
+      </w:r>
+      <w:proofErr w:type="spellStart"/>
+      <w:r>
+        <w:rPr>
+          <w:rFonts w:ascii="Times New Roman" w:hAnsi="Times New Roman" w:cs="Times New Roman"/>
+          <w:sz w:val="32"/>
+          <w:szCs w:val="32"/>
+        </w:rPr>
+        <w:t>angajatul</w:t>
+      </w:r>
+      <w:proofErr w:type="spellEnd"/>
+      <w:r>
+        <w:rPr>
+          <w:rFonts w:ascii="Times New Roman" w:hAnsi="Times New Roman" w:cs="Times New Roman"/>
+          <w:sz w:val="32"/>
+          <w:szCs w:val="32"/>
+        </w:rPr>
+        <w:t xml:space="preserve"> de la </w:t>
+      </w:r>
+      <w:proofErr w:type="spellStart"/>
+      <w:r>
+        <w:rPr>
+          <w:rFonts w:ascii="Times New Roman" w:hAnsi="Times New Roman" w:cs="Times New Roman"/>
+          <w:sz w:val="32"/>
+          <w:szCs w:val="32"/>
+        </w:rPr>
+        <w:t>primul</w:t>
+      </w:r>
+      <w:proofErr w:type="spellEnd"/>
+      <w:r>
+        <w:rPr>
+          <w:rFonts w:ascii="Times New Roman" w:hAnsi="Times New Roman" w:cs="Times New Roman"/>
+          <w:sz w:val="32"/>
+          <w:szCs w:val="32"/>
+        </w:rPr>
+        <w:t xml:space="preserve"> </w:t>
+      </w:r>
+      <w:proofErr w:type="spellStart"/>
+      <w:r>
+        <w:rPr>
+          <w:rFonts w:ascii="Times New Roman" w:hAnsi="Times New Roman" w:cs="Times New Roman"/>
+          <w:sz w:val="32"/>
+          <w:szCs w:val="32"/>
+        </w:rPr>
+        <w:t>nivel</w:t>
+      </w:r>
+      <w:proofErr w:type="spellEnd"/>
+      <w:r>
+        <w:rPr>
+          <w:rFonts w:ascii="Times New Roman" w:hAnsi="Times New Roman" w:cs="Times New Roman"/>
+          <w:sz w:val="32"/>
+          <w:szCs w:val="32"/>
+        </w:rPr>
+        <w:t xml:space="preserve"> de </w:t>
+      </w:r>
+      <w:proofErr w:type="spellStart"/>
+      <w:r>
+        <w:rPr>
+          <w:rFonts w:ascii="Times New Roman" w:hAnsi="Times New Roman" w:cs="Times New Roman"/>
+          <w:sz w:val="32"/>
+          <w:szCs w:val="32"/>
+        </w:rPr>
+        <w:t>suport</w:t>
+      </w:r>
+      <w:proofErr w:type="spellEnd"/>
+      <w:r>
+        <w:rPr>
+          <w:rFonts w:ascii="Times New Roman" w:hAnsi="Times New Roman" w:cs="Times New Roman"/>
+          <w:sz w:val="32"/>
+          <w:szCs w:val="32"/>
+        </w:rPr>
+        <w:t xml:space="preserve"> </w:t>
+      </w:r>
+      <w:proofErr w:type="spellStart"/>
+      <w:r>
+        <w:rPr>
+          <w:rFonts w:ascii="Times New Roman" w:hAnsi="Times New Roman" w:cs="Times New Roman"/>
+          <w:sz w:val="32"/>
+          <w:szCs w:val="32"/>
+        </w:rPr>
+        <w:t>și</w:t>
+      </w:r>
+      <w:proofErr w:type="spellEnd"/>
+      <w:r>
+        <w:rPr>
+          <w:rFonts w:ascii="Times New Roman" w:hAnsi="Times New Roman" w:cs="Times New Roman"/>
+          <w:sz w:val="32"/>
+          <w:szCs w:val="32"/>
+        </w:rPr>
+        <w:t xml:space="preserve"> </w:t>
+      </w:r>
+      <w:proofErr w:type="spellStart"/>
+      <w:r>
+        <w:rPr>
+          <w:rFonts w:ascii="Times New Roman" w:hAnsi="Times New Roman" w:cs="Times New Roman"/>
+          <w:sz w:val="32"/>
+          <w:szCs w:val="32"/>
+        </w:rPr>
+        <w:t>trimiterea</w:t>
+      </w:r>
+      <w:proofErr w:type="spellEnd"/>
+      <w:r>
+        <w:rPr>
+          <w:rFonts w:ascii="Times New Roman" w:hAnsi="Times New Roman" w:cs="Times New Roman"/>
+          <w:sz w:val="32"/>
+          <w:szCs w:val="32"/>
+        </w:rPr>
+        <w:t xml:space="preserve"> </w:t>
+      </w:r>
+      <w:proofErr w:type="spellStart"/>
+      <w:r>
+        <w:rPr>
+          <w:rFonts w:ascii="Times New Roman" w:hAnsi="Times New Roman" w:cs="Times New Roman"/>
+          <w:sz w:val="32"/>
+          <w:szCs w:val="32"/>
+        </w:rPr>
+        <w:t>acestuia</w:t>
+      </w:r>
+      <w:proofErr w:type="spellEnd"/>
+      <w:r>
+        <w:rPr>
+          <w:rFonts w:ascii="Times New Roman" w:hAnsi="Times New Roman" w:cs="Times New Roman"/>
+          <w:sz w:val="32"/>
+          <w:szCs w:val="32"/>
+        </w:rPr>
+        <w:t xml:space="preserve"> la </w:t>
+      </w:r>
+      <w:proofErr w:type="spellStart"/>
+      <w:r>
+        <w:rPr>
+          <w:rFonts w:ascii="Times New Roman" w:hAnsi="Times New Roman" w:cs="Times New Roman"/>
+          <w:sz w:val="32"/>
+          <w:szCs w:val="32"/>
+        </w:rPr>
+        <w:t>următorul</w:t>
+      </w:r>
+      <w:proofErr w:type="spellEnd"/>
+      <w:r>
+        <w:rPr>
+          <w:rFonts w:ascii="Times New Roman" w:hAnsi="Times New Roman" w:cs="Times New Roman"/>
+          <w:sz w:val="32"/>
+          <w:szCs w:val="32"/>
+        </w:rPr>
+        <w:t xml:space="preserve"> </w:t>
+      </w:r>
+      <w:proofErr w:type="spellStart"/>
+      <w:r>
+        <w:rPr>
+          <w:rFonts w:ascii="Times New Roman" w:hAnsi="Times New Roman" w:cs="Times New Roman"/>
+          <w:sz w:val="32"/>
+          <w:szCs w:val="32"/>
+        </w:rPr>
+        <w:t>nivel</w:t>
+      </w:r>
+      <w:proofErr w:type="spellEnd"/>
+      <w:r>
+        <w:rPr>
+          <w:rFonts w:ascii="Times New Roman" w:hAnsi="Times New Roman" w:cs="Times New Roman"/>
+          <w:sz w:val="32"/>
+          <w:szCs w:val="32"/>
+        </w:rPr>
+        <w:t xml:space="preserve">, </w:t>
+      </w:r>
+      <w:proofErr w:type="spellStart"/>
+      <w:r>
+        <w:rPr>
+          <w:rFonts w:ascii="Times New Roman" w:hAnsi="Times New Roman" w:cs="Times New Roman"/>
+          <w:sz w:val="32"/>
+          <w:szCs w:val="32"/>
+        </w:rPr>
+        <w:t>în</w:t>
+      </w:r>
+      <w:proofErr w:type="spellEnd"/>
+      <w:r>
+        <w:rPr>
+          <w:rFonts w:ascii="Times New Roman" w:hAnsi="Times New Roman" w:cs="Times New Roman"/>
+          <w:sz w:val="32"/>
+          <w:szCs w:val="32"/>
+        </w:rPr>
+        <w:t xml:space="preserve"> </w:t>
+      </w:r>
+      <w:proofErr w:type="spellStart"/>
+      <w:r>
+        <w:rPr>
+          <w:rFonts w:ascii="Times New Roman" w:hAnsi="Times New Roman" w:cs="Times New Roman"/>
+          <w:sz w:val="32"/>
+          <w:szCs w:val="32"/>
+        </w:rPr>
+        <w:t>cazul</w:t>
+      </w:r>
+      <w:proofErr w:type="spellEnd"/>
+      <w:r>
+        <w:rPr>
+          <w:rFonts w:ascii="Times New Roman" w:hAnsi="Times New Roman" w:cs="Times New Roman"/>
+          <w:sz w:val="32"/>
+          <w:szCs w:val="32"/>
+        </w:rPr>
+        <w:t xml:space="preserve"> </w:t>
+      </w:r>
+      <w:proofErr w:type="spellStart"/>
+      <w:r>
+        <w:rPr>
+          <w:rFonts w:ascii="Times New Roman" w:hAnsi="Times New Roman" w:cs="Times New Roman"/>
+          <w:sz w:val="32"/>
+          <w:szCs w:val="32"/>
+        </w:rPr>
+        <w:t>în</w:t>
+      </w:r>
+      <w:proofErr w:type="spellEnd"/>
+      <w:r>
+        <w:rPr>
+          <w:rFonts w:ascii="Times New Roman" w:hAnsi="Times New Roman" w:cs="Times New Roman"/>
+          <w:sz w:val="32"/>
+          <w:szCs w:val="32"/>
+        </w:rPr>
+        <w:t xml:space="preserve"> care </w:t>
+      </w:r>
+      <w:proofErr w:type="spellStart"/>
+      <w:r>
+        <w:rPr>
+          <w:rFonts w:ascii="Times New Roman" w:hAnsi="Times New Roman" w:cs="Times New Roman"/>
+          <w:sz w:val="32"/>
+          <w:szCs w:val="32"/>
+        </w:rPr>
+        <w:t>acesta</w:t>
+      </w:r>
+      <w:proofErr w:type="spellEnd"/>
+      <w:r>
+        <w:rPr>
+          <w:rFonts w:ascii="Times New Roman" w:hAnsi="Times New Roman" w:cs="Times New Roman"/>
+          <w:sz w:val="32"/>
+          <w:szCs w:val="32"/>
+        </w:rPr>
+        <w:t xml:space="preserve"> nu </w:t>
+      </w:r>
+      <w:proofErr w:type="spellStart"/>
+      <w:r>
+        <w:rPr>
+          <w:rFonts w:ascii="Times New Roman" w:hAnsi="Times New Roman" w:cs="Times New Roman"/>
+          <w:sz w:val="32"/>
+          <w:szCs w:val="32"/>
+        </w:rPr>
+        <w:t>este</w:t>
+      </w:r>
+      <w:proofErr w:type="spellEnd"/>
+      <w:r>
+        <w:rPr>
+          <w:rFonts w:ascii="Times New Roman" w:hAnsi="Times New Roman" w:cs="Times New Roman"/>
+          <w:sz w:val="32"/>
+          <w:szCs w:val="32"/>
+        </w:rPr>
+        <w:t xml:space="preserve"> </w:t>
+      </w:r>
+      <w:proofErr w:type="spellStart"/>
+      <w:r>
+        <w:rPr>
+          <w:rFonts w:ascii="Times New Roman" w:hAnsi="Times New Roman" w:cs="Times New Roman"/>
+          <w:sz w:val="32"/>
+          <w:szCs w:val="32"/>
+        </w:rPr>
+        <w:t>capabil</w:t>
+      </w:r>
+      <w:proofErr w:type="spellEnd"/>
+      <w:r>
+        <w:rPr>
+          <w:rFonts w:ascii="Times New Roman" w:hAnsi="Times New Roman" w:cs="Times New Roman"/>
+          <w:sz w:val="32"/>
+          <w:szCs w:val="32"/>
+        </w:rPr>
+        <w:t xml:space="preserve"> </w:t>
+      </w:r>
+      <w:proofErr w:type="spellStart"/>
+      <w:r>
+        <w:rPr>
+          <w:rFonts w:ascii="Times New Roman" w:hAnsi="Times New Roman" w:cs="Times New Roman"/>
+          <w:sz w:val="32"/>
+          <w:szCs w:val="32"/>
+        </w:rPr>
+        <w:t>să</w:t>
+      </w:r>
+      <w:proofErr w:type="spellEnd"/>
+      <w:r>
+        <w:rPr>
+          <w:rFonts w:ascii="Times New Roman" w:hAnsi="Times New Roman" w:cs="Times New Roman"/>
+          <w:sz w:val="32"/>
+          <w:szCs w:val="32"/>
+        </w:rPr>
+        <w:t xml:space="preserve"> </w:t>
+      </w:r>
+      <w:proofErr w:type="spellStart"/>
+      <w:r>
+        <w:rPr>
+          <w:rFonts w:ascii="Times New Roman" w:hAnsi="Times New Roman" w:cs="Times New Roman"/>
+          <w:sz w:val="32"/>
+          <w:szCs w:val="32"/>
+        </w:rPr>
+        <w:t>rezolve</w:t>
+      </w:r>
+      <w:proofErr w:type="spellEnd"/>
+      <w:r>
+        <w:rPr>
+          <w:rFonts w:ascii="Times New Roman" w:hAnsi="Times New Roman" w:cs="Times New Roman"/>
+          <w:sz w:val="32"/>
+          <w:szCs w:val="32"/>
+        </w:rPr>
+        <w:t xml:space="preserve"> </w:t>
+      </w:r>
+      <w:proofErr w:type="spellStart"/>
+      <w:r>
+        <w:rPr>
+          <w:rFonts w:ascii="Times New Roman" w:hAnsi="Times New Roman" w:cs="Times New Roman"/>
+          <w:sz w:val="32"/>
+          <w:szCs w:val="32"/>
+        </w:rPr>
+        <w:t>problema</w:t>
+      </w:r>
+      <w:proofErr w:type="spellEnd"/>
+      <w:r>
+        <w:rPr>
+          <w:rFonts w:ascii="Times New Roman" w:hAnsi="Times New Roman" w:cs="Times New Roman"/>
+          <w:sz w:val="32"/>
+          <w:szCs w:val="32"/>
+        </w:rPr>
+        <w:t>.</w:t>
       </w:r>
     </w:p>
     <w:p>
@@ -2876,15 +7328,259 @@
           <w:sz w:val="32"/>
           <w:szCs w:val="32"/>
         </w:rPr>
-        <w:t xml:space="preserve"> În cazul în care </w:t>
-      </w:r>
-      <w:r>
-        <w:rPr>
-          <w:rFonts w:ascii="Times New Roman" w:hAnsi="Times New Roman" w:cs="Times New Roman"/>
-          <w:sz w:val="32"/>
-          <w:szCs w:val="32"/>
-        </w:rPr>
-        <w:t>problema nu poate fi remeidată de niciunul dintre nivelurile de suport tichetul va fi trimis către administrator.</w:t>
+        <w:t xml:space="preserve"> </w:t>
+      </w:r>
+      <w:proofErr w:type="spellStart"/>
+      <w:r>
+        <w:rPr>
+          <w:rFonts w:ascii="Times New Roman" w:hAnsi="Times New Roman" w:cs="Times New Roman"/>
+          <w:sz w:val="32"/>
+          <w:szCs w:val="32"/>
+        </w:rPr>
+        <w:t>În</w:t>
+      </w:r>
+      <w:proofErr w:type="spellEnd"/>
+      <w:r>
+        <w:rPr>
+          <w:rFonts w:ascii="Times New Roman" w:hAnsi="Times New Roman" w:cs="Times New Roman"/>
+          <w:sz w:val="32"/>
+          <w:szCs w:val="32"/>
+        </w:rPr>
+        <w:t xml:space="preserve"> </w:t>
+      </w:r>
+      <w:proofErr w:type="spellStart"/>
+      <w:r>
+        <w:rPr>
+          <w:rFonts w:ascii="Times New Roman" w:hAnsi="Times New Roman" w:cs="Times New Roman"/>
+          <w:sz w:val="32"/>
+          <w:szCs w:val="32"/>
+        </w:rPr>
+        <w:t>cazul</w:t>
+      </w:r>
+      <w:proofErr w:type="spellEnd"/>
+      <w:r>
+        <w:rPr>
+          <w:rFonts w:ascii="Times New Roman" w:hAnsi="Times New Roman" w:cs="Times New Roman"/>
+          <w:sz w:val="32"/>
+          <w:szCs w:val="32"/>
+        </w:rPr>
+        <w:t xml:space="preserve"> </w:t>
+      </w:r>
+      <w:proofErr w:type="spellStart"/>
+      <w:r>
+        <w:rPr>
+          <w:rFonts w:ascii="Times New Roman" w:hAnsi="Times New Roman" w:cs="Times New Roman"/>
+          <w:sz w:val="32"/>
+          <w:szCs w:val="32"/>
+        </w:rPr>
+        <w:t>în</w:t>
+      </w:r>
+      <w:proofErr w:type="spellEnd"/>
+      <w:r>
+        <w:rPr>
+          <w:rFonts w:ascii="Times New Roman" w:hAnsi="Times New Roman" w:cs="Times New Roman"/>
+          <w:sz w:val="32"/>
+          <w:szCs w:val="32"/>
+        </w:rPr>
+        <w:t xml:space="preserve"> care </w:t>
+      </w:r>
+      <w:proofErr w:type="spellStart"/>
+      <w:r>
+        <w:rPr>
+          <w:rFonts w:ascii="Times New Roman" w:hAnsi="Times New Roman" w:cs="Times New Roman"/>
+          <w:sz w:val="32"/>
+          <w:szCs w:val="32"/>
+        </w:rPr>
+        <w:t>problema</w:t>
+      </w:r>
+      <w:proofErr w:type="spellEnd"/>
+      <w:r>
+        <w:rPr>
+          <w:rFonts w:ascii="Times New Roman" w:hAnsi="Times New Roman" w:cs="Times New Roman"/>
+          <w:sz w:val="32"/>
+          <w:szCs w:val="32"/>
+        </w:rPr>
+        <w:t xml:space="preserve"> nu </w:t>
+      </w:r>
+      <w:proofErr w:type="spellStart"/>
+      <w:r>
+        <w:rPr>
+          <w:rFonts w:ascii="Times New Roman" w:hAnsi="Times New Roman" w:cs="Times New Roman"/>
+          <w:sz w:val="32"/>
+          <w:szCs w:val="32"/>
+        </w:rPr>
+        <w:t>poate</w:t>
+      </w:r>
+      <w:proofErr w:type="spellEnd"/>
+      <w:r>
+        <w:rPr>
+          <w:rFonts w:ascii="Times New Roman" w:hAnsi="Times New Roman" w:cs="Times New Roman"/>
+          <w:sz w:val="32"/>
+          <w:szCs w:val="32"/>
+        </w:rPr>
+        <w:t xml:space="preserve"> fi </w:t>
+      </w:r>
+      <w:proofErr w:type="spellStart"/>
+      <w:r>
+        <w:rPr>
+          <w:rFonts w:ascii="Times New Roman" w:hAnsi="Times New Roman" w:cs="Times New Roman"/>
+          <w:sz w:val="32"/>
+          <w:szCs w:val="32"/>
+        </w:rPr>
+        <w:t>remeidată</w:t>
+      </w:r>
+      <w:proofErr w:type="spellEnd"/>
+      <w:r>
+        <w:rPr>
+          <w:rFonts w:ascii="Times New Roman" w:hAnsi="Times New Roman" w:cs="Times New Roman"/>
+          <w:sz w:val="32"/>
+          <w:szCs w:val="32"/>
+        </w:rPr>
+        <w:t xml:space="preserve"> de </w:t>
+      </w:r>
+      <w:proofErr w:type="spellStart"/>
+      <w:r>
+        <w:rPr>
+          <w:rFonts w:ascii="Times New Roman" w:hAnsi="Times New Roman" w:cs="Times New Roman"/>
+          <w:sz w:val="32"/>
+          <w:szCs w:val="32"/>
+        </w:rPr>
+        <w:t>niciunul</w:t>
+      </w:r>
+      <w:proofErr w:type="spellEnd"/>
+      <w:r>
+        <w:rPr>
+          <w:rFonts w:ascii="Times New Roman" w:hAnsi="Times New Roman" w:cs="Times New Roman"/>
+          <w:sz w:val="32"/>
+          <w:szCs w:val="32"/>
+        </w:rPr>
+        <w:t xml:space="preserve"> </w:t>
+      </w:r>
+      <w:proofErr w:type="spellStart"/>
+      <w:r>
+        <w:rPr>
+          <w:rFonts w:ascii="Times New Roman" w:hAnsi="Times New Roman" w:cs="Times New Roman"/>
+          <w:sz w:val="32"/>
+          <w:szCs w:val="32"/>
+        </w:rPr>
+        <w:t>dintre</w:t>
+      </w:r>
+      <w:proofErr w:type="spellEnd"/>
+      <w:r>
+        <w:rPr>
+          <w:rFonts w:ascii="Times New Roman" w:hAnsi="Times New Roman" w:cs="Times New Roman"/>
+          <w:sz w:val="32"/>
+          <w:szCs w:val="32"/>
+        </w:rPr>
+        <w:t xml:space="preserve"> </w:t>
+      </w:r>
+      <w:proofErr w:type="spellStart"/>
+      <w:r>
+        <w:rPr>
+          <w:rFonts w:ascii="Times New Roman" w:hAnsi="Times New Roman" w:cs="Times New Roman"/>
+          <w:sz w:val="32"/>
+          <w:szCs w:val="32"/>
+        </w:rPr>
+        <w:t>nivelurile</w:t>
+      </w:r>
+      <w:proofErr w:type="spellEnd"/>
+      <w:r>
+        <w:rPr>
+          <w:rFonts w:ascii="Times New Roman" w:hAnsi="Times New Roman" w:cs="Times New Roman"/>
+          <w:sz w:val="32"/>
+          <w:szCs w:val="32"/>
+        </w:rPr>
+        <w:t xml:space="preserve"> de </w:t>
+      </w:r>
+      <w:proofErr w:type="spellStart"/>
+      <w:r>
+        <w:rPr>
+          <w:rFonts w:ascii="Times New Roman" w:hAnsi="Times New Roman" w:cs="Times New Roman"/>
+          <w:sz w:val="32"/>
+          <w:szCs w:val="32"/>
+        </w:rPr>
+        <w:t>suport</w:t>
+      </w:r>
+      <w:proofErr w:type="spellEnd"/>
+      <w:r>
+        <w:rPr>
+          <w:rFonts w:ascii="Times New Roman" w:hAnsi="Times New Roman" w:cs="Times New Roman"/>
+          <w:sz w:val="32"/>
+          <w:szCs w:val="32"/>
+        </w:rPr>
+        <w:t xml:space="preserve"> </w:t>
+      </w:r>
+      <w:proofErr w:type="spellStart"/>
+      <w:r>
+        <w:rPr>
+          <w:rFonts w:ascii="Times New Roman" w:hAnsi="Times New Roman" w:cs="Times New Roman"/>
+          <w:sz w:val="32"/>
+          <w:szCs w:val="32"/>
+        </w:rPr>
+        <w:t>tichetul</w:t>
+      </w:r>
+      <w:proofErr w:type="spellEnd"/>
+      <w:r>
+        <w:rPr>
+          <w:rFonts w:ascii="Times New Roman" w:hAnsi="Times New Roman" w:cs="Times New Roman"/>
+          <w:sz w:val="32"/>
+          <w:szCs w:val="32"/>
+        </w:rPr>
+        <w:t xml:space="preserve"> </w:t>
+      </w:r>
+      <w:proofErr w:type="spellStart"/>
+      <w:r>
+        <w:rPr>
+          <w:rFonts w:ascii="Times New Roman" w:hAnsi="Times New Roman" w:cs="Times New Roman"/>
+          <w:sz w:val="32"/>
+          <w:szCs w:val="32"/>
+        </w:rPr>
+        <w:t>va</w:t>
+      </w:r>
+      <w:proofErr w:type="spellEnd"/>
+      <w:r>
+        <w:rPr>
+          <w:rFonts w:ascii="Times New Roman" w:hAnsi="Times New Roman" w:cs="Times New Roman"/>
+          <w:sz w:val="32"/>
+          <w:szCs w:val="32"/>
+        </w:rPr>
+        <w:t xml:space="preserve"> fi </w:t>
+      </w:r>
+      <w:proofErr w:type="spellStart"/>
+      <w:r>
+        <w:rPr>
+          <w:rFonts w:ascii="Times New Roman" w:hAnsi="Times New Roman" w:cs="Times New Roman"/>
+          <w:sz w:val="32"/>
+          <w:szCs w:val="32"/>
+        </w:rPr>
+        <w:t>trimis</w:t>
+      </w:r>
+      <w:proofErr w:type="spellEnd"/>
+      <w:r>
+        <w:rPr>
+          <w:rFonts w:ascii="Times New Roman" w:hAnsi="Times New Roman" w:cs="Times New Roman"/>
+          <w:sz w:val="32"/>
+          <w:szCs w:val="32"/>
+        </w:rPr>
+        <w:t xml:space="preserve"> </w:t>
+      </w:r>
+      <w:proofErr w:type="spellStart"/>
+      <w:r>
+        <w:rPr>
+          <w:rFonts w:ascii="Times New Roman" w:hAnsi="Times New Roman" w:cs="Times New Roman"/>
+          <w:sz w:val="32"/>
+          <w:szCs w:val="32"/>
+        </w:rPr>
+        <w:t>către</w:t>
+      </w:r>
+      <w:proofErr w:type="spellEnd"/>
+      <w:r>
+        <w:rPr>
+          <w:rFonts w:ascii="Times New Roman" w:hAnsi="Times New Roman" w:cs="Times New Roman"/>
+          <w:sz w:val="32"/>
+          <w:szCs w:val="32"/>
+        </w:rPr>
+        <w:t xml:space="preserve"> administrator.</w:t>
       </w:r>
     </w:p>
     <w:p>
@@ -2919,16 +7615,1083 @@
           <w:sz w:val="32"/>
           <w:szCs w:val="32"/>
         </w:rPr>
-        <w:t xml:space="preserve">Clientul primește, prin intermediul aplicației, un răspuns sugestiv din partea angajatului care </w:t>
-      </w:r>
-      <w:r>
-        <w:rPr>
-          <w:rFonts w:ascii="Times New Roman" w:hAnsi="Times New Roman" w:cs="Times New Roman"/>
-          <w:sz w:val="32"/>
-          <w:szCs w:val="32"/>
-        </w:rPr>
-        <w:t>se ocupă de tichetul său.</w:t>
-      </w:r>
+        <w:t xml:space="preserve">Clientul </w:t>
+      </w:r>
+      <w:proofErr w:type="spellStart"/>
+      <w:r>
+        <w:rPr>
+          <w:rFonts w:ascii="Times New Roman" w:hAnsi="Times New Roman" w:cs="Times New Roman"/>
+          <w:sz w:val="32"/>
+          <w:szCs w:val="32"/>
+        </w:rPr>
+        <w:t>primește</w:t>
+      </w:r>
+      <w:proofErr w:type="spellEnd"/>
+      <w:r>
+        <w:rPr>
+          <w:rFonts w:ascii="Times New Roman" w:hAnsi="Times New Roman" w:cs="Times New Roman"/>
+          <w:sz w:val="32"/>
+          <w:szCs w:val="32"/>
+        </w:rPr>
+        <w:t xml:space="preserve">, </w:t>
+      </w:r>
+      <w:proofErr w:type="spellStart"/>
+      <w:r>
+        <w:rPr>
+          <w:rFonts w:ascii="Times New Roman" w:hAnsi="Times New Roman" w:cs="Times New Roman"/>
+          <w:sz w:val="32"/>
+          <w:szCs w:val="32"/>
+        </w:rPr>
+        <w:t>prin</w:t>
+      </w:r>
+      <w:proofErr w:type="spellEnd"/>
+      <w:r>
+        <w:rPr>
+          <w:rFonts w:ascii="Times New Roman" w:hAnsi="Times New Roman" w:cs="Times New Roman"/>
+          <w:sz w:val="32"/>
+          <w:szCs w:val="32"/>
+        </w:rPr>
+        <w:t xml:space="preserve"> </w:t>
+      </w:r>
+      <w:proofErr w:type="spellStart"/>
+      <w:r>
+        <w:rPr>
+          <w:rFonts w:ascii="Times New Roman" w:hAnsi="Times New Roman" w:cs="Times New Roman"/>
+          <w:sz w:val="32"/>
+          <w:szCs w:val="32"/>
+        </w:rPr>
+        <w:t>intermediul</w:t>
+      </w:r>
+      <w:proofErr w:type="spellEnd"/>
+      <w:r>
+        <w:rPr>
+          <w:rFonts w:ascii="Times New Roman" w:hAnsi="Times New Roman" w:cs="Times New Roman"/>
+          <w:sz w:val="32"/>
+          <w:szCs w:val="32"/>
+        </w:rPr>
+        <w:t xml:space="preserve"> </w:t>
+      </w:r>
+      <w:proofErr w:type="spellStart"/>
+      <w:r>
+        <w:rPr>
+          <w:rFonts w:ascii="Times New Roman" w:hAnsi="Times New Roman" w:cs="Times New Roman"/>
+          <w:sz w:val="32"/>
+          <w:szCs w:val="32"/>
+        </w:rPr>
+        <w:t>aplicației</w:t>
+      </w:r>
+      <w:proofErr w:type="spellEnd"/>
+      <w:r>
+        <w:rPr>
+          <w:rFonts w:ascii="Times New Roman" w:hAnsi="Times New Roman" w:cs="Times New Roman"/>
+          <w:sz w:val="32"/>
+          <w:szCs w:val="32"/>
+        </w:rPr>
+        <w:t xml:space="preserve">, un </w:t>
+      </w:r>
+      <w:proofErr w:type="spellStart"/>
+      <w:r>
+        <w:rPr>
+          <w:rFonts w:ascii="Times New Roman" w:hAnsi="Times New Roman" w:cs="Times New Roman"/>
+          <w:sz w:val="32"/>
+          <w:szCs w:val="32"/>
+        </w:rPr>
+        <w:t>răspuns</w:t>
+      </w:r>
+      <w:proofErr w:type="spellEnd"/>
+      <w:r>
+        <w:rPr>
+          <w:rFonts w:ascii="Times New Roman" w:hAnsi="Times New Roman" w:cs="Times New Roman"/>
+          <w:sz w:val="32"/>
+          <w:szCs w:val="32"/>
+        </w:rPr>
+        <w:t xml:space="preserve"> </w:t>
+      </w:r>
+      <w:proofErr w:type="spellStart"/>
+      <w:r>
+        <w:rPr>
+          <w:rFonts w:ascii="Times New Roman" w:hAnsi="Times New Roman" w:cs="Times New Roman"/>
+          <w:sz w:val="32"/>
+          <w:szCs w:val="32"/>
+        </w:rPr>
+        <w:t>sugestiv</w:t>
+      </w:r>
+      <w:proofErr w:type="spellEnd"/>
+      <w:r>
+        <w:rPr>
+          <w:rFonts w:ascii="Times New Roman" w:hAnsi="Times New Roman" w:cs="Times New Roman"/>
+          <w:sz w:val="32"/>
+          <w:szCs w:val="32"/>
+        </w:rPr>
+        <w:t xml:space="preserve"> din </w:t>
+      </w:r>
+      <w:proofErr w:type="spellStart"/>
+      <w:r>
+        <w:rPr>
+          <w:rFonts w:ascii="Times New Roman" w:hAnsi="Times New Roman" w:cs="Times New Roman"/>
+          <w:sz w:val="32"/>
+          <w:szCs w:val="32"/>
+        </w:rPr>
+        <w:t>partea</w:t>
+      </w:r>
+      <w:proofErr w:type="spellEnd"/>
+      <w:r>
+        <w:rPr>
+          <w:rFonts w:ascii="Times New Roman" w:hAnsi="Times New Roman" w:cs="Times New Roman"/>
+          <w:sz w:val="32"/>
+          <w:szCs w:val="32"/>
+        </w:rPr>
+        <w:t xml:space="preserve"> </w:t>
+      </w:r>
+      <w:proofErr w:type="spellStart"/>
+      <w:r>
+        <w:rPr>
+          <w:rFonts w:ascii="Times New Roman" w:hAnsi="Times New Roman" w:cs="Times New Roman"/>
+          <w:sz w:val="32"/>
+          <w:szCs w:val="32"/>
+        </w:rPr>
+        <w:t>angajatului</w:t>
+      </w:r>
+      <w:proofErr w:type="spellEnd"/>
+      <w:r>
+        <w:rPr>
+          <w:rFonts w:ascii="Times New Roman" w:hAnsi="Times New Roman" w:cs="Times New Roman"/>
+          <w:sz w:val="32"/>
+          <w:szCs w:val="32"/>
+        </w:rPr>
+        <w:t xml:space="preserve"> care </w:t>
+      </w:r>
+      <w:r>
+        <w:rPr>
+          <w:rFonts w:ascii="Times New Roman" w:hAnsi="Times New Roman" w:cs="Times New Roman"/>
+          <w:sz w:val="32"/>
+          <w:szCs w:val="32"/>
+        </w:rPr>
+        <w:t xml:space="preserve">se </w:t>
+      </w:r>
+      <w:proofErr w:type="spellStart"/>
+      <w:r>
+        <w:rPr>
+          <w:rFonts w:ascii="Times New Roman" w:hAnsi="Times New Roman" w:cs="Times New Roman"/>
+          <w:sz w:val="32"/>
+          <w:szCs w:val="32"/>
+        </w:rPr>
+        <w:t>ocupă</w:t>
+      </w:r>
+      <w:proofErr w:type="spellEnd"/>
+      <w:r>
+        <w:rPr>
+          <w:rFonts w:ascii="Times New Roman" w:hAnsi="Times New Roman" w:cs="Times New Roman"/>
+          <w:sz w:val="32"/>
+          <w:szCs w:val="32"/>
+        </w:rPr>
+        <w:t xml:space="preserve"> de </w:t>
+      </w:r>
+      <w:proofErr w:type="spellStart"/>
+      <w:r>
+        <w:rPr>
+          <w:rFonts w:ascii="Times New Roman" w:hAnsi="Times New Roman" w:cs="Times New Roman"/>
+          <w:sz w:val="32"/>
+          <w:szCs w:val="32"/>
+        </w:rPr>
+        <w:t>tichetul</w:t>
+      </w:r>
+      <w:proofErr w:type="spellEnd"/>
+      <w:r>
+        <w:rPr>
+          <w:rFonts w:ascii="Times New Roman" w:hAnsi="Times New Roman" w:cs="Times New Roman"/>
+          <w:sz w:val="32"/>
+          <w:szCs w:val="32"/>
+        </w:rPr>
+        <w:t xml:space="preserve"> </w:t>
+      </w:r>
+      <w:proofErr w:type="spellStart"/>
+      <w:r>
+        <w:rPr>
+          <w:rFonts w:ascii="Times New Roman" w:hAnsi="Times New Roman" w:cs="Times New Roman"/>
+          <w:sz w:val="32"/>
+          <w:szCs w:val="32"/>
+        </w:rPr>
+        <w:t>său</w:t>
+      </w:r>
+      <w:proofErr w:type="spellEnd"/>
+      <w:r>
+        <w:rPr>
+          <w:rFonts w:ascii="Times New Roman" w:hAnsi="Times New Roman" w:cs="Times New Roman"/>
+          <w:sz w:val="32"/>
+          <w:szCs w:val="32"/>
+        </w:rPr>
+        <w:t>.</w:t>
+      </w:r>
+    </w:p>
+    <w:p>
+      <w:pPr>
+        <w:rPr>
+          <w:rFonts w:ascii="Times New Roman" w:hAnsi="Times New Roman" w:cs="Times New Roman"/>
+          <w:sz w:val="32"/>
+          <w:szCs w:val="32"/>
+        </w:rPr>
+      </w:pPr>
+      <w:r>
+        <w:rPr>
+          <w:rFonts w:ascii="Times New Roman" w:hAnsi="Times New Roman" w:cs="Times New Roman"/>
+          <w:sz w:val="32"/>
+          <w:szCs w:val="32"/>
+        </w:rPr>
+        <w:tab/>
+      </w:r>
+      <w:r>
+        <w:rPr>
+          <w:rFonts w:ascii="Times New Roman" w:hAnsi="Times New Roman" w:cs="Times New Roman"/>
+          <w:b/>
+          <w:bCs/>
+          <w:sz w:val="32"/>
+          <w:szCs w:val="32"/>
+        </w:rPr>
+        <w:t>7.</w:t>
+      </w:r>
+      <w:r>
+        <w:rPr>
+          <w:rFonts w:ascii="Times New Roman" w:hAnsi="Times New Roman" w:cs="Times New Roman"/>
+          <w:sz w:val="32"/>
+          <w:szCs w:val="32"/>
+        </w:rPr>
+        <w:t xml:space="preserve"> </w:t>
+      </w:r>
+      <w:proofErr w:type="spellStart"/>
+      <w:r>
+        <w:rPr>
+          <w:rFonts w:ascii="Times New Roman" w:hAnsi="Times New Roman" w:cs="Times New Roman"/>
+          <w:sz w:val="32"/>
+          <w:szCs w:val="32"/>
+        </w:rPr>
+        <w:t>Generarea</w:t>
+      </w:r>
+      <w:proofErr w:type="spellEnd"/>
+      <w:r>
+        <w:rPr>
+          <w:rFonts w:ascii="Times New Roman" w:hAnsi="Times New Roman" w:cs="Times New Roman"/>
+          <w:sz w:val="32"/>
+          <w:szCs w:val="32"/>
+        </w:rPr>
+        <w:t xml:space="preserve"> </w:t>
+      </w:r>
+      <w:proofErr w:type="spellStart"/>
+      <w:r>
+        <w:rPr>
+          <w:rFonts w:ascii="Times New Roman" w:hAnsi="Times New Roman" w:cs="Times New Roman"/>
+          <w:sz w:val="32"/>
+          <w:szCs w:val="32"/>
+        </w:rPr>
+        <w:t>tichetelor</w:t>
+      </w:r>
+      <w:proofErr w:type="spellEnd"/>
+      <w:r>
+        <w:rPr>
+          <w:rFonts w:ascii="Times New Roman" w:hAnsi="Times New Roman" w:cs="Times New Roman"/>
+          <w:sz w:val="32"/>
+          <w:szCs w:val="32"/>
+        </w:rPr>
+        <w:t xml:space="preserve"> </w:t>
+      </w:r>
+      <w:proofErr w:type="spellStart"/>
+      <w:r>
+        <w:rPr>
+          <w:rFonts w:ascii="Times New Roman" w:hAnsi="Times New Roman" w:cs="Times New Roman"/>
+          <w:sz w:val="32"/>
+          <w:szCs w:val="32"/>
+        </w:rPr>
+        <w:t>corespunzatoare</w:t>
+      </w:r>
+      <w:proofErr w:type="spellEnd"/>
+      <w:r>
+        <w:rPr>
+          <w:rFonts w:ascii="Times New Roman" w:hAnsi="Times New Roman" w:cs="Times New Roman"/>
+          <w:sz w:val="32"/>
+          <w:szCs w:val="32"/>
+        </w:rPr>
+        <w:t xml:space="preserve"> </w:t>
+      </w:r>
+      <w:proofErr w:type="spellStart"/>
+      <w:r>
+        <w:rPr>
+          <w:rFonts w:ascii="Times New Roman" w:hAnsi="Times New Roman" w:cs="Times New Roman"/>
+          <w:sz w:val="32"/>
+          <w:szCs w:val="32"/>
+        </w:rPr>
+        <w:t>categoriei</w:t>
+      </w:r>
+      <w:proofErr w:type="spellEnd"/>
+      <w:r>
+        <w:rPr>
+          <w:rFonts w:ascii="Times New Roman" w:hAnsi="Times New Roman" w:cs="Times New Roman"/>
+          <w:sz w:val="32"/>
+          <w:szCs w:val="32"/>
+        </w:rPr>
+        <w:t xml:space="preserve"> </w:t>
+      </w:r>
+      <w:proofErr w:type="spellStart"/>
+      <w:r>
+        <w:rPr>
+          <w:rFonts w:ascii="Times New Roman" w:hAnsi="Times New Roman" w:cs="Times New Roman"/>
+          <w:sz w:val="32"/>
+          <w:szCs w:val="32"/>
+        </w:rPr>
+        <w:t>alese</w:t>
+      </w:r>
+      <w:proofErr w:type="spellEnd"/>
+      <w:r>
+        <w:rPr>
+          <w:rFonts w:ascii="Times New Roman" w:hAnsi="Times New Roman" w:cs="Times New Roman"/>
+          <w:sz w:val="32"/>
+          <w:szCs w:val="32"/>
+        </w:rPr>
+        <w:t xml:space="preserve">, </w:t>
+      </w:r>
+      <w:proofErr w:type="spellStart"/>
+      <w:r>
+        <w:rPr>
+          <w:rFonts w:ascii="Times New Roman" w:hAnsi="Times New Roman" w:cs="Times New Roman"/>
+          <w:sz w:val="32"/>
+          <w:szCs w:val="32"/>
+        </w:rPr>
+        <w:t>utilizatorul</w:t>
+      </w:r>
+      <w:proofErr w:type="spellEnd"/>
+      <w:r>
+        <w:rPr>
+          <w:rFonts w:ascii="Times New Roman" w:hAnsi="Times New Roman" w:cs="Times New Roman"/>
+          <w:sz w:val="32"/>
+          <w:szCs w:val="32"/>
+        </w:rPr>
+        <w:t xml:space="preserve"> </w:t>
+      </w:r>
+      <w:proofErr w:type="spellStart"/>
+      <w:r>
+        <w:rPr>
+          <w:rFonts w:ascii="Times New Roman" w:hAnsi="Times New Roman" w:cs="Times New Roman"/>
+          <w:sz w:val="32"/>
+          <w:szCs w:val="32"/>
+        </w:rPr>
+        <w:t>putând</w:t>
+      </w:r>
+      <w:proofErr w:type="spellEnd"/>
+      <w:r>
+        <w:rPr>
+          <w:rFonts w:ascii="Times New Roman" w:hAnsi="Times New Roman" w:cs="Times New Roman"/>
+          <w:sz w:val="32"/>
+          <w:szCs w:val="32"/>
+        </w:rPr>
+        <w:t xml:space="preserve"> </w:t>
+      </w:r>
+      <w:proofErr w:type="spellStart"/>
+      <w:r>
+        <w:rPr>
+          <w:rFonts w:ascii="Times New Roman" w:hAnsi="Times New Roman" w:cs="Times New Roman"/>
+          <w:sz w:val="32"/>
+          <w:szCs w:val="32"/>
+        </w:rPr>
+        <w:t>să</w:t>
+      </w:r>
+      <w:proofErr w:type="spellEnd"/>
+      <w:r>
+        <w:rPr>
+          <w:rFonts w:ascii="Times New Roman" w:hAnsi="Times New Roman" w:cs="Times New Roman"/>
+          <w:sz w:val="32"/>
+          <w:szCs w:val="32"/>
+        </w:rPr>
+        <w:t xml:space="preserve"> </w:t>
+      </w:r>
+      <w:proofErr w:type="spellStart"/>
+      <w:r>
+        <w:rPr>
+          <w:rFonts w:ascii="Times New Roman" w:hAnsi="Times New Roman" w:cs="Times New Roman"/>
+          <w:sz w:val="32"/>
+          <w:szCs w:val="32"/>
+        </w:rPr>
+        <w:t>trimită</w:t>
+      </w:r>
+      <w:proofErr w:type="spellEnd"/>
+      <w:r>
+        <w:rPr>
+          <w:rFonts w:ascii="Times New Roman" w:hAnsi="Times New Roman" w:cs="Times New Roman"/>
+          <w:sz w:val="32"/>
+          <w:szCs w:val="32"/>
+        </w:rPr>
+        <w:t xml:space="preserve"> un </w:t>
+      </w:r>
+      <w:proofErr w:type="spellStart"/>
+      <w:r>
+        <w:rPr>
+          <w:rFonts w:ascii="Times New Roman" w:hAnsi="Times New Roman" w:cs="Times New Roman"/>
+          <w:sz w:val="32"/>
+          <w:szCs w:val="32"/>
+        </w:rPr>
+        <w:t>tichet</w:t>
+      </w:r>
+      <w:proofErr w:type="spellEnd"/>
+      <w:r>
+        <w:rPr>
+          <w:rFonts w:ascii="Times New Roman" w:hAnsi="Times New Roman" w:cs="Times New Roman"/>
+          <w:sz w:val="32"/>
+          <w:szCs w:val="32"/>
+        </w:rPr>
+        <w:t xml:space="preserve"> </w:t>
+      </w:r>
+      <w:proofErr w:type="spellStart"/>
+      <w:r>
+        <w:rPr>
+          <w:rFonts w:ascii="Times New Roman" w:hAnsi="Times New Roman" w:cs="Times New Roman"/>
+          <w:sz w:val="32"/>
+          <w:szCs w:val="32"/>
+        </w:rPr>
+        <w:t>predefinit</w:t>
+      </w:r>
+      <w:proofErr w:type="spellEnd"/>
+      <w:r>
+        <w:rPr>
+          <w:rFonts w:ascii="Times New Roman" w:hAnsi="Times New Roman" w:cs="Times New Roman"/>
+          <w:sz w:val="32"/>
+          <w:szCs w:val="32"/>
+        </w:rPr>
+        <w:t xml:space="preserve"> </w:t>
+      </w:r>
+      <w:proofErr w:type="spellStart"/>
+      <w:r>
+        <w:rPr>
+          <w:rFonts w:ascii="Times New Roman" w:hAnsi="Times New Roman" w:cs="Times New Roman"/>
+          <w:sz w:val="32"/>
+          <w:szCs w:val="32"/>
+        </w:rPr>
+        <w:t>sau</w:t>
+      </w:r>
+      <w:proofErr w:type="spellEnd"/>
+      <w:r>
+        <w:rPr>
+          <w:rFonts w:ascii="Times New Roman" w:hAnsi="Times New Roman" w:cs="Times New Roman"/>
+          <w:sz w:val="32"/>
+          <w:szCs w:val="32"/>
+        </w:rPr>
+        <w:t xml:space="preserve"> </w:t>
+      </w:r>
+      <w:proofErr w:type="spellStart"/>
+      <w:r>
+        <w:rPr>
+          <w:rFonts w:ascii="Times New Roman" w:hAnsi="Times New Roman" w:cs="Times New Roman"/>
+          <w:sz w:val="32"/>
+          <w:szCs w:val="32"/>
+        </w:rPr>
+        <w:t>sa</w:t>
+      </w:r>
+      <w:proofErr w:type="spellEnd"/>
+      <w:r>
+        <w:rPr>
+          <w:rFonts w:ascii="Times New Roman" w:hAnsi="Times New Roman" w:cs="Times New Roman"/>
+          <w:sz w:val="32"/>
+          <w:szCs w:val="32"/>
+        </w:rPr>
+        <w:t xml:space="preserve"> </w:t>
+      </w:r>
+      <w:proofErr w:type="spellStart"/>
+      <w:r>
+        <w:rPr>
+          <w:rFonts w:ascii="Times New Roman" w:hAnsi="Times New Roman" w:cs="Times New Roman"/>
+          <w:sz w:val="32"/>
+          <w:szCs w:val="32"/>
+        </w:rPr>
+        <w:t>elaboreze</w:t>
+      </w:r>
+      <w:proofErr w:type="spellEnd"/>
+      <w:r>
+        <w:rPr>
+          <w:rFonts w:ascii="Times New Roman" w:hAnsi="Times New Roman" w:cs="Times New Roman"/>
+          <w:sz w:val="32"/>
+          <w:szCs w:val="32"/>
+        </w:rPr>
+        <w:t xml:space="preserve"> un </w:t>
+      </w:r>
+      <w:proofErr w:type="spellStart"/>
+      <w:r>
+        <w:rPr>
+          <w:rFonts w:ascii="Times New Roman" w:hAnsi="Times New Roman" w:cs="Times New Roman"/>
+          <w:sz w:val="32"/>
+          <w:szCs w:val="32"/>
+        </w:rPr>
+        <w:t>tichet</w:t>
+      </w:r>
+      <w:proofErr w:type="spellEnd"/>
+      <w:r>
+        <w:rPr>
+          <w:rFonts w:ascii="Times New Roman" w:hAnsi="Times New Roman" w:cs="Times New Roman"/>
+          <w:sz w:val="32"/>
+          <w:szCs w:val="32"/>
+        </w:rPr>
+        <w:t xml:space="preserve"> </w:t>
+      </w:r>
+      <w:proofErr w:type="spellStart"/>
+      <w:r>
+        <w:rPr>
+          <w:rFonts w:ascii="Times New Roman" w:hAnsi="Times New Roman" w:cs="Times New Roman"/>
+          <w:sz w:val="32"/>
+          <w:szCs w:val="32"/>
+        </w:rPr>
+        <w:t>personalizat</w:t>
+      </w:r>
+      <w:proofErr w:type="spellEnd"/>
+      <w:r>
+        <w:rPr>
+          <w:rFonts w:ascii="Times New Roman" w:hAnsi="Times New Roman" w:cs="Times New Roman"/>
+          <w:sz w:val="32"/>
+          <w:szCs w:val="32"/>
+        </w:rPr>
+        <w:t>.</w:t>
+      </w:r>
+    </w:p>
+    <w:p>
+      <w:pPr>
+        <w:rPr>
+          <w:rFonts w:ascii="Times New Roman" w:hAnsi="Times New Roman" w:cs="Times New Roman"/>
+          <w:sz w:val="32"/>
+          <w:szCs w:val="32"/>
+        </w:rPr>
+      </w:pPr>
+      <w:r>
+        <w:rPr>
+          <w:rFonts w:ascii="Times New Roman" w:hAnsi="Times New Roman" w:cs="Times New Roman"/>
+          <w:sz w:val="32"/>
+          <w:szCs w:val="32"/>
+        </w:rPr>
+        <w:tab/>
+      </w:r>
+      <w:r>
+        <w:rPr>
+          <w:rFonts w:ascii="Times New Roman" w:hAnsi="Times New Roman" w:cs="Times New Roman"/>
+          <w:b/>
+          <w:bCs/>
+          <w:sz w:val="32"/>
+          <w:szCs w:val="32"/>
+        </w:rPr>
+        <w:t>8.</w:t>
+      </w:r>
+      <w:r>
+        <w:rPr>
+          <w:rFonts w:ascii="Times New Roman" w:hAnsi="Times New Roman" w:cs="Times New Roman"/>
+          <w:sz w:val="32"/>
+          <w:szCs w:val="32"/>
+        </w:rPr>
+        <w:t xml:space="preserve"> </w:t>
+      </w:r>
+      <w:proofErr w:type="spellStart"/>
+      <w:r>
+        <w:rPr>
+          <w:rFonts w:ascii="Times New Roman" w:hAnsi="Times New Roman" w:cs="Times New Roman"/>
+          <w:sz w:val="32"/>
+          <w:szCs w:val="32"/>
+        </w:rPr>
+        <w:t>Utilizatorul</w:t>
+      </w:r>
+      <w:proofErr w:type="spellEnd"/>
+      <w:r>
+        <w:rPr>
+          <w:rFonts w:ascii="Times New Roman" w:hAnsi="Times New Roman" w:cs="Times New Roman"/>
+          <w:sz w:val="32"/>
+          <w:szCs w:val="32"/>
+        </w:rPr>
+        <w:t xml:space="preserve"> </w:t>
+      </w:r>
+      <w:proofErr w:type="spellStart"/>
+      <w:r>
+        <w:rPr>
+          <w:rFonts w:ascii="Times New Roman" w:hAnsi="Times New Roman" w:cs="Times New Roman"/>
+          <w:sz w:val="32"/>
+          <w:szCs w:val="32"/>
+        </w:rPr>
+        <w:t>poate</w:t>
+      </w:r>
+      <w:proofErr w:type="spellEnd"/>
+      <w:r>
+        <w:rPr>
+          <w:rFonts w:ascii="Times New Roman" w:hAnsi="Times New Roman" w:cs="Times New Roman"/>
+          <w:sz w:val="32"/>
+          <w:szCs w:val="32"/>
+        </w:rPr>
+        <w:t xml:space="preserve"> </w:t>
+      </w:r>
+      <w:proofErr w:type="spellStart"/>
+      <w:r>
+        <w:rPr>
+          <w:rFonts w:ascii="Times New Roman" w:hAnsi="Times New Roman" w:cs="Times New Roman"/>
+          <w:sz w:val="32"/>
+          <w:szCs w:val="32"/>
+        </w:rPr>
+        <w:t>alege</w:t>
+      </w:r>
+      <w:proofErr w:type="spellEnd"/>
+      <w:r>
+        <w:rPr>
+          <w:rFonts w:ascii="Times New Roman" w:hAnsi="Times New Roman" w:cs="Times New Roman"/>
+          <w:sz w:val="32"/>
+          <w:szCs w:val="32"/>
+        </w:rPr>
+        <w:t xml:space="preserve"> </w:t>
+      </w:r>
+      <w:proofErr w:type="spellStart"/>
+      <w:r>
+        <w:rPr>
+          <w:rFonts w:ascii="Times New Roman" w:hAnsi="Times New Roman" w:cs="Times New Roman"/>
+          <w:sz w:val="32"/>
+          <w:szCs w:val="32"/>
+        </w:rPr>
+        <w:t>sa</w:t>
+      </w:r>
+      <w:proofErr w:type="spellEnd"/>
+      <w:r>
+        <w:rPr>
+          <w:rFonts w:ascii="Times New Roman" w:hAnsi="Times New Roman" w:cs="Times New Roman"/>
+          <w:sz w:val="32"/>
+          <w:szCs w:val="32"/>
+        </w:rPr>
+        <w:t xml:space="preserve"> </w:t>
+      </w:r>
+      <w:proofErr w:type="spellStart"/>
+      <w:r>
+        <w:rPr>
+          <w:rFonts w:ascii="Times New Roman" w:hAnsi="Times New Roman" w:cs="Times New Roman"/>
+          <w:sz w:val="32"/>
+          <w:szCs w:val="32"/>
+        </w:rPr>
+        <w:t>ofere</w:t>
+      </w:r>
+      <w:proofErr w:type="spellEnd"/>
+      <w:r>
+        <w:rPr>
+          <w:rFonts w:ascii="Times New Roman" w:hAnsi="Times New Roman" w:cs="Times New Roman"/>
+          <w:sz w:val="32"/>
+          <w:szCs w:val="32"/>
+        </w:rPr>
+        <w:t xml:space="preserve"> feedback in </w:t>
+      </w:r>
+      <w:proofErr w:type="spellStart"/>
+      <w:r>
+        <w:rPr>
+          <w:rFonts w:ascii="Times New Roman" w:hAnsi="Times New Roman" w:cs="Times New Roman"/>
+          <w:sz w:val="32"/>
+          <w:szCs w:val="32"/>
+        </w:rPr>
+        <w:t>urma</w:t>
+      </w:r>
+      <w:proofErr w:type="spellEnd"/>
+      <w:r>
+        <w:rPr>
+          <w:rFonts w:ascii="Times New Roman" w:hAnsi="Times New Roman" w:cs="Times New Roman"/>
+          <w:sz w:val="32"/>
+          <w:szCs w:val="32"/>
+        </w:rPr>
+        <w:t xml:space="preserve"> </w:t>
+      </w:r>
+      <w:proofErr w:type="spellStart"/>
+      <w:r>
+        <w:rPr>
+          <w:rFonts w:ascii="Times New Roman" w:hAnsi="Times New Roman" w:cs="Times New Roman"/>
+          <w:sz w:val="32"/>
+          <w:szCs w:val="32"/>
+        </w:rPr>
+        <w:t>raspunsului</w:t>
+      </w:r>
+      <w:proofErr w:type="spellEnd"/>
+      <w:r>
+        <w:rPr>
+          <w:rFonts w:ascii="Times New Roman" w:hAnsi="Times New Roman" w:cs="Times New Roman"/>
+          <w:sz w:val="32"/>
+          <w:szCs w:val="32"/>
+        </w:rPr>
+        <w:t xml:space="preserve"> </w:t>
+      </w:r>
+      <w:proofErr w:type="spellStart"/>
+      <w:r>
+        <w:rPr>
+          <w:rFonts w:ascii="Times New Roman" w:hAnsi="Times New Roman" w:cs="Times New Roman"/>
+          <w:sz w:val="32"/>
+          <w:szCs w:val="32"/>
+        </w:rPr>
+        <w:t>primit</w:t>
+      </w:r>
+      <w:proofErr w:type="spellEnd"/>
+      <w:r>
+        <w:rPr>
+          <w:rFonts w:ascii="Times New Roman" w:hAnsi="Times New Roman" w:cs="Times New Roman"/>
+          <w:sz w:val="32"/>
+          <w:szCs w:val="32"/>
+        </w:rPr>
+        <w:t xml:space="preserve"> la </w:t>
+      </w:r>
+      <w:proofErr w:type="spellStart"/>
+      <w:r>
+        <w:rPr>
+          <w:rFonts w:ascii="Times New Roman" w:hAnsi="Times New Roman" w:cs="Times New Roman"/>
+          <w:sz w:val="32"/>
+          <w:szCs w:val="32"/>
+        </w:rPr>
+        <w:t>problema</w:t>
+      </w:r>
+      <w:proofErr w:type="spellEnd"/>
+      <w:r>
+        <w:rPr>
+          <w:rFonts w:ascii="Times New Roman" w:hAnsi="Times New Roman" w:cs="Times New Roman"/>
+          <w:sz w:val="32"/>
+          <w:szCs w:val="32"/>
+        </w:rPr>
+        <w:t xml:space="preserve"> </w:t>
+      </w:r>
+      <w:proofErr w:type="spellStart"/>
+      <w:r>
+        <w:rPr>
+          <w:rFonts w:ascii="Times New Roman" w:hAnsi="Times New Roman" w:cs="Times New Roman"/>
+          <w:sz w:val="32"/>
+          <w:szCs w:val="32"/>
+        </w:rPr>
+        <w:t>sa</w:t>
+      </w:r>
+      <w:proofErr w:type="spellEnd"/>
+      <w:r>
+        <w:rPr>
+          <w:rFonts w:ascii="Times New Roman" w:hAnsi="Times New Roman" w:cs="Times New Roman"/>
+          <w:sz w:val="32"/>
+          <w:szCs w:val="32"/>
+        </w:rPr>
+        <w:t>.</w:t>
+      </w:r>
+    </w:p>
+    <w:p>
+      <w:pPr>
+        <w:rPr>
+          <w:rFonts w:ascii="Times New Roman" w:hAnsi="Times New Roman" w:cs="Times New Roman"/>
+          <w:sz w:val="32"/>
+          <w:szCs w:val="32"/>
+        </w:rPr>
+      </w:pPr>
+      <w:r>
+        <w:rPr>
+          <w:rFonts w:ascii="Times New Roman" w:hAnsi="Times New Roman" w:cs="Times New Roman"/>
+          <w:sz w:val="32"/>
+          <w:szCs w:val="32"/>
+        </w:rPr>
+        <w:tab/>
+      </w:r>
+      <w:r>
+        <w:rPr>
+          <w:rFonts w:ascii="Times New Roman" w:hAnsi="Times New Roman" w:cs="Times New Roman"/>
+          <w:b/>
+          <w:bCs/>
+          <w:sz w:val="32"/>
+          <w:szCs w:val="32"/>
+        </w:rPr>
+        <w:t>9.</w:t>
+      </w:r>
+      <w:r>
+        <w:rPr>
+          <w:rFonts w:ascii="Times New Roman" w:hAnsi="Times New Roman" w:cs="Times New Roman"/>
+          <w:sz w:val="32"/>
+          <w:szCs w:val="32"/>
+        </w:rPr>
+        <w:t xml:space="preserve"> </w:t>
+      </w:r>
+      <w:proofErr w:type="spellStart"/>
+      <w:r>
+        <w:rPr>
+          <w:rFonts w:ascii="Times New Roman" w:hAnsi="Times New Roman" w:cs="Times New Roman"/>
+          <w:sz w:val="32"/>
+          <w:szCs w:val="32"/>
+        </w:rPr>
+        <w:t>Utiliatorul</w:t>
+      </w:r>
+      <w:proofErr w:type="spellEnd"/>
+      <w:r>
+        <w:rPr>
+          <w:rFonts w:ascii="Times New Roman" w:hAnsi="Times New Roman" w:cs="Times New Roman"/>
+          <w:sz w:val="32"/>
+          <w:szCs w:val="32"/>
+        </w:rPr>
+        <w:t xml:space="preserve"> are </w:t>
+      </w:r>
+      <w:proofErr w:type="spellStart"/>
+      <w:r>
+        <w:rPr>
+          <w:rFonts w:ascii="Times New Roman" w:hAnsi="Times New Roman" w:cs="Times New Roman"/>
+          <w:sz w:val="32"/>
+          <w:szCs w:val="32"/>
+        </w:rPr>
+        <w:t>acces</w:t>
+      </w:r>
+      <w:proofErr w:type="spellEnd"/>
+      <w:r>
+        <w:rPr>
+          <w:rFonts w:ascii="Times New Roman" w:hAnsi="Times New Roman" w:cs="Times New Roman"/>
+          <w:sz w:val="32"/>
+          <w:szCs w:val="32"/>
+        </w:rPr>
+        <w:t xml:space="preserve"> la </w:t>
+      </w:r>
+      <w:proofErr w:type="spellStart"/>
+      <w:r>
+        <w:rPr>
+          <w:rFonts w:ascii="Times New Roman" w:hAnsi="Times New Roman" w:cs="Times New Roman"/>
+          <w:sz w:val="32"/>
+          <w:szCs w:val="32"/>
+        </w:rPr>
+        <w:t>toate</w:t>
+      </w:r>
+      <w:proofErr w:type="spellEnd"/>
+      <w:r>
+        <w:rPr>
+          <w:rFonts w:ascii="Times New Roman" w:hAnsi="Times New Roman" w:cs="Times New Roman"/>
+          <w:sz w:val="32"/>
+          <w:szCs w:val="32"/>
+        </w:rPr>
+        <w:t xml:space="preserve"> </w:t>
+      </w:r>
+      <w:proofErr w:type="spellStart"/>
+      <w:r>
+        <w:rPr>
+          <w:rFonts w:ascii="Times New Roman" w:hAnsi="Times New Roman" w:cs="Times New Roman"/>
+          <w:sz w:val="32"/>
+          <w:szCs w:val="32"/>
+        </w:rPr>
+        <w:t>tichetele</w:t>
+      </w:r>
+      <w:proofErr w:type="spellEnd"/>
+      <w:r>
+        <w:rPr>
+          <w:rFonts w:ascii="Times New Roman" w:hAnsi="Times New Roman" w:cs="Times New Roman"/>
+          <w:sz w:val="32"/>
+          <w:szCs w:val="32"/>
+        </w:rPr>
+        <w:t xml:space="preserve"> </w:t>
+      </w:r>
+      <w:proofErr w:type="spellStart"/>
+      <w:r>
+        <w:rPr>
+          <w:rFonts w:ascii="Times New Roman" w:hAnsi="Times New Roman" w:cs="Times New Roman"/>
+          <w:sz w:val="32"/>
+          <w:szCs w:val="32"/>
+        </w:rPr>
+        <w:t>trimise</w:t>
+      </w:r>
+      <w:proofErr w:type="spellEnd"/>
+      <w:r>
+        <w:rPr>
+          <w:rFonts w:ascii="Times New Roman" w:hAnsi="Times New Roman" w:cs="Times New Roman"/>
+          <w:sz w:val="32"/>
+          <w:szCs w:val="32"/>
+        </w:rPr>
+        <w:t xml:space="preserve"> de-a </w:t>
+      </w:r>
+      <w:proofErr w:type="spellStart"/>
+      <w:r>
+        <w:rPr>
+          <w:rFonts w:ascii="Times New Roman" w:hAnsi="Times New Roman" w:cs="Times New Roman"/>
+          <w:sz w:val="32"/>
+          <w:szCs w:val="32"/>
+        </w:rPr>
+        <w:t>lungul</w:t>
+      </w:r>
+      <w:proofErr w:type="spellEnd"/>
+      <w:r>
+        <w:rPr>
+          <w:rFonts w:ascii="Times New Roman" w:hAnsi="Times New Roman" w:cs="Times New Roman"/>
+          <w:sz w:val="32"/>
+          <w:szCs w:val="32"/>
+        </w:rPr>
+        <w:t xml:space="preserve"> </w:t>
+      </w:r>
+      <w:proofErr w:type="spellStart"/>
+      <w:r>
+        <w:rPr>
+          <w:rFonts w:ascii="Times New Roman" w:hAnsi="Times New Roman" w:cs="Times New Roman"/>
+          <w:sz w:val="32"/>
+          <w:szCs w:val="32"/>
+        </w:rPr>
+        <w:t>timpului</w:t>
+      </w:r>
+      <w:proofErr w:type="spellEnd"/>
+      <w:r>
+        <w:rPr>
+          <w:rFonts w:ascii="Times New Roman" w:hAnsi="Times New Roman" w:cs="Times New Roman"/>
+          <w:sz w:val="32"/>
+          <w:szCs w:val="32"/>
+        </w:rPr>
+        <w:t>.</w:t>
+      </w:r>
+    </w:p>
+    <w:p>
+      <w:pPr>
+        <w:rPr>
+          <w:rFonts w:ascii="Times New Roman" w:hAnsi="Times New Roman" w:cs="Times New Roman"/>
+          <w:sz w:val="32"/>
+          <w:szCs w:val="32"/>
+        </w:rPr>
+      </w:pPr>
+      <w:r>
+        <w:rPr>
+          <w:rFonts w:ascii="Times New Roman" w:hAnsi="Times New Roman" w:cs="Times New Roman"/>
+          <w:sz w:val="32"/>
+          <w:szCs w:val="32"/>
+        </w:rPr>
+        <w:tab/>
+      </w:r>
+      <w:r>
+        <w:rPr>
+          <w:rFonts w:ascii="Times New Roman" w:hAnsi="Times New Roman" w:cs="Times New Roman"/>
+          <w:b/>
+          <w:bCs/>
+          <w:sz w:val="32"/>
+          <w:szCs w:val="32"/>
+        </w:rPr>
+        <w:t>10</w:t>
+      </w:r>
+      <w:r>
+        <w:rPr>
+          <w:rFonts w:ascii="Times New Roman" w:hAnsi="Times New Roman" w:cs="Times New Roman"/>
+          <w:sz w:val="32"/>
+          <w:szCs w:val="32"/>
+        </w:rPr>
+        <w:t xml:space="preserve">. </w:t>
+      </w:r>
+      <w:proofErr w:type="spellStart"/>
+      <w:r>
+        <w:rPr>
+          <w:rFonts w:ascii="Times New Roman" w:hAnsi="Times New Roman" w:cs="Times New Roman"/>
+          <w:sz w:val="32"/>
+          <w:szCs w:val="32"/>
+        </w:rPr>
+        <w:t>Utilizatorul</w:t>
+      </w:r>
+      <w:proofErr w:type="spellEnd"/>
+      <w:r>
+        <w:rPr>
+          <w:rFonts w:ascii="Times New Roman" w:hAnsi="Times New Roman" w:cs="Times New Roman"/>
+          <w:sz w:val="32"/>
+          <w:szCs w:val="32"/>
+        </w:rPr>
+        <w:t xml:space="preserve"> </w:t>
+      </w:r>
+      <w:proofErr w:type="spellStart"/>
+      <w:r>
+        <w:rPr>
+          <w:rFonts w:ascii="Times New Roman" w:hAnsi="Times New Roman" w:cs="Times New Roman"/>
+          <w:sz w:val="32"/>
+          <w:szCs w:val="32"/>
+        </w:rPr>
+        <w:t>poate</w:t>
+      </w:r>
+      <w:proofErr w:type="spellEnd"/>
+      <w:r>
+        <w:rPr>
+          <w:rFonts w:ascii="Times New Roman" w:hAnsi="Times New Roman" w:cs="Times New Roman"/>
+          <w:sz w:val="32"/>
+          <w:szCs w:val="32"/>
+        </w:rPr>
+        <w:t xml:space="preserve"> </w:t>
+      </w:r>
+      <w:proofErr w:type="spellStart"/>
+      <w:r>
+        <w:rPr>
+          <w:rFonts w:ascii="Times New Roman" w:hAnsi="Times New Roman" w:cs="Times New Roman"/>
+          <w:sz w:val="32"/>
+          <w:szCs w:val="32"/>
+        </w:rPr>
+        <w:t>naviga</w:t>
+      </w:r>
+      <w:proofErr w:type="spellEnd"/>
+      <w:r>
+        <w:rPr>
+          <w:rFonts w:ascii="Times New Roman" w:hAnsi="Times New Roman" w:cs="Times New Roman"/>
+          <w:sz w:val="32"/>
+          <w:szCs w:val="32"/>
+        </w:rPr>
+        <w:t xml:space="preserve"> </w:t>
+      </w:r>
+      <w:proofErr w:type="spellStart"/>
+      <w:r>
+        <w:rPr>
+          <w:rFonts w:ascii="Times New Roman" w:hAnsi="Times New Roman" w:cs="Times New Roman"/>
+          <w:sz w:val="32"/>
+          <w:szCs w:val="32"/>
+        </w:rPr>
+        <w:t>prin</w:t>
+      </w:r>
+      <w:proofErr w:type="spellEnd"/>
+      <w:r>
+        <w:rPr>
+          <w:rFonts w:ascii="Times New Roman" w:hAnsi="Times New Roman" w:cs="Times New Roman"/>
+          <w:sz w:val="32"/>
+          <w:szCs w:val="32"/>
+        </w:rPr>
+        <w:t xml:space="preserve"> </w:t>
+      </w:r>
+      <w:proofErr w:type="spellStart"/>
+      <w:r>
+        <w:rPr>
+          <w:rFonts w:ascii="Times New Roman" w:hAnsi="Times New Roman" w:cs="Times New Roman"/>
+          <w:sz w:val="32"/>
+          <w:szCs w:val="32"/>
+        </w:rPr>
+        <w:t>aplicație</w:t>
+      </w:r>
+      <w:proofErr w:type="spellEnd"/>
+      <w:r>
+        <w:rPr>
+          <w:rFonts w:ascii="Times New Roman" w:hAnsi="Times New Roman" w:cs="Times New Roman"/>
+          <w:sz w:val="32"/>
+          <w:szCs w:val="32"/>
+        </w:rPr>
+        <w:t xml:space="preserve"> </w:t>
+      </w:r>
+      <w:proofErr w:type="spellStart"/>
+      <w:r>
+        <w:rPr>
+          <w:rFonts w:ascii="Times New Roman" w:hAnsi="Times New Roman" w:cs="Times New Roman"/>
+          <w:sz w:val="32"/>
+          <w:szCs w:val="32"/>
+        </w:rPr>
+        <w:t>folosind</w:t>
+      </w:r>
+      <w:proofErr w:type="spellEnd"/>
+      <w:r>
+        <w:rPr>
+          <w:rFonts w:ascii="Times New Roman" w:hAnsi="Times New Roman" w:cs="Times New Roman"/>
+          <w:sz w:val="32"/>
+          <w:szCs w:val="32"/>
+        </w:rPr>
+        <w:t xml:space="preserve"> </w:t>
+      </w:r>
+      <w:proofErr w:type="spellStart"/>
+      <w:r>
+        <w:rPr>
+          <w:rFonts w:ascii="Times New Roman" w:hAnsi="Times New Roman" w:cs="Times New Roman"/>
+          <w:sz w:val="32"/>
+          <w:szCs w:val="32"/>
+        </w:rPr>
+        <w:t>butonul</w:t>
+      </w:r>
+      <w:proofErr w:type="spellEnd"/>
+      <w:r>
+        <w:rPr>
+          <w:rFonts w:ascii="Times New Roman" w:hAnsi="Times New Roman" w:cs="Times New Roman"/>
+          <w:sz w:val="32"/>
+          <w:szCs w:val="32"/>
+        </w:rPr>
+        <w:t xml:space="preserve"> Back.</w:t>
+      </w:r>
+    </w:p>
+    <w:p>
+      <w:pPr>
+        <w:rPr>
+          <w:rFonts w:ascii="Times New Roman" w:hAnsi="Times New Roman" w:cs="Times New Roman"/>
+          <w:sz w:val="32"/>
+          <w:szCs w:val="32"/>
+        </w:rPr>
+      </w:pPr>
     </w:p>
     <w:p>
       <w:pPr>
@@ -2953,6 +8716,7 @@
       </w:pPr>
       <w:bookmarkStart w:id="12" w:name="_Toc66881137"/>
       <w:r>
+        <w:lastRenderedPageBreak/>
         <w:t>3.2 Cerin</w:t>
       </w:r>
       <w:r>
